--- a/src/etudes/captureDesBesoinsFonctionnels.docx
+++ b/src/etudes/captureDesBesoinsFonctionnels.docx
@@ -209,12 +209,6 @@
         <w:gridCol w:w="9972"/>
       </w:tblGrid>
       <w:tr>
-        <w:tblPrEx>
-          <w:tblCellMar>
-            <w:top w:w="0" w:type="dxa"/>
-            <w:bottom w:w="0" w:type="dxa"/>
-          </w:tblCellMar>
-        </w:tblPrEx>
         <w:tc>
           <w:tcPr>
             <w:tcW w:w="9972" w:type="dxa"/>
@@ -282,55 +276,7 @@
               <w:rPr>
                 <w:color w:val="000000"/>
               </w:rPr>
-              <w:t xml:space="preserve">: le </w:t>
-            </w:r>
-            <w:proofErr w:type="spellStart"/>
-            <w:r>
-              <w:rPr>
-                <w:color w:val="000000"/>
-              </w:rPr>
-              <w:t>joueur</w:t>
-            </w:r>
-            <w:proofErr w:type="spellEnd"/>
-            <w:r>
-              <w:rPr>
-                <w:color w:val="000000"/>
-              </w:rPr>
-              <w:t xml:space="preserve"> </w:t>
-            </w:r>
-            <w:proofErr w:type="spellStart"/>
-            <w:r>
-              <w:rPr>
-                <w:color w:val="000000"/>
-              </w:rPr>
-              <w:t>essaie</w:t>
-            </w:r>
-            <w:proofErr w:type="spellEnd"/>
-            <w:r>
-              <w:rPr>
-                <w:color w:val="000000"/>
-              </w:rPr>
-              <w:t xml:space="preserve"> d</w:t>
-            </w:r>
-            <w:r>
-              <w:rPr>
-                <w:color w:val="000000"/>
-              </w:rPr>
-              <w:t xml:space="preserve">e faire </w:t>
-            </w:r>
-            <w:proofErr w:type="spellStart"/>
-            <w:r>
-              <w:rPr>
-                <w:color w:val="000000"/>
-              </w:rPr>
-              <w:t>dévorer</w:t>
-            </w:r>
-            <w:proofErr w:type="spellEnd"/>
-            <w:r>
-              <w:rPr>
-                <w:color w:val="000000"/>
-              </w:rPr>
-              <w:t xml:space="preserve"> la gazelle par le singe</w:t>
+              <w:t>:</w:t>
             </w:r>
           </w:p>
           <w:p>
@@ -363,21 +309,7 @@
               <w:rPr>
                 <w:color w:val="000000"/>
               </w:rPr>
-              <w:t xml:space="preserve">: </w:t>
-            </w:r>
-            <w:proofErr w:type="spellStart"/>
-            <w:r>
-              <w:rPr>
-                <w:color w:val="000000"/>
-              </w:rPr>
-              <w:t>Joueur</w:t>
-            </w:r>
-            <w:proofErr w:type="spellEnd"/>
-            <w:r>
-              <w:rPr>
-                <w:color w:val="000000"/>
-              </w:rPr>
-              <w:t xml:space="preserve">                   </w:t>
+              <w:t xml:space="preserve">: Joueur                   </w:t>
             </w:r>
             <w:proofErr w:type="spellStart"/>
             <w:r>
@@ -396,25 +328,19 @@
               <w:t xml:space="preserve">: </w:t>
             </w:r>
             <w:proofErr w:type="spellStart"/>
+            <w:proofErr w:type="gramStart"/>
             <w:r>
               <w:rPr>
                 <w:color w:val="000000"/>
               </w:rPr>
               <w:t>J.Vincensini</w:t>
             </w:r>
-            <w:bookmarkStart w:id="0" w:name="_GoBack"/>
-            <w:bookmarkEnd w:id="0"/>
             <w:proofErr w:type="spellEnd"/>
+            <w:proofErr w:type="gramEnd"/>
           </w:p>
         </w:tc>
       </w:tr>
       <w:tr>
-        <w:tblPrEx>
-          <w:tblCellMar>
-            <w:top w:w="0" w:type="dxa"/>
-            <w:bottom w:w="0" w:type="dxa"/>
-          </w:tblCellMar>
-        </w:tblPrEx>
         <w:tc>
           <w:tcPr>
             <w:tcW w:w="9972" w:type="dxa"/>
@@ -480,12 +406,6 @@
         </w:tc>
       </w:tr>
       <w:tr>
-        <w:tblPrEx>
-          <w:tblCellMar>
-            <w:top w:w="0" w:type="dxa"/>
-            <w:bottom w:w="0" w:type="dxa"/>
-          </w:tblCellMar>
-        </w:tblPrEx>
         <w:tc>
           <w:tcPr>
             <w:tcW w:w="9972" w:type="dxa"/>
@@ -536,19 +456,21 @@
               <w:rPr>
                 <w:color w:val="000000"/>
               </w:rPr>
-              <w:t>1° L</w:t>
-            </w:r>
-            <w:r>
-              <w:rPr>
-                <w:color w:val="000000"/>
-              </w:rPr>
-              <w:t>e zoo</w:t>
-            </w:r>
-            <w:r>
-              <w:rPr>
-                <w:color w:val="000000"/>
-              </w:rPr>
-              <w:t xml:space="preserve"> propose un menu</w:t>
+              <w:t xml:space="preserve">1° Le zoo </w:t>
+            </w:r>
+            <w:proofErr w:type="gramStart"/>
+            <w:r>
+              <w:rPr>
+                <w:color w:val="000000"/>
+              </w:rPr>
+              <w:t>propose</w:t>
+            </w:r>
+            <w:proofErr w:type="gramEnd"/>
+            <w:r>
+              <w:rPr>
+                <w:color w:val="000000"/>
+              </w:rPr>
+              <w:t xml:space="preserve"> un menu</w:t>
             </w:r>
           </w:p>
           <w:p>
@@ -648,19 +570,21 @@
               <w:rPr>
                 <w:color w:val="000000"/>
               </w:rPr>
-              <w:t>3° l</w:t>
-            </w:r>
-            <w:r>
-              <w:rPr>
-                <w:color w:val="000000"/>
-              </w:rPr>
-              <w:t>e zoo</w:t>
-            </w:r>
-            <w:r>
-              <w:rPr>
-                <w:color w:val="000000"/>
-              </w:rPr>
-              <w:t xml:space="preserve"> execute la </w:t>
+              <w:t xml:space="preserve">3° le zoo </w:t>
+            </w:r>
+            <w:proofErr w:type="gramStart"/>
+            <w:r>
+              <w:rPr>
+                <w:color w:val="000000"/>
+              </w:rPr>
+              <w:t>execute</w:t>
+            </w:r>
+            <w:proofErr w:type="gramEnd"/>
+            <w:r>
+              <w:rPr>
+                <w:color w:val="000000"/>
+              </w:rPr>
+              <w:t xml:space="preserve"> la </w:t>
             </w:r>
             <w:proofErr w:type="spellStart"/>
             <w:r>
@@ -688,13 +612,7 @@
               <w:rPr>
                 <w:color w:val="000000"/>
               </w:rPr>
-              <w:t>,</w:t>
-            </w:r>
-            <w:r>
-              <w:rPr>
-                <w:color w:val="000000"/>
-              </w:rPr>
-              <w:t xml:space="preserve"> </w:t>
+              <w:t xml:space="preserve">, </w:t>
             </w:r>
             <w:proofErr w:type="spellStart"/>
             <w:r>
@@ -708,13 +626,7 @@
               <w:rPr>
                 <w:color w:val="000000"/>
               </w:rPr>
-              <w:t>, ….</w:t>
-            </w:r>
-            <w:r>
-              <w:rPr>
-                <w:color w:val="000000"/>
-              </w:rPr>
-              <w:t>)</w:t>
+              <w:t>, ….)</w:t>
             </w:r>
             <w:r>
               <w:rPr>
@@ -817,12 +729,6 @@
         </w:tc>
       </w:tr>
       <w:tr>
-        <w:tblPrEx>
-          <w:tblCellMar>
-            <w:top w:w="0" w:type="dxa"/>
-            <w:bottom w:w="0" w:type="dxa"/>
-          </w:tblCellMar>
-        </w:tblPrEx>
         <w:tc>
           <w:tcPr>
             <w:tcW w:w="9972" w:type="dxa"/>
@@ -843,7 +749,8 @@
             <w:pPr>
               <w:pStyle w:val="TableContents"/>
               <w:rPr>
-                <w:rFonts w:hint="eastAsia"/>
+                <w:b/>
+                <w:bCs/>
                 <w:color w:val="000000"/>
               </w:rPr>
             </w:pPr>
@@ -859,26 +766,387 @@
               <w:rPr>
                 <w:color w:val="000000"/>
               </w:rPr>
-              <w:t xml:space="preserve">: </w:t>
+              <w:t>:</w:t>
+            </w:r>
+          </w:p>
+          <w:p>
+            <w:pPr>
+              <w:pStyle w:val="TableContents"/>
+              <w:rPr>
+                <w:b/>
+                <w:bCs/>
+                <w:color w:val="000000"/>
+              </w:rPr>
+            </w:pPr>
+            <w:r>
+              <w:rPr>
+                <w:b/>
+                <w:bCs/>
+                <w:color w:val="000000"/>
+              </w:rPr>
+              <w:t xml:space="preserve">2-a° entrée </w:t>
             </w:r>
             <w:proofErr w:type="spellStart"/>
             <w:r>
               <w:rPr>
-                <w:color w:val="000000"/>
-              </w:rPr>
-              <w:t>aucune</w:t>
+                <w:b/>
+                <w:bCs/>
+                <w:color w:val="000000"/>
+              </w:rPr>
+              <w:t>d’une</w:t>
             </w:r>
             <w:proofErr w:type="spellEnd"/>
+            <w:r>
+              <w:rPr>
+                <w:b/>
+                <w:bCs/>
+                <w:color w:val="000000"/>
+              </w:rPr>
+              <w:t xml:space="preserve"> </w:t>
+            </w:r>
+            <w:proofErr w:type="spellStart"/>
+            <w:r>
+              <w:rPr>
+                <w:b/>
+                <w:bCs/>
+                <w:color w:val="000000"/>
+              </w:rPr>
+              <w:t>chaine</w:t>
+            </w:r>
+            <w:proofErr w:type="spellEnd"/>
+          </w:p>
+          <w:p>
+            <w:pPr>
+              <w:pStyle w:val="TableContents"/>
+              <w:rPr>
+                <w:b/>
+                <w:bCs/>
+                <w:color w:val="000000"/>
+              </w:rPr>
+            </w:pPr>
+            <w:r>
+              <w:rPr>
+                <w:b/>
+                <w:bCs/>
+                <w:color w:val="000000"/>
+              </w:rPr>
+              <w:t>…….</w:t>
+            </w:r>
+          </w:p>
+          <w:p>
+            <w:pPr>
+              <w:pStyle w:val="TableContents"/>
+              <w:rPr>
+                <w:b/>
+                <w:bCs/>
+                <w:color w:val="000000"/>
+              </w:rPr>
+            </w:pPr>
+            <w:r>
+              <w:rPr>
+                <w:b/>
+                <w:bCs/>
+                <w:color w:val="000000"/>
+              </w:rPr>
+              <w:t>2-</w:t>
+            </w:r>
+            <w:r>
+              <w:rPr>
+                <w:b/>
+                <w:bCs/>
+                <w:color w:val="000000"/>
+              </w:rPr>
+              <w:t xml:space="preserve">b° entrée d’un </w:t>
+            </w:r>
+            <w:proofErr w:type="spellStart"/>
+            <w:r>
+              <w:rPr>
+                <w:b/>
+                <w:bCs/>
+                <w:color w:val="000000"/>
+              </w:rPr>
+              <w:t>nombre</w:t>
+            </w:r>
+            <w:proofErr w:type="spellEnd"/>
+            <w:r>
+              <w:rPr>
+                <w:b/>
+                <w:bCs/>
+                <w:color w:val="000000"/>
+              </w:rPr>
+              <w:t xml:space="preserve"> </w:t>
+            </w:r>
+            <w:proofErr w:type="spellStart"/>
+            <w:r>
+              <w:rPr>
+                <w:b/>
+                <w:bCs/>
+                <w:color w:val="000000"/>
+              </w:rPr>
+              <w:t>invalide</w:t>
+            </w:r>
+            <w:proofErr w:type="spellEnd"/>
+          </w:p>
+          <w:p>
+            <w:pPr>
+              <w:pStyle w:val="TableContents"/>
+              <w:rPr>
+                <w:b/>
+                <w:bCs/>
+                <w:color w:val="000000"/>
+              </w:rPr>
+            </w:pPr>
+            <w:r>
+              <w:rPr>
+                <w:b/>
+                <w:bCs/>
+                <w:color w:val="000000"/>
+              </w:rPr>
+              <w:t>…….</w:t>
+            </w:r>
+            <w:bookmarkStart w:id="0" w:name="_GoBack"/>
+            <w:bookmarkEnd w:id="0"/>
+          </w:p>
+          <w:p>
+            <w:pPr>
+              <w:pStyle w:val="TableContents"/>
+              <w:rPr>
+                <w:b/>
+                <w:bCs/>
+                <w:color w:val="000000"/>
+              </w:rPr>
+            </w:pPr>
+            <w:r>
+              <w:rPr>
+                <w:b/>
+                <w:bCs/>
+                <w:color w:val="000000"/>
+              </w:rPr>
+              <w:t xml:space="preserve">3-a° </w:t>
+            </w:r>
+            <w:proofErr w:type="spellStart"/>
+            <w:r>
+              <w:rPr>
+                <w:b/>
+                <w:bCs/>
+                <w:color w:val="000000"/>
+              </w:rPr>
+              <w:t>afficher</w:t>
+            </w:r>
+            <w:proofErr w:type="spellEnd"/>
+            <w:r>
+              <w:rPr>
+                <w:b/>
+                <w:bCs/>
+                <w:color w:val="000000"/>
+              </w:rPr>
+              <w:t xml:space="preserve">, </w:t>
+            </w:r>
+            <w:proofErr w:type="spellStart"/>
+            <w:r>
+              <w:rPr>
+                <w:b/>
+                <w:bCs/>
+                <w:color w:val="000000"/>
+              </w:rPr>
+              <w:t>nourrir</w:t>
+            </w:r>
+            <w:proofErr w:type="spellEnd"/>
+          </w:p>
+          <w:p>
+            <w:pPr>
+              <w:pStyle w:val="TableContents"/>
+              <w:rPr>
+                <w:color w:val="000000"/>
+              </w:rPr>
+            </w:pPr>
+            <w:r>
+              <w:rPr>
+                <w:color w:val="000000"/>
+              </w:rPr>
+              <w:t xml:space="preserve">execution de la </w:t>
+            </w:r>
+            <w:proofErr w:type="spellStart"/>
+            <w:r>
+              <w:rPr>
+                <w:color w:val="000000"/>
+              </w:rPr>
+              <w:t>commande</w:t>
+            </w:r>
+            <w:proofErr w:type="spellEnd"/>
+            <w:r>
+              <w:rPr>
+                <w:color w:val="000000"/>
+              </w:rPr>
+              <w:t xml:space="preserve"> et retour au 1</w:t>
+            </w:r>
+          </w:p>
+          <w:p>
+            <w:pPr>
+              <w:pStyle w:val="TableContents"/>
+              <w:rPr>
+                <w:b/>
+                <w:bCs/>
+                <w:color w:val="000000"/>
+              </w:rPr>
+            </w:pPr>
+            <w:r>
+              <w:rPr>
+                <w:b/>
+                <w:bCs/>
+                <w:color w:val="000000"/>
+              </w:rPr>
+              <w:t xml:space="preserve">3-b° faire </w:t>
+            </w:r>
+            <w:proofErr w:type="spellStart"/>
+            <w:r>
+              <w:rPr>
+                <w:b/>
+                <w:bCs/>
+                <w:color w:val="000000"/>
+              </w:rPr>
+              <w:t>dévorer</w:t>
+            </w:r>
+            <w:proofErr w:type="spellEnd"/>
+            <w:r>
+              <w:rPr>
+                <w:b/>
+                <w:bCs/>
+                <w:color w:val="000000"/>
+              </w:rPr>
+              <w:t xml:space="preserve"> </w:t>
+            </w:r>
+            <w:proofErr w:type="spellStart"/>
+            <w:r>
+              <w:rPr>
+                <w:b/>
+                <w:bCs/>
+                <w:color w:val="000000"/>
+              </w:rPr>
+              <w:t>une</w:t>
+            </w:r>
+            <w:proofErr w:type="spellEnd"/>
+            <w:r>
+              <w:rPr>
+                <w:b/>
+                <w:bCs/>
+                <w:color w:val="000000"/>
+              </w:rPr>
+              <w:t xml:space="preserve"> gazelle par un singe</w:t>
+            </w:r>
+          </w:p>
+          <w:p>
+            <w:pPr>
+              <w:pStyle w:val="TableContents"/>
+              <w:rPr>
+                <w:color w:val="000000"/>
+              </w:rPr>
+            </w:pPr>
+            <w:r>
+              <w:rPr>
+                <w:color w:val="000000"/>
+              </w:rPr>
+              <w:t xml:space="preserve">1° le Zoo </w:t>
+            </w:r>
+            <w:proofErr w:type="spellStart"/>
+            <w:r>
+              <w:rPr>
+                <w:color w:val="000000"/>
+              </w:rPr>
+              <w:t>lève</w:t>
+            </w:r>
+            <w:proofErr w:type="spellEnd"/>
+            <w:r>
+              <w:rPr>
+                <w:color w:val="000000"/>
+              </w:rPr>
+              <w:t xml:space="preserve"> un </w:t>
+            </w:r>
+            <w:proofErr w:type="spellStart"/>
+            <w:r>
+              <w:rPr>
+                <w:b/>
+                <w:bCs/>
+                <w:color w:val="000000"/>
+              </w:rPr>
+              <w:t>BeurkException</w:t>
+            </w:r>
+            <w:proofErr w:type="spellEnd"/>
+            <w:r>
+              <w:rPr>
+                <w:b/>
+                <w:bCs/>
+                <w:color w:val="000000"/>
+              </w:rPr>
+              <w:t xml:space="preserve"> </w:t>
+            </w:r>
+            <w:r>
+              <w:rPr>
+                <w:color w:val="000000"/>
+              </w:rPr>
+              <w:t>et affiche un message</w:t>
+            </w:r>
+          </w:p>
+          <w:p>
+            <w:pPr>
+              <w:pStyle w:val="TableContents"/>
+              <w:rPr>
+                <w:color w:val="000000"/>
+              </w:rPr>
+            </w:pPr>
+            <w:r>
+              <w:rPr>
+                <w:color w:val="000000"/>
+              </w:rPr>
+              <w:t xml:space="preserve">2° le </w:t>
+            </w:r>
+            <w:proofErr w:type="spellStart"/>
+            <w:r>
+              <w:rPr>
+                <w:color w:val="000000"/>
+              </w:rPr>
+              <w:t>joueur</w:t>
+            </w:r>
+            <w:proofErr w:type="spellEnd"/>
+            <w:r>
+              <w:rPr>
+                <w:color w:val="000000"/>
+              </w:rPr>
+              <w:t xml:space="preserve"> </w:t>
+            </w:r>
+            <w:proofErr w:type="spellStart"/>
+            <w:r>
+              <w:rPr>
+                <w:color w:val="000000"/>
+              </w:rPr>
+              <w:t>valide</w:t>
+            </w:r>
+            <w:proofErr w:type="spellEnd"/>
+            <w:r>
+              <w:rPr>
+                <w:color w:val="000000"/>
+              </w:rPr>
+              <w:t xml:space="preserve"> le message</w:t>
+            </w:r>
+          </w:p>
+          <w:p>
+            <w:pPr>
+              <w:pStyle w:val="TableContents"/>
+              <w:rPr>
+                <w:rFonts w:hint="eastAsia"/>
+                <w:color w:val="000000"/>
+              </w:rPr>
+            </w:pPr>
+            <w:r>
+              <w:rPr>
+                <w:color w:val="000000"/>
+              </w:rPr>
+              <w:t>3° retour au 1°</w:t>
+            </w:r>
           </w:p>
         </w:tc>
       </w:tr>
       <w:tr>
-        <w:tblPrEx>
-          <w:tblCellMar>
-            <w:top w:w="0" w:type="dxa"/>
-            <w:bottom w:w="0" w:type="dxa"/>
-          </w:tblCellMar>
-        </w:tblPrEx>
         <w:tc>
           <w:tcPr>
             <w:tcW w:w="9972" w:type="dxa"/>
@@ -921,12 +1189,6 @@
         </w:tc>
       </w:tr>
       <w:tr>
-        <w:tblPrEx>
-          <w:tblCellMar>
-            <w:top w:w="0" w:type="dxa"/>
-            <w:bottom w:w="0" w:type="dxa"/>
-          </w:tblCellMar>
-        </w:tblPrEx>
         <w:tc>
           <w:tcPr>
             <w:tcW w:w="9972" w:type="dxa"/>
@@ -960,9 +1222,11 @@
             <w:proofErr w:type="spellStart"/>
             <w:r>
               <w:rPr>
-                <w:color w:val="000000"/>
-              </w:rPr>
-              <w:t>DejaLouerException</w:t>
+                <w:b/>
+                <w:bCs/>
+                <w:color w:val="000000"/>
+              </w:rPr>
+              <w:t>BeurkException</w:t>
             </w:r>
             <w:proofErr w:type="spellEnd"/>
             <w:r>
@@ -983,14 +1247,14 @@
               <w:rPr>
                 <w:color w:val="000000"/>
               </w:rPr>
-              <w:t xml:space="preserve"> la voiture </w:t>
+              <w:t xml:space="preserve"> un singe </w:t>
             </w:r>
             <w:proofErr w:type="spellStart"/>
             <w:r>
               <w:rPr>
                 <w:color w:val="000000"/>
               </w:rPr>
-              <w:t>n’est</w:t>
+              <w:t>dévore</w:t>
             </w:r>
             <w:proofErr w:type="spellEnd"/>
             <w:r>
@@ -998,6 +1262,20 @@
                 <w:color w:val="000000"/>
               </w:rPr>
               <w:t xml:space="preserve"> </w:t>
+            </w:r>
+            <w:proofErr w:type="spellStart"/>
+            <w:r>
+              <w:rPr>
+                <w:color w:val="000000"/>
+              </w:rPr>
+              <w:t>une</w:t>
+            </w:r>
+            <w:proofErr w:type="spellEnd"/>
+            <w:r>
+              <w:rPr>
+                <w:color w:val="000000"/>
+              </w:rPr>
+              <w:t xml:space="preserve"> gazelle</w:t>
             </w:r>
           </w:p>
         </w:tc>
@@ -1255,6 +1533,7 @@
       <w:pStyle w:val="En-tte"/>
       <w:jc w:val="center"/>
     </w:pPr>
+    <w:proofErr w:type="gramStart"/>
     <w:r>
       <w:rPr>
         <w:b/>
@@ -1262,7 +1541,17 @@
         <w:sz w:val="32"/>
         <w:szCs w:val="32"/>
       </w:rPr>
-      <w:t>Projet: ZOO</w:t>
+      <w:t>Projet:</w:t>
+    </w:r>
+    <w:proofErr w:type="gramEnd"/>
+    <w:r>
+      <w:rPr>
+        <w:b/>
+        <w:bCs/>
+        <w:sz w:val="32"/>
+        <w:szCs w:val="32"/>
+      </w:rPr>
+      <w:t xml:space="preserve"> ZOO</w:t>
     </w:r>
   </w:p>
   <w:p>
@@ -1938,6 +2227,92 @@
     </w:lvl>
   </w:abstractNum>
   <w:abstractNum w:abstractNumId="7" w15:restartNumberingAfterBreak="0">
+    <w:nsid w:val="255A18D4"/>
+    <w:multiLevelType w:val="hybridMultilevel"/>
+    <w:tmpl w:val="48C4DAE8"/>
+    <w:lvl w:ilvl="0" w:tplc="040C000F">
+      <w:start w:val="1"/>
+      <w:numFmt w:val="decimal"/>
+      <w:lvlText w:val="%1."/>
+      <w:lvlJc w:val="left"/>
+      <w:pPr>
+        <w:ind w:left="720" w:hanging="360"/>
+      </w:pPr>
+    </w:lvl>
+    <w:lvl w:ilvl="1" w:tplc="040C0019" w:tentative="1">
+      <w:start w:val="1"/>
+      <w:numFmt w:val="lowerLetter"/>
+      <w:lvlText w:val="%2."/>
+      <w:lvlJc w:val="left"/>
+      <w:pPr>
+        <w:ind w:left="1440" w:hanging="360"/>
+      </w:pPr>
+    </w:lvl>
+    <w:lvl w:ilvl="2" w:tplc="040C001B" w:tentative="1">
+      <w:start w:val="1"/>
+      <w:numFmt w:val="lowerRoman"/>
+      <w:lvlText w:val="%3."/>
+      <w:lvlJc w:val="right"/>
+      <w:pPr>
+        <w:ind w:left="2160" w:hanging="180"/>
+      </w:pPr>
+    </w:lvl>
+    <w:lvl w:ilvl="3" w:tplc="040C000F" w:tentative="1">
+      <w:start w:val="1"/>
+      <w:numFmt w:val="decimal"/>
+      <w:lvlText w:val="%4."/>
+      <w:lvlJc w:val="left"/>
+      <w:pPr>
+        <w:ind w:left="2880" w:hanging="360"/>
+      </w:pPr>
+    </w:lvl>
+    <w:lvl w:ilvl="4" w:tplc="040C0019" w:tentative="1">
+      <w:start w:val="1"/>
+      <w:numFmt w:val="lowerLetter"/>
+      <w:lvlText w:val="%5."/>
+      <w:lvlJc w:val="left"/>
+      <w:pPr>
+        <w:ind w:left="3600" w:hanging="360"/>
+      </w:pPr>
+    </w:lvl>
+    <w:lvl w:ilvl="5" w:tplc="040C001B" w:tentative="1">
+      <w:start w:val="1"/>
+      <w:numFmt w:val="lowerRoman"/>
+      <w:lvlText w:val="%6."/>
+      <w:lvlJc w:val="right"/>
+      <w:pPr>
+        <w:ind w:left="4320" w:hanging="180"/>
+      </w:pPr>
+    </w:lvl>
+    <w:lvl w:ilvl="6" w:tplc="040C000F" w:tentative="1">
+      <w:start w:val="1"/>
+      <w:numFmt w:val="decimal"/>
+      <w:lvlText w:val="%7."/>
+      <w:lvlJc w:val="left"/>
+      <w:pPr>
+        <w:ind w:left="5040" w:hanging="360"/>
+      </w:pPr>
+    </w:lvl>
+    <w:lvl w:ilvl="7" w:tplc="040C0019" w:tentative="1">
+      <w:start w:val="1"/>
+      <w:numFmt w:val="lowerLetter"/>
+      <w:lvlText w:val="%8."/>
+      <w:lvlJc w:val="left"/>
+      <w:pPr>
+        <w:ind w:left="5760" w:hanging="360"/>
+      </w:pPr>
+    </w:lvl>
+    <w:lvl w:ilvl="8" w:tplc="040C001B" w:tentative="1">
+      <w:start w:val="1"/>
+      <w:numFmt w:val="lowerRoman"/>
+      <w:lvlText w:val="%9."/>
+      <w:lvlJc w:val="right"/>
+      <w:pPr>
+        <w:ind w:left="6480" w:hanging="180"/>
+      </w:pPr>
+    </w:lvl>
+  </w:abstractNum>
+  <w:abstractNum w:abstractNumId="8" w15:restartNumberingAfterBreak="0">
     <w:nsid w:val="379518A9"/>
     <w:multiLevelType w:val="hybridMultilevel"/>
     <w:tmpl w:val="65083CA4"/>
@@ -2023,7 +2398,7 @@
       </w:pPr>
     </w:lvl>
   </w:abstractNum>
-  <w:abstractNum w:abstractNumId="8" w15:restartNumberingAfterBreak="0">
+  <w:abstractNum w:abstractNumId="9" w15:restartNumberingAfterBreak="0">
     <w:nsid w:val="387A5B6F"/>
     <w:multiLevelType w:val="hybridMultilevel"/>
     <w:tmpl w:val="FE50E162"/>
@@ -2109,7 +2484,7 @@
       </w:pPr>
     </w:lvl>
   </w:abstractNum>
-  <w:abstractNum w:abstractNumId="9" w15:restartNumberingAfterBreak="0">
+  <w:abstractNum w:abstractNumId="10" w15:restartNumberingAfterBreak="0">
     <w:nsid w:val="52961482"/>
     <w:multiLevelType w:val="hybridMultilevel"/>
     <w:tmpl w:val="EC90FFCC"/>
@@ -2222,7 +2597,7 @@
       </w:rPr>
     </w:lvl>
   </w:abstractNum>
-  <w:abstractNum w:abstractNumId="10" w15:restartNumberingAfterBreak="0">
+  <w:abstractNum w:abstractNumId="11" w15:restartNumberingAfterBreak="0">
     <w:nsid w:val="58544815"/>
     <w:multiLevelType w:val="multilevel"/>
     <w:tmpl w:val="040C001F"/>
@@ -2308,7 +2683,7 @@
       </w:pPr>
     </w:lvl>
   </w:abstractNum>
-  <w:abstractNum w:abstractNumId="11" w15:restartNumberingAfterBreak="0">
+  <w:abstractNum w:abstractNumId="12" w15:restartNumberingAfterBreak="0">
     <w:nsid w:val="5D460B04"/>
     <w:multiLevelType w:val="hybridMultilevel"/>
     <w:tmpl w:val="8C88ADD8"/>
@@ -2394,7 +2769,206 @@
       </w:pPr>
     </w:lvl>
   </w:abstractNum>
-  <w:abstractNum w:abstractNumId="12" w15:restartNumberingAfterBreak="0">
+  <w:abstractNum w:abstractNumId="13" w15:restartNumberingAfterBreak="0">
+    <w:nsid w:val="69A412EF"/>
+    <w:multiLevelType w:val="hybridMultilevel"/>
+    <w:tmpl w:val="41782B18"/>
+    <w:lvl w:ilvl="0" w:tplc="040C000F">
+      <w:start w:val="1"/>
+      <w:numFmt w:val="decimal"/>
+      <w:lvlText w:val="%1."/>
+      <w:lvlJc w:val="left"/>
+      <w:pPr>
+        <w:ind w:left="720" w:hanging="360"/>
+      </w:pPr>
+    </w:lvl>
+    <w:lvl w:ilvl="1" w:tplc="040C0019" w:tentative="1">
+      <w:start w:val="1"/>
+      <w:numFmt w:val="lowerLetter"/>
+      <w:lvlText w:val="%2."/>
+      <w:lvlJc w:val="left"/>
+      <w:pPr>
+        <w:ind w:left="1440" w:hanging="360"/>
+      </w:pPr>
+    </w:lvl>
+    <w:lvl w:ilvl="2" w:tplc="040C001B" w:tentative="1">
+      <w:start w:val="1"/>
+      <w:numFmt w:val="lowerRoman"/>
+      <w:lvlText w:val="%3."/>
+      <w:lvlJc w:val="right"/>
+      <w:pPr>
+        <w:ind w:left="2160" w:hanging="180"/>
+      </w:pPr>
+    </w:lvl>
+    <w:lvl w:ilvl="3" w:tplc="040C000F" w:tentative="1">
+      <w:start w:val="1"/>
+      <w:numFmt w:val="decimal"/>
+      <w:lvlText w:val="%4."/>
+      <w:lvlJc w:val="left"/>
+      <w:pPr>
+        <w:ind w:left="2880" w:hanging="360"/>
+      </w:pPr>
+    </w:lvl>
+    <w:lvl w:ilvl="4" w:tplc="040C0019" w:tentative="1">
+      <w:start w:val="1"/>
+      <w:numFmt w:val="lowerLetter"/>
+      <w:lvlText w:val="%5."/>
+      <w:lvlJc w:val="left"/>
+      <w:pPr>
+        <w:ind w:left="3600" w:hanging="360"/>
+      </w:pPr>
+    </w:lvl>
+    <w:lvl w:ilvl="5" w:tplc="040C001B" w:tentative="1">
+      <w:start w:val="1"/>
+      <w:numFmt w:val="lowerRoman"/>
+      <w:lvlText w:val="%6."/>
+      <w:lvlJc w:val="right"/>
+      <w:pPr>
+        <w:ind w:left="4320" w:hanging="180"/>
+      </w:pPr>
+    </w:lvl>
+    <w:lvl w:ilvl="6" w:tplc="040C000F" w:tentative="1">
+      <w:start w:val="1"/>
+      <w:numFmt w:val="decimal"/>
+      <w:lvlText w:val="%7."/>
+      <w:lvlJc w:val="left"/>
+      <w:pPr>
+        <w:ind w:left="5040" w:hanging="360"/>
+      </w:pPr>
+    </w:lvl>
+    <w:lvl w:ilvl="7" w:tplc="040C0019" w:tentative="1">
+      <w:start w:val="1"/>
+      <w:numFmt w:val="lowerLetter"/>
+      <w:lvlText w:val="%8."/>
+      <w:lvlJc w:val="left"/>
+      <w:pPr>
+        <w:ind w:left="5760" w:hanging="360"/>
+      </w:pPr>
+    </w:lvl>
+    <w:lvl w:ilvl="8" w:tplc="040C001B" w:tentative="1">
+      <w:start w:val="1"/>
+      <w:numFmt w:val="lowerRoman"/>
+      <w:lvlText w:val="%9."/>
+      <w:lvlJc w:val="right"/>
+      <w:pPr>
+        <w:ind w:left="6480" w:hanging="180"/>
+      </w:pPr>
+    </w:lvl>
+  </w:abstractNum>
+  <w:abstractNum w:abstractNumId="14" w15:restartNumberingAfterBreak="0">
+    <w:nsid w:val="723C4AD1"/>
+    <w:multiLevelType w:val="hybridMultilevel"/>
+    <w:tmpl w:val="1206EA86"/>
+    <w:lvl w:ilvl="0" w:tplc="040C0003">
+      <w:start w:val="1"/>
+      <w:numFmt w:val="bullet"/>
+      <w:lvlText w:val="o"/>
+      <w:lvlJc w:val="left"/>
+      <w:pPr>
+        <w:ind w:left="720" w:hanging="360"/>
+      </w:pPr>
+      <w:rPr>
+        <w:rFonts w:ascii="Courier New" w:hAnsi="Courier New" w:cs="Courier New" w:hint="default"/>
+      </w:rPr>
+    </w:lvl>
+    <w:lvl w:ilvl="1" w:tplc="040C0003" w:tentative="1">
+      <w:start w:val="1"/>
+      <w:numFmt w:val="bullet"/>
+      <w:lvlText w:val="o"/>
+      <w:lvlJc w:val="left"/>
+      <w:pPr>
+        <w:ind w:left="1440" w:hanging="360"/>
+      </w:pPr>
+      <w:rPr>
+        <w:rFonts w:ascii="Courier New" w:hAnsi="Courier New" w:cs="Courier New" w:hint="default"/>
+      </w:rPr>
+    </w:lvl>
+    <w:lvl w:ilvl="2" w:tplc="040C0005" w:tentative="1">
+      <w:start w:val="1"/>
+      <w:numFmt w:val="bullet"/>
+      <w:lvlText w:val=""/>
+      <w:lvlJc w:val="left"/>
+      <w:pPr>
+        <w:ind w:left="2160" w:hanging="360"/>
+      </w:pPr>
+      <w:rPr>
+        <w:rFonts w:ascii="Wingdings" w:hAnsi="Wingdings" w:hint="default"/>
+      </w:rPr>
+    </w:lvl>
+    <w:lvl w:ilvl="3" w:tplc="040C0001" w:tentative="1">
+      <w:start w:val="1"/>
+      <w:numFmt w:val="bullet"/>
+      <w:lvlText w:val=""/>
+      <w:lvlJc w:val="left"/>
+      <w:pPr>
+        <w:ind w:left="2880" w:hanging="360"/>
+      </w:pPr>
+      <w:rPr>
+        <w:rFonts w:ascii="Symbol" w:hAnsi="Symbol" w:hint="default"/>
+      </w:rPr>
+    </w:lvl>
+    <w:lvl w:ilvl="4" w:tplc="040C0003" w:tentative="1">
+      <w:start w:val="1"/>
+      <w:numFmt w:val="bullet"/>
+      <w:lvlText w:val="o"/>
+      <w:lvlJc w:val="left"/>
+      <w:pPr>
+        <w:ind w:left="3600" w:hanging="360"/>
+      </w:pPr>
+      <w:rPr>
+        <w:rFonts w:ascii="Courier New" w:hAnsi="Courier New" w:cs="Courier New" w:hint="default"/>
+      </w:rPr>
+    </w:lvl>
+    <w:lvl w:ilvl="5" w:tplc="040C0005" w:tentative="1">
+      <w:start w:val="1"/>
+      <w:numFmt w:val="bullet"/>
+      <w:lvlText w:val=""/>
+      <w:lvlJc w:val="left"/>
+      <w:pPr>
+        <w:ind w:left="4320" w:hanging="360"/>
+      </w:pPr>
+      <w:rPr>
+        <w:rFonts w:ascii="Wingdings" w:hAnsi="Wingdings" w:hint="default"/>
+      </w:rPr>
+    </w:lvl>
+    <w:lvl w:ilvl="6" w:tplc="040C0001" w:tentative="1">
+      <w:start w:val="1"/>
+      <w:numFmt w:val="bullet"/>
+      <w:lvlText w:val=""/>
+      <w:lvlJc w:val="left"/>
+      <w:pPr>
+        <w:ind w:left="5040" w:hanging="360"/>
+      </w:pPr>
+      <w:rPr>
+        <w:rFonts w:ascii="Symbol" w:hAnsi="Symbol" w:hint="default"/>
+      </w:rPr>
+    </w:lvl>
+    <w:lvl w:ilvl="7" w:tplc="040C0003" w:tentative="1">
+      <w:start w:val="1"/>
+      <w:numFmt w:val="bullet"/>
+      <w:lvlText w:val="o"/>
+      <w:lvlJc w:val="left"/>
+      <w:pPr>
+        <w:ind w:left="5760" w:hanging="360"/>
+      </w:pPr>
+      <w:rPr>
+        <w:rFonts w:ascii="Courier New" w:hAnsi="Courier New" w:cs="Courier New" w:hint="default"/>
+      </w:rPr>
+    </w:lvl>
+    <w:lvl w:ilvl="8" w:tplc="040C0005" w:tentative="1">
+      <w:start w:val="1"/>
+      <w:numFmt w:val="bullet"/>
+      <w:lvlText w:val=""/>
+      <w:lvlJc w:val="left"/>
+      <w:pPr>
+        <w:ind w:left="6480" w:hanging="360"/>
+      </w:pPr>
+      <w:rPr>
+        <w:rFonts w:ascii="Wingdings" w:hAnsi="Wingdings" w:hint="default"/>
+      </w:rPr>
+    </w:lvl>
+  </w:abstractNum>
+  <w:abstractNum w:abstractNumId="15" w15:restartNumberingAfterBreak="0">
     <w:nsid w:val="76E90CE2"/>
     <w:multiLevelType w:val="hybridMultilevel"/>
     <w:tmpl w:val="2A1276B0"/>
@@ -2486,7 +3060,7 @@
       </w:pPr>
     </w:lvl>
   </w:abstractNum>
-  <w:abstractNum w:abstractNumId="13" w15:restartNumberingAfterBreak="0">
+  <w:abstractNum w:abstractNumId="16" w15:restartNumberingAfterBreak="0">
     <w:nsid w:val="782A41BD"/>
     <w:multiLevelType w:val="hybridMultilevel"/>
     <w:tmpl w:val="576896AA"/>
@@ -2588,31 +3162,40 @@
     <w:abstractNumId w:val="3"/>
   </w:num>
   <w:num w:numId="6">
-    <w:abstractNumId w:val="9"/>
+    <w:abstractNumId w:val="10"/>
   </w:num>
   <w:num w:numId="7">
-    <w:abstractNumId w:val="11"/>
+    <w:abstractNumId w:val="12"/>
   </w:num>
   <w:num w:numId="8">
-    <w:abstractNumId w:val="7"/>
+    <w:abstractNumId w:val="8"/>
   </w:num>
   <w:num w:numId="9">
-    <w:abstractNumId w:val="13"/>
+    <w:abstractNumId w:val="16"/>
   </w:num>
   <w:num w:numId="10">
-    <w:abstractNumId w:val="12"/>
+    <w:abstractNumId w:val="15"/>
   </w:num>
   <w:num w:numId="11">
     <w:abstractNumId w:val="2"/>
   </w:num>
   <w:num w:numId="12">
-    <w:abstractNumId w:val="8"/>
+    <w:abstractNumId w:val="9"/>
   </w:num>
   <w:num w:numId="13">
     <w:abstractNumId w:val="6"/>
   </w:num>
   <w:num w:numId="14">
-    <w:abstractNumId w:val="10"/>
+    <w:abstractNumId w:val="11"/>
+  </w:num>
+  <w:num w:numId="15">
+    <w:abstractNumId w:val="7"/>
+  </w:num>
+  <w:num w:numId="16">
+    <w:abstractNumId w:val="13"/>
+  </w:num>
+  <w:num w:numId="17">
+    <w:abstractNumId w:val="14"/>
   </w:num>
 </w:numbering>
 </file>
@@ -3444,7 +4027,7 @@
 </file>
 
 <file path=customXml/itemProps1.xml><?xml version="1.0" encoding="utf-8"?>
-<ds:datastoreItem xmlns:ds="http://schemas.openxmlformats.org/officeDocument/2006/customXml" ds:itemID="{8755DDAB-D4F7-40ED-948F-A5F050EF95B6}">
+<ds:datastoreItem xmlns:ds="http://schemas.openxmlformats.org/officeDocument/2006/customXml" ds:itemID="{99E4A659-0592-4849-9BAA-C6F426A3F176}">
   <ds:schemaRefs>
     <ds:schemaRef ds:uri="http://schemas.openxmlformats.org/officeDocument/2006/bibliography"/>
   </ds:schemaRefs>

--- a/src/etudes/captureDesBesoinsFonctionnels.docx
+++ b/src/etudes/captureDesBesoinsFonctionnels.docx
@@ -328,7 +328,6 @@
               <w:t xml:space="preserve">: </w:t>
             </w:r>
             <w:proofErr w:type="spellStart"/>
-            <w:proofErr w:type="gramStart"/>
             <w:r>
               <w:rPr>
                 <w:color w:val="000000"/>
@@ -336,7 +335,6 @@
               <w:t>J.Vincensini</w:t>
             </w:r>
             <w:proofErr w:type="spellEnd"/>
-            <w:proofErr w:type="gramEnd"/>
           </w:p>
         </w:tc>
       </w:tr>
@@ -456,21 +454,7 @@
               <w:rPr>
                 <w:color w:val="000000"/>
               </w:rPr>
-              <w:t xml:space="preserve">1° Le zoo </w:t>
-            </w:r>
-            <w:proofErr w:type="gramStart"/>
-            <w:r>
-              <w:rPr>
-                <w:color w:val="000000"/>
-              </w:rPr>
-              <w:t>propose</w:t>
-            </w:r>
-            <w:proofErr w:type="gramEnd"/>
-            <w:r>
-              <w:rPr>
-                <w:color w:val="000000"/>
-              </w:rPr>
-              <w:t xml:space="preserve"> un menu</w:t>
+              <w:t>1° Le zoo propose un menu</w:t>
             </w:r>
           </w:p>
           <w:p>
@@ -570,21 +554,7 @@
               <w:rPr>
                 <w:color w:val="000000"/>
               </w:rPr>
-              <w:t xml:space="preserve">3° le zoo </w:t>
-            </w:r>
-            <w:proofErr w:type="gramStart"/>
-            <w:r>
-              <w:rPr>
-                <w:color w:val="000000"/>
-              </w:rPr>
-              <w:t>execute</w:t>
-            </w:r>
-            <w:proofErr w:type="gramEnd"/>
-            <w:r>
-              <w:rPr>
-                <w:color w:val="000000"/>
-              </w:rPr>
-              <w:t xml:space="preserve"> la </w:t>
+              <w:t xml:space="preserve">3° le zoo execute la </w:t>
             </w:r>
             <w:proofErr w:type="spellStart"/>
             <w:r>
@@ -749,6 +719,7 @@
             <w:pPr>
               <w:pStyle w:val="TableContents"/>
               <w:rPr>
+                <w:rFonts w:hint="eastAsia"/>
                 <w:b/>
                 <w:bCs/>
                 <w:color w:val="000000"/>
@@ -773,6 +744,7 @@
             <w:pPr>
               <w:pStyle w:val="TableContents"/>
               <w:rPr>
+                <w:rFonts w:hint="eastAsia"/>
                 <w:b/>
                 <w:bCs/>
                 <w:color w:val="000000"/>
@@ -819,6 +791,7 @@
             <w:pPr>
               <w:pStyle w:val="TableContents"/>
               <w:rPr>
+                <w:rFonts w:hint="eastAsia"/>
                 <w:b/>
                 <w:bCs/>
                 <w:color w:val="000000"/>
@@ -837,6 +810,7 @@
             <w:pPr>
               <w:pStyle w:val="TableContents"/>
               <w:rPr>
+                <w:rFonts w:hint="eastAsia"/>
                 <w:b/>
                 <w:bCs/>
                 <w:color w:val="000000"/>
@@ -891,6 +865,7 @@
             <w:pPr>
               <w:pStyle w:val="TableContents"/>
               <w:rPr>
+                <w:rFonts w:hint="eastAsia"/>
                 <w:b/>
                 <w:bCs/>
                 <w:color w:val="000000"/>
@@ -904,13 +879,12 @@
               </w:rPr>
               <w:t>…….</w:t>
             </w:r>
-            <w:bookmarkStart w:id="0" w:name="_GoBack"/>
-            <w:bookmarkEnd w:id="0"/>
           </w:p>
           <w:p>
             <w:pPr>
               <w:pStyle w:val="TableContents"/>
               <w:rPr>
+                <w:rFonts w:hint="eastAsia"/>
                 <w:b/>
                 <w:bCs/>
                 <w:color w:val="000000"/>
@@ -957,6 +931,7 @@
             <w:pPr>
               <w:pStyle w:val="TableContents"/>
               <w:rPr>
+                <w:rFonts w:hint="eastAsia"/>
                 <w:color w:val="000000"/>
               </w:rPr>
             </w:pPr>
@@ -985,6 +960,7 @@
             <w:pPr>
               <w:pStyle w:val="TableContents"/>
               <w:rPr>
+                <w:rFonts w:hint="eastAsia"/>
                 <w:b/>
                 <w:bCs/>
                 <w:color w:val="000000"/>
@@ -1014,31 +990,38 @@
                 <w:bCs/>
                 <w:color w:val="000000"/>
               </w:rPr>
-              <w:t xml:space="preserve"> </w:t>
-            </w:r>
-            <w:proofErr w:type="spellStart"/>
+              <w:t xml:space="preserve"> un</w:t>
+            </w:r>
             <w:r>
               <w:rPr>
                 <w:b/>
                 <w:bCs/>
                 <w:color w:val="000000"/>
               </w:rPr>
-              <w:t>une</w:t>
-            </w:r>
-            <w:proofErr w:type="spellEnd"/>
+              <w:t xml:space="preserve"> singe</w:t>
+            </w:r>
             <w:r>
               <w:rPr>
                 <w:b/>
                 <w:bCs/>
                 <w:color w:val="000000"/>
               </w:rPr>
-              <w:t xml:space="preserve"> gazelle par un singe</w:t>
+              <w:t xml:space="preserve"> par un </w:t>
+            </w:r>
+            <w:r>
+              <w:rPr>
+                <w:b/>
+                <w:bCs/>
+                <w:color w:val="000000"/>
+              </w:rPr>
+              <w:t>lion</w:t>
             </w:r>
           </w:p>
           <w:p>
             <w:pPr>
               <w:pStyle w:val="TableContents"/>
               <w:rPr>
+                <w:rFonts w:hint="eastAsia"/>
                 <w:color w:val="000000"/>
               </w:rPr>
             </w:pPr>
@@ -1046,36 +1029,48 @@
               <w:rPr>
                 <w:color w:val="000000"/>
               </w:rPr>
-              <w:t xml:space="preserve">1° le Zoo </w:t>
-            </w:r>
-            <w:proofErr w:type="spellStart"/>
-            <w:r>
-              <w:rPr>
-                <w:color w:val="000000"/>
-              </w:rPr>
-              <w:t>lève</w:t>
-            </w:r>
-            <w:proofErr w:type="spellEnd"/>
-            <w:r>
-              <w:rPr>
-                <w:color w:val="000000"/>
-              </w:rPr>
-              <w:t xml:space="preserve"> un </w:t>
-            </w:r>
-            <w:proofErr w:type="spellStart"/>
-            <w:r>
-              <w:rPr>
-                <w:b/>
-                <w:bCs/>
-                <w:color w:val="000000"/>
-              </w:rPr>
-              <w:t>BeurkException</w:t>
-            </w:r>
-            <w:proofErr w:type="spellEnd"/>
-            <w:r>
-              <w:rPr>
-                <w:b/>
-                <w:bCs/>
+              <w:t xml:space="preserve">1° le </w:t>
+            </w:r>
+            <w:r>
+              <w:rPr>
+                <w:color w:val="000000"/>
+              </w:rPr>
+              <w:t>z</w:t>
+            </w:r>
+            <w:r>
+              <w:rPr>
+                <w:color w:val="000000"/>
+              </w:rPr>
+              <w:t>oo</w:t>
+            </w:r>
+            <w:r>
+              <w:rPr>
+                <w:color w:val="000000"/>
+              </w:rPr>
+              <w:t xml:space="preserve"> a</w:t>
+            </w:r>
+            <w:r>
+              <w:rPr>
+                <w:color w:val="000000"/>
+              </w:rPr>
+              <w:t xml:space="preserve">ffiche </w:t>
+            </w:r>
+            <w:r>
+              <w:rPr>
+                <w:color w:val="000000"/>
+              </w:rPr>
+              <w:t xml:space="preserve">“INCOMPATIBLE” </w:t>
+            </w:r>
+            <w:proofErr w:type="spellStart"/>
+            <w:r>
+              <w:rPr>
+                <w:color w:val="000000"/>
+              </w:rPr>
+              <w:t>comme</w:t>
+            </w:r>
+            <w:proofErr w:type="spellEnd"/>
+            <w:r>
+              <w:rPr>
                 <w:color w:val="000000"/>
               </w:rPr>
               <w:t xml:space="preserve"> </w:t>
@@ -1084,13 +1079,14 @@
               <w:rPr>
                 <w:color w:val="000000"/>
               </w:rPr>
-              <w:t>et affiche un message</w:t>
+              <w:t>message</w:t>
             </w:r>
           </w:p>
           <w:p>
             <w:pPr>
               <w:pStyle w:val="TableContents"/>
               <w:rPr>
+                <w:rFonts w:hint="eastAsia"/>
                 <w:color w:val="000000"/>
               </w:rPr>
             </w:pPr>
@@ -1217,46 +1213,8 @@
               <w:rPr>
                 <w:color w:val="000000"/>
               </w:rPr>
-              <w:t xml:space="preserve">Exceptions: </w:t>
-            </w:r>
-            <w:proofErr w:type="spellStart"/>
-            <w:r>
-              <w:rPr>
-                <w:b/>
-                <w:bCs/>
-                <w:color w:val="000000"/>
-              </w:rPr>
-              <w:t>BeurkException</w:t>
-            </w:r>
-            <w:proofErr w:type="spellEnd"/>
-            <w:r>
-              <w:rPr>
-                <w:color w:val="000000"/>
-              </w:rPr>
-              <w:t xml:space="preserve">: levée </w:t>
-            </w:r>
-            <w:proofErr w:type="spellStart"/>
-            <w:r>
-              <w:rPr>
-                <w:color w:val="000000"/>
-              </w:rPr>
-              <w:t>quand</w:t>
-            </w:r>
-            <w:proofErr w:type="spellEnd"/>
-            <w:r>
-              <w:rPr>
-                <w:color w:val="000000"/>
-              </w:rPr>
-              <w:t xml:space="preserve"> un singe </w:t>
-            </w:r>
-            <w:proofErr w:type="spellStart"/>
-            <w:r>
-              <w:rPr>
-                <w:color w:val="000000"/>
-              </w:rPr>
-              <w:t>dévore</w:t>
-            </w:r>
-            <w:proofErr w:type="spellEnd"/>
+              <w:t>Exceptions:</w:t>
+            </w:r>
             <w:r>
               <w:rPr>
                 <w:color w:val="000000"/>
@@ -1268,15 +1226,9 @@
               <w:rPr>
                 <w:color w:val="000000"/>
               </w:rPr>
-              <w:t>une</w:t>
-            </w:r>
-            <w:proofErr w:type="spellEnd"/>
-            <w:r>
-              <w:rPr>
-                <w:color w:val="000000"/>
-              </w:rPr>
-              <w:t xml:space="preserve"> gazelle</w:t>
-            </w:r>
+              <w:t>aucune</w:t>
+            </w:r>
+            <w:proofErr w:type="spellEnd"/>
           </w:p>
         </w:tc>
       </w:tr>
@@ -1293,9 +1245,1028 @@
         </w:rPr>
       </w:pPr>
     </w:p>
+    <w:p>
+      <w:pPr>
+        <w:rPr>
+          <w:rFonts w:cstheme="minorHAnsi"/>
+          <w:b/>
+          <w:bCs/>
+          <w:sz w:val="28"/>
+          <w:szCs w:val="28"/>
+        </w:rPr>
+      </w:pPr>
+      <w:r>
+        <w:rPr>
+          <w:rFonts w:cstheme="minorHAnsi"/>
+          <w:b/>
+          <w:bCs/>
+          <w:sz w:val="28"/>
+          <w:szCs w:val="28"/>
+        </w:rPr>
+        <w:br w:type="page"/>
+      </w:r>
+    </w:p>
+    <w:p>
+      <w:pPr>
+        <w:pStyle w:val="Paragraphedeliste"/>
+        <w:numPr>
+          <w:ilvl w:val="1"/>
+          <w:numId w:val="13"/>
+        </w:numPr>
+        <w:rPr>
+          <w:rFonts w:cstheme="minorHAnsi"/>
+          <w:b/>
+          <w:bCs/>
+          <w:sz w:val="28"/>
+          <w:szCs w:val="28"/>
+        </w:rPr>
+      </w:pPr>
+      <w:r>
+        <w:rPr>
+          <w:rFonts w:cstheme="minorHAnsi"/>
+          <w:b/>
+          <w:bCs/>
+          <w:sz w:val="28"/>
+          <w:szCs w:val="28"/>
+        </w:rPr>
+        <w:lastRenderedPageBreak/>
+        <w:t>Gazelle dévorée par un Singe</w:t>
+      </w:r>
+    </w:p>
+    <w:tbl>
+      <w:tblPr>
+        <w:tblW w:w="9972" w:type="dxa"/>
+        <w:tblLayout w:type="fixed"/>
+        <w:tblCellMar>
+          <w:left w:w="10" w:type="dxa"/>
+          <w:right w:w="10" w:type="dxa"/>
+        </w:tblCellMar>
+        <w:tblLook w:val="04A0" w:firstRow="1" w:lastRow="0" w:firstColumn="1" w:lastColumn="0" w:noHBand="0" w:noVBand="1"/>
+      </w:tblPr>
+      <w:tblGrid>
+        <w:gridCol w:w="9972"/>
+      </w:tblGrid>
+      <w:tr>
+        <w:tc>
+          <w:tcPr>
+            <w:tcW w:w="9972" w:type="dxa"/>
+            <w:tcBorders>
+              <w:top w:val="double" w:sz="2" w:space="0" w:color="5983B0"/>
+              <w:left w:val="double" w:sz="2" w:space="0" w:color="5983B0"/>
+              <w:bottom w:val="double" w:sz="2" w:space="0" w:color="5983B0"/>
+              <w:right w:val="double" w:sz="2" w:space="0" w:color="5983B0"/>
+            </w:tcBorders>
+            <w:shd w:val="clear" w:color="auto" w:fill="auto"/>
+            <w:tcMar>
+              <w:top w:w="227" w:type="dxa"/>
+              <w:left w:w="227" w:type="dxa"/>
+              <w:bottom w:w="227" w:type="dxa"/>
+              <w:right w:w="227" w:type="dxa"/>
+            </w:tcMar>
+          </w:tcPr>
+          <w:p>
+            <w:pPr>
+              <w:pStyle w:val="TableContents"/>
+              <w:rPr>
+                <w:rFonts w:hint="eastAsia"/>
+                <w:color w:val="000000"/>
+              </w:rPr>
+            </w:pPr>
+            <w:r>
+              <w:rPr>
+                <w:b/>
+                <w:bCs/>
+                <w:color w:val="000000"/>
+              </w:rPr>
+              <w:t>Nom</w:t>
+            </w:r>
+            <w:r>
+              <w:rPr>
+                <w:color w:val="000000"/>
+              </w:rPr>
+              <w:t xml:space="preserve">: </w:t>
+            </w:r>
+            <w:r>
+              <w:rPr>
+                <w:b/>
+                <w:bCs/>
+                <w:color w:val="000000"/>
+                <w:u w:val="single"/>
+              </w:rPr>
+              <w:t xml:space="preserve">Gazelle </w:t>
+            </w:r>
+            <w:proofErr w:type="spellStart"/>
+            <w:r>
+              <w:rPr>
+                <w:b/>
+                <w:bCs/>
+                <w:color w:val="000000"/>
+                <w:u w:val="single"/>
+              </w:rPr>
+              <w:t>dévorée</w:t>
+            </w:r>
+            <w:proofErr w:type="spellEnd"/>
+            <w:r>
+              <w:rPr>
+                <w:b/>
+                <w:bCs/>
+                <w:color w:val="000000"/>
+                <w:u w:val="single"/>
+              </w:rPr>
+              <w:t xml:space="preserve"> par un singe</w:t>
+            </w:r>
+          </w:p>
+          <w:p>
+            <w:pPr>
+              <w:pStyle w:val="TableContents"/>
+              <w:rPr>
+                <w:rFonts w:hint="eastAsia"/>
+                <w:color w:val="000000"/>
+              </w:rPr>
+            </w:pPr>
+            <w:r>
+              <w:rPr>
+                <w:b/>
+                <w:bCs/>
+                <w:color w:val="000000"/>
+              </w:rPr>
+              <w:t>Résumé</w:t>
+            </w:r>
+            <w:r>
+              <w:rPr>
+                <w:color w:val="000000"/>
+              </w:rPr>
+              <w:t xml:space="preserve">: le </w:t>
+            </w:r>
+            <w:proofErr w:type="spellStart"/>
+            <w:r>
+              <w:rPr>
+                <w:color w:val="000000"/>
+              </w:rPr>
+              <w:t>joueur</w:t>
+            </w:r>
+            <w:proofErr w:type="spellEnd"/>
+            <w:r>
+              <w:rPr>
+                <w:color w:val="000000"/>
+              </w:rPr>
+              <w:t xml:space="preserve"> </w:t>
+            </w:r>
+            <w:proofErr w:type="spellStart"/>
+            <w:r>
+              <w:rPr>
+                <w:color w:val="000000"/>
+              </w:rPr>
+              <w:t>essaie</w:t>
+            </w:r>
+            <w:proofErr w:type="spellEnd"/>
+            <w:r>
+              <w:rPr>
+                <w:color w:val="000000"/>
+              </w:rPr>
+              <w:t xml:space="preserve"> de faire </w:t>
+            </w:r>
+            <w:proofErr w:type="spellStart"/>
+            <w:r>
+              <w:rPr>
+                <w:color w:val="000000"/>
+              </w:rPr>
+              <w:t>dévorer</w:t>
+            </w:r>
+            <w:proofErr w:type="spellEnd"/>
+            <w:r>
+              <w:rPr>
+                <w:color w:val="000000"/>
+              </w:rPr>
+              <w:t xml:space="preserve"> </w:t>
+            </w:r>
+            <w:proofErr w:type="spellStart"/>
+            <w:r>
+              <w:rPr>
+                <w:color w:val="000000"/>
+              </w:rPr>
+              <w:t>une</w:t>
+            </w:r>
+            <w:proofErr w:type="spellEnd"/>
+            <w:r>
+              <w:rPr>
+                <w:color w:val="000000"/>
+              </w:rPr>
+              <w:t xml:space="preserve"> gazelle par un singe</w:t>
+            </w:r>
+          </w:p>
+          <w:p>
+            <w:pPr>
+              <w:pStyle w:val="TableContents"/>
+              <w:rPr>
+                <w:rFonts w:hint="eastAsia"/>
+                <w:color w:val="000000"/>
+              </w:rPr>
+            </w:pPr>
+          </w:p>
+          <w:p>
+            <w:pPr>
+              <w:pStyle w:val="TableContents"/>
+              <w:rPr>
+                <w:rFonts w:hint="eastAsia"/>
+                <w:color w:val="000000"/>
+              </w:rPr>
+            </w:pPr>
+            <w:proofErr w:type="spellStart"/>
+            <w:r>
+              <w:rPr>
+                <w:b/>
+                <w:bCs/>
+                <w:color w:val="000000"/>
+              </w:rPr>
+              <w:t>Acteurs</w:t>
+            </w:r>
+            <w:proofErr w:type="spellEnd"/>
+            <w:r>
+              <w:rPr>
+                <w:color w:val="000000"/>
+              </w:rPr>
+              <w:t xml:space="preserve">: Joueur                           </w:t>
+            </w:r>
+            <w:proofErr w:type="spellStart"/>
+            <w:r>
+              <w:rPr>
+                <w:b/>
+                <w:bCs/>
+                <w:color w:val="000000"/>
+              </w:rPr>
+              <w:t>Responsable</w:t>
+            </w:r>
+            <w:proofErr w:type="spellEnd"/>
+            <w:r>
+              <w:rPr>
+                <w:color w:val="000000"/>
+              </w:rPr>
+              <w:t xml:space="preserve">: </w:t>
+            </w:r>
+            <w:proofErr w:type="spellStart"/>
+            <w:r>
+              <w:rPr>
+                <w:color w:val="000000"/>
+              </w:rPr>
+              <w:t>J.Vincensini</w:t>
+            </w:r>
+            <w:proofErr w:type="spellEnd"/>
+          </w:p>
+        </w:tc>
+      </w:tr>
+      <w:tr>
+        <w:tc>
+          <w:tcPr>
+            <w:tcW w:w="9972" w:type="dxa"/>
+            <w:tcBorders>
+              <w:left w:val="double" w:sz="2" w:space="0" w:color="5983B0"/>
+              <w:bottom w:val="double" w:sz="2" w:space="0" w:color="5983B0"/>
+              <w:right w:val="double" w:sz="2" w:space="0" w:color="5983B0"/>
+            </w:tcBorders>
+            <w:shd w:val="clear" w:color="auto" w:fill="auto"/>
+            <w:tcMar>
+              <w:top w:w="227" w:type="dxa"/>
+              <w:left w:w="227" w:type="dxa"/>
+              <w:bottom w:w="227" w:type="dxa"/>
+              <w:right w:w="227" w:type="dxa"/>
+            </w:tcMar>
+          </w:tcPr>
+          <w:p>
+            <w:pPr>
+              <w:pStyle w:val="TableContents"/>
+              <w:rPr>
+                <w:rFonts w:hint="eastAsia"/>
+                <w:color w:val="000000"/>
+              </w:rPr>
+            </w:pPr>
+            <w:proofErr w:type="spellStart"/>
+            <w:r>
+              <w:rPr>
+                <w:b/>
+                <w:bCs/>
+                <w:color w:val="000000"/>
+              </w:rPr>
+              <w:t>Pré</w:t>
+            </w:r>
+            <w:proofErr w:type="spellEnd"/>
+            <w:r>
+              <w:rPr>
+                <w:b/>
+                <w:bCs/>
+                <w:color w:val="000000"/>
+              </w:rPr>
+              <w:t xml:space="preserve"> conditions</w:t>
+            </w:r>
+            <w:r>
+              <w:rPr>
+                <w:color w:val="000000"/>
+              </w:rPr>
+              <w:t xml:space="preserve">: </w:t>
+            </w:r>
+            <w:proofErr w:type="spellStart"/>
+            <w:r>
+              <w:rPr>
+                <w:color w:val="000000"/>
+              </w:rPr>
+              <w:t>aucune</w:t>
+            </w:r>
+            <w:proofErr w:type="spellEnd"/>
+          </w:p>
+        </w:tc>
+      </w:tr>
+      <w:tr>
+        <w:tc>
+          <w:tcPr>
+            <w:tcW w:w="9972" w:type="dxa"/>
+            <w:tcBorders>
+              <w:left w:val="double" w:sz="2" w:space="0" w:color="5983B0"/>
+              <w:bottom w:val="double" w:sz="2" w:space="0" w:color="5983B0"/>
+              <w:right w:val="double" w:sz="2" w:space="0" w:color="5983B0"/>
+            </w:tcBorders>
+            <w:shd w:val="clear" w:color="auto" w:fill="auto"/>
+            <w:tcMar>
+              <w:top w:w="227" w:type="dxa"/>
+              <w:left w:w="227" w:type="dxa"/>
+              <w:bottom w:w="227" w:type="dxa"/>
+              <w:right w:w="227" w:type="dxa"/>
+            </w:tcMar>
+          </w:tcPr>
+          <w:p>
+            <w:pPr>
+              <w:pStyle w:val="TableContents"/>
+              <w:rPr>
+                <w:rFonts w:hint="eastAsia"/>
+                <w:color w:val="000000"/>
+              </w:rPr>
+            </w:pPr>
+            <w:r>
+              <w:rPr>
+                <w:b/>
+                <w:bCs/>
+                <w:color w:val="000000"/>
+              </w:rPr>
+              <w:t>Cas nominal</w:t>
+            </w:r>
+            <w:r>
+              <w:rPr>
+                <w:color w:val="000000"/>
+              </w:rPr>
+              <w:t>:</w:t>
+            </w:r>
+          </w:p>
+          <w:p>
+            <w:pPr>
+              <w:pStyle w:val="TableContents"/>
+              <w:rPr>
+                <w:rFonts w:hint="eastAsia"/>
+                <w:color w:val="000000"/>
+              </w:rPr>
+            </w:pPr>
+            <w:r>
+              <w:rPr>
+                <w:color w:val="000000"/>
+              </w:rPr>
+              <w:t>1° Le zoo propose un menu</w:t>
+            </w:r>
+          </w:p>
+          <w:p>
+            <w:pPr>
+              <w:pStyle w:val="TableContents"/>
+              <w:rPr>
+                <w:rFonts w:hint="eastAsia"/>
+                <w:color w:val="000000"/>
+              </w:rPr>
+            </w:pPr>
+            <w:r>
+              <w:rPr>
+                <w:color w:val="000000"/>
+              </w:rPr>
+              <w:t xml:space="preserve">2° le </w:t>
+            </w:r>
+            <w:proofErr w:type="spellStart"/>
+            <w:r>
+              <w:rPr>
+                <w:color w:val="000000"/>
+              </w:rPr>
+              <w:t>joueur</w:t>
+            </w:r>
+            <w:proofErr w:type="spellEnd"/>
+            <w:r>
+              <w:rPr>
+                <w:color w:val="000000"/>
+              </w:rPr>
+              <w:t xml:space="preserve"> </w:t>
+            </w:r>
+            <w:proofErr w:type="spellStart"/>
+            <w:r>
+              <w:rPr>
+                <w:color w:val="000000"/>
+              </w:rPr>
+              <w:t>choisi</w:t>
+            </w:r>
+            <w:proofErr w:type="spellEnd"/>
+            <w:r>
+              <w:rPr>
+                <w:color w:val="000000"/>
+              </w:rPr>
+              <w:t xml:space="preserve"> </w:t>
+            </w:r>
+            <w:proofErr w:type="spellStart"/>
+            <w:r>
+              <w:rPr>
+                <w:color w:val="000000"/>
+              </w:rPr>
+              <w:t>une</w:t>
+            </w:r>
+            <w:proofErr w:type="spellEnd"/>
+            <w:r>
+              <w:rPr>
+                <w:color w:val="000000"/>
+              </w:rPr>
+              <w:t xml:space="preserve"> </w:t>
+            </w:r>
+            <w:proofErr w:type="spellStart"/>
+            <w:r>
+              <w:rPr>
+                <w:color w:val="000000"/>
+              </w:rPr>
+              <w:t>commande</w:t>
+            </w:r>
+            <w:proofErr w:type="spellEnd"/>
+            <w:r>
+              <w:rPr>
+                <w:color w:val="000000"/>
+              </w:rPr>
+              <w:t xml:space="preserve"> (</w:t>
+            </w:r>
+            <w:proofErr w:type="spellStart"/>
+            <w:r>
+              <w:rPr>
+                <w:color w:val="000000"/>
+              </w:rPr>
+              <w:t>entier</w:t>
+            </w:r>
+            <w:proofErr w:type="spellEnd"/>
+            <w:r>
+              <w:rPr>
+                <w:color w:val="000000"/>
+              </w:rPr>
+              <w:t>)</w:t>
+            </w:r>
+          </w:p>
+          <w:p>
+            <w:pPr>
+              <w:pStyle w:val="TableContents"/>
+              <w:rPr>
+                <w:rFonts w:hint="eastAsia"/>
+                <w:color w:val="000000"/>
+              </w:rPr>
+            </w:pPr>
+            <w:r>
+              <w:rPr>
+                <w:color w:val="000000"/>
+              </w:rPr>
+              <w:t xml:space="preserve">3° le zoo execute la </w:t>
+            </w:r>
+            <w:proofErr w:type="spellStart"/>
+            <w:r>
+              <w:rPr>
+                <w:color w:val="000000"/>
+              </w:rPr>
+              <w:t>commande</w:t>
+            </w:r>
+            <w:proofErr w:type="spellEnd"/>
+            <w:r>
+              <w:rPr>
+                <w:color w:val="000000"/>
+              </w:rPr>
+              <w:t xml:space="preserve"> </w:t>
+            </w:r>
+            <w:r>
+              <w:rPr>
+                <w:color w:val="000000"/>
+              </w:rPr>
+              <w:t>(</w:t>
+            </w:r>
+            <w:proofErr w:type="spellStart"/>
+            <w:r>
+              <w:rPr>
+                <w:color w:val="000000"/>
+              </w:rPr>
+              <w:t>devorer</w:t>
+            </w:r>
+            <w:proofErr w:type="spellEnd"/>
+            <w:r>
+              <w:rPr>
+                <w:color w:val="000000"/>
+              </w:rPr>
+              <w:t xml:space="preserve">). </w:t>
+            </w:r>
+            <w:proofErr w:type="spellStart"/>
+            <w:r>
+              <w:rPr>
+                <w:color w:val="000000"/>
+              </w:rPr>
+              <w:t>Lève</w:t>
+            </w:r>
+            <w:proofErr w:type="spellEnd"/>
+            <w:r>
+              <w:rPr>
+                <w:color w:val="000000"/>
+              </w:rPr>
+              <w:t xml:space="preserve"> un </w:t>
+            </w:r>
+            <w:proofErr w:type="spellStart"/>
+            <w:r>
+              <w:rPr>
+                <w:color w:val="000000"/>
+              </w:rPr>
+              <w:t>BeurkException</w:t>
+            </w:r>
+            <w:proofErr w:type="spellEnd"/>
+            <w:r>
+              <w:rPr>
+                <w:color w:val="000000"/>
+              </w:rPr>
+              <w:t xml:space="preserve"> et affiche un message</w:t>
+            </w:r>
+          </w:p>
+          <w:p>
+            <w:pPr>
+              <w:pStyle w:val="TableContents"/>
+              <w:rPr>
+                <w:rFonts w:hint="eastAsia"/>
+                <w:color w:val="000000"/>
+              </w:rPr>
+            </w:pPr>
+            <w:r>
+              <w:rPr>
+                <w:color w:val="000000"/>
+              </w:rPr>
+              <w:t xml:space="preserve">4° le </w:t>
+            </w:r>
+            <w:proofErr w:type="spellStart"/>
+            <w:r>
+              <w:rPr>
+                <w:color w:val="000000"/>
+              </w:rPr>
+              <w:t>joueur</w:t>
+            </w:r>
+            <w:proofErr w:type="spellEnd"/>
+            <w:r>
+              <w:rPr>
+                <w:color w:val="000000"/>
+              </w:rPr>
+              <w:t xml:space="preserve"> </w:t>
+            </w:r>
+            <w:proofErr w:type="spellStart"/>
+            <w:r>
+              <w:rPr>
+                <w:color w:val="000000"/>
+              </w:rPr>
+              <w:t>valide</w:t>
+            </w:r>
+            <w:proofErr w:type="spellEnd"/>
+            <w:r>
+              <w:rPr>
+                <w:color w:val="000000"/>
+              </w:rPr>
+              <w:t xml:space="preserve"> le message</w:t>
+            </w:r>
+          </w:p>
+          <w:p>
+            <w:pPr>
+              <w:pStyle w:val="TableContents"/>
+              <w:rPr>
+                <w:rFonts w:hint="eastAsia"/>
+                <w:color w:val="000000"/>
+              </w:rPr>
+            </w:pPr>
+            <w:r>
+              <w:rPr>
+                <w:color w:val="000000"/>
+              </w:rPr>
+              <w:t>5° retour au 1°</w:t>
+            </w:r>
+          </w:p>
+        </w:tc>
+      </w:tr>
+      <w:tr>
+        <w:tc>
+          <w:tcPr>
+            <w:tcW w:w="9972" w:type="dxa"/>
+            <w:tcBorders>
+              <w:left w:val="double" w:sz="2" w:space="0" w:color="5983B0"/>
+              <w:bottom w:val="double" w:sz="2" w:space="0" w:color="5983B0"/>
+              <w:right w:val="double" w:sz="2" w:space="0" w:color="5983B0"/>
+            </w:tcBorders>
+            <w:shd w:val="clear" w:color="auto" w:fill="auto"/>
+            <w:tcMar>
+              <w:top w:w="227" w:type="dxa"/>
+              <w:left w:w="227" w:type="dxa"/>
+              <w:bottom w:w="227" w:type="dxa"/>
+              <w:right w:w="227" w:type="dxa"/>
+            </w:tcMar>
+          </w:tcPr>
+          <w:p>
+            <w:pPr>
+              <w:pStyle w:val="TableContents"/>
+              <w:rPr>
+                <w:rFonts w:hint="eastAsia"/>
+                <w:color w:val="000000"/>
+              </w:rPr>
+            </w:pPr>
+            <w:r>
+              <w:rPr>
+                <w:color w:val="000000"/>
+              </w:rPr>
+              <w:t xml:space="preserve">  </w:t>
+            </w:r>
+            <w:proofErr w:type="spellStart"/>
+            <w:r>
+              <w:rPr>
+                <w:color w:val="000000"/>
+              </w:rPr>
+              <w:t>Variantes</w:t>
+            </w:r>
+            <w:proofErr w:type="spellEnd"/>
+            <w:r>
+              <w:rPr>
+                <w:color w:val="000000"/>
+              </w:rPr>
+              <w:t xml:space="preserve">: </w:t>
+            </w:r>
+            <w:proofErr w:type="spellStart"/>
+            <w:r>
+              <w:rPr>
+                <w:color w:val="000000"/>
+              </w:rPr>
+              <w:t>aucune</w:t>
+            </w:r>
+            <w:proofErr w:type="spellEnd"/>
+          </w:p>
+        </w:tc>
+      </w:tr>
+      <w:tr>
+        <w:tc>
+          <w:tcPr>
+            <w:tcW w:w="9972" w:type="dxa"/>
+            <w:tcBorders>
+              <w:left w:val="double" w:sz="2" w:space="0" w:color="5983B0"/>
+              <w:bottom w:val="double" w:sz="2" w:space="0" w:color="5983B0"/>
+              <w:right w:val="double" w:sz="2" w:space="0" w:color="5983B0"/>
+            </w:tcBorders>
+            <w:shd w:val="clear" w:color="auto" w:fill="auto"/>
+            <w:tcMar>
+              <w:top w:w="227" w:type="dxa"/>
+              <w:left w:w="227" w:type="dxa"/>
+              <w:bottom w:w="227" w:type="dxa"/>
+              <w:right w:w="227" w:type="dxa"/>
+            </w:tcMar>
+          </w:tcPr>
+          <w:p>
+            <w:pPr>
+              <w:pStyle w:val="TableContents"/>
+              <w:rPr>
+                <w:rFonts w:hint="eastAsia"/>
+                <w:color w:val="000000"/>
+              </w:rPr>
+            </w:pPr>
+            <w:r>
+              <w:rPr>
+                <w:color w:val="000000"/>
+              </w:rPr>
+              <w:t xml:space="preserve">Post conditions: </w:t>
+            </w:r>
+            <w:proofErr w:type="spellStart"/>
+            <w:r>
+              <w:rPr>
+                <w:color w:val="000000"/>
+              </w:rPr>
+              <w:t>aucune</w:t>
+            </w:r>
+            <w:proofErr w:type="spellEnd"/>
+          </w:p>
+        </w:tc>
+      </w:tr>
+      <w:tr>
+        <w:tc>
+          <w:tcPr>
+            <w:tcW w:w="9972" w:type="dxa"/>
+            <w:tcBorders>
+              <w:left w:val="double" w:sz="2" w:space="0" w:color="5983B0"/>
+              <w:bottom w:val="double" w:sz="2" w:space="0" w:color="5983B0"/>
+              <w:right w:val="double" w:sz="2" w:space="0" w:color="5983B0"/>
+            </w:tcBorders>
+            <w:shd w:val="clear" w:color="auto" w:fill="auto"/>
+            <w:tcMar>
+              <w:top w:w="227" w:type="dxa"/>
+              <w:left w:w="227" w:type="dxa"/>
+              <w:bottom w:w="227" w:type="dxa"/>
+              <w:right w:w="227" w:type="dxa"/>
+            </w:tcMar>
+          </w:tcPr>
+          <w:p>
+            <w:pPr>
+              <w:pStyle w:val="TableContents"/>
+              <w:rPr>
+                <w:rFonts w:hint="eastAsia"/>
+                <w:color w:val="000000"/>
+              </w:rPr>
+            </w:pPr>
+            <w:r>
+              <w:rPr>
+                <w:color w:val="000000"/>
+              </w:rPr>
+              <w:t xml:space="preserve">Exceptions:  </w:t>
+            </w:r>
+            <w:proofErr w:type="spellStart"/>
+            <w:r>
+              <w:rPr>
+                <w:b/>
+                <w:bCs/>
+                <w:color w:val="000000"/>
+              </w:rPr>
+              <w:t>BeurkException</w:t>
+            </w:r>
+            <w:proofErr w:type="spellEnd"/>
+            <w:r>
+              <w:rPr>
+                <w:color w:val="000000"/>
+              </w:rPr>
+              <w:t xml:space="preserve">: levée </w:t>
+            </w:r>
+            <w:proofErr w:type="spellStart"/>
+            <w:r>
+              <w:rPr>
+                <w:color w:val="000000"/>
+              </w:rPr>
+              <w:t>quand</w:t>
+            </w:r>
+            <w:proofErr w:type="spellEnd"/>
+            <w:r>
+              <w:rPr>
+                <w:color w:val="000000"/>
+              </w:rPr>
+              <w:t xml:space="preserve"> un singe </w:t>
+            </w:r>
+            <w:proofErr w:type="spellStart"/>
+            <w:r>
+              <w:rPr>
+                <w:color w:val="000000"/>
+              </w:rPr>
+              <w:t>essaye</w:t>
+            </w:r>
+            <w:proofErr w:type="spellEnd"/>
+            <w:r>
+              <w:rPr>
+                <w:color w:val="000000"/>
+              </w:rPr>
+              <w:t xml:space="preserve"> de </w:t>
+            </w:r>
+            <w:proofErr w:type="spellStart"/>
+            <w:r>
+              <w:rPr>
+                <w:color w:val="000000"/>
+              </w:rPr>
+              <w:t>dévorer</w:t>
+            </w:r>
+            <w:proofErr w:type="spellEnd"/>
+            <w:r>
+              <w:rPr>
+                <w:color w:val="000000"/>
+              </w:rPr>
+              <w:t xml:space="preserve"> </w:t>
+            </w:r>
+            <w:proofErr w:type="spellStart"/>
+            <w:r>
+              <w:rPr>
+                <w:color w:val="000000"/>
+              </w:rPr>
+              <w:t>une</w:t>
+            </w:r>
+            <w:proofErr w:type="spellEnd"/>
+            <w:r>
+              <w:rPr>
+                <w:color w:val="000000"/>
+              </w:rPr>
+              <w:t xml:space="preserve"> gazelle</w:t>
+            </w:r>
+          </w:p>
+        </w:tc>
+      </w:tr>
+    </w:tbl>
+    <w:p>
+      <w:pPr>
+        <w:ind w:left="360"/>
+        <w:rPr>
+          <w:rFonts w:cstheme="minorHAnsi"/>
+          <w:b/>
+          <w:bCs/>
+          <w:sz w:val="28"/>
+          <w:szCs w:val="28"/>
+        </w:rPr>
+      </w:pPr>
+    </w:p>
+    <w:p>
+      <w:pPr>
+        <w:pStyle w:val="Paragraphedeliste"/>
+        <w:numPr>
+          <w:ilvl w:val="0"/>
+          <w:numId w:val="13"/>
+        </w:numPr>
+      </w:pPr>
+      <w:r>
+        <w:br w:type="page"/>
+      </w:r>
+      <w:r>
+        <w:rPr>
+          <w:b/>
+          <w:bCs/>
+          <w:sz w:val="28"/>
+          <w:szCs w:val="28"/>
+        </w:rPr>
+        <w:lastRenderedPageBreak/>
+        <w:t>Les classes candidates :</w:t>
+      </w:r>
+    </w:p>
+    <w:p>
+      <w:pPr>
+        <w:ind w:left="360"/>
+      </w:pPr>
+      <w:r>
+        <w:rPr>
+          <w:noProof/>
+        </w:rPr>
+        <w:drawing>
+          <wp:anchor distT="0" distB="0" distL="114300" distR="114300" simplePos="0" relativeHeight="251660288" behindDoc="0" locked="0" layoutInCell="1" allowOverlap="1" wp14:anchorId="2417AD35" wp14:editId="269CD2BE">
+            <wp:simplePos x="0" y="0"/>
+            <wp:positionH relativeFrom="column">
+              <wp:posOffset>212725</wp:posOffset>
+            </wp:positionH>
+            <wp:positionV relativeFrom="paragraph">
+              <wp:posOffset>216535</wp:posOffset>
+            </wp:positionV>
+            <wp:extent cx="5760720" cy="6225540"/>
+            <wp:effectExtent l="0" t="0" r="0" b="3810"/>
+            <wp:wrapTopAndBottom/>
+            <wp:docPr id="3" name="Image 3"/>
+            <wp:cNvGraphicFramePr>
+              <a:graphicFrameLocks xmlns:a="http://schemas.openxmlformats.org/drawingml/2006/main" noChangeAspect="1"/>
+            </wp:cNvGraphicFramePr>
+            <a:graphic xmlns:a="http://schemas.openxmlformats.org/drawingml/2006/main">
+              <a:graphicData uri="http://schemas.openxmlformats.org/drawingml/2006/picture">
+                <pic:pic xmlns:pic="http://schemas.openxmlformats.org/drawingml/2006/picture">
+                  <pic:nvPicPr>
+                    <pic:cNvPr id="3" name="classesCandidates.png"/>
+                    <pic:cNvPicPr/>
+                  </pic:nvPicPr>
+                  <pic:blipFill>
+                    <a:blip r:embed="rId9">
+                      <a:extLst>
+                        <a:ext uri="{28A0092B-C50C-407E-A947-70E740481C1C}">
+                          <a14:useLocalDpi xmlns:a14="http://schemas.microsoft.com/office/drawing/2010/main" val="0"/>
+                        </a:ext>
+                      </a:extLst>
+                    </a:blip>
+                    <a:stretch>
+                      <a:fillRect/>
+                    </a:stretch>
+                  </pic:blipFill>
+                  <pic:spPr>
+                    <a:xfrm>
+                      <a:off x="0" y="0"/>
+                      <a:ext cx="5760720" cy="6225540"/>
+                    </a:xfrm>
+                    <a:prstGeom prst="rect">
+                      <a:avLst/>
+                    </a:prstGeom>
+                  </pic:spPr>
+                </pic:pic>
+              </a:graphicData>
+            </a:graphic>
+          </wp:anchor>
+        </w:drawing>
+      </w:r>
+    </w:p>
+    <w:p>
+      <w:r>
+        <w:br w:type="page"/>
+      </w:r>
+    </w:p>
+    <w:p>
+      <w:pPr>
+        <w:pStyle w:val="Paragraphedeliste"/>
+        <w:numPr>
+          <w:ilvl w:val="0"/>
+          <w:numId w:val="13"/>
+        </w:numPr>
+      </w:pPr>
+      <w:r>
+        <w:rPr>
+          <w:noProof/>
+        </w:rPr>
+        <w:lastRenderedPageBreak/>
+        <w:drawing>
+          <wp:anchor distT="0" distB="0" distL="114300" distR="114300" simplePos="0" relativeHeight="251661312" behindDoc="0" locked="0" layoutInCell="1" allowOverlap="1" wp14:anchorId="3DB5A805" wp14:editId="2D59BE26">
+            <wp:simplePos x="0" y="0"/>
+            <wp:positionH relativeFrom="column">
+              <wp:posOffset>174625</wp:posOffset>
+            </wp:positionH>
+            <wp:positionV relativeFrom="paragraph">
+              <wp:posOffset>330835</wp:posOffset>
+            </wp:positionV>
+            <wp:extent cx="5760720" cy="3893820"/>
+            <wp:effectExtent l="0" t="0" r="0" b="0"/>
+            <wp:wrapTopAndBottom/>
+            <wp:docPr id="2" name="Image 2"/>
+            <wp:cNvGraphicFramePr>
+              <a:graphicFrameLocks xmlns:a="http://schemas.openxmlformats.org/drawingml/2006/main" noChangeAspect="1"/>
+            </wp:cNvGraphicFramePr>
+            <a:graphic xmlns:a="http://schemas.openxmlformats.org/drawingml/2006/main">
+              <a:graphicData uri="http://schemas.openxmlformats.org/drawingml/2006/picture">
+                <pic:pic xmlns:pic="http://schemas.openxmlformats.org/drawingml/2006/picture">
+                  <pic:nvPicPr>
+                    <pic:cNvPr id="2" name="diagrammeClasses.png"/>
+                    <pic:cNvPicPr/>
+                  </pic:nvPicPr>
+                  <pic:blipFill>
+                    <a:blip r:embed="rId10">
+                      <a:extLst>
+                        <a:ext uri="{28A0092B-C50C-407E-A947-70E740481C1C}">
+                          <a14:useLocalDpi xmlns:a14="http://schemas.microsoft.com/office/drawing/2010/main" val="0"/>
+                        </a:ext>
+                      </a:extLst>
+                    </a:blip>
+                    <a:stretch>
+                      <a:fillRect/>
+                    </a:stretch>
+                  </pic:blipFill>
+                  <pic:spPr>
+                    <a:xfrm>
+                      <a:off x="0" y="0"/>
+                      <a:ext cx="5760720" cy="3893820"/>
+                    </a:xfrm>
+                    <a:prstGeom prst="rect">
+                      <a:avLst/>
+                    </a:prstGeom>
+                  </pic:spPr>
+                </pic:pic>
+              </a:graphicData>
+            </a:graphic>
+          </wp:anchor>
+        </w:drawing>
+      </w:r>
+      <w:r>
+        <w:rPr>
+          <w:b/>
+          <w:bCs/>
+          <w:sz w:val="28"/>
+          <w:szCs w:val="28"/>
+        </w:rPr>
+        <w:t>Diagramme de classes :</w:t>
+      </w:r>
+    </w:p>
+    <w:p/>
+    <w:p>
+      <w:r>
+        <w:br w:type="page"/>
+      </w:r>
+    </w:p>
+    <w:p>
+      <w:pPr>
+        <w:pStyle w:val="Paragraphedeliste"/>
+        <w:numPr>
+          <w:ilvl w:val="0"/>
+          <w:numId w:val="13"/>
+        </w:numPr>
+      </w:pPr>
+      <w:r>
+        <w:rPr>
+          <w:b/>
+          <w:bCs/>
+          <w:sz w:val="28"/>
+          <w:szCs w:val="28"/>
+        </w:rPr>
+        <w:lastRenderedPageBreak/>
+        <w:t>Diagramme de séquenc</w:t>
+      </w:r>
+      <w:r>
+        <w:rPr>
+          <w:b/>
+          <w:bCs/>
+          <w:sz w:val="28"/>
+          <w:szCs w:val="28"/>
+        </w:rPr>
+        <w:t>e :</w:t>
+      </w:r>
+      <w:bookmarkStart w:id="0" w:name="_GoBack"/>
+      <w:bookmarkEnd w:id="0"/>
+    </w:p>
     <w:sectPr>
-      <w:headerReference w:type="default" r:id="rId9"/>
-      <w:footerReference w:type="default" r:id="rId10"/>
+      <w:headerReference w:type="default" r:id="rId11"/>
+      <w:footerReference w:type="default" r:id="rId12"/>
       <w:pgSz w:w="11906" w:h="16838"/>
       <w:pgMar w:top="1417" w:right="1417" w:bottom="1417" w:left="1417" w:header="708" w:footer="708" w:gutter="0"/>
       <w:cols w:space="708"/>
@@ -1533,7 +2504,6 @@
       <w:pStyle w:val="En-tte"/>
       <w:jc w:val="center"/>
     </w:pPr>
-    <w:proofErr w:type="gramStart"/>
     <w:r>
       <w:rPr>
         <w:b/>
@@ -1541,17 +2511,7 @@
         <w:sz w:val="32"/>
         <w:szCs w:val="32"/>
       </w:rPr>
-      <w:t>Projet:</w:t>
-    </w:r>
-    <w:proofErr w:type="gramEnd"/>
-    <w:r>
-      <w:rPr>
-        <w:b/>
-        <w:bCs/>
-        <w:sz w:val="32"/>
-        <w:szCs w:val="32"/>
-      </w:rPr>
-      <w:t xml:space="preserve"> ZOO</w:t>
+      <w:t>Projet: ZOO</w:t>
     </w:r>
   </w:p>
   <w:p>
@@ -1937,6 +2897,92 @@
     </w:lvl>
   </w:abstractNum>
   <w:abstractNum w:abstractNumId="4" w15:restartNumberingAfterBreak="0">
+    <w:nsid w:val="121573C5"/>
+    <w:multiLevelType w:val="hybridMultilevel"/>
+    <w:tmpl w:val="351CCBE6"/>
+    <w:lvl w:ilvl="0" w:tplc="040C000F">
+      <w:start w:val="1"/>
+      <w:numFmt w:val="decimal"/>
+      <w:lvlText w:val="%1."/>
+      <w:lvlJc w:val="left"/>
+      <w:pPr>
+        <w:ind w:left="720" w:hanging="360"/>
+      </w:pPr>
+    </w:lvl>
+    <w:lvl w:ilvl="1" w:tplc="040C0019" w:tentative="1">
+      <w:start w:val="1"/>
+      <w:numFmt w:val="lowerLetter"/>
+      <w:lvlText w:val="%2."/>
+      <w:lvlJc w:val="left"/>
+      <w:pPr>
+        <w:ind w:left="1440" w:hanging="360"/>
+      </w:pPr>
+    </w:lvl>
+    <w:lvl w:ilvl="2" w:tplc="040C001B" w:tentative="1">
+      <w:start w:val="1"/>
+      <w:numFmt w:val="lowerRoman"/>
+      <w:lvlText w:val="%3."/>
+      <w:lvlJc w:val="right"/>
+      <w:pPr>
+        <w:ind w:left="2160" w:hanging="180"/>
+      </w:pPr>
+    </w:lvl>
+    <w:lvl w:ilvl="3" w:tplc="040C000F" w:tentative="1">
+      <w:start w:val="1"/>
+      <w:numFmt w:val="decimal"/>
+      <w:lvlText w:val="%4."/>
+      <w:lvlJc w:val="left"/>
+      <w:pPr>
+        <w:ind w:left="2880" w:hanging="360"/>
+      </w:pPr>
+    </w:lvl>
+    <w:lvl w:ilvl="4" w:tplc="040C0019" w:tentative="1">
+      <w:start w:val="1"/>
+      <w:numFmt w:val="lowerLetter"/>
+      <w:lvlText w:val="%5."/>
+      <w:lvlJc w:val="left"/>
+      <w:pPr>
+        <w:ind w:left="3600" w:hanging="360"/>
+      </w:pPr>
+    </w:lvl>
+    <w:lvl w:ilvl="5" w:tplc="040C001B" w:tentative="1">
+      <w:start w:val="1"/>
+      <w:numFmt w:val="lowerRoman"/>
+      <w:lvlText w:val="%6."/>
+      <w:lvlJc w:val="right"/>
+      <w:pPr>
+        <w:ind w:left="4320" w:hanging="180"/>
+      </w:pPr>
+    </w:lvl>
+    <w:lvl w:ilvl="6" w:tplc="040C000F" w:tentative="1">
+      <w:start w:val="1"/>
+      <w:numFmt w:val="decimal"/>
+      <w:lvlText w:val="%7."/>
+      <w:lvlJc w:val="left"/>
+      <w:pPr>
+        <w:ind w:left="5040" w:hanging="360"/>
+      </w:pPr>
+    </w:lvl>
+    <w:lvl w:ilvl="7" w:tplc="040C0019" w:tentative="1">
+      <w:start w:val="1"/>
+      <w:numFmt w:val="lowerLetter"/>
+      <w:lvlText w:val="%8."/>
+      <w:lvlJc w:val="left"/>
+      <w:pPr>
+        <w:ind w:left="5760" w:hanging="360"/>
+      </w:pPr>
+    </w:lvl>
+    <w:lvl w:ilvl="8" w:tplc="040C001B" w:tentative="1">
+      <w:start w:val="1"/>
+      <w:numFmt w:val="lowerRoman"/>
+      <w:lvlText w:val="%9."/>
+      <w:lvlJc w:val="right"/>
+      <w:pPr>
+        <w:ind w:left="6480" w:hanging="180"/>
+      </w:pPr>
+    </w:lvl>
+  </w:abstractNum>
+  <w:abstractNum w:abstractNumId="5" w15:restartNumberingAfterBreak="0">
     <w:nsid w:val="14664CA5"/>
     <w:multiLevelType w:val="hybridMultilevel"/>
     <w:tmpl w:val="54A4A99C"/>
@@ -2022,7 +3068,7 @@
       </w:pPr>
     </w:lvl>
   </w:abstractNum>
-  <w:abstractNum w:abstractNumId="5" w15:restartNumberingAfterBreak="0">
+  <w:abstractNum w:abstractNumId="6" w15:restartNumberingAfterBreak="0">
     <w:nsid w:val="1F301DB6"/>
     <w:multiLevelType w:val="hybridMultilevel"/>
     <w:tmpl w:val="E83844C0"/>
@@ -2108,10 +3154,96 @@
       </w:pPr>
     </w:lvl>
   </w:abstractNum>
-  <w:abstractNum w:abstractNumId="6" w15:restartNumberingAfterBreak="0">
+  <w:abstractNum w:abstractNumId="7" w15:restartNumberingAfterBreak="0">
+    <w:nsid w:val="2066335C"/>
+    <w:multiLevelType w:val="hybridMultilevel"/>
+    <w:tmpl w:val="F64444C2"/>
+    <w:lvl w:ilvl="0" w:tplc="040C000F">
+      <w:start w:val="1"/>
+      <w:numFmt w:val="decimal"/>
+      <w:lvlText w:val="%1."/>
+      <w:lvlJc w:val="left"/>
+      <w:pPr>
+        <w:ind w:left="1440" w:hanging="360"/>
+      </w:pPr>
+    </w:lvl>
+    <w:lvl w:ilvl="1" w:tplc="040C0019" w:tentative="1">
+      <w:start w:val="1"/>
+      <w:numFmt w:val="lowerLetter"/>
+      <w:lvlText w:val="%2."/>
+      <w:lvlJc w:val="left"/>
+      <w:pPr>
+        <w:ind w:left="2160" w:hanging="360"/>
+      </w:pPr>
+    </w:lvl>
+    <w:lvl w:ilvl="2" w:tplc="040C001B" w:tentative="1">
+      <w:start w:val="1"/>
+      <w:numFmt w:val="lowerRoman"/>
+      <w:lvlText w:val="%3."/>
+      <w:lvlJc w:val="right"/>
+      <w:pPr>
+        <w:ind w:left="2880" w:hanging="180"/>
+      </w:pPr>
+    </w:lvl>
+    <w:lvl w:ilvl="3" w:tplc="040C000F" w:tentative="1">
+      <w:start w:val="1"/>
+      <w:numFmt w:val="decimal"/>
+      <w:lvlText w:val="%4."/>
+      <w:lvlJc w:val="left"/>
+      <w:pPr>
+        <w:ind w:left="3600" w:hanging="360"/>
+      </w:pPr>
+    </w:lvl>
+    <w:lvl w:ilvl="4" w:tplc="040C0019" w:tentative="1">
+      <w:start w:val="1"/>
+      <w:numFmt w:val="lowerLetter"/>
+      <w:lvlText w:val="%5."/>
+      <w:lvlJc w:val="left"/>
+      <w:pPr>
+        <w:ind w:left="4320" w:hanging="360"/>
+      </w:pPr>
+    </w:lvl>
+    <w:lvl w:ilvl="5" w:tplc="040C001B" w:tentative="1">
+      <w:start w:val="1"/>
+      <w:numFmt w:val="lowerRoman"/>
+      <w:lvlText w:val="%6."/>
+      <w:lvlJc w:val="right"/>
+      <w:pPr>
+        <w:ind w:left="5040" w:hanging="180"/>
+      </w:pPr>
+    </w:lvl>
+    <w:lvl w:ilvl="6" w:tplc="040C000F" w:tentative="1">
+      <w:start w:val="1"/>
+      <w:numFmt w:val="decimal"/>
+      <w:lvlText w:val="%7."/>
+      <w:lvlJc w:val="left"/>
+      <w:pPr>
+        <w:ind w:left="5760" w:hanging="360"/>
+      </w:pPr>
+    </w:lvl>
+    <w:lvl w:ilvl="7" w:tplc="040C0019" w:tentative="1">
+      <w:start w:val="1"/>
+      <w:numFmt w:val="lowerLetter"/>
+      <w:lvlText w:val="%8."/>
+      <w:lvlJc w:val="left"/>
+      <w:pPr>
+        <w:ind w:left="6480" w:hanging="360"/>
+      </w:pPr>
+    </w:lvl>
+    <w:lvl w:ilvl="8" w:tplc="040C001B" w:tentative="1">
+      <w:start w:val="1"/>
+      <w:numFmt w:val="lowerRoman"/>
+      <w:lvlText w:val="%9."/>
+      <w:lvlJc w:val="right"/>
+      <w:pPr>
+        <w:ind w:left="7200" w:hanging="180"/>
+      </w:pPr>
+    </w:lvl>
+  </w:abstractNum>
+  <w:abstractNum w:abstractNumId="8" w15:restartNumberingAfterBreak="0">
     <w:nsid w:val="228B54E3"/>
     <w:multiLevelType w:val="multilevel"/>
-    <w:tmpl w:val="27485ABE"/>
+    <w:tmpl w:val="1F962AEE"/>
     <w:lvl w:ilvl="0">
       <w:start w:val="1"/>
       <w:numFmt w:val="decimal"/>
@@ -2119,866 +3251,6 @@
       <w:lvlJc w:val="left"/>
       <w:pPr>
         <w:ind w:left="720" w:hanging="360"/>
-      </w:pPr>
-    </w:lvl>
-    <w:lvl w:ilvl="1">
-      <w:start w:val="1"/>
-      <w:numFmt w:val="decimal"/>
-      <w:isLgl/>
-      <w:lvlText w:val="%1.%2."/>
-      <w:lvlJc w:val="left"/>
-      <w:pPr>
-        <w:ind w:left="1080" w:hanging="720"/>
-      </w:pPr>
-      <w:rPr>
-        <w:rFonts w:hint="default"/>
-      </w:rPr>
-    </w:lvl>
-    <w:lvl w:ilvl="2">
-      <w:start w:val="1"/>
-      <w:numFmt w:val="decimal"/>
-      <w:isLgl/>
-      <w:lvlText w:val="%1.%2.%3."/>
-      <w:lvlJc w:val="left"/>
-      <w:pPr>
-        <w:ind w:left="1080" w:hanging="720"/>
-      </w:pPr>
-      <w:rPr>
-        <w:rFonts w:hint="default"/>
-      </w:rPr>
-    </w:lvl>
-    <w:lvl w:ilvl="3">
-      <w:start w:val="1"/>
-      <w:numFmt w:val="decimal"/>
-      <w:isLgl/>
-      <w:lvlText w:val="%1.%2.%3.%4."/>
-      <w:lvlJc w:val="left"/>
-      <w:pPr>
-        <w:ind w:left="1440" w:hanging="1080"/>
-      </w:pPr>
-      <w:rPr>
-        <w:rFonts w:hint="default"/>
-      </w:rPr>
-    </w:lvl>
-    <w:lvl w:ilvl="4">
-      <w:start w:val="1"/>
-      <w:numFmt w:val="decimal"/>
-      <w:isLgl/>
-      <w:lvlText w:val="%1.%2.%3.%4.%5."/>
-      <w:lvlJc w:val="left"/>
-      <w:pPr>
-        <w:ind w:left="1440" w:hanging="1080"/>
-      </w:pPr>
-      <w:rPr>
-        <w:rFonts w:hint="default"/>
-      </w:rPr>
-    </w:lvl>
-    <w:lvl w:ilvl="5">
-      <w:start w:val="1"/>
-      <w:numFmt w:val="decimal"/>
-      <w:isLgl/>
-      <w:lvlText w:val="%1.%2.%3.%4.%5.%6."/>
-      <w:lvlJc w:val="left"/>
-      <w:pPr>
-        <w:ind w:left="1800" w:hanging="1440"/>
-      </w:pPr>
-      <w:rPr>
-        <w:rFonts w:hint="default"/>
-      </w:rPr>
-    </w:lvl>
-    <w:lvl w:ilvl="6">
-      <w:start w:val="1"/>
-      <w:numFmt w:val="decimal"/>
-      <w:isLgl/>
-      <w:lvlText w:val="%1.%2.%3.%4.%5.%6.%7."/>
-      <w:lvlJc w:val="left"/>
-      <w:pPr>
-        <w:ind w:left="2160" w:hanging="1800"/>
-      </w:pPr>
-      <w:rPr>
-        <w:rFonts w:hint="default"/>
-      </w:rPr>
-    </w:lvl>
-    <w:lvl w:ilvl="7">
-      <w:start w:val="1"/>
-      <w:numFmt w:val="decimal"/>
-      <w:isLgl/>
-      <w:lvlText w:val="%1.%2.%3.%4.%5.%6.%7.%8."/>
-      <w:lvlJc w:val="left"/>
-      <w:pPr>
-        <w:ind w:left="2160" w:hanging="1800"/>
-      </w:pPr>
-      <w:rPr>
-        <w:rFonts w:hint="default"/>
-      </w:rPr>
-    </w:lvl>
-    <w:lvl w:ilvl="8">
-      <w:start w:val="1"/>
-      <w:numFmt w:val="decimal"/>
-      <w:isLgl/>
-      <w:lvlText w:val="%1.%2.%3.%4.%5.%6.%7.%8.%9."/>
-      <w:lvlJc w:val="left"/>
-      <w:pPr>
-        <w:ind w:left="2520" w:hanging="2160"/>
-      </w:pPr>
-      <w:rPr>
-        <w:rFonts w:hint="default"/>
-      </w:rPr>
-    </w:lvl>
-  </w:abstractNum>
-  <w:abstractNum w:abstractNumId="7" w15:restartNumberingAfterBreak="0">
-    <w:nsid w:val="255A18D4"/>
-    <w:multiLevelType w:val="hybridMultilevel"/>
-    <w:tmpl w:val="48C4DAE8"/>
-    <w:lvl w:ilvl="0" w:tplc="040C000F">
-      <w:start w:val="1"/>
-      <w:numFmt w:val="decimal"/>
-      <w:lvlText w:val="%1."/>
-      <w:lvlJc w:val="left"/>
-      <w:pPr>
-        <w:ind w:left="720" w:hanging="360"/>
-      </w:pPr>
-    </w:lvl>
-    <w:lvl w:ilvl="1" w:tplc="040C0019" w:tentative="1">
-      <w:start w:val="1"/>
-      <w:numFmt w:val="lowerLetter"/>
-      <w:lvlText w:val="%2."/>
-      <w:lvlJc w:val="left"/>
-      <w:pPr>
-        <w:ind w:left="1440" w:hanging="360"/>
-      </w:pPr>
-    </w:lvl>
-    <w:lvl w:ilvl="2" w:tplc="040C001B" w:tentative="1">
-      <w:start w:val="1"/>
-      <w:numFmt w:val="lowerRoman"/>
-      <w:lvlText w:val="%3."/>
-      <w:lvlJc w:val="right"/>
-      <w:pPr>
-        <w:ind w:left="2160" w:hanging="180"/>
-      </w:pPr>
-    </w:lvl>
-    <w:lvl w:ilvl="3" w:tplc="040C000F" w:tentative="1">
-      <w:start w:val="1"/>
-      <w:numFmt w:val="decimal"/>
-      <w:lvlText w:val="%4."/>
-      <w:lvlJc w:val="left"/>
-      <w:pPr>
-        <w:ind w:left="2880" w:hanging="360"/>
-      </w:pPr>
-    </w:lvl>
-    <w:lvl w:ilvl="4" w:tplc="040C0019" w:tentative="1">
-      <w:start w:val="1"/>
-      <w:numFmt w:val="lowerLetter"/>
-      <w:lvlText w:val="%5."/>
-      <w:lvlJc w:val="left"/>
-      <w:pPr>
-        <w:ind w:left="3600" w:hanging="360"/>
-      </w:pPr>
-    </w:lvl>
-    <w:lvl w:ilvl="5" w:tplc="040C001B" w:tentative="1">
-      <w:start w:val="1"/>
-      <w:numFmt w:val="lowerRoman"/>
-      <w:lvlText w:val="%6."/>
-      <w:lvlJc w:val="right"/>
-      <w:pPr>
-        <w:ind w:left="4320" w:hanging="180"/>
-      </w:pPr>
-    </w:lvl>
-    <w:lvl w:ilvl="6" w:tplc="040C000F" w:tentative="1">
-      <w:start w:val="1"/>
-      <w:numFmt w:val="decimal"/>
-      <w:lvlText w:val="%7."/>
-      <w:lvlJc w:val="left"/>
-      <w:pPr>
-        <w:ind w:left="5040" w:hanging="360"/>
-      </w:pPr>
-    </w:lvl>
-    <w:lvl w:ilvl="7" w:tplc="040C0019" w:tentative="1">
-      <w:start w:val="1"/>
-      <w:numFmt w:val="lowerLetter"/>
-      <w:lvlText w:val="%8."/>
-      <w:lvlJc w:val="left"/>
-      <w:pPr>
-        <w:ind w:left="5760" w:hanging="360"/>
-      </w:pPr>
-    </w:lvl>
-    <w:lvl w:ilvl="8" w:tplc="040C001B" w:tentative="1">
-      <w:start w:val="1"/>
-      <w:numFmt w:val="lowerRoman"/>
-      <w:lvlText w:val="%9."/>
-      <w:lvlJc w:val="right"/>
-      <w:pPr>
-        <w:ind w:left="6480" w:hanging="180"/>
-      </w:pPr>
-    </w:lvl>
-  </w:abstractNum>
-  <w:abstractNum w:abstractNumId="8" w15:restartNumberingAfterBreak="0">
-    <w:nsid w:val="379518A9"/>
-    <w:multiLevelType w:val="hybridMultilevel"/>
-    <w:tmpl w:val="65083CA4"/>
-    <w:lvl w:ilvl="0" w:tplc="040C000F">
-      <w:start w:val="1"/>
-      <w:numFmt w:val="decimal"/>
-      <w:lvlText w:val="%1."/>
-      <w:lvlJc w:val="left"/>
-      <w:pPr>
-        <w:ind w:left="720" w:hanging="360"/>
-      </w:pPr>
-    </w:lvl>
-    <w:lvl w:ilvl="1" w:tplc="040C0019" w:tentative="1">
-      <w:start w:val="1"/>
-      <w:numFmt w:val="lowerLetter"/>
-      <w:lvlText w:val="%2."/>
-      <w:lvlJc w:val="left"/>
-      <w:pPr>
-        <w:ind w:left="1440" w:hanging="360"/>
-      </w:pPr>
-    </w:lvl>
-    <w:lvl w:ilvl="2" w:tplc="040C001B" w:tentative="1">
-      <w:start w:val="1"/>
-      <w:numFmt w:val="lowerRoman"/>
-      <w:lvlText w:val="%3."/>
-      <w:lvlJc w:val="right"/>
-      <w:pPr>
-        <w:ind w:left="2160" w:hanging="180"/>
-      </w:pPr>
-    </w:lvl>
-    <w:lvl w:ilvl="3" w:tplc="040C000F" w:tentative="1">
-      <w:start w:val="1"/>
-      <w:numFmt w:val="decimal"/>
-      <w:lvlText w:val="%4."/>
-      <w:lvlJc w:val="left"/>
-      <w:pPr>
-        <w:ind w:left="2880" w:hanging="360"/>
-      </w:pPr>
-    </w:lvl>
-    <w:lvl w:ilvl="4" w:tplc="040C0019" w:tentative="1">
-      <w:start w:val="1"/>
-      <w:numFmt w:val="lowerLetter"/>
-      <w:lvlText w:val="%5."/>
-      <w:lvlJc w:val="left"/>
-      <w:pPr>
-        <w:ind w:left="3600" w:hanging="360"/>
-      </w:pPr>
-    </w:lvl>
-    <w:lvl w:ilvl="5" w:tplc="040C001B" w:tentative="1">
-      <w:start w:val="1"/>
-      <w:numFmt w:val="lowerRoman"/>
-      <w:lvlText w:val="%6."/>
-      <w:lvlJc w:val="right"/>
-      <w:pPr>
-        <w:ind w:left="4320" w:hanging="180"/>
-      </w:pPr>
-    </w:lvl>
-    <w:lvl w:ilvl="6" w:tplc="040C000F" w:tentative="1">
-      <w:start w:val="1"/>
-      <w:numFmt w:val="decimal"/>
-      <w:lvlText w:val="%7."/>
-      <w:lvlJc w:val="left"/>
-      <w:pPr>
-        <w:ind w:left="5040" w:hanging="360"/>
-      </w:pPr>
-    </w:lvl>
-    <w:lvl w:ilvl="7" w:tplc="040C0019" w:tentative="1">
-      <w:start w:val="1"/>
-      <w:numFmt w:val="lowerLetter"/>
-      <w:lvlText w:val="%8."/>
-      <w:lvlJc w:val="left"/>
-      <w:pPr>
-        <w:ind w:left="5760" w:hanging="360"/>
-      </w:pPr>
-    </w:lvl>
-    <w:lvl w:ilvl="8" w:tplc="040C001B" w:tentative="1">
-      <w:start w:val="1"/>
-      <w:numFmt w:val="lowerRoman"/>
-      <w:lvlText w:val="%9."/>
-      <w:lvlJc w:val="right"/>
-      <w:pPr>
-        <w:ind w:left="6480" w:hanging="180"/>
-      </w:pPr>
-    </w:lvl>
-  </w:abstractNum>
-  <w:abstractNum w:abstractNumId="9" w15:restartNumberingAfterBreak="0">
-    <w:nsid w:val="387A5B6F"/>
-    <w:multiLevelType w:val="hybridMultilevel"/>
-    <w:tmpl w:val="FE50E162"/>
-    <w:lvl w:ilvl="0" w:tplc="040C000F">
-      <w:start w:val="1"/>
-      <w:numFmt w:val="decimal"/>
-      <w:lvlText w:val="%1."/>
-      <w:lvlJc w:val="left"/>
-      <w:pPr>
-        <w:ind w:left="720" w:hanging="360"/>
-      </w:pPr>
-    </w:lvl>
-    <w:lvl w:ilvl="1" w:tplc="040C0019" w:tentative="1">
-      <w:start w:val="1"/>
-      <w:numFmt w:val="lowerLetter"/>
-      <w:lvlText w:val="%2."/>
-      <w:lvlJc w:val="left"/>
-      <w:pPr>
-        <w:ind w:left="1440" w:hanging="360"/>
-      </w:pPr>
-    </w:lvl>
-    <w:lvl w:ilvl="2" w:tplc="040C001B" w:tentative="1">
-      <w:start w:val="1"/>
-      <w:numFmt w:val="lowerRoman"/>
-      <w:lvlText w:val="%3."/>
-      <w:lvlJc w:val="right"/>
-      <w:pPr>
-        <w:ind w:left="2160" w:hanging="180"/>
-      </w:pPr>
-    </w:lvl>
-    <w:lvl w:ilvl="3" w:tplc="040C000F" w:tentative="1">
-      <w:start w:val="1"/>
-      <w:numFmt w:val="decimal"/>
-      <w:lvlText w:val="%4."/>
-      <w:lvlJc w:val="left"/>
-      <w:pPr>
-        <w:ind w:left="2880" w:hanging="360"/>
-      </w:pPr>
-    </w:lvl>
-    <w:lvl w:ilvl="4" w:tplc="040C0019" w:tentative="1">
-      <w:start w:val="1"/>
-      <w:numFmt w:val="lowerLetter"/>
-      <w:lvlText w:val="%5."/>
-      <w:lvlJc w:val="left"/>
-      <w:pPr>
-        <w:ind w:left="3600" w:hanging="360"/>
-      </w:pPr>
-    </w:lvl>
-    <w:lvl w:ilvl="5" w:tplc="040C001B" w:tentative="1">
-      <w:start w:val="1"/>
-      <w:numFmt w:val="lowerRoman"/>
-      <w:lvlText w:val="%6."/>
-      <w:lvlJc w:val="right"/>
-      <w:pPr>
-        <w:ind w:left="4320" w:hanging="180"/>
-      </w:pPr>
-    </w:lvl>
-    <w:lvl w:ilvl="6" w:tplc="040C000F" w:tentative="1">
-      <w:start w:val="1"/>
-      <w:numFmt w:val="decimal"/>
-      <w:lvlText w:val="%7."/>
-      <w:lvlJc w:val="left"/>
-      <w:pPr>
-        <w:ind w:left="5040" w:hanging="360"/>
-      </w:pPr>
-    </w:lvl>
-    <w:lvl w:ilvl="7" w:tplc="040C0019" w:tentative="1">
-      <w:start w:val="1"/>
-      <w:numFmt w:val="lowerLetter"/>
-      <w:lvlText w:val="%8."/>
-      <w:lvlJc w:val="left"/>
-      <w:pPr>
-        <w:ind w:left="5760" w:hanging="360"/>
-      </w:pPr>
-    </w:lvl>
-    <w:lvl w:ilvl="8" w:tplc="040C001B" w:tentative="1">
-      <w:start w:val="1"/>
-      <w:numFmt w:val="lowerRoman"/>
-      <w:lvlText w:val="%9."/>
-      <w:lvlJc w:val="right"/>
-      <w:pPr>
-        <w:ind w:left="6480" w:hanging="180"/>
-      </w:pPr>
-    </w:lvl>
-  </w:abstractNum>
-  <w:abstractNum w:abstractNumId="10" w15:restartNumberingAfterBreak="0">
-    <w:nsid w:val="52961482"/>
-    <w:multiLevelType w:val="hybridMultilevel"/>
-    <w:tmpl w:val="EC90FFCC"/>
-    <w:lvl w:ilvl="0" w:tplc="040C0001">
-      <w:start w:val="1"/>
-      <w:numFmt w:val="bullet"/>
-      <w:lvlText w:val=""/>
-      <w:lvlJc w:val="left"/>
-      <w:pPr>
-        <w:ind w:left="720" w:hanging="360"/>
-      </w:pPr>
-      <w:rPr>
-        <w:rFonts w:ascii="Symbol" w:hAnsi="Symbol" w:hint="default"/>
-      </w:rPr>
-    </w:lvl>
-    <w:lvl w:ilvl="1" w:tplc="040C0003" w:tentative="1">
-      <w:start w:val="1"/>
-      <w:numFmt w:val="bullet"/>
-      <w:lvlText w:val="o"/>
-      <w:lvlJc w:val="left"/>
-      <w:pPr>
-        <w:ind w:left="1440" w:hanging="360"/>
-      </w:pPr>
-      <w:rPr>
-        <w:rFonts w:ascii="Courier New" w:hAnsi="Courier New" w:cs="Courier New" w:hint="default"/>
-      </w:rPr>
-    </w:lvl>
-    <w:lvl w:ilvl="2" w:tplc="040C0005" w:tentative="1">
-      <w:start w:val="1"/>
-      <w:numFmt w:val="bullet"/>
-      <w:lvlText w:val=""/>
-      <w:lvlJc w:val="left"/>
-      <w:pPr>
-        <w:ind w:left="2160" w:hanging="360"/>
-      </w:pPr>
-      <w:rPr>
-        <w:rFonts w:ascii="Wingdings" w:hAnsi="Wingdings" w:hint="default"/>
-      </w:rPr>
-    </w:lvl>
-    <w:lvl w:ilvl="3" w:tplc="040C0001" w:tentative="1">
-      <w:start w:val="1"/>
-      <w:numFmt w:val="bullet"/>
-      <w:lvlText w:val=""/>
-      <w:lvlJc w:val="left"/>
-      <w:pPr>
-        <w:ind w:left="2880" w:hanging="360"/>
-      </w:pPr>
-      <w:rPr>
-        <w:rFonts w:ascii="Symbol" w:hAnsi="Symbol" w:hint="default"/>
-      </w:rPr>
-    </w:lvl>
-    <w:lvl w:ilvl="4" w:tplc="040C0003" w:tentative="1">
-      <w:start w:val="1"/>
-      <w:numFmt w:val="bullet"/>
-      <w:lvlText w:val="o"/>
-      <w:lvlJc w:val="left"/>
-      <w:pPr>
-        <w:ind w:left="3600" w:hanging="360"/>
-      </w:pPr>
-      <w:rPr>
-        <w:rFonts w:ascii="Courier New" w:hAnsi="Courier New" w:cs="Courier New" w:hint="default"/>
-      </w:rPr>
-    </w:lvl>
-    <w:lvl w:ilvl="5" w:tplc="040C0005" w:tentative="1">
-      <w:start w:val="1"/>
-      <w:numFmt w:val="bullet"/>
-      <w:lvlText w:val=""/>
-      <w:lvlJc w:val="left"/>
-      <w:pPr>
-        <w:ind w:left="4320" w:hanging="360"/>
-      </w:pPr>
-      <w:rPr>
-        <w:rFonts w:ascii="Wingdings" w:hAnsi="Wingdings" w:hint="default"/>
-      </w:rPr>
-    </w:lvl>
-    <w:lvl w:ilvl="6" w:tplc="040C0001" w:tentative="1">
-      <w:start w:val="1"/>
-      <w:numFmt w:val="bullet"/>
-      <w:lvlText w:val=""/>
-      <w:lvlJc w:val="left"/>
-      <w:pPr>
-        <w:ind w:left="5040" w:hanging="360"/>
-      </w:pPr>
-      <w:rPr>
-        <w:rFonts w:ascii="Symbol" w:hAnsi="Symbol" w:hint="default"/>
-      </w:rPr>
-    </w:lvl>
-    <w:lvl w:ilvl="7" w:tplc="040C0003" w:tentative="1">
-      <w:start w:val="1"/>
-      <w:numFmt w:val="bullet"/>
-      <w:lvlText w:val="o"/>
-      <w:lvlJc w:val="left"/>
-      <w:pPr>
-        <w:ind w:left="5760" w:hanging="360"/>
-      </w:pPr>
-      <w:rPr>
-        <w:rFonts w:ascii="Courier New" w:hAnsi="Courier New" w:cs="Courier New" w:hint="default"/>
-      </w:rPr>
-    </w:lvl>
-    <w:lvl w:ilvl="8" w:tplc="040C0005" w:tentative="1">
-      <w:start w:val="1"/>
-      <w:numFmt w:val="bullet"/>
-      <w:lvlText w:val=""/>
-      <w:lvlJc w:val="left"/>
-      <w:pPr>
-        <w:ind w:left="6480" w:hanging="360"/>
-      </w:pPr>
-      <w:rPr>
-        <w:rFonts w:ascii="Wingdings" w:hAnsi="Wingdings" w:hint="default"/>
-      </w:rPr>
-    </w:lvl>
-  </w:abstractNum>
-  <w:abstractNum w:abstractNumId="11" w15:restartNumberingAfterBreak="0">
-    <w:nsid w:val="58544815"/>
-    <w:multiLevelType w:val="multilevel"/>
-    <w:tmpl w:val="040C001F"/>
-    <w:lvl w:ilvl="0">
-      <w:start w:val="1"/>
-      <w:numFmt w:val="decimal"/>
-      <w:lvlText w:val="%1."/>
-      <w:lvlJc w:val="left"/>
-      <w:pPr>
-        <w:ind w:left="360" w:hanging="360"/>
-      </w:pPr>
-    </w:lvl>
-    <w:lvl w:ilvl="1">
-      <w:start w:val="1"/>
-      <w:numFmt w:val="decimal"/>
-      <w:lvlText w:val="%1.%2."/>
-      <w:lvlJc w:val="left"/>
-      <w:pPr>
-        <w:ind w:left="792" w:hanging="432"/>
-      </w:pPr>
-    </w:lvl>
-    <w:lvl w:ilvl="2">
-      <w:start w:val="1"/>
-      <w:numFmt w:val="decimal"/>
-      <w:lvlText w:val="%1.%2.%3."/>
-      <w:lvlJc w:val="left"/>
-      <w:pPr>
-        <w:ind w:left="1224" w:hanging="504"/>
-      </w:pPr>
-    </w:lvl>
-    <w:lvl w:ilvl="3">
-      <w:start w:val="1"/>
-      <w:numFmt w:val="decimal"/>
-      <w:lvlText w:val="%1.%2.%3.%4."/>
-      <w:lvlJc w:val="left"/>
-      <w:pPr>
-        <w:ind w:left="1728" w:hanging="648"/>
-      </w:pPr>
-    </w:lvl>
-    <w:lvl w:ilvl="4">
-      <w:start w:val="1"/>
-      <w:numFmt w:val="decimal"/>
-      <w:lvlText w:val="%1.%2.%3.%4.%5."/>
-      <w:lvlJc w:val="left"/>
-      <w:pPr>
-        <w:ind w:left="2232" w:hanging="792"/>
-      </w:pPr>
-    </w:lvl>
-    <w:lvl w:ilvl="5">
-      <w:start w:val="1"/>
-      <w:numFmt w:val="decimal"/>
-      <w:lvlText w:val="%1.%2.%3.%4.%5.%6."/>
-      <w:lvlJc w:val="left"/>
-      <w:pPr>
-        <w:ind w:left="2736" w:hanging="936"/>
-      </w:pPr>
-    </w:lvl>
-    <w:lvl w:ilvl="6">
-      <w:start w:val="1"/>
-      <w:numFmt w:val="decimal"/>
-      <w:lvlText w:val="%1.%2.%3.%4.%5.%6.%7."/>
-      <w:lvlJc w:val="left"/>
-      <w:pPr>
-        <w:ind w:left="3240" w:hanging="1080"/>
-      </w:pPr>
-    </w:lvl>
-    <w:lvl w:ilvl="7">
-      <w:start w:val="1"/>
-      <w:numFmt w:val="decimal"/>
-      <w:lvlText w:val="%1.%2.%3.%4.%5.%6.%7.%8."/>
-      <w:lvlJc w:val="left"/>
-      <w:pPr>
-        <w:ind w:left="3744" w:hanging="1224"/>
-      </w:pPr>
-    </w:lvl>
-    <w:lvl w:ilvl="8">
-      <w:start w:val="1"/>
-      <w:numFmt w:val="decimal"/>
-      <w:lvlText w:val="%1.%2.%3.%4.%5.%6.%7.%8.%9."/>
-      <w:lvlJc w:val="left"/>
-      <w:pPr>
-        <w:ind w:left="4320" w:hanging="1440"/>
-      </w:pPr>
-    </w:lvl>
-  </w:abstractNum>
-  <w:abstractNum w:abstractNumId="12" w15:restartNumberingAfterBreak="0">
-    <w:nsid w:val="5D460B04"/>
-    <w:multiLevelType w:val="hybridMultilevel"/>
-    <w:tmpl w:val="8C88ADD8"/>
-    <w:lvl w:ilvl="0" w:tplc="040C000F">
-      <w:start w:val="1"/>
-      <w:numFmt w:val="decimal"/>
-      <w:lvlText w:val="%1."/>
-      <w:lvlJc w:val="left"/>
-      <w:pPr>
-        <w:ind w:left="1440" w:hanging="360"/>
-      </w:pPr>
-    </w:lvl>
-    <w:lvl w:ilvl="1" w:tplc="040C0019" w:tentative="1">
-      <w:start w:val="1"/>
-      <w:numFmt w:val="lowerLetter"/>
-      <w:lvlText w:val="%2."/>
-      <w:lvlJc w:val="left"/>
-      <w:pPr>
-        <w:ind w:left="2160" w:hanging="360"/>
-      </w:pPr>
-    </w:lvl>
-    <w:lvl w:ilvl="2" w:tplc="040C001B" w:tentative="1">
-      <w:start w:val="1"/>
-      <w:numFmt w:val="lowerRoman"/>
-      <w:lvlText w:val="%3."/>
-      <w:lvlJc w:val="right"/>
-      <w:pPr>
-        <w:ind w:left="2880" w:hanging="180"/>
-      </w:pPr>
-    </w:lvl>
-    <w:lvl w:ilvl="3" w:tplc="040C000F" w:tentative="1">
-      <w:start w:val="1"/>
-      <w:numFmt w:val="decimal"/>
-      <w:lvlText w:val="%4."/>
-      <w:lvlJc w:val="left"/>
-      <w:pPr>
-        <w:ind w:left="3600" w:hanging="360"/>
-      </w:pPr>
-    </w:lvl>
-    <w:lvl w:ilvl="4" w:tplc="040C0019" w:tentative="1">
-      <w:start w:val="1"/>
-      <w:numFmt w:val="lowerLetter"/>
-      <w:lvlText w:val="%5."/>
-      <w:lvlJc w:val="left"/>
-      <w:pPr>
-        <w:ind w:left="4320" w:hanging="360"/>
-      </w:pPr>
-    </w:lvl>
-    <w:lvl w:ilvl="5" w:tplc="040C001B" w:tentative="1">
-      <w:start w:val="1"/>
-      <w:numFmt w:val="lowerRoman"/>
-      <w:lvlText w:val="%6."/>
-      <w:lvlJc w:val="right"/>
-      <w:pPr>
-        <w:ind w:left="5040" w:hanging="180"/>
-      </w:pPr>
-    </w:lvl>
-    <w:lvl w:ilvl="6" w:tplc="040C000F" w:tentative="1">
-      <w:start w:val="1"/>
-      <w:numFmt w:val="decimal"/>
-      <w:lvlText w:val="%7."/>
-      <w:lvlJc w:val="left"/>
-      <w:pPr>
-        <w:ind w:left="5760" w:hanging="360"/>
-      </w:pPr>
-    </w:lvl>
-    <w:lvl w:ilvl="7" w:tplc="040C0019" w:tentative="1">
-      <w:start w:val="1"/>
-      <w:numFmt w:val="lowerLetter"/>
-      <w:lvlText w:val="%8."/>
-      <w:lvlJc w:val="left"/>
-      <w:pPr>
-        <w:ind w:left="6480" w:hanging="360"/>
-      </w:pPr>
-    </w:lvl>
-    <w:lvl w:ilvl="8" w:tplc="040C001B" w:tentative="1">
-      <w:start w:val="1"/>
-      <w:numFmt w:val="lowerRoman"/>
-      <w:lvlText w:val="%9."/>
-      <w:lvlJc w:val="right"/>
-      <w:pPr>
-        <w:ind w:left="7200" w:hanging="180"/>
-      </w:pPr>
-    </w:lvl>
-  </w:abstractNum>
-  <w:abstractNum w:abstractNumId="13" w15:restartNumberingAfterBreak="0">
-    <w:nsid w:val="69A412EF"/>
-    <w:multiLevelType w:val="hybridMultilevel"/>
-    <w:tmpl w:val="41782B18"/>
-    <w:lvl w:ilvl="0" w:tplc="040C000F">
-      <w:start w:val="1"/>
-      <w:numFmt w:val="decimal"/>
-      <w:lvlText w:val="%1."/>
-      <w:lvlJc w:val="left"/>
-      <w:pPr>
-        <w:ind w:left="720" w:hanging="360"/>
-      </w:pPr>
-    </w:lvl>
-    <w:lvl w:ilvl="1" w:tplc="040C0019" w:tentative="1">
-      <w:start w:val="1"/>
-      <w:numFmt w:val="lowerLetter"/>
-      <w:lvlText w:val="%2."/>
-      <w:lvlJc w:val="left"/>
-      <w:pPr>
-        <w:ind w:left="1440" w:hanging="360"/>
-      </w:pPr>
-    </w:lvl>
-    <w:lvl w:ilvl="2" w:tplc="040C001B" w:tentative="1">
-      <w:start w:val="1"/>
-      <w:numFmt w:val="lowerRoman"/>
-      <w:lvlText w:val="%3."/>
-      <w:lvlJc w:val="right"/>
-      <w:pPr>
-        <w:ind w:left="2160" w:hanging="180"/>
-      </w:pPr>
-    </w:lvl>
-    <w:lvl w:ilvl="3" w:tplc="040C000F" w:tentative="1">
-      <w:start w:val="1"/>
-      <w:numFmt w:val="decimal"/>
-      <w:lvlText w:val="%4."/>
-      <w:lvlJc w:val="left"/>
-      <w:pPr>
-        <w:ind w:left="2880" w:hanging="360"/>
-      </w:pPr>
-    </w:lvl>
-    <w:lvl w:ilvl="4" w:tplc="040C0019" w:tentative="1">
-      <w:start w:val="1"/>
-      <w:numFmt w:val="lowerLetter"/>
-      <w:lvlText w:val="%5."/>
-      <w:lvlJc w:val="left"/>
-      <w:pPr>
-        <w:ind w:left="3600" w:hanging="360"/>
-      </w:pPr>
-    </w:lvl>
-    <w:lvl w:ilvl="5" w:tplc="040C001B" w:tentative="1">
-      <w:start w:val="1"/>
-      <w:numFmt w:val="lowerRoman"/>
-      <w:lvlText w:val="%6."/>
-      <w:lvlJc w:val="right"/>
-      <w:pPr>
-        <w:ind w:left="4320" w:hanging="180"/>
-      </w:pPr>
-    </w:lvl>
-    <w:lvl w:ilvl="6" w:tplc="040C000F" w:tentative="1">
-      <w:start w:val="1"/>
-      <w:numFmt w:val="decimal"/>
-      <w:lvlText w:val="%7."/>
-      <w:lvlJc w:val="left"/>
-      <w:pPr>
-        <w:ind w:left="5040" w:hanging="360"/>
-      </w:pPr>
-    </w:lvl>
-    <w:lvl w:ilvl="7" w:tplc="040C0019" w:tentative="1">
-      <w:start w:val="1"/>
-      <w:numFmt w:val="lowerLetter"/>
-      <w:lvlText w:val="%8."/>
-      <w:lvlJc w:val="left"/>
-      <w:pPr>
-        <w:ind w:left="5760" w:hanging="360"/>
-      </w:pPr>
-    </w:lvl>
-    <w:lvl w:ilvl="8" w:tplc="040C001B" w:tentative="1">
-      <w:start w:val="1"/>
-      <w:numFmt w:val="lowerRoman"/>
-      <w:lvlText w:val="%9."/>
-      <w:lvlJc w:val="right"/>
-      <w:pPr>
-        <w:ind w:left="6480" w:hanging="180"/>
-      </w:pPr>
-    </w:lvl>
-  </w:abstractNum>
-  <w:abstractNum w:abstractNumId="14" w15:restartNumberingAfterBreak="0">
-    <w:nsid w:val="723C4AD1"/>
-    <w:multiLevelType w:val="hybridMultilevel"/>
-    <w:tmpl w:val="1206EA86"/>
-    <w:lvl w:ilvl="0" w:tplc="040C0003">
-      <w:start w:val="1"/>
-      <w:numFmt w:val="bullet"/>
-      <w:lvlText w:val="o"/>
-      <w:lvlJc w:val="left"/>
-      <w:pPr>
-        <w:ind w:left="720" w:hanging="360"/>
-      </w:pPr>
-      <w:rPr>
-        <w:rFonts w:ascii="Courier New" w:hAnsi="Courier New" w:cs="Courier New" w:hint="default"/>
-      </w:rPr>
-    </w:lvl>
-    <w:lvl w:ilvl="1" w:tplc="040C0003" w:tentative="1">
-      <w:start w:val="1"/>
-      <w:numFmt w:val="bullet"/>
-      <w:lvlText w:val="o"/>
-      <w:lvlJc w:val="left"/>
-      <w:pPr>
-        <w:ind w:left="1440" w:hanging="360"/>
-      </w:pPr>
-      <w:rPr>
-        <w:rFonts w:ascii="Courier New" w:hAnsi="Courier New" w:cs="Courier New" w:hint="default"/>
-      </w:rPr>
-    </w:lvl>
-    <w:lvl w:ilvl="2" w:tplc="040C0005" w:tentative="1">
-      <w:start w:val="1"/>
-      <w:numFmt w:val="bullet"/>
-      <w:lvlText w:val=""/>
-      <w:lvlJc w:val="left"/>
-      <w:pPr>
-        <w:ind w:left="2160" w:hanging="360"/>
-      </w:pPr>
-      <w:rPr>
-        <w:rFonts w:ascii="Wingdings" w:hAnsi="Wingdings" w:hint="default"/>
-      </w:rPr>
-    </w:lvl>
-    <w:lvl w:ilvl="3" w:tplc="040C0001" w:tentative="1">
-      <w:start w:val="1"/>
-      <w:numFmt w:val="bullet"/>
-      <w:lvlText w:val=""/>
-      <w:lvlJc w:val="left"/>
-      <w:pPr>
-        <w:ind w:left="2880" w:hanging="360"/>
-      </w:pPr>
-      <w:rPr>
-        <w:rFonts w:ascii="Symbol" w:hAnsi="Symbol" w:hint="default"/>
-      </w:rPr>
-    </w:lvl>
-    <w:lvl w:ilvl="4" w:tplc="040C0003" w:tentative="1">
-      <w:start w:val="1"/>
-      <w:numFmt w:val="bullet"/>
-      <w:lvlText w:val="o"/>
-      <w:lvlJc w:val="left"/>
-      <w:pPr>
-        <w:ind w:left="3600" w:hanging="360"/>
-      </w:pPr>
-      <w:rPr>
-        <w:rFonts w:ascii="Courier New" w:hAnsi="Courier New" w:cs="Courier New" w:hint="default"/>
-      </w:rPr>
-    </w:lvl>
-    <w:lvl w:ilvl="5" w:tplc="040C0005" w:tentative="1">
-      <w:start w:val="1"/>
-      <w:numFmt w:val="bullet"/>
-      <w:lvlText w:val=""/>
-      <w:lvlJc w:val="left"/>
-      <w:pPr>
-        <w:ind w:left="4320" w:hanging="360"/>
-      </w:pPr>
-      <w:rPr>
-        <w:rFonts w:ascii="Wingdings" w:hAnsi="Wingdings" w:hint="default"/>
-      </w:rPr>
-    </w:lvl>
-    <w:lvl w:ilvl="6" w:tplc="040C0001" w:tentative="1">
-      <w:start w:val="1"/>
-      <w:numFmt w:val="bullet"/>
-      <w:lvlText w:val=""/>
-      <w:lvlJc w:val="left"/>
-      <w:pPr>
-        <w:ind w:left="5040" w:hanging="360"/>
-      </w:pPr>
-      <w:rPr>
-        <w:rFonts w:ascii="Symbol" w:hAnsi="Symbol" w:hint="default"/>
-      </w:rPr>
-    </w:lvl>
-    <w:lvl w:ilvl="7" w:tplc="040C0003" w:tentative="1">
-      <w:start w:val="1"/>
-      <w:numFmt w:val="bullet"/>
-      <w:lvlText w:val="o"/>
-      <w:lvlJc w:val="left"/>
-      <w:pPr>
-        <w:ind w:left="5760" w:hanging="360"/>
-      </w:pPr>
-      <w:rPr>
-        <w:rFonts w:ascii="Courier New" w:hAnsi="Courier New" w:cs="Courier New" w:hint="default"/>
-      </w:rPr>
-    </w:lvl>
-    <w:lvl w:ilvl="8" w:tplc="040C0005" w:tentative="1">
-      <w:start w:val="1"/>
-      <w:numFmt w:val="bullet"/>
-      <w:lvlText w:val=""/>
-      <w:lvlJc w:val="left"/>
-      <w:pPr>
-        <w:ind w:left="6480" w:hanging="360"/>
-      </w:pPr>
-      <w:rPr>
-        <w:rFonts w:ascii="Wingdings" w:hAnsi="Wingdings" w:hint="default"/>
-      </w:rPr>
-    </w:lvl>
-  </w:abstractNum>
-  <w:abstractNum w:abstractNumId="15" w15:restartNumberingAfterBreak="0">
-    <w:nsid w:val="76E90CE2"/>
-    <w:multiLevelType w:val="hybridMultilevel"/>
-    <w:tmpl w:val="2A1276B0"/>
-    <w:lvl w:ilvl="0" w:tplc="24E859DC">
-      <w:start w:val="1"/>
-      <w:numFmt w:val="decimal"/>
-      <w:lvlText w:val="%1."/>
-      <w:lvlJc w:val="left"/>
-      <w:pPr>
-        <w:ind w:left="1080" w:hanging="360"/>
       </w:pPr>
       <w:rPr>
         <w:b/>
@@ -2987,12 +3259,560 @@
         <w:szCs w:val="28"/>
       </w:rPr>
     </w:lvl>
+    <w:lvl w:ilvl="1">
+      <w:start w:val="1"/>
+      <w:numFmt w:val="decimal"/>
+      <w:isLgl/>
+      <w:lvlText w:val="%1.%2."/>
+      <w:lvlJc w:val="left"/>
+      <w:pPr>
+        <w:ind w:left="1080" w:hanging="720"/>
+      </w:pPr>
+      <w:rPr>
+        <w:rFonts w:hint="default"/>
+      </w:rPr>
+    </w:lvl>
+    <w:lvl w:ilvl="2">
+      <w:start w:val="1"/>
+      <w:numFmt w:val="decimal"/>
+      <w:isLgl/>
+      <w:lvlText w:val="%1.%2.%3."/>
+      <w:lvlJc w:val="left"/>
+      <w:pPr>
+        <w:ind w:left="1080" w:hanging="720"/>
+      </w:pPr>
+      <w:rPr>
+        <w:rFonts w:hint="default"/>
+      </w:rPr>
+    </w:lvl>
+    <w:lvl w:ilvl="3">
+      <w:start w:val="1"/>
+      <w:numFmt w:val="decimal"/>
+      <w:isLgl/>
+      <w:lvlText w:val="%1.%2.%3.%4."/>
+      <w:lvlJc w:val="left"/>
+      <w:pPr>
+        <w:ind w:left="1440" w:hanging="1080"/>
+      </w:pPr>
+      <w:rPr>
+        <w:rFonts w:hint="default"/>
+      </w:rPr>
+    </w:lvl>
+    <w:lvl w:ilvl="4">
+      <w:start w:val="1"/>
+      <w:numFmt w:val="decimal"/>
+      <w:isLgl/>
+      <w:lvlText w:val="%1.%2.%3.%4.%5."/>
+      <w:lvlJc w:val="left"/>
+      <w:pPr>
+        <w:ind w:left="1440" w:hanging="1080"/>
+      </w:pPr>
+      <w:rPr>
+        <w:rFonts w:hint="default"/>
+      </w:rPr>
+    </w:lvl>
+    <w:lvl w:ilvl="5">
+      <w:start w:val="1"/>
+      <w:numFmt w:val="decimal"/>
+      <w:isLgl/>
+      <w:lvlText w:val="%1.%2.%3.%4.%5.%6."/>
+      <w:lvlJc w:val="left"/>
+      <w:pPr>
+        <w:ind w:left="1800" w:hanging="1440"/>
+      </w:pPr>
+      <w:rPr>
+        <w:rFonts w:hint="default"/>
+      </w:rPr>
+    </w:lvl>
+    <w:lvl w:ilvl="6">
+      <w:start w:val="1"/>
+      <w:numFmt w:val="decimal"/>
+      <w:isLgl/>
+      <w:lvlText w:val="%1.%2.%3.%4.%5.%6.%7."/>
+      <w:lvlJc w:val="left"/>
+      <w:pPr>
+        <w:ind w:left="2160" w:hanging="1800"/>
+      </w:pPr>
+      <w:rPr>
+        <w:rFonts w:hint="default"/>
+      </w:rPr>
+    </w:lvl>
+    <w:lvl w:ilvl="7">
+      <w:start w:val="1"/>
+      <w:numFmt w:val="decimal"/>
+      <w:isLgl/>
+      <w:lvlText w:val="%1.%2.%3.%4.%5.%6.%7.%8."/>
+      <w:lvlJc w:val="left"/>
+      <w:pPr>
+        <w:ind w:left="2160" w:hanging="1800"/>
+      </w:pPr>
+      <w:rPr>
+        <w:rFonts w:hint="default"/>
+      </w:rPr>
+    </w:lvl>
+    <w:lvl w:ilvl="8">
+      <w:start w:val="1"/>
+      <w:numFmt w:val="decimal"/>
+      <w:isLgl/>
+      <w:lvlText w:val="%1.%2.%3.%4.%5.%6.%7.%8.%9."/>
+      <w:lvlJc w:val="left"/>
+      <w:pPr>
+        <w:ind w:left="2520" w:hanging="2160"/>
+      </w:pPr>
+      <w:rPr>
+        <w:rFonts w:hint="default"/>
+      </w:rPr>
+    </w:lvl>
+  </w:abstractNum>
+  <w:abstractNum w:abstractNumId="9" w15:restartNumberingAfterBreak="0">
+    <w:nsid w:val="255A18D4"/>
+    <w:multiLevelType w:val="hybridMultilevel"/>
+    <w:tmpl w:val="48C4DAE8"/>
+    <w:lvl w:ilvl="0" w:tplc="040C000F">
+      <w:start w:val="1"/>
+      <w:numFmt w:val="decimal"/>
+      <w:lvlText w:val="%1."/>
+      <w:lvlJc w:val="left"/>
+      <w:pPr>
+        <w:ind w:left="720" w:hanging="360"/>
+      </w:pPr>
+    </w:lvl>
     <w:lvl w:ilvl="1" w:tplc="040C0019" w:tentative="1">
       <w:start w:val="1"/>
       <w:numFmt w:val="lowerLetter"/>
       <w:lvlText w:val="%2."/>
       <w:lvlJc w:val="left"/>
       <w:pPr>
+        <w:ind w:left="1440" w:hanging="360"/>
+      </w:pPr>
+    </w:lvl>
+    <w:lvl w:ilvl="2" w:tplc="040C001B" w:tentative="1">
+      <w:start w:val="1"/>
+      <w:numFmt w:val="lowerRoman"/>
+      <w:lvlText w:val="%3."/>
+      <w:lvlJc w:val="right"/>
+      <w:pPr>
+        <w:ind w:left="2160" w:hanging="180"/>
+      </w:pPr>
+    </w:lvl>
+    <w:lvl w:ilvl="3" w:tplc="040C000F" w:tentative="1">
+      <w:start w:val="1"/>
+      <w:numFmt w:val="decimal"/>
+      <w:lvlText w:val="%4."/>
+      <w:lvlJc w:val="left"/>
+      <w:pPr>
+        <w:ind w:left="2880" w:hanging="360"/>
+      </w:pPr>
+    </w:lvl>
+    <w:lvl w:ilvl="4" w:tplc="040C0019" w:tentative="1">
+      <w:start w:val="1"/>
+      <w:numFmt w:val="lowerLetter"/>
+      <w:lvlText w:val="%5."/>
+      <w:lvlJc w:val="left"/>
+      <w:pPr>
+        <w:ind w:left="3600" w:hanging="360"/>
+      </w:pPr>
+    </w:lvl>
+    <w:lvl w:ilvl="5" w:tplc="040C001B" w:tentative="1">
+      <w:start w:val="1"/>
+      <w:numFmt w:val="lowerRoman"/>
+      <w:lvlText w:val="%6."/>
+      <w:lvlJc w:val="right"/>
+      <w:pPr>
+        <w:ind w:left="4320" w:hanging="180"/>
+      </w:pPr>
+    </w:lvl>
+    <w:lvl w:ilvl="6" w:tplc="040C000F" w:tentative="1">
+      <w:start w:val="1"/>
+      <w:numFmt w:val="decimal"/>
+      <w:lvlText w:val="%7."/>
+      <w:lvlJc w:val="left"/>
+      <w:pPr>
+        <w:ind w:left="5040" w:hanging="360"/>
+      </w:pPr>
+    </w:lvl>
+    <w:lvl w:ilvl="7" w:tplc="040C0019" w:tentative="1">
+      <w:start w:val="1"/>
+      <w:numFmt w:val="lowerLetter"/>
+      <w:lvlText w:val="%8."/>
+      <w:lvlJc w:val="left"/>
+      <w:pPr>
+        <w:ind w:left="5760" w:hanging="360"/>
+      </w:pPr>
+    </w:lvl>
+    <w:lvl w:ilvl="8" w:tplc="040C001B" w:tentative="1">
+      <w:start w:val="1"/>
+      <w:numFmt w:val="lowerRoman"/>
+      <w:lvlText w:val="%9."/>
+      <w:lvlJc w:val="right"/>
+      <w:pPr>
+        <w:ind w:left="6480" w:hanging="180"/>
+      </w:pPr>
+    </w:lvl>
+  </w:abstractNum>
+  <w:abstractNum w:abstractNumId="10" w15:restartNumberingAfterBreak="0">
+    <w:nsid w:val="2B8C5C07"/>
+    <w:multiLevelType w:val="hybridMultilevel"/>
+    <w:tmpl w:val="884E797A"/>
+    <w:lvl w:ilvl="0" w:tplc="040C000F">
+      <w:start w:val="1"/>
+      <w:numFmt w:val="decimal"/>
+      <w:lvlText w:val="%1."/>
+      <w:lvlJc w:val="left"/>
+      <w:pPr>
+        <w:ind w:left="720" w:hanging="360"/>
+      </w:pPr>
+    </w:lvl>
+    <w:lvl w:ilvl="1" w:tplc="040C0019" w:tentative="1">
+      <w:start w:val="1"/>
+      <w:numFmt w:val="lowerLetter"/>
+      <w:lvlText w:val="%2."/>
+      <w:lvlJc w:val="left"/>
+      <w:pPr>
+        <w:ind w:left="1440" w:hanging="360"/>
+      </w:pPr>
+    </w:lvl>
+    <w:lvl w:ilvl="2" w:tplc="040C001B" w:tentative="1">
+      <w:start w:val="1"/>
+      <w:numFmt w:val="lowerRoman"/>
+      <w:lvlText w:val="%3."/>
+      <w:lvlJc w:val="right"/>
+      <w:pPr>
+        <w:ind w:left="2160" w:hanging="180"/>
+      </w:pPr>
+    </w:lvl>
+    <w:lvl w:ilvl="3" w:tplc="040C000F" w:tentative="1">
+      <w:start w:val="1"/>
+      <w:numFmt w:val="decimal"/>
+      <w:lvlText w:val="%4."/>
+      <w:lvlJc w:val="left"/>
+      <w:pPr>
+        <w:ind w:left="2880" w:hanging="360"/>
+      </w:pPr>
+    </w:lvl>
+    <w:lvl w:ilvl="4" w:tplc="040C0019" w:tentative="1">
+      <w:start w:val="1"/>
+      <w:numFmt w:val="lowerLetter"/>
+      <w:lvlText w:val="%5."/>
+      <w:lvlJc w:val="left"/>
+      <w:pPr>
+        <w:ind w:left="3600" w:hanging="360"/>
+      </w:pPr>
+    </w:lvl>
+    <w:lvl w:ilvl="5" w:tplc="040C001B" w:tentative="1">
+      <w:start w:val="1"/>
+      <w:numFmt w:val="lowerRoman"/>
+      <w:lvlText w:val="%6."/>
+      <w:lvlJc w:val="right"/>
+      <w:pPr>
+        <w:ind w:left="4320" w:hanging="180"/>
+      </w:pPr>
+    </w:lvl>
+    <w:lvl w:ilvl="6" w:tplc="040C000F" w:tentative="1">
+      <w:start w:val="1"/>
+      <w:numFmt w:val="decimal"/>
+      <w:lvlText w:val="%7."/>
+      <w:lvlJc w:val="left"/>
+      <w:pPr>
+        <w:ind w:left="5040" w:hanging="360"/>
+      </w:pPr>
+    </w:lvl>
+    <w:lvl w:ilvl="7" w:tplc="040C0019" w:tentative="1">
+      <w:start w:val="1"/>
+      <w:numFmt w:val="lowerLetter"/>
+      <w:lvlText w:val="%8."/>
+      <w:lvlJc w:val="left"/>
+      <w:pPr>
+        <w:ind w:left="5760" w:hanging="360"/>
+      </w:pPr>
+    </w:lvl>
+    <w:lvl w:ilvl="8" w:tplc="040C001B" w:tentative="1">
+      <w:start w:val="1"/>
+      <w:numFmt w:val="lowerRoman"/>
+      <w:lvlText w:val="%9."/>
+      <w:lvlJc w:val="right"/>
+      <w:pPr>
+        <w:ind w:left="6480" w:hanging="180"/>
+      </w:pPr>
+    </w:lvl>
+  </w:abstractNum>
+  <w:abstractNum w:abstractNumId="11" w15:restartNumberingAfterBreak="0">
+    <w:nsid w:val="34E97C60"/>
+    <w:multiLevelType w:val="hybridMultilevel"/>
+    <w:tmpl w:val="9BC08BC2"/>
+    <w:lvl w:ilvl="0" w:tplc="040C000F">
+      <w:start w:val="1"/>
+      <w:numFmt w:val="decimal"/>
+      <w:lvlText w:val="%1."/>
+      <w:lvlJc w:val="left"/>
+      <w:pPr>
+        <w:ind w:left="720" w:hanging="360"/>
+      </w:pPr>
+    </w:lvl>
+    <w:lvl w:ilvl="1" w:tplc="040C0019" w:tentative="1">
+      <w:start w:val="1"/>
+      <w:numFmt w:val="lowerLetter"/>
+      <w:lvlText w:val="%2."/>
+      <w:lvlJc w:val="left"/>
+      <w:pPr>
+        <w:ind w:left="1440" w:hanging="360"/>
+      </w:pPr>
+    </w:lvl>
+    <w:lvl w:ilvl="2" w:tplc="040C001B" w:tentative="1">
+      <w:start w:val="1"/>
+      <w:numFmt w:val="lowerRoman"/>
+      <w:lvlText w:val="%3."/>
+      <w:lvlJc w:val="right"/>
+      <w:pPr>
+        <w:ind w:left="2160" w:hanging="180"/>
+      </w:pPr>
+    </w:lvl>
+    <w:lvl w:ilvl="3" w:tplc="040C000F" w:tentative="1">
+      <w:start w:val="1"/>
+      <w:numFmt w:val="decimal"/>
+      <w:lvlText w:val="%4."/>
+      <w:lvlJc w:val="left"/>
+      <w:pPr>
+        <w:ind w:left="2880" w:hanging="360"/>
+      </w:pPr>
+    </w:lvl>
+    <w:lvl w:ilvl="4" w:tplc="040C0019" w:tentative="1">
+      <w:start w:val="1"/>
+      <w:numFmt w:val="lowerLetter"/>
+      <w:lvlText w:val="%5."/>
+      <w:lvlJc w:val="left"/>
+      <w:pPr>
+        <w:ind w:left="3600" w:hanging="360"/>
+      </w:pPr>
+    </w:lvl>
+    <w:lvl w:ilvl="5" w:tplc="040C001B" w:tentative="1">
+      <w:start w:val="1"/>
+      <w:numFmt w:val="lowerRoman"/>
+      <w:lvlText w:val="%6."/>
+      <w:lvlJc w:val="right"/>
+      <w:pPr>
+        <w:ind w:left="4320" w:hanging="180"/>
+      </w:pPr>
+    </w:lvl>
+    <w:lvl w:ilvl="6" w:tplc="040C000F" w:tentative="1">
+      <w:start w:val="1"/>
+      <w:numFmt w:val="decimal"/>
+      <w:lvlText w:val="%7."/>
+      <w:lvlJc w:val="left"/>
+      <w:pPr>
+        <w:ind w:left="5040" w:hanging="360"/>
+      </w:pPr>
+    </w:lvl>
+    <w:lvl w:ilvl="7" w:tplc="040C0019" w:tentative="1">
+      <w:start w:val="1"/>
+      <w:numFmt w:val="lowerLetter"/>
+      <w:lvlText w:val="%8."/>
+      <w:lvlJc w:val="left"/>
+      <w:pPr>
+        <w:ind w:left="5760" w:hanging="360"/>
+      </w:pPr>
+    </w:lvl>
+    <w:lvl w:ilvl="8" w:tplc="040C001B" w:tentative="1">
+      <w:start w:val="1"/>
+      <w:numFmt w:val="lowerRoman"/>
+      <w:lvlText w:val="%9."/>
+      <w:lvlJc w:val="right"/>
+      <w:pPr>
+        <w:ind w:left="6480" w:hanging="180"/>
+      </w:pPr>
+    </w:lvl>
+  </w:abstractNum>
+  <w:abstractNum w:abstractNumId="12" w15:restartNumberingAfterBreak="0">
+    <w:nsid w:val="379518A9"/>
+    <w:multiLevelType w:val="hybridMultilevel"/>
+    <w:tmpl w:val="65083CA4"/>
+    <w:lvl w:ilvl="0" w:tplc="040C000F">
+      <w:start w:val="1"/>
+      <w:numFmt w:val="decimal"/>
+      <w:lvlText w:val="%1."/>
+      <w:lvlJc w:val="left"/>
+      <w:pPr>
+        <w:ind w:left="720" w:hanging="360"/>
+      </w:pPr>
+    </w:lvl>
+    <w:lvl w:ilvl="1" w:tplc="040C0019" w:tentative="1">
+      <w:start w:val="1"/>
+      <w:numFmt w:val="lowerLetter"/>
+      <w:lvlText w:val="%2."/>
+      <w:lvlJc w:val="left"/>
+      <w:pPr>
+        <w:ind w:left="1440" w:hanging="360"/>
+      </w:pPr>
+    </w:lvl>
+    <w:lvl w:ilvl="2" w:tplc="040C001B" w:tentative="1">
+      <w:start w:val="1"/>
+      <w:numFmt w:val="lowerRoman"/>
+      <w:lvlText w:val="%3."/>
+      <w:lvlJc w:val="right"/>
+      <w:pPr>
+        <w:ind w:left="2160" w:hanging="180"/>
+      </w:pPr>
+    </w:lvl>
+    <w:lvl w:ilvl="3" w:tplc="040C000F" w:tentative="1">
+      <w:start w:val="1"/>
+      <w:numFmt w:val="decimal"/>
+      <w:lvlText w:val="%4."/>
+      <w:lvlJc w:val="left"/>
+      <w:pPr>
+        <w:ind w:left="2880" w:hanging="360"/>
+      </w:pPr>
+    </w:lvl>
+    <w:lvl w:ilvl="4" w:tplc="040C0019" w:tentative="1">
+      <w:start w:val="1"/>
+      <w:numFmt w:val="lowerLetter"/>
+      <w:lvlText w:val="%5."/>
+      <w:lvlJc w:val="left"/>
+      <w:pPr>
+        <w:ind w:left="3600" w:hanging="360"/>
+      </w:pPr>
+    </w:lvl>
+    <w:lvl w:ilvl="5" w:tplc="040C001B" w:tentative="1">
+      <w:start w:val="1"/>
+      <w:numFmt w:val="lowerRoman"/>
+      <w:lvlText w:val="%6."/>
+      <w:lvlJc w:val="right"/>
+      <w:pPr>
+        <w:ind w:left="4320" w:hanging="180"/>
+      </w:pPr>
+    </w:lvl>
+    <w:lvl w:ilvl="6" w:tplc="040C000F" w:tentative="1">
+      <w:start w:val="1"/>
+      <w:numFmt w:val="decimal"/>
+      <w:lvlText w:val="%7."/>
+      <w:lvlJc w:val="left"/>
+      <w:pPr>
+        <w:ind w:left="5040" w:hanging="360"/>
+      </w:pPr>
+    </w:lvl>
+    <w:lvl w:ilvl="7" w:tplc="040C0019" w:tentative="1">
+      <w:start w:val="1"/>
+      <w:numFmt w:val="lowerLetter"/>
+      <w:lvlText w:val="%8."/>
+      <w:lvlJc w:val="left"/>
+      <w:pPr>
+        <w:ind w:left="5760" w:hanging="360"/>
+      </w:pPr>
+    </w:lvl>
+    <w:lvl w:ilvl="8" w:tplc="040C001B" w:tentative="1">
+      <w:start w:val="1"/>
+      <w:numFmt w:val="lowerRoman"/>
+      <w:lvlText w:val="%9."/>
+      <w:lvlJc w:val="right"/>
+      <w:pPr>
+        <w:ind w:left="6480" w:hanging="180"/>
+      </w:pPr>
+    </w:lvl>
+  </w:abstractNum>
+  <w:abstractNum w:abstractNumId="13" w15:restartNumberingAfterBreak="0">
+    <w:nsid w:val="387A5B6F"/>
+    <w:multiLevelType w:val="hybridMultilevel"/>
+    <w:tmpl w:val="FE50E162"/>
+    <w:lvl w:ilvl="0" w:tplc="040C000F">
+      <w:start w:val="1"/>
+      <w:numFmt w:val="decimal"/>
+      <w:lvlText w:val="%1."/>
+      <w:lvlJc w:val="left"/>
+      <w:pPr>
+        <w:ind w:left="720" w:hanging="360"/>
+      </w:pPr>
+    </w:lvl>
+    <w:lvl w:ilvl="1" w:tplc="040C0019" w:tentative="1">
+      <w:start w:val="1"/>
+      <w:numFmt w:val="lowerLetter"/>
+      <w:lvlText w:val="%2."/>
+      <w:lvlJc w:val="left"/>
+      <w:pPr>
+        <w:ind w:left="1440" w:hanging="360"/>
+      </w:pPr>
+    </w:lvl>
+    <w:lvl w:ilvl="2" w:tplc="040C001B" w:tentative="1">
+      <w:start w:val="1"/>
+      <w:numFmt w:val="lowerRoman"/>
+      <w:lvlText w:val="%3."/>
+      <w:lvlJc w:val="right"/>
+      <w:pPr>
+        <w:ind w:left="2160" w:hanging="180"/>
+      </w:pPr>
+    </w:lvl>
+    <w:lvl w:ilvl="3" w:tplc="040C000F" w:tentative="1">
+      <w:start w:val="1"/>
+      <w:numFmt w:val="decimal"/>
+      <w:lvlText w:val="%4."/>
+      <w:lvlJc w:val="left"/>
+      <w:pPr>
+        <w:ind w:left="2880" w:hanging="360"/>
+      </w:pPr>
+    </w:lvl>
+    <w:lvl w:ilvl="4" w:tplc="040C0019" w:tentative="1">
+      <w:start w:val="1"/>
+      <w:numFmt w:val="lowerLetter"/>
+      <w:lvlText w:val="%5."/>
+      <w:lvlJc w:val="left"/>
+      <w:pPr>
+        <w:ind w:left="3600" w:hanging="360"/>
+      </w:pPr>
+    </w:lvl>
+    <w:lvl w:ilvl="5" w:tplc="040C001B" w:tentative="1">
+      <w:start w:val="1"/>
+      <w:numFmt w:val="lowerRoman"/>
+      <w:lvlText w:val="%6."/>
+      <w:lvlJc w:val="right"/>
+      <w:pPr>
+        <w:ind w:left="4320" w:hanging="180"/>
+      </w:pPr>
+    </w:lvl>
+    <w:lvl w:ilvl="6" w:tplc="040C000F" w:tentative="1">
+      <w:start w:val="1"/>
+      <w:numFmt w:val="decimal"/>
+      <w:lvlText w:val="%7."/>
+      <w:lvlJc w:val="left"/>
+      <w:pPr>
+        <w:ind w:left="5040" w:hanging="360"/>
+      </w:pPr>
+    </w:lvl>
+    <w:lvl w:ilvl="7" w:tplc="040C0019" w:tentative="1">
+      <w:start w:val="1"/>
+      <w:numFmt w:val="lowerLetter"/>
+      <w:lvlText w:val="%8."/>
+      <w:lvlJc w:val="left"/>
+      <w:pPr>
+        <w:ind w:left="5760" w:hanging="360"/>
+      </w:pPr>
+    </w:lvl>
+    <w:lvl w:ilvl="8" w:tplc="040C001B" w:tentative="1">
+      <w:start w:val="1"/>
+      <w:numFmt w:val="lowerRoman"/>
+      <w:lvlText w:val="%9."/>
+      <w:lvlJc w:val="right"/>
+      <w:pPr>
+        <w:ind w:left="6480" w:hanging="180"/>
+      </w:pPr>
+    </w:lvl>
+  </w:abstractNum>
+  <w:abstractNum w:abstractNumId="14" w15:restartNumberingAfterBreak="0">
+    <w:nsid w:val="38AA0CD9"/>
+    <w:multiLevelType w:val="hybridMultilevel"/>
+    <w:tmpl w:val="072ED7DC"/>
+    <w:lvl w:ilvl="0" w:tplc="040C000F">
+      <w:start w:val="1"/>
+      <w:numFmt w:val="decimal"/>
+      <w:lvlText w:val="%1."/>
+      <w:lvlJc w:val="left"/>
+      <w:pPr>
+        <w:ind w:left="1080" w:hanging="360"/>
+      </w:pPr>
+    </w:lvl>
+    <w:lvl w:ilvl="1" w:tplc="040C0019" w:tentative="1">
+      <w:start w:val="1"/>
+      <w:numFmt w:val="lowerLetter"/>
+      <w:lvlText w:val="%2."/>
+      <w:lvlJc w:val="left"/>
+      <w:pPr>
         <w:ind w:left="1800" w:hanging="360"/>
       </w:pPr>
     </w:lvl>
@@ -3058,9 +3878,757 @@
       <w:pPr>
         <w:ind w:left="6840" w:hanging="180"/>
       </w:pPr>
+    </w:lvl>
+  </w:abstractNum>
+  <w:abstractNum w:abstractNumId="15" w15:restartNumberingAfterBreak="0">
+    <w:nsid w:val="52961482"/>
+    <w:multiLevelType w:val="hybridMultilevel"/>
+    <w:tmpl w:val="EC90FFCC"/>
+    <w:lvl w:ilvl="0" w:tplc="040C0001">
+      <w:start w:val="1"/>
+      <w:numFmt w:val="bullet"/>
+      <w:lvlText w:val=""/>
+      <w:lvlJc w:val="left"/>
+      <w:pPr>
+        <w:ind w:left="720" w:hanging="360"/>
+      </w:pPr>
+      <w:rPr>
+        <w:rFonts w:ascii="Symbol" w:hAnsi="Symbol" w:hint="default"/>
+      </w:rPr>
+    </w:lvl>
+    <w:lvl w:ilvl="1" w:tplc="040C0003" w:tentative="1">
+      <w:start w:val="1"/>
+      <w:numFmt w:val="bullet"/>
+      <w:lvlText w:val="o"/>
+      <w:lvlJc w:val="left"/>
+      <w:pPr>
+        <w:ind w:left="1440" w:hanging="360"/>
+      </w:pPr>
+      <w:rPr>
+        <w:rFonts w:ascii="Courier New" w:hAnsi="Courier New" w:cs="Courier New" w:hint="default"/>
+      </w:rPr>
+    </w:lvl>
+    <w:lvl w:ilvl="2" w:tplc="040C0005" w:tentative="1">
+      <w:start w:val="1"/>
+      <w:numFmt w:val="bullet"/>
+      <w:lvlText w:val=""/>
+      <w:lvlJc w:val="left"/>
+      <w:pPr>
+        <w:ind w:left="2160" w:hanging="360"/>
+      </w:pPr>
+      <w:rPr>
+        <w:rFonts w:ascii="Wingdings" w:hAnsi="Wingdings" w:hint="default"/>
+      </w:rPr>
+    </w:lvl>
+    <w:lvl w:ilvl="3" w:tplc="040C0001" w:tentative="1">
+      <w:start w:val="1"/>
+      <w:numFmt w:val="bullet"/>
+      <w:lvlText w:val=""/>
+      <w:lvlJc w:val="left"/>
+      <w:pPr>
+        <w:ind w:left="2880" w:hanging="360"/>
+      </w:pPr>
+      <w:rPr>
+        <w:rFonts w:ascii="Symbol" w:hAnsi="Symbol" w:hint="default"/>
+      </w:rPr>
+    </w:lvl>
+    <w:lvl w:ilvl="4" w:tplc="040C0003" w:tentative="1">
+      <w:start w:val="1"/>
+      <w:numFmt w:val="bullet"/>
+      <w:lvlText w:val="o"/>
+      <w:lvlJc w:val="left"/>
+      <w:pPr>
+        <w:ind w:left="3600" w:hanging="360"/>
+      </w:pPr>
+      <w:rPr>
+        <w:rFonts w:ascii="Courier New" w:hAnsi="Courier New" w:cs="Courier New" w:hint="default"/>
+      </w:rPr>
+    </w:lvl>
+    <w:lvl w:ilvl="5" w:tplc="040C0005" w:tentative="1">
+      <w:start w:val="1"/>
+      <w:numFmt w:val="bullet"/>
+      <w:lvlText w:val=""/>
+      <w:lvlJc w:val="left"/>
+      <w:pPr>
+        <w:ind w:left="4320" w:hanging="360"/>
+      </w:pPr>
+      <w:rPr>
+        <w:rFonts w:ascii="Wingdings" w:hAnsi="Wingdings" w:hint="default"/>
+      </w:rPr>
+    </w:lvl>
+    <w:lvl w:ilvl="6" w:tplc="040C0001" w:tentative="1">
+      <w:start w:val="1"/>
+      <w:numFmt w:val="bullet"/>
+      <w:lvlText w:val=""/>
+      <w:lvlJc w:val="left"/>
+      <w:pPr>
+        <w:ind w:left="5040" w:hanging="360"/>
+      </w:pPr>
+      <w:rPr>
+        <w:rFonts w:ascii="Symbol" w:hAnsi="Symbol" w:hint="default"/>
+      </w:rPr>
+    </w:lvl>
+    <w:lvl w:ilvl="7" w:tplc="040C0003" w:tentative="1">
+      <w:start w:val="1"/>
+      <w:numFmt w:val="bullet"/>
+      <w:lvlText w:val="o"/>
+      <w:lvlJc w:val="left"/>
+      <w:pPr>
+        <w:ind w:left="5760" w:hanging="360"/>
+      </w:pPr>
+      <w:rPr>
+        <w:rFonts w:ascii="Courier New" w:hAnsi="Courier New" w:cs="Courier New" w:hint="default"/>
+      </w:rPr>
+    </w:lvl>
+    <w:lvl w:ilvl="8" w:tplc="040C0005" w:tentative="1">
+      <w:start w:val="1"/>
+      <w:numFmt w:val="bullet"/>
+      <w:lvlText w:val=""/>
+      <w:lvlJc w:val="left"/>
+      <w:pPr>
+        <w:ind w:left="6480" w:hanging="360"/>
+      </w:pPr>
+      <w:rPr>
+        <w:rFonts w:ascii="Wingdings" w:hAnsi="Wingdings" w:hint="default"/>
+      </w:rPr>
     </w:lvl>
   </w:abstractNum>
   <w:abstractNum w:abstractNumId="16" w15:restartNumberingAfterBreak="0">
+    <w:nsid w:val="58544815"/>
+    <w:multiLevelType w:val="multilevel"/>
+    <w:tmpl w:val="040C001F"/>
+    <w:lvl w:ilvl="0">
+      <w:start w:val="1"/>
+      <w:numFmt w:val="decimal"/>
+      <w:lvlText w:val="%1."/>
+      <w:lvlJc w:val="left"/>
+      <w:pPr>
+        <w:ind w:left="360" w:hanging="360"/>
+      </w:pPr>
+    </w:lvl>
+    <w:lvl w:ilvl="1">
+      <w:start w:val="1"/>
+      <w:numFmt w:val="decimal"/>
+      <w:lvlText w:val="%1.%2."/>
+      <w:lvlJc w:val="left"/>
+      <w:pPr>
+        <w:ind w:left="792" w:hanging="432"/>
+      </w:pPr>
+    </w:lvl>
+    <w:lvl w:ilvl="2">
+      <w:start w:val="1"/>
+      <w:numFmt w:val="decimal"/>
+      <w:lvlText w:val="%1.%2.%3."/>
+      <w:lvlJc w:val="left"/>
+      <w:pPr>
+        <w:ind w:left="1224" w:hanging="504"/>
+      </w:pPr>
+    </w:lvl>
+    <w:lvl w:ilvl="3">
+      <w:start w:val="1"/>
+      <w:numFmt w:val="decimal"/>
+      <w:lvlText w:val="%1.%2.%3.%4."/>
+      <w:lvlJc w:val="left"/>
+      <w:pPr>
+        <w:ind w:left="1728" w:hanging="648"/>
+      </w:pPr>
+    </w:lvl>
+    <w:lvl w:ilvl="4">
+      <w:start w:val="1"/>
+      <w:numFmt w:val="decimal"/>
+      <w:lvlText w:val="%1.%2.%3.%4.%5."/>
+      <w:lvlJc w:val="left"/>
+      <w:pPr>
+        <w:ind w:left="2232" w:hanging="792"/>
+      </w:pPr>
+    </w:lvl>
+    <w:lvl w:ilvl="5">
+      <w:start w:val="1"/>
+      <w:numFmt w:val="decimal"/>
+      <w:lvlText w:val="%1.%2.%3.%4.%5.%6."/>
+      <w:lvlJc w:val="left"/>
+      <w:pPr>
+        <w:ind w:left="2736" w:hanging="936"/>
+      </w:pPr>
+    </w:lvl>
+    <w:lvl w:ilvl="6">
+      <w:start w:val="1"/>
+      <w:numFmt w:val="decimal"/>
+      <w:lvlText w:val="%1.%2.%3.%4.%5.%6.%7."/>
+      <w:lvlJc w:val="left"/>
+      <w:pPr>
+        <w:ind w:left="3240" w:hanging="1080"/>
+      </w:pPr>
+    </w:lvl>
+    <w:lvl w:ilvl="7">
+      <w:start w:val="1"/>
+      <w:numFmt w:val="decimal"/>
+      <w:lvlText w:val="%1.%2.%3.%4.%5.%6.%7.%8."/>
+      <w:lvlJc w:val="left"/>
+      <w:pPr>
+        <w:ind w:left="3744" w:hanging="1224"/>
+      </w:pPr>
+    </w:lvl>
+    <w:lvl w:ilvl="8">
+      <w:start w:val="1"/>
+      <w:numFmt w:val="decimal"/>
+      <w:lvlText w:val="%1.%2.%3.%4.%5.%6.%7.%8.%9."/>
+      <w:lvlJc w:val="left"/>
+      <w:pPr>
+        <w:ind w:left="4320" w:hanging="1440"/>
+      </w:pPr>
+    </w:lvl>
+  </w:abstractNum>
+  <w:abstractNum w:abstractNumId="17" w15:restartNumberingAfterBreak="0">
+    <w:nsid w:val="5D460B04"/>
+    <w:multiLevelType w:val="hybridMultilevel"/>
+    <w:tmpl w:val="8C88ADD8"/>
+    <w:lvl w:ilvl="0" w:tplc="040C000F">
+      <w:start w:val="1"/>
+      <w:numFmt w:val="decimal"/>
+      <w:lvlText w:val="%1."/>
+      <w:lvlJc w:val="left"/>
+      <w:pPr>
+        <w:ind w:left="1440" w:hanging="360"/>
+      </w:pPr>
+    </w:lvl>
+    <w:lvl w:ilvl="1" w:tplc="040C0019" w:tentative="1">
+      <w:start w:val="1"/>
+      <w:numFmt w:val="lowerLetter"/>
+      <w:lvlText w:val="%2."/>
+      <w:lvlJc w:val="left"/>
+      <w:pPr>
+        <w:ind w:left="2160" w:hanging="360"/>
+      </w:pPr>
+    </w:lvl>
+    <w:lvl w:ilvl="2" w:tplc="040C001B" w:tentative="1">
+      <w:start w:val="1"/>
+      <w:numFmt w:val="lowerRoman"/>
+      <w:lvlText w:val="%3."/>
+      <w:lvlJc w:val="right"/>
+      <w:pPr>
+        <w:ind w:left="2880" w:hanging="180"/>
+      </w:pPr>
+    </w:lvl>
+    <w:lvl w:ilvl="3" w:tplc="040C000F" w:tentative="1">
+      <w:start w:val="1"/>
+      <w:numFmt w:val="decimal"/>
+      <w:lvlText w:val="%4."/>
+      <w:lvlJc w:val="left"/>
+      <w:pPr>
+        <w:ind w:left="3600" w:hanging="360"/>
+      </w:pPr>
+    </w:lvl>
+    <w:lvl w:ilvl="4" w:tplc="040C0019" w:tentative="1">
+      <w:start w:val="1"/>
+      <w:numFmt w:val="lowerLetter"/>
+      <w:lvlText w:val="%5."/>
+      <w:lvlJc w:val="left"/>
+      <w:pPr>
+        <w:ind w:left="4320" w:hanging="360"/>
+      </w:pPr>
+    </w:lvl>
+    <w:lvl w:ilvl="5" w:tplc="040C001B" w:tentative="1">
+      <w:start w:val="1"/>
+      <w:numFmt w:val="lowerRoman"/>
+      <w:lvlText w:val="%6."/>
+      <w:lvlJc w:val="right"/>
+      <w:pPr>
+        <w:ind w:left="5040" w:hanging="180"/>
+      </w:pPr>
+    </w:lvl>
+    <w:lvl w:ilvl="6" w:tplc="040C000F" w:tentative="1">
+      <w:start w:val="1"/>
+      <w:numFmt w:val="decimal"/>
+      <w:lvlText w:val="%7."/>
+      <w:lvlJc w:val="left"/>
+      <w:pPr>
+        <w:ind w:left="5760" w:hanging="360"/>
+      </w:pPr>
+    </w:lvl>
+    <w:lvl w:ilvl="7" w:tplc="040C0019" w:tentative="1">
+      <w:start w:val="1"/>
+      <w:numFmt w:val="lowerLetter"/>
+      <w:lvlText w:val="%8."/>
+      <w:lvlJc w:val="left"/>
+      <w:pPr>
+        <w:ind w:left="6480" w:hanging="360"/>
+      </w:pPr>
+    </w:lvl>
+    <w:lvl w:ilvl="8" w:tplc="040C001B" w:tentative="1">
+      <w:start w:val="1"/>
+      <w:numFmt w:val="lowerRoman"/>
+      <w:lvlText w:val="%9."/>
+      <w:lvlJc w:val="right"/>
+      <w:pPr>
+        <w:ind w:left="7200" w:hanging="180"/>
+      </w:pPr>
+    </w:lvl>
+  </w:abstractNum>
+  <w:abstractNum w:abstractNumId="18" w15:restartNumberingAfterBreak="0">
+    <w:nsid w:val="69A412EF"/>
+    <w:multiLevelType w:val="hybridMultilevel"/>
+    <w:tmpl w:val="41782B18"/>
+    <w:lvl w:ilvl="0" w:tplc="040C000F">
+      <w:start w:val="1"/>
+      <w:numFmt w:val="decimal"/>
+      <w:lvlText w:val="%1."/>
+      <w:lvlJc w:val="left"/>
+      <w:pPr>
+        <w:ind w:left="720" w:hanging="360"/>
+      </w:pPr>
+    </w:lvl>
+    <w:lvl w:ilvl="1" w:tplc="040C0019" w:tentative="1">
+      <w:start w:val="1"/>
+      <w:numFmt w:val="lowerLetter"/>
+      <w:lvlText w:val="%2."/>
+      <w:lvlJc w:val="left"/>
+      <w:pPr>
+        <w:ind w:left="1440" w:hanging="360"/>
+      </w:pPr>
+    </w:lvl>
+    <w:lvl w:ilvl="2" w:tplc="040C001B" w:tentative="1">
+      <w:start w:val="1"/>
+      <w:numFmt w:val="lowerRoman"/>
+      <w:lvlText w:val="%3."/>
+      <w:lvlJc w:val="right"/>
+      <w:pPr>
+        <w:ind w:left="2160" w:hanging="180"/>
+      </w:pPr>
+    </w:lvl>
+    <w:lvl w:ilvl="3" w:tplc="040C000F" w:tentative="1">
+      <w:start w:val="1"/>
+      <w:numFmt w:val="decimal"/>
+      <w:lvlText w:val="%4."/>
+      <w:lvlJc w:val="left"/>
+      <w:pPr>
+        <w:ind w:left="2880" w:hanging="360"/>
+      </w:pPr>
+    </w:lvl>
+    <w:lvl w:ilvl="4" w:tplc="040C0019" w:tentative="1">
+      <w:start w:val="1"/>
+      <w:numFmt w:val="lowerLetter"/>
+      <w:lvlText w:val="%5."/>
+      <w:lvlJc w:val="left"/>
+      <w:pPr>
+        <w:ind w:left="3600" w:hanging="360"/>
+      </w:pPr>
+    </w:lvl>
+    <w:lvl w:ilvl="5" w:tplc="040C001B" w:tentative="1">
+      <w:start w:val="1"/>
+      <w:numFmt w:val="lowerRoman"/>
+      <w:lvlText w:val="%6."/>
+      <w:lvlJc w:val="right"/>
+      <w:pPr>
+        <w:ind w:left="4320" w:hanging="180"/>
+      </w:pPr>
+    </w:lvl>
+    <w:lvl w:ilvl="6" w:tplc="040C000F" w:tentative="1">
+      <w:start w:val="1"/>
+      <w:numFmt w:val="decimal"/>
+      <w:lvlText w:val="%7."/>
+      <w:lvlJc w:val="left"/>
+      <w:pPr>
+        <w:ind w:left="5040" w:hanging="360"/>
+      </w:pPr>
+    </w:lvl>
+    <w:lvl w:ilvl="7" w:tplc="040C0019" w:tentative="1">
+      <w:start w:val="1"/>
+      <w:numFmt w:val="lowerLetter"/>
+      <w:lvlText w:val="%8."/>
+      <w:lvlJc w:val="left"/>
+      <w:pPr>
+        <w:ind w:left="5760" w:hanging="360"/>
+      </w:pPr>
+    </w:lvl>
+    <w:lvl w:ilvl="8" w:tplc="040C001B" w:tentative="1">
+      <w:start w:val="1"/>
+      <w:numFmt w:val="lowerRoman"/>
+      <w:lvlText w:val="%9."/>
+      <w:lvlJc w:val="right"/>
+      <w:pPr>
+        <w:ind w:left="6480" w:hanging="180"/>
+      </w:pPr>
+    </w:lvl>
+  </w:abstractNum>
+  <w:abstractNum w:abstractNumId="19" w15:restartNumberingAfterBreak="0">
+    <w:nsid w:val="6DDE356B"/>
+    <w:multiLevelType w:val="hybridMultilevel"/>
+    <w:tmpl w:val="0E784D4A"/>
+    <w:lvl w:ilvl="0" w:tplc="040C000F">
+      <w:start w:val="1"/>
+      <w:numFmt w:val="decimal"/>
+      <w:lvlText w:val="%1."/>
+      <w:lvlJc w:val="left"/>
+      <w:pPr>
+        <w:ind w:left="720" w:hanging="360"/>
+      </w:pPr>
+    </w:lvl>
+    <w:lvl w:ilvl="1" w:tplc="040C0019" w:tentative="1">
+      <w:start w:val="1"/>
+      <w:numFmt w:val="lowerLetter"/>
+      <w:lvlText w:val="%2."/>
+      <w:lvlJc w:val="left"/>
+      <w:pPr>
+        <w:ind w:left="1440" w:hanging="360"/>
+      </w:pPr>
+    </w:lvl>
+    <w:lvl w:ilvl="2" w:tplc="040C001B" w:tentative="1">
+      <w:start w:val="1"/>
+      <w:numFmt w:val="lowerRoman"/>
+      <w:lvlText w:val="%3."/>
+      <w:lvlJc w:val="right"/>
+      <w:pPr>
+        <w:ind w:left="2160" w:hanging="180"/>
+      </w:pPr>
+    </w:lvl>
+    <w:lvl w:ilvl="3" w:tplc="040C000F" w:tentative="1">
+      <w:start w:val="1"/>
+      <w:numFmt w:val="decimal"/>
+      <w:lvlText w:val="%4."/>
+      <w:lvlJc w:val="left"/>
+      <w:pPr>
+        <w:ind w:left="2880" w:hanging="360"/>
+      </w:pPr>
+    </w:lvl>
+    <w:lvl w:ilvl="4" w:tplc="040C0019" w:tentative="1">
+      <w:start w:val="1"/>
+      <w:numFmt w:val="lowerLetter"/>
+      <w:lvlText w:val="%5."/>
+      <w:lvlJc w:val="left"/>
+      <w:pPr>
+        <w:ind w:left="3600" w:hanging="360"/>
+      </w:pPr>
+    </w:lvl>
+    <w:lvl w:ilvl="5" w:tplc="040C001B" w:tentative="1">
+      <w:start w:val="1"/>
+      <w:numFmt w:val="lowerRoman"/>
+      <w:lvlText w:val="%6."/>
+      <w:lvlJc w:val="right"/>
+      <w:pPr>
+        <w:ind w:left="4320" w:hanging="180"/>
+      </w:pPr>
+    </w:lvl>
+    <w:lvl w:ilvl="6" w:tplc="040C000F" w:tentative="1">
+      <w:start w:val="1"/>
+      <w:numFmt w:val="decimal"/>
+      <w:lvlText w:val="%7."/>
+      <w:lvlJc w:val="left"/>
+      <w:pPr>
+        <w:ind w:left="5040" w:hanging="360"/>
+      </w:pPr>
+    </w:lvl>
+    <w:lvl w:ilvl="7" w:tplc="040C0019" w:tentative="1">
+      <w:start w:val="1"/>
+      <w:numFmt w:val="lowerLetter"/>
+      <w:lvlText w:val="%8."/>
+      <w:lvlJc w:val="left"/>
+      <w:pPr>
+        <w:ind w:left="5760" w:hanging="360"/>
+      </w:pPr>
+    </w:lvl>
+    <w:lvl w:ilvl="8" w:tplc="040C001B" w:tentative="1">
+      <w:start w:val="1"/>
+      <w:numFmt w:val="lowerRoman"/>
+      <w:lvlText w:val="%9."/>
+      <w:lvlJc w:val="right"/>
+      <w:pPr>
+        <w:ind w:left="6480" w:hanging="180"/>
+      </w:pPr>
+    </w:lvl>
+  </w:abstractNum>
+  <w:abstractNum w:abstractNumId="20" w15:restartNumberingAfterBreak="0">
+    <w:nsid w:val="70E25B37"/>
+    <w:multiLevelType w:val="hybridMultilevel"/>
+    <w:tmpl w:val="0734BD3E"/>
+    <w:lvl w:ilvl="0" w:tplc="040C000F">
+      <w:start w:val="1"/>
+      <w:numFmt w:val="decimal"/>
+      <w:lvlText w:val="%1."/>
+      <w:lvlJc w:val="left"/>
+      <w:pPr>
+        <w:ind w:left="1080" w:hanging="360"/>
+      </w:pPr>
+    </w:lvl>
+    <w:lvl w:ilvl="1" w:tplc="040C0019" w:tentative="1">
+      <w:start w:val="1"/>
+      <w:numFmt w:val="lowerLetter"/>
+      <w:lvlText w:val="%2."/>
+      <w:lvlJc w:val="left"/>
+      <w:pPr>
+        <w:ind w:left="1800" w:hanging="360"/>
+      </w:pPr>
+    </w:lvl>
+    <w:lvl w:ilvl="2" w:tplc="040C001B" w:tentative="1">
+      <w:start w:val="1"/>
+      <w:numFmt w:val="lowerRoman"/>
+      <w:lvlText w:val="%3."/>
+      <w:lvlJc w:val="right"/>
+      <w:pPr>
+        <w:ind w:left="2520" w:hanging="180"/>
+      </w:pPr>
+    </w:lvl>
+    <w:lvl w:ilvl="3" w:tplc="040C000F" w:tentative="1">
+      <w:start w:val="1"/>
+      <w:numFmt w:val="decimal"/>
+      <w:lvlText w:val="%4."/>
+      <w:lvlJc w:val="left"/>
+      <w:pPr>
+        <w:ind w:left="3240" w:hanging="360"/>
+      </w:pPr>
+    </w:lvl>
+    <w:lvl w:ilvl="4" w:tplc="040C0019" w:tentative="1">
+      <w:start w:val="1"/>
+      <w:numFmt w:val="lowerLetter"/>
+      <w:lvlText w:val="%5."/>
+      <w:lvlJc w:val="left"/>
+      <w:pPr>
+        <w:ind w:left="3960" w:hanging="360"/>
+      </w:pPr>
+    </w:lvl>
+    <w:lvl w:ilvl="5" w:tplc="040C001B" w:tentative="1">
+      <w:start w:val="1"/>
+      <w:numFmt w:val="lowerRoman"/>
+      <w:lvlText w:val="%6."/>
+      <w:lvlJc w:val="right"/>
+      <w:pPr>
+        <w:ind w:left="4680" w:hanging="180"/>
+      </w:pPr>
+    </w:lvl>
+    <w:lvl w:ilvl="6" w:tplc="040C000F" w:tentative="1">
+      <w:start w:val="1"/>
+      <w:numFmt w:val="decimal"/>
+      <w:lvlText w:val="%7."/>
+      <w:lvlJc w:val="left"/>
+      <w:pPr>
+        <w:ind w:left="5400" w:hanging="360"/>
+      </w:pPr>
+    </w:lvl>
+    <w:lvl w:ilvl="7" w:tplc="040C0019" w:tentative="1">
+      <w:start w:val="1"/>
+      <w:numFmt w:val="lowerLetter"/>
+      <w:lvlText w:val="%8."/>
+      <w:lvlJc w:val="left"/>
+      <w:pPr>
+        <w:ind w:left="6120" w:hanging="360"/>
+      </w:pPr>
+    </w:lvl>
+    <w:lvl w:ilvl="8" w:tplc="040C001B" w:tentative="1">
+      <w:start w:val="1"/>
+      <w:numFmt w:val="lowerRoman"/>
+      <w:lvlText w:val="%9."/>
+      <w:lvlJc w:val="right"/>
+      <w:pPr>
+        <w:ind w:left="6840" w:hanging="180"/>
+      </w:pPr>
+    </w:lvl>
+  </w:abstractNum>
+  <w:abstractNum w:abstractNumId="21" w15:restartNumberingAfterBreak="0">
+    <w:nsid w:val="723C4AD1"/>
+    <w:multiLevelType w:val="hybridMultilevel"/>
+    <w:tmpl w:val="1206EA86"/>
+    <w:lvl w:ilvl="0" w:tplc="040C0003">
+      <w:start w:val="1"/>
+      <w:numFmt w:val="bullet"/>
+      <w:lvlText w:val="o"/>
+      <w:lvlJc w:val="left"/>
+      <w:pPr>
+        <w:ind w:left="720" w:hanging="360"/>
+      </w:pPr>
+      <w:rPr>
+        <w:rFonts w:ascii="Courier New" w:hAnsi="Courier New" w:cs="Courier New" w:hint="default"/>
+      </w:rPr>
+    </w:lvl>
+    <w:lvl w:ilvl="1" w:tplc="040C0003" w:tentative="1">
+      <w:start w:val="1"/>
+      <w:numFmt w:val="bullet"/>
+      <w:lvlText w:val="o"/>
+      <w:lvlJc w:val="left"/>
+      <w:pPr>
+        <w:ind w:left="1440" w:hanging="360"/>
+      </w:pPr>
+      <w:rPr>
+        <w:rFonts w:ascii="Courier New" w:hAnsi="Courier New" w:cs="Courier New" w:hint="default"/>
+      </w:rPr>
+    </w:lvl>
+    <w:lvl w:ilvl="2" w:tplc="040C0005" w:tentative="1">
+      <w:start w:val="1"/>
+      <w:numFmt w:val="bullet"/>
+      <w:lvlText w:val=""/>
+      <w:lvlJc w:val="left"/>
+      <w:pPr>
+        <w:ind w:left="2160" w:hanging="360"/>
+      </w:pPr>
+      <w:rPr>
+        <w:rFonts w:ascii="Wingdings" w:hAnsi="Wingdings" w:hint="default"/>
+      </w:rPr>
+    </w:lvl>
+    <w:lvl w:ilvl="3" w:tplc="040C0001" w:tentative="1">
+      <w:start w:val="1"/>
+      <w:numFmt w:val="bullet"/>
+      <w:lvlText w:val=""/>
+      <w:lvlJc w:val="left"/>
+      <w:pPr>
+        <w:ind w:left="2880" w:hanging="360"/>
+      </w:pPr>
+      <w:rPr>
+        <w:rFonts w:ascii="Symbol" w:hAnsi="Symbol" w:hint="default"/>
+      </w:rPr>
+    </w:lvl>
+    <w:lvl w:ilvl="4" w:tplc="040C0003" w:tentative="1">
+      <w:start w:val="1"/>
+      <w:numFmt w:val="bullet"/>
+      <w:lvlText w:val="o"/>
+      <w:lvlJc w:val="left"/>
+      <w:pPr>
+        <w:ind w:left="3600" w:hanging="360"/>
+      </w:pPr>
+      <w:rPr>
+        <w:rFonts w:ascii="Courier New" w:hAnsi="Courier New" w:cs="Courier New" w:hint="default"/>
+      </w:rPr>
+    </w:lvl>
+    <w:lvl w:ilvl="5" w:tplc="040C0005" w:tentative="1">
+      <w:start w:val="1"/>
+      <w:numFmt w:val="bullet"/>
+      <w:lvlText w:val=""/>
+      <w:lvlJc w:val="left"/>
+      <w:pPr>
+        <w:ind w:left="4320" w:hanging="360"/>
+      </w:pPr>
+      <w:rPr>
+        <w:rFonts w:ascii="Wingdings" w:hAnsi="Wingdings" w:hint="default"/>
+      </w:rPr>
+    </w:lvl>
+    <w:lvl w:ilvl="6" w:tplc="040C0001" w:tentative="1">
+      <w:start w:val="1"/>
+      <w:numFmt w:val="bullet"/>
+      <w:lvlText w:val=""/>
+      <w:lvlJc w:val="left"/>
+      <w:pPr>
+        <w:ind w:left="5040" w:hanging="360"/>
+      </w:pPr>
+      <w:rPr>
+        <w:rFonts w:ascii="Symbol" w:hAnsi="Symbol" w:hint="default"/>
+      </w:rPr>
+    </w:lvl>
+    <w:lvl w:ilvl="7" w:tplc="040C0003" w:tentative="1">
+      <w:start w:val="1"/>
+      <w:numFmt w:val="bullet"/>
+      <w:lvlText w:val="o"/>
+      <w:lvlJc w:val="left"/>
+      <w:pPr>
+        <w:ind w:left="5760" w:hanging="360"/>
+      </w:pPr>
+      <w:rPr>
+        <w:rFonts w:ascii="Courier New" w:hAnsi="Courier New" w:cs="Courier New" w:hint="default"/>
+      </w:rPr>
+    </w:lvl>
+    <w:lvl w:ilvl="8" w:tplc="040C0005" w:tentative="1">
+      <w:start w:val="1"/>
+      <w:numFmt w:val="bullet"/>
+      <w:lvlText w:val=""/>
+      <w:lvlJc w:val="left"/>
+      <w:pPr>
+        <w:ind w:left="6480" w:hanging="360"/>
+      </w:pPr>
+      <w:rPr>
+        <w:rFonts w:ascii="Wingdings" w:hAnsi="Wingdings" w:hint="default"/>
+      </w:rPr>
+    </w:lvl>
+  </w:abstractNum>
+  <w:abstractNum w:abstractNumId="22" w15:restartNumberingAfterBreak="0">
+    <w:nsid w:val="76E90CE2"/>
+    <w:multiLevelType w:val="hybridMultilevel"/>
+    <w:tmpl w:val="2A1276B0"/>
+    <w:lvl w:ilvl="0" w:tplc="24E859DC">
+      <w:start w:val="1"/>
+      <w:numFmt w:val="decimal"/>
+      <w:lvlText w:val="%1."/>
+      <w:lvlJc w:val="left"/>
+      <w:pPr>
+        <w:ind w:left="1080" w:hanging="360"/>
+      </w:pPr>
+      <w:rPr>
+        <w:b/>
+        <w:bCs/>
+        <w:sz w:val="28"/>
+        <w:szCs w:val="28"/>
+      </w:rPr>
+    </w:lvl>
+    <w:lvl w:ilvl="1" w:tplc="040C0019" w:tentative="1">
+      <w:start w:val="1"/>
+      <w:numFmt w:val="lowerLetter"/>
+      <w:lvlText w:val="%2."/>
+      <w:lvlJc w:val="left"/>
+      <w:pPr>
+        <w:ind w:left="1800" w:hanging="360"/>
+      </w:pPr>
+    </w:lvl>
+    <w:lvl w:ilvl="2" w:tplc="040C001B" w:tentative="1">
+      <w:start w:val="1"/>
+      <w:numFmt w:val="lowerRoman"/>
+      <w:lvlText w:val="%3."/>
+      <w:lvlJc w:val="right"/>
+      <w:pPr>
+        <w:ind w:left="2520" w:hanging="180"/>
+      </w:pPr>
+    </w:lvl>
+    <w:lvl w:ilvl="3" w:tplc="040C000F" w:tentative="1">
+      <w:start w:val="1"/>
+      <w:numFmt w:val="decimal"/>
+      <w:lvlText w:val="%4."/>
+      <w:lvlJc w:val="left"/>
+      <w:pPr>
+        <w:ind w:left="3240" w:hanging="360"/>
+      </w:pPr>
+    </w:lvl>
+    <w:lvl w:ilvl="4" w:tplc="040C0019" w:tentative="1">
+      <w:start w:val="1"/>
+      <w:numFmt w:val="lowerLetter"/>
+      <w:lvlText w:val="%5."/>
+      <w:lvlJc w:val="left"/>
+      <w:pPr>
+        <w:ind w:left="3960" w:hanging="360"/>
+      </w:pPr>
+    </w:lvl>
+    <w:lvl w:ilvl="5" w:tplc="040C001B" w:tentative="1">
+      <w:start w:val="1"/>
+      <w:numFmt w:val="lowerRoman"/>
+      <w:lvlText w:val="%6."/>
+      <w:lvlJc w:val="right"/>
+      <w:pPr>
+        <w:ind w:left="4680" w:hanging="180"/>
+      </w:pPr>
+    </w:lvl>
+    <w:lvl w:ilvl="6" w:tplc="040C000F" w:tentative="1">
+      <w:start w:val="1"/>
+      <w:numFmt w:val="decimal"/>
+      <w:lvlText w:val="%7."/>
+      <w:lvlJc w:val="left"/>
+      <w:pPr>
+        <w:ind w:left="5400" w:hanging="360"/>
+      </w:pPr>
+    </w:lvl>
+    <w:lvl w:ilvl="7" w:tplc="040C0019" w:tentative="1">
+      <w:start w:val="1"/>
+      <w:numFmt w:val="lowerLetter"/>
+      <w:lvlText w:val="%8."/>
+      <w:lvlJc w:val="left"/>
+      <w:pPr>
+        <w:ind w:left="6120" w:hanging="360"/>
+      </w:pPr>
+    </w:lvl>
+    <w:lvl w:ilvl="8" w:tplc="040C001B" w:tentative="1">
+      <w:start w:val="1"/>
+      <w:numFmt w:val="lowerRoman"/>
+      <w:lvlText w:val="%9."/>
+      <w:lvlJc w:val="right"/>
+      <w:pPr>
+        <w:ind w:left="6840" w:hanging="180"/>
+      </w:pPr>
+    </w:lvl>
+  </w:abstractNum>
+  <w:abstractNum w:abstractNumId="23" w15:restartNumberingAfterBreak="0">
     <w:nsid w:val="782A41BD"/>
     <w:multiLevelType w:val="hybridMultilevel"/>
     <w:tmpl w:val="576896AA"/>
@@ -3150,52 +4718,73 @@
     <w:abstractNumId w:val="1"/>
   </w:num>
   <w:num w:numId="2">
-    <w:abstractNumId w:val="5"/>
+    <w:abstractNumId w:val="6"/>
   </w:num>
   <w:num w:numId="3">
     <w:abstractNumId w:val="0"/>
   </w:num>
   <w:num w:numId="4">
-    <w:abstractNumId w:val="4"/>
+    <w:abstractNumId w:val="5"/>
   </w:num>
   <w:num w:numId="5">
     <w:abstractNumId w:val="3"/>
   </w:num>
   <w:num w:numId="6">
-    <w:abstractNumId w:val="10"/>
+    <w:abstractNumId w:val="15"/>
   </w:num>
   <w:num w:numId="7">
+    <w:abstractNumId w:val="17"/>
+  </w:num>
+  <w:num w:numId="8">
     <w:abstractNumId w:val="12"/>
   </w:num>
-  <w:num w:numId="8">
-    <w:abstractNumId w:val="8"/>
-  </w:num>
   <w:num w:numId="9">
-    <w:abstractNumId w:val="16"/>
+    <w:abstractNumId w:val="23"/>
   </w:num>
   <w:num w:numId="10">
-    <w:abstractNumId w:val="15"/>
+    <w:abstractNumId w:val="22"/>
   </w:num>
   <w:num w:numId="11">
     <w:abstractNumId w:val="2"/>
   </w:num>
   <w:num w:numId="12">
+    <w:abstractNumId w:val="13"/>
+  </w:num>
+  <w:num w:numId="13">
+    <w:abstractNumId w:val="8"/>
+  </w:num>
+  <w:num w:numId="14">
+    <w:abstractNumId w:val="16"/>
+  </w:num>
+  <w:num w:numId="15">
     <w:abstractNumId w:val="9"/>
   </w:num>
-  <w:num w:numId="13">
-    <w:abstractNumId w:val="6"/>
+  <w:num w:numId="16">
+    <w:abstractNumId w:val="18"/>
   </w:num>
-  <w:num w:numId="14">
+  <w:num w:numId="17">
+    <w:abstractNumId w:val="21"/>
+  </w:num>
+  <w:num w:numId="18">
+    <w:abstractNumId w:val="14"/>
+  </w:num>
+  <w:num w:numId="19">
+    <w:abstractNumId w:val="20"/>
+  </w:num>
+  <w:num w:numId="20">
     <w:abstractNumId w:val="11"/>
   </w:num>
-  <w:num w:numId="15">
+  <w:num w:numId="21">
     <w:abstractNumId w:val="7"/>
   </w:num>
-  <w:num w:numId="16">
-    <w:abstractNumId w:val="13"/>
+  <w:num w:numId="22">
+    <w:abstractNumId w:val="10"/>
   </w:num>
-  <w:num w:numId="17">
-    <w:abstractNumId w:val="14"/>
+  <w:num w:numId="23">
+    <w:abstractNumId w:val="19"/>
+  </w:num>
+  <w:num w:numId="24">
+    <w:abstractNumId w:val="4"/>
   </w:num>
 </w:numbering>
 </file>
@@ -4027,7 +5616,7 @@
 </file>
 
 <file path=customXml/itemProps1.xml><?xml version="1.0" encoding="utf-8"?>
-<ds:datastoreItem xmlns:ds="http://schemas.openxmlformats.org/officeDocument/2006/customXml" ds:itemID="{99E4A659-0592-4849-9BAA-C6F426A3F176}">
+<ds:datastoreItem xmlns:ds="http://schemas.openxmlformats.org/officeDocument/2006/customXml" ds:itemID="{281687D8-8965-482A-BDF4-DA4C66FE8970}">
   <ds:schemaRefs>
     <ds:schemaRef ds:uri="http://schemas.openxmlformats.org/officeDocument/2006/bibliography"/>
   </ds:schemaRefs>

--- a/src/etudes/captureDesBesoinsFonctionnels.docx
+++ b/src/etudes/captureDesBesoinsFonctionnels.docx
@@ -2,40 +2,714 @@
 <file path=word/document.xml><?xml version="1.0" encoding="utf-8"?>
 <w:document xmlns:wpc="http://schemas.microsoft.com/office/word/2010/wordprocessingCanvas" xmlns:cx="http://schemas.microsoft.com/office/drawing/2014/chartex" xmlns:cx1="http://schemas.microsoft.com/office/drawing/2015/9/8/chartex" xmlns:cx2="http://schemas.microsoft.com/office/drawing/2015/10/21/chartex" xmlns:cx3="http://schemas.microsoft.com/office/drawing/2016/5/9/chartex" xmlns:cx4="http://schemas.microsoft.com/office/drawing/2016/5/10/chartex" xmlns:cx5="http://schemas.microsoft.com/office/drawing/2016/5/11/chartex" xmlns:cx6="http://schemas.microsoft.com/office/drawing/2016/5/12/chartex" xmlns:cx7="http://schemas.microsoft.com/office/drawing/2016/5/13/chartex" xmlns:cx8="http://schemas.microsoft.com/office/drawing/2016/5/14/chartex" xmlns:mc="http://schemas.openxmlformats.org/markup-compatibility/2006" xmlns:aink="http://schemas.microsoft.com/office/drawing/2016/ink" xmlns:am3d="http://schemas.microsoft.com/office/drawing/2017/model3d" xmlns:o="urn:schemas-microsoft-com:office:office" xmlns:r="http://schemas.openxmlformats.org/officeDocument/2006/relationships" xmlns:m="http://schemas.openxmlformats.org/officeDocument/2006/math" xmlns:v="urn:schemas-microsoft-com:vml" xmlns:wp14="http://schemas.microsoft.com/office/word/2010/wordprocessingDrawing" xmlns:wp="http://schemas.openxmlformats.org/drawingml/2006/wordprocessingDrawing" xmlns:w10="urn:schemas-microsoft-com:office:word" xmlns:w="http://schemas.openxmlformats.org/wordprocessingml/2006/main" xmlns:w14="http://schemas.microsoft.com/office/word/2010/wordml" xmlns:w15="http://schemas.microsoft.com/office/word/2012/wordml" xmlns:w16cid="http://schemas.microsoft.com/office/word/2016/wordml/cid" xmlns:w16se="http://schemas.microsoft.com/office/word/2015/wordml/symex" xmlns:wpg="http://schemas.microsoft.com/office/word/2010/wordprocessingGroup" xmlns:wpi="http://schemas.microsoft.com/office/word/2010/wordprocessingInk" xmlns:wne="http://schemas.microsoft.com/office/word/2006/wordml" xmlns:wps="http://schemas.microsoft.com/office/word/2010/wordprocessingShape" mc:Ignorable="w14 w15 w16se w16cid wp14">
   <w:body>
+    <w:sdt>
+      <w:sdtPr>
+        <w:id w:val="-270631453"/>
+        <w:docPartObj>
+          <w:docPartGallery w:val="Table of Contents"/>
+          <w:docPartUnique/>
+        </w:docPartObj>
+      </w:sdtPr>
+      <w:sdtEndPr>
+        <w:rPr>
+          <w:rFonts w:asciiTheme="minorHAnsi" w:eastAsiaTheme="minorHAnsi" w:hAnsiTheme="minorHAnsi" w:cstheme="minorBidi"/>
+          <w:b/>
+          <w:bCs/>
+          <w:color w:val="auto"/>
+          <w:sz w:val="22"/>
+          <w:szCs w:val="22"/>
+          <w:lang w:eastAsia="en-US"/>
+        </w:rPr>
+      </w:sdtEndPr>
+      <w:sdtContent>
+        <w:p>
+          <w:pPr>
+            <w:pStyle w:val="En-ttedetabledesmatires"/>
+          </w:pPr>
+          <w:r>
+            <w:t>Table des matières</w:t>
+          </w:r>
+        </w:p>
+        <w:p>
+          <w:pPr>
+            <w:pStyle w:val="TM1"/>
+            <w:tabs>
+              <w:tab w:val="left" w:pos="440"/>
+              <w:tab w:val="right" w:leader="dot" w:pos="9062"/>
+            </w:tabs>
+            <w:rPr>
+              <w:rFonts w:eastAsiaTheme="minorEastAsia"/>
+              <w:noProof/>
+              <w:lang w:eastAsia="fr-FR"/>
+            </w:rPr>
+          </w:pPr>
+          <w:r>
+            <w:fldChar w:fldCharType="begin"/>
+          </w:r>
+          <w:r>
+            <w:instrText xml:space="preserve"> TOC \o "1-3" \h \z \u </w:instrText>
+          </w:r>
+          <w:r>
+            <w:fldChar w:fldCharType="separate"/>
+          </w:r>
+          <w:hyperlink w:anchor="_Toc31318575" w:history="1">
+            <w:r>
+              <w:rPr>
+                <w:rStyle w:val="Lienhypertexte"/>
+                <w:b/>
+                <w:bCs/>
+                <w:noProof/>
+              </w:rPr>
+              <w:t>1.</w:t>
+            </w:r>
+            <w:r>
+              <w:rPr>
+                <w:rFonts w:eastAsiaTheme="minorEastAsia"/>
+                <w:noProof/>
+                <w:lang w:eastAsia="fr-FR"/>
+              </w:rPr>
+              <w:tab/>
+            </w:r>
+            <w:r>
+              <w:rPr>
+                <w:rStyle w:val="Lienhypertexte"/>
+                <w:b/>
+                <w:bCs/>
+                <w:noProof/>
+              </w:rPr>
+              <w:t>Le diagramme des cas d’utilisation :</w:t>
+            </w:r>
+            <w:r>
+              <w:rPr>
+                <w:noProof/>
+                <w:webHidden/>
+              </w:rPr>
+              <w:tab/>
+            </w:r>
+            <w:r>
+              <w:rPr>
+                <w:noProof/>
+                <w:webHidden/>
+              </w:rPr>
+              <w:fldChar w:fldCharType="begin"/>
+            </w:r>
+            <w:r>
+              <w:rPr>
+                <w:noProof/>
+                <w:webHidden/>
+              </w:rPr>
+              <w:instrText xml:space="preserve"> PAGEREF _Toc31318575 \h </w:instrText>
+            </w:r>
+            <w:r>
+              <w:rPr>
+                <w:noProof/>
+                <w:webHidden/>
+              </w:rPr>
+            </w:r>
+            <w:r>
+              <w:rPr>
+                <w:noProof/>
+                <w:webHidden/>
+              </w:rPr>
+              <w:fldChar w:fldCharType="separate"/>
+            </w:r>
+            <w:r>
+              <w:rPr>
+                <w:noProof/>
+                <w:webHidden/>
+              </w:rPr>
+              <w:t>2</w:t>
+            </w:r>
+            <w:r>
+              <w:rPr>
+                <w:noProof/>
+                <w:webHidden/>
+              </w:rPr>
+              <w:fldChar w:fldCharType="end"/>
+            </w:r>
+          </w:hyperlink>
+        </w:p>
+        <w:p>
+          <w:pPr>
+            <w:pStyle w:val="TM1"/>
+            <w:tabs>
+              <w:tab w:val="left" w:pos="440"/>
+              <w:tab w:val="right" w:leader="dot" w:pos="9062"/>
+            </w:tabs>
+            <w:rPr>
+              <w:rFonts w:eastAsiaTheme="minorEastAsia"/>
+              <w:noProof/>
+              <w:lang w:eastAsia="fr-FR"/>
+            </w:rPr>
+          </w:pPr>
+          <w:hyperlink w:anchor="_Toc31318576" w:history="1">
+            <w:r>
+              <w:rPr>
+                <w:rStyle w:val="Lienhypertexte"/>
+                <w:b/>
+                <w:bCs/>
+                <w:noProof/>
+              </w:rPr>
+              <w:t>2.</w:t>
+            </w:r>
+            <w:r>
+              <w:rPr>
+                <w:rFonts w:eastAsiaTheme="minorEastAsia"/>
+                <w:noProof/>
+                <w:lang w:eastAsia="fr-FR"/>
+              </w:rPr>
+              <w:tab/>
+            </w:r>
+            <w:r>
+              <w:rPr>
+                <w:rStyle w:val="Lienhypertexte"/>
+                <w:b/>
+                <w:bCs/>
+                <w:noProof/>
+              </w:rPr>
+              <w:t>Les scénarii :</w:t>
+            </w:r>
+            <w:r>
+              <w:rPr>
+                <w:noProof/>
+                <w:webHidden/>
+              </w:rPr>
+              <w:tab/>
+            </w:r>
+            <w:r>
+              <w:rPr>
+                <w:noProof/>
+                <w:webHidden/>
+              </w:rPr>
+              <w:fldChar w:fldCharType="begin"/>
+            </w:r>
+            <w:r>
+              <w:rPr>
+                <w:noProof/>
+                <w:webHidden/>
+              </w:rPr>
+              <w:instrText xml:space="preserve"> PAGEREF _Toc31318576 \h </w:instrText>
+            </w:r>
+            <w:r>
+              <w:rPr>
+                <w:noProof/>
+                <w:webHidden/>
+              </w:rPr>
+            </w:r>
+            <w:r>
+              <w:rPr>
+                <w:noProof/>
+                <w:webHidden/>
+              </w:rPr>
+              <w:fldChar w:fldCharType="separate"/>
+            </w:r>
+            <w:r>
+              <w:rPr>
+                <w:noProof/>
+                <w:webHidden/>
+              </w:rPr>
+              <w:t>3</w:t>
+            </w:r>
+            <w:r>
+              <w:rPr>
+                <w:noProof/>
+                <w:webHidden/>
+              </w:rPr>
+              <w:fldChar w:fldCharType="end"/>
+            </w:r>
+          </w:hyperlink>
+        </w:p>
+        <w:p>
+          <w:pPr>
+            <w:pStyle w:val="TM2"/>
+            <w:tabs>
+              <w:tab w:val="left" w:pos="880"/>
+              <w:tab w:val="right" w:leader="dot" w:pos="9062"/>
+            </w:tabs>
+            <w:rPr>
+              <w:rFonts w:eastAsiaTheme="minorEastAsia"/>
+              <w:noProof/>
+              <w:lang w:eastAsia="fr-FR"/>
+            </w:rPr>
+          </w:pPr>
+          <w:hyperlink w:anchor="_Toc31318577" w:history="1">
+            <w:r>
+              <w:rPr>
+                <w:rStyle w:val="Lienhypertexte"/>
+                <w:noProof/>
+              </w:rPr>
+              <w:t>2.1.</w:t>
+            </w:r>
+            <w:r>
+              <w:rPr>
+                <w:rFonts w:eastAsiaTheme="minorEastAsia"/>
+                <w:noProof/>
+                <w:lang w:eastAsia="fr-FR"/>
+              </w:rPr>
+              <w:tab/>
+            </w:r>
+            <w:r>
+              <w:rPr>
+                <w:rStyle w:val="Lienhypertexte"/>
+                <w:b/>
+                <w:bCs/>
+                <w:noProof/>
+              </w:rPr>
+              <w:t>Lancer</w:t>
+            </w:r>
+            <w:r>
+              <w:rPr>
+                <w:noProof/>
+                <w:webHidden/>
+              </w:rPr>
+              <w:tab/>
+            </w:r>
+            <w:r>
+              <w:rPr>
+                <w:noProof/>
+                <w:webHidden/>
+              </w:rPr>
+              <w:fldChar w:fldCharType="begin"/>
+            </w:r>
+            <w:r>
+              <w:rPr>
+                <w:noProof/>
+                <w:webHidden/>
+              </w:rPr>
+              <w:instrText xml:space="preserve"> PAGEREF _Toc31318577 \h </w:instrText>
+            </w:r>
+            <w:r>
+              <w:rPr>
+                <w:noProof/>
+                <w:webHidden/>
+              </w:rPr>
+            </w:r>
+            <w:r>
+              <w:rPr>
+                <w:noProof/>
+                <w:webHidden/>
+              </w:rPr>
+              <w:fldChar w:fldCharType="separate"/>
+            </w:r>
+            <w:r>
+              <w:rPr>
+                <w:noProof/>
+                <w:webHidden/>
+              </w:rPr>
+              <w:t>3</w:t>
+            </w:r>
+            <w:r>
+              <w:rPr>
+                <w:noProof/>
+                <w:webHidden/>
+              </w:rPr>
+              <w:fldChar w:fldCharType="end"/>
+            </w:r>
+          </w:hyperlink>
+        </w:p>
+        <w:p>
+          <w:pPr>
+            <w:pStyle w:val="TM2"/>
+            <w:tabs>
+              <w:tab w:val="left" w:pos="880"/>
+              <w:tab w:val="right" w:leader="dot" w:pos="9062"/>
+            </w:tabs>
+            <w:rPr>
+              <w:rFonts w:eastAsiaTheme="minorEastAsia"/>
+              <w:noProof/>
+              <w:lang w:eastAsia="fr-FR"/>
+            </w:rPr>
+          </w:pPr>
+          <w:hyperlink w:anchor="_Toc31318578" w:history="1">
+            <w:r>
+              <w:rPr>
+                <w:rStyle w:val="Lienhypertexte"/>
+                <w:noProof/>
+              </w:rPr>
+              <w:t>2.2.</w:t>
+            </w:r>
+            <w:r>
+              <w:rPr>
+                <w:rFonts w:eastAsiaTheme="minorEastAsia"/>
+                <w:noProof/>
+                <w:lang w:eastAsia="fr-FR"/>
+              </w:rPr>
+              <w:tab/>
+            </w:r>
+            <w:r>
+              <w:rPr>
+                <w:rStyle w:val="Lienhypertexte"/>
+                <w:noProof/>
+              </w:rPr>
+              <w:t>Gazelle dévorée par un Singe</w:t>
+            </w:r>
+            <w:r>
+              <w:rPr>
+                <w:noProof/>
+                <w:webHidden/>
+              </w:rPr>
+              <w:tab/>
+            </w:r>
+            <w:r>
+              <w:rPr>
+                <w:noProof/>
+                <w:webHidden/>
+              </w:rPr>
+              <w:fldChar w:fldCharType="begin"/>
+            </w:r>
+            <w:r>
+              <w:rPr>
+                <w:noProof/>
+                <w:webHidden/>
+              </w:rPr>
+              <w:instrText xml:space="preserve"> PAGEREF _Toc31318578 \h </w:instrText>
+            </w:r>
+            <w:r>
+              <w:rPr>
+                <w:noProof/>
+                <w:webHidden/>
+              </w:rPr>
+            </w:r>
+            <w:r>
+              <w:rPr>
+                <w:noProof/>
+                <w:webHidden/>
+              </w:rPr>
+              <w:fldChar w:fldCharType="separate"/>
+            </w:r>
+            <w:r>
+              <w:rPr>
+                <w:noProof/>
+                <w:webHidden/>
+              </w:rPr>
+              <w:t>4</w:t>
+            </w:r>
+            <w:r>
+              <w:rPr>
+                <w:noProof/>
+                <w:webHidden/>
+              </w:rPr>
+              <w:fldChar w:fldCharType="end"/>
+            </w:r>
+          </w:hyperlink>
+        </w:p>
+        <w:p>
+          <w:pPr>
+            <w:pStyle w:val="TM1"/>
+            <w:tabs>
+              <w:tab w:val="left" w:pos="440"/>
+              <w:tab w:val="right" w:leader="dot" w:pos="9062"/>
+            </w:tabs>
+            <w:rPr>
+              <w:rFonts w:eastAsiaTheme="minorEastAsia"/>
+              <w:noProof/>
+              <w:lang w:eastAsia="fr-FR"/>
+            </w:rPr>
+          </w:pPr>
+          <w:hyperlink w:anchor="_Toc31318579" w:history="1">
+            <w:r>
+              <w:rPr>
+                <w:rStyle w:val="Lienhypertexte"/>
+                <w:b/>
+                <w:bCs/>
+                <w:noProof/>
+              </w:rPr>
+              <w:t>3.</w:t>
+            </w:r>
+            <w:r>
+              <w:rPr>
+                <w:rFonts w:eastAsiaTheme="minorEastAsia"/>
+                <w:noProof/>
+                <w:lang w:eastAsia="fr-FR"/>
+              </w:rPr>
+              <w:tab/>
+            </w:r>
+            <w:r>
+              <w:rPr>
+                <w:rStyle w:val="Lienhypertexte"/>
+                <w:b/>
+                <w:bCs/>
+                <w:noProof/>
+              </w:rPr>
+              <w:t>Les classes candidates :</w:t>
+            </w:r>
+            <w:r>
+              <w:rPr>
+                <w:noProof/>
+                <w:webHidden/>
+              </w:rPr>
+              <w:tab/>
+            </w:r>
+            <w:r>
+              <w:rPr>
+                <w:noProof/>
+                <w:webHidden/>
+              </w:rPr>
+              <w:fldChar w:fldCharType="begin"/>
+            </w:r>
+            <w:r>
+              <w:rPr>
+                <w:noProof/>
+                <w:webHidden/>
+              </w:rPr>
+              <w:instrText xml:space="preserve"> PAGEREF _Toc31318579 \h </w:instrText>
+            </w:r>
+            <w:r>
+              <w:rPr>
+                <w:noProof/>
+                <w:webHidden/>
+              </w:rPr>
+            </w:r>
+            <w:r>
+              <w:rPr>
+                <w:noProof/>
+                <w:webHidden/>
+              </w:rPr>
+              <w:fldChar w:fldCharType="separate"/>
+            </w:r>
+            <w:r>
+              <w:rPr>
+                <w:noProof/>
+                <w:webHidden/>
+              </w:rPr>
+              <w:t>5</w:t>
+            </w:r>
+            <w:r>
+              <w:rPr>
+                <w:noProof/>
+                <w:webHidden/>
+              </w:rPr>
+              <w:fldChar w:fldCharType="end"/>
+            </w:r>
+          </w:hyperlink>
+        </w:p>
+        <w:p>
+          <w:pPr>
+            <w:pStyle w:val="TM1"/>
+            <w:tabs>
+              <w:tab w:val="left" w:pos="440"/>
+              <w:tab w:val="right" w:leader="dot" w:pos="9062"/>
+            </w:tabs>
+            <w:rPr>
+              <w:rFonts w:eastAsiaTheme="minorEastAsia"/>
+              <w:noProof/>
+              <w:lang w:eastAsia="fr-FR"/>
+            </w:rPr>
+          </w:pPr>
+          <w:hyperlink w:anchor="_Toc31318580" w:history="1">
+            <w:r>
+              <w:rPr>
+                <w:rStyle w:val="Lienhypertexte"/>
+                <w:b/>
+                <w:bCs/>
+                <w:noProof/>
+              </w:rPr>
+              <w:t>4.</w:t>
+            </w:r>
+            <w:r>
+              <w:rPr>
+                <w:rFonts w:eastAsiaTheme="minorEastAsia"/>
+                <w:noProof/>
+                <w:lang w:eastAsia="fr-FR"/>
+              </w:rPr>
+              <w:tab/>
+            </w:r>
+            <w:r>
+              <w:rPr>
+                <w:rStyle w:val="Lienhypertexte"/>
+                <w:b/>
+                <w:bCs/>
+                <w:noProof/>
+              </w:rPr>
+              <w:t>Diagramme de classes :</w:t>
+            </w:r>
+            <w:r>
+              <w:rPr>
+                <w:noProof/>
+                <w:webHidden/>
+              </w:rPr>
+              <w:tab/>
+            </w:r>
+            <w:r>
+              <w:rPr>
+                <w:noProof/>
+                <w:webHidden/>
+              </w:rPr>
+              <w:fldChar w:fldCharType="begin"/>
+            </w:r>
+            <w:r>
+              <w:rPr>
+                <w:noProof/>
+                <w:webHidden/>
+              </w:rPr>
+              <w:instrText xml:space="preserve"> PAGEREF _Toc31318580 \h </w:instrText>
+            </w:r>
+            <w:r>
+              <w:rPr>
+                <w:noProof/>
+                <w:webHidden/>
+              </w:rPr>
+            </w:r>
+            <w:r>
+              <w:rPr>
+                <w:noProof/>
+                <w:webHidden/>
+              </w:rPr>
+              <w:fldChar w:fldCharType="separate"/>
+            </w:r>
+            <w:r>
+              <w:rPr>
+                <w:noProof/>
+                <w:webHidden/>
+              </w:rPr>
+              <w:t>6</w:t>
+            </w:r>
+            <w:r>
+              <w:rPr>
+                <w:noProof/>
+                <w:webHidden/>
+              </w:rPr>
+              <w:fldChar w:fldCharType="end"/>
+            </w:r>
+          </w:hyperlink>
+        </w:p>
+        <w:p>
+          <w:pPr>
+            <w:pStyle w:val="TM1"/>
+            <w:tabs>
+              <w:tab w:val="left" w:pos="440"/>
+              <w:tab w:val="right" w:leader="dot" w:pos="9062"/>
+            </w:tabs>
+            <w:rPr>
+              <w:rFonts w:eastAsiaTheme="minorEastAsia"/>
+              <w:noProof/>
+              <w:lang w:eastAsia="fr-FR"/>
+            </w:rPr>
+          </w:pPr>
+          <w:hyperlink w:anchor="_Toc31318581" w:history="1">
+            <w:r>
+              <w:rPr>
+                <w:rStyle w:val="Lienhypertexte"/>
+                <w:b/>
+                <w:bCs/>
+                <w:noProof/>
+              </w:rPr>
+              <w:t>5.</w:t>
+            </w:r>
+            <w:r>
+              <w:rPr>
+                <w:rFonts w:eastAsiaTheme="minorEastAsia"/>
+                <w:noProof/>
+                <w:lang w:eastAsia="fr-FR"/>
+              </w:rPr>
+              <w:tab/>
+            </w:r>
+            <w:r>
+              <w:rPr>
+                <w:rStyle w:val="Lienhypertexte"/>
+                <w:b/>
+                <w:bCs/>
+                <w:noProof/>
+              </w:rPr>
+              <w:t>Diagramme de séquence :</w:t>
+            </w:r>
+            <w:r>
+              <w:rPr>
+                <w:noProof/>
+                <w:webHidden/>
+              </w:rPr>
+              <w:tab/>
+            </w:r>
+            <w:r>
+              <w:rPr>
+                <w:noProof/>
+                <w:webHidden/>
+              </w:rPr>
+              <w:fldChar w:fldCharType="begin"/>
+            </w:r>
+            <w:r>
+              <w:rPr>
+                <w:noProof/>
+                <w:webHidden/>
+              </w:rPr>
+              <w:instrText xml:space="preserve"> PAGEREF _Toc31318581 \h </w:instrText>
+            </w:r>
+            <w:r>
+              <w:rPr>
+                <w:noProof/>
+                <w:webHidden/>
+              </w:rPr>
+            </w:r>
+            <w:r>
+              <w:rPr>
+                <w:noProof/>
+                <w:webHidden/>
+              </w:rPr>
+              <w:fldChar w:fldCharType="separate"/>
+            </w:r>
+            <w:r>
+              <w:rPr>
+                <w:noProof/>
+                <w:webHidden/>
+              </w:rPr>
+              <w:t>7</w:t>
+            </w:r>
+            <w:r>
+              <w:rPr>
+                <w:noProof/>
+                <w:webHidden/>
+              </w:rPr>
+              <w:fldChar w:fldCharType="end"/>
+            </w:r>
+          </w:hyperlink>
+        </w:p>
+        <w:p>
+          <w:r>
+            <w:rPr>
+              <w:b/>
+              <w:bCs/>
+            </w:rPr>
+            <w:fldChar w:fldCharType="end"/>
+          </w:r>
+        </w:p>
+      </w:sdtContent>
+    </w:sdt>
     <w:p>
       <w:pPr>
-        <w:pStyle w:val="Paragraphedeliste"/>
+        <w:ind w:left="720" w:hanging="360"/>
+      </w:pPr>
+    </w:p>
+    <w:p>
+      <w:r>
+        <w:br w:type="page"/>
+      </w:r>
+      <w:bookmarkStart w:id="0" w:name="_GoBack"/>
+      <w:bookmarkEnd w:id="0"/>
+    </w:p>
+    <w:p>
+      <w:pPr>
+        <w:pStyle w:val="Titre1"/>
         <w:numPr>
           <w:ilvl w:val="0"/>
-          <w:numId w:val="13"/>
+          <w:numId w:val="25"/>
         </w:numPr>
         <w:rPr>
-          <w:rFonts w:cstheme="minorHAnsi"/>
           <w:b/>
           <w:bCs/>
-          <w:sz w:val="28"/>
-          <w:szCs w:val="28"/>
+          <w:color w:val="auto"/>
         </w:rPr>
       </w:pPr>
+      <w:bookmarkStart w:id="1" w:name="_Toc31318575"/>
       <w:r>
         <w:rPr>
-          <w:rFonts w:cstheme="minorHAnsi"/>
-          <w:sz w:val="24"/>
-          <w:szCs w:val="24"/>
-        </w:rPr>
-        <w:br w:type="page"/>
-      </w:r>
-      <w:r>
-        <w:rPr>
-          <w:rFonts w:cstheme="minorHAnsi"/>
           <w:b/>
           <w:bCs/>
-          <w:sz w:val="28"/>
-          <w:szCs w:val="28"/>
+          <w:color w:val="auto"/>
         </w:rPr>
         <w:lastRenderedPageBreak/>
         <w:t>Le diagramme des cas d’utilisation :</w:t>
       </w:r>
+      <w:bookmarkEnd w:id="1"/>
     </w:p>
     <w:p>
       <w:pPr>
@@ -124,76 +798,68 @@
     </w:p>
     <w:p>
       <w:pPr>
-        <w:pStyle w:val="Paragraphedeliste"/>
+        <w:pStyle w:val="Titre1"/>
         <w:numPr>
           <w:ilvl w:val="0"/>
-          <w:numId w:val="13"/>
+          <w:numId w:val="25"/>
         </w:numPr>
         <w:rPr>
-          <w:rFonts w:cstheme="minorHAnsi"/>
           <w:b/>
           <w:bCs/>
-          <w:sz w:val="28"/>
-          <w:szCs w:val="28"/>
+          <w:color w:val="auto"/>
         </w:rPr>
       </w:pPr>
+      <w:bookmarkStart w:id="2" w:name="_Toc31318576"/>
       <w:r>
         <w:rPr>
-          <w:rFonts w:cstheme="minorHAnsi"/>
           <w:b/>
           <w:bCs/>
-          <w:sz w:val="28"/>
-          <w:szCs w:val="28"/>
+          <w:color w:val="auto"/>
         </w:rPr>
         <w:lastRenderedPageBreak/>
         <w:t>Les scénari</w:t>
       </w:r>
       <w:r>
         <w:rPr>
-          <w:rFonts w:cstheme="minorHAnsi"/>
           <w:b/>
           <w:bCs/>
-          <w:sz w:val="28"/>
-          <w:szCs w:val="28"/>
+          <w:color w:val="auto"/>
         </w:rPr>
         <w:t>i</w:t>
       </w:r>
       <w:r>
         <w:rPr>
-          <w:rFonts w:cstheme="minorHAnsi"/>
           <w:b/>
           <w:bCs/>
-          <w:sz w:val="28"/>
-          <w:szCs w:val="28"/>
+          <w:color w:val="auto"/>
         </w:rPr>
         <w:t> :</w:t>
       </w:r>
+      <w:bookmarkEnd w:id="2"/>
     </w:p>
     <w:p>
       <w:pPr>
-        <w:pStyle w:val="Paragraphedeliste"/>
+        <w:pStyle w:val="Titre2"/>
         <w:numPr>
           <w:ilvl w:val="1"/>
-          <w:numId w:val="13"/>
+          <w:numId w:val="25"/>
         </w:numPr>
         <w:rPr>
-          <w:rFonts w:cstheme="minorHAnsi"/>
           <w:b/>
           <w:bCs/>
-          <w:sz w:val="28"/>
-          <w:szCs w:val="28"/>
+          <w:color w:val="auto"/>
         </w:rPr>
       </w:pPr>
+      <w:bookmarkStart w:id="3" w:name="_Toc31318577"/>
       <w:r>
         <w:rPr>
-          <w:rFonts w:cstheme="minorHAnsi"/>
           <w:b/>
           <w:bCs/>
-          <w:sz w:val="28"/>
-          <w:szCs w:val="28"/>
+          <w:color w:val="auto"/>
         </w:rPr>
         <w:t>Lancer</w:t>
       </w:r>
+      <w:bookmarkEnd w:id="3"/>
     </w:p>
     <w:tbl>
       <w:tblPr>
@@ -328,11 +994,78 @@
               <w:t xml:space="preserve">: </w:t>
             </w:r>
             <w:proofErr w:type="spellStart"/>
+            <w:proofErr w:type="gramStart"/>
             <w:r>
               <w:rPr>
                 <w:color w:val="000000"/>
               </w:rPr>
               <w:t>J.Vincensini</w:t>
+            </w:r>
+            <w:proofErr w:type="spellEnd"/>
+            <w:proofErr w:type="gramEnd"/>
+          </w:p>
+        </w:tc>
+      </w:tr>
+      <w:tr>
+        <w:tc>
+          <w:tcPr>
+            <w:tcW w:w="9972" w:type="dxa"/>
+            <w:tcBorders>
+              <w:left w:val="double" w:sz="2" w:space="0" w:color="5983B0"/>
+              <w:bottom w:val="double" w:sz="2" w:space="0" w:color="5983B0"/>
+              <w:right w:val="double" w:sz="2" w:space="0" w:color="5983B0"/>
+            </w:tcBorders>
+            <w:shd w:val="clear" w:color="auto" w:fill="auto"/>
+            <w:tcMar>
+              <w:top w:w="227" w:type="dxa"/>
+              <w:left w:w="227" w:type="dxa"/>
+              <w:bottom w:w="227" w:type="dxa"/>
+              <w:right w:w="227" w:type="dxa"/>
+            </w:tcMar>
+          </w:tcPr>
+          <w:p>
+            <w:pPr>
+              <w:pStyle w:val="TableContents"/>
+              <w:rPr>
+                <w:rFonts w:hint="eastAsia"/>
+              </w:rPr>
+            </w:pPr>
+            <w:proofErr w:type="spellStart"/>
+            <w:r>
+              <w:rPr>
+                <w:b/>
+                <w:bCs/>
+                <w:color w:val="000000"/>
+              </w:rPr>
+              <w:t>Pré</w:t>
+            </w:r>
+            <w:proofErr w:type="spellEnd"/>
+            <w:r>
+              <w:rPr>
+                <w:b/>
+                <w:bCs/>
+                <w:color w:val="000000"/>
+              </w:rPr>
+              <w:t xml:space="preserve"> conditions</w:t>
+            </w:r>
+            <w:r>
+              <w:rPr>
+                <w:color w:val="000000"/>
+              </w:rPr>
+              <w:t xml:space="preserve">: </w:t>
+            </w:r>
+            <w:proofErr w:type="spellStart"/>
+            <w:r>
+              <w:rPr>
+                <w:color w:val="000000"/>
+              </w:rPr>
+              <w:t>aucun</w:t>
+            </w:r>
+            <w:r>
+              <w:rPr>
+                <w:color w:val="000000"/>
+              </w:rPr>
+              <w:t>e</w:t>
             </w:r>
             <w:proofErr w:type="spellEnd"/>
           </w:p>
@@ -362,42 +1095,300 @@
                 <w:rFonts w:hint="eastAsia"/>
               </w:rPr>
             </w:pPr>
-            <w:proofErr w:type="spellStart"/>
             <w:r>
               <w:rPr>
                 <w:b/>
                 <w:bCs/>
                 <w:color w:val="000000"/>
               </w:rPr>
-              <w:t>Pré</w:t>
+              <w:t>Cas nominal</w:t>
+            </w:r>
+            <w:r>
+              <w:rPr>
+                <w:color w:val="000000"/>
+              </w:rPr>
+              <w:t>:</w:t>
+            </w:r>
+          </w:p>
+          <w:p>
+            <w:pPr>
+              <w:pStyle w:val="TableContents"/>
+              <w:rPr>
+                <w:rFonts w:hint="eastAsia"/>
+                <w:color w:val="000000"/>
+              </w:rPr>
+            </w:pPr>
+            <w:r>
+              <w:rPr>
+                <w:color w:val="000000"/>
+              </w:rPr>
+              <w:t xml:space="preserve">1° Le zoo </w:t>
+            </w:r>
+            <w:proofErr w:type="gramStart"/>
+            <w:r>
+              <w:rPr>
+                <w:color w:val="000000"/>
+              </w:rPr>
+              <w:t>propose</w:t>
+            </w:r>
+            <w:proofErr w:type="gramEnd"/>
+            <w:r>
+              <w:rPr>
+                <w:color w:val="000000"/>
+              </w:rPr>
+              <w:t xml:space="preserve"> un menu</w:t>
+            </w:r>
+          </w:p>
+          <w:p>
+            <w:pPr>
+              <w:pStyle w:val="TableContents"/>
+              <w:rPr>
+                <w:rFonts w:hint="eastAsia"/>
+                <w:color w:val="000000"/>
+              </w:rPr>
+            </w:pPr>
+            <w:r>
+              <w:rPr>
+                <w:color w:val="000000"/>
+              </w:rPr>
+              <w:t xml:space="preserve">2° le </w:t>
+            </w:r>
+            <w:proofErr w:type="spellStart"/>
+            <w:r>
+              <w:rPr>
+                <w:color w:val="000000"/>
+              </w:rPr>
+              <w:t>joueur</w:t>
             </w:r>
             <w:proofErr w:type="spellEnd"/>
             <w:r>
               <w:rPr>
-                <w:b/>
-                <w:bCs/>
-                <w:color w:val="000000"/>
-              </w:rPr>
-              <w:t xml:space="preserve"> conditions</w:t>
-            </w:r>
-            <w:r>
-              <w:rPr>
-                <w:color w:val="000000"/>
-              </w:rPr>
-              <w:t xml:space="preserve">: </w:t>
+                <w:color w:val="000000"/>
+              </w:rPr>
+              <w:t xml:space="preserve"> </w:t>
             </w:r>
             <w:proofErr w:type="spellStart"/>
             <w:r>
               <w:rPr>
                 <w:color w:val="000000"/>
               </w:rPr>
-              <w:t>aucun</w:t>
-            </w:r>
-            <w:r>
-              <w:rPr>
-                <w:color w:val="000000"/>
-              </w:rPr>
-              <w:t>e</w:t>
+              <w:t>choisi</w:t>
+            </w:r>
+            <w:proofErr w:type="spellEnd"/>
+            <w:r>
+              <w:rPr>
+                <w:color w:val="000000"/>
+              </w:rPr>
+              <w:t xml:space="preserve"> </w:t>
+            </w:r>
+            <w:proofErr w:type="spellStart"/>
+            <w:r>
+              <w:rPr>
+                <w:color w:val="000000"/>
+              </w:rPr>
+              <w:t>une</w:t>
+            </w:r>
+            <w:proofErr w:type="spellEnd"/>
+            <w:r>
+              <w:rPr>
+                <w:color w:val="000000"/>
+              </w:rPr>
+              <w:t xml:space="preserve"> </w:t>
+            </w:r>
+            <w:proofErr w:type="spellStart"/>
+            <w:r>
+              <w:rPr>
+                <w:color w:val="000000"/>
+              </w:rPr>
+              <w:t>commande</w:t>
+            </w:r>
+            <w:proofErr w:type="spellEnd"/>
+            <w:r>
+              <w:rPr>
+                <w:color w:val="000000"/>
+              </w:rPr>
+              <w:t xml:space="preserve"> (</w:t>
+            </w:r>
+            <w:proofErr w:type="spellStart"/>
+            <w:r>
+              <w:rPr>
+                <w:color w:val="000000"/>
+              </w:rPr>
+              <w:t>entier</w:t>
+            </w:r>
+            <w:proofErr w:type="spellEnd"/>
+            <w:r>
+              <w:rPr>
+                <w:color w:val="000000"/>
+              </w:rPr>
+              <w:t>)</w:t>
+            </w:r>
+          </w:p>
+          <w:p>
+            <w:pPr>
+              <w:pStyle w:val="TableContents"/>
+              <w:rPr>
+                <w:rFonts w:hint="eastAsia"/>
+                <w:color w:val="000000"/>
+              </w:rPr>
+            </w:pPr>
+            <w:r>
+              <w:rPr>
+                <w:color w:val="000000"/>
+              </w:rPr>
+              <w:t xml:space="preserve">3° le zoo </w:t>
+            </w:r>
+            <w:proofErr w:type="gramStart"/>
+            <w:r>
+              <w:rPr>
+                <w:color w:val="000000"/>
+              </w:rPr>
+              <w:t>execute</w:t>
+            </w:r>
+            <w:proofErr w:type="gramEnd"/>
+            <w:r>
+              <w:rPr>
+                <w:color w:val="000000"/>
+              </w:rPr>
+              <w:t xml:space="preserve"> la </w:t>
+            </w:r>
+            <w:proofErr w:type="spellStart"/>
+            <w:r>
+              <w:rPr>
+                <w:color w:val="000000"/>
+              </w:rPr>
+              <w:t>commande</w:t>
+            </w:r>
+            <w:proofErr w:type="spellEnd"/>
+            <w:r>
+              <w:rPr>
+                <w:color w:val="000000"/>
+              </w:rPr>
+              <w:t xml:space="preserve"> (</w:t>
+            </w:r>
+            <w:proofErr w:type="spellStart"/>
+            <w:r>
+              <w:rPr>
+                <w:color w:val="000000"/>
+              </w:rPr>
+              <w:t>afficher</w:t>
+            </w:r>
+            <w:proofErr w:type="spellEnd"/>
+            <w:r>
+              <w:rPr>
+                <w:color w:val="000000"/>
+              </w:rPr>
+              <w:t xml:space="preserve">, </w:t>
+            </w:r>
+            <w:proofErr w:type="spellStart"/>
+            <w:r>
+              <w:rPr>
+                <w:color w:val="000000"/>
+              </w:rPr>
+              <w:t>nourrir</w:t>
+            </w:r>
+            <w:proofErr w:type="spellEnd"/>
+            <w:r>
+              <w:rPr>
+                <w:color w:val="000000"/>
+              </w:rPr>
+              <w:t>, ….)</w:t>
+            </w:r>
+            <w:r>
+              <w:rPr>
+                <w:color w:val="000000"/>
+              </w:rPr>
+              <w:t xml:space="preserve"> </w:t>
+            </w:r>
+            <w:r>
+              <w:rPr>
+                <w:color w:val="000000"/>
+              </w:rPr>
+              <w:t xml:space="preserve">et </w:t>
+            </w:r>
+            <w:r>
+              <w:rPr>
+                <w:color w:val="000000"/>
+              </w:rPr>
+              <w:t>propose le menu du début</w:t>
+            </w:r>
+          </w:p>
+          <w:p>
+            <w:pPr>
+              <w:pStyle w:val="TableContents"/>
+              <w:rPr>
+                <w:rFonts w:hint="eastAsia"/>
+                <w:color w:val="000000"/>
+              </w:rPr>
+            </w:pPr>
+            <w:r>
+              <w:rPr>
+                <w:color w:val="000000"/>
+              </w:rPr>
+              <w:t xml:space="preserve">4° le </w:t>
+            </w:r>
+            <w:proofErr w:type="spellStart"/>
+            <w:r>
+              <w:rPr>
+                <w:color w:val="000000"/>
+              </w:rPr>
+              <w:t>joueur</w:t>
+            </w:r>
+            <w:proofErr w:type="spellEnd"/>
+            <w:r>
+              <w:rPr>
+                <w:color w:val="000000"/>
+              </w:rPr>
+              <w:t xml:space="preserve"> </w:t>
+            </w:r>
+            <w:proofErr w:type="spellStart"/>
+            <w:r>
+              <w:rPr>
+                <w:color w:val="000000"/>
+              </w:rPr>
+              <w:t>choisi</w:t>
+            </w:r>
+            <w:proofErr w:type="spellEnd"/>
+            <w:r>
+              <w:rPr>
+                <w:color w:val="000000"/>
+              </w:rPr>
+              <w:t xml:space="preserve"> la </w:t>
+            </w:r>
+            <w:proofErr w:type="spellStart"/>
+            <w:r>
+              <w:rPr>
+                <w:color w:val="000000"/>
+              </w:rPr>
+              <w:t>commande</w:t>
+            </w:r>
+            <w:proofErr w:type="spellEnd"/>
+            <w:r>
+              <w:rPr>
+                <w:color w:val="000000"/>
+              </w:rPr>
+              <w:t xml:space="preserve"> pour </w:t>
+            </w:r>
+            <w:proofErr w:type="spellStart"/>
+            <w:r>
+              <w:rPr>
+                <w:color w:val="000000"/>
+              </w:rPr>
+              <w:t>sortir</w:t>
+            </w:r>
+            <w:proofErr w:type="spellEnd"/>
+            <w:r>
+              <w:rPr>
+                <w:color w:val="000000"/>
+              </w:rPr>
+              <w:t xml:space="preserve"> du </w:t>
+            </w:r>
+            <w:proofErr w:type="spellStart"/>
+            <w:r>
+              <w:rPr>
+                <w:color w:val="000000"/>
+              </w:rPr>
+              <w:t>jeu</w:t>
             </w:r>
             <w:proofErr w:type="spellEnd"/>
           </w:p>
@@ -425,16 +1416,19 @@
               <w:pStyle w:val="TableContents"/>
               <w:rPr>
                 <w:rFonts w:hint="eastAsia"/>
-              </w:rPr>
-            </w:pPr>
-            <w:r>
-              <w:rPr>
                 <w:b/>
                 <w:bCs/>
                 <w:color w:val="000000"/>
               </w:rPr>
-              <w:t>Cas nominal</w:t>
-            </w:r>
+            </w:pPr>
+            <w:proofErr w:type="spellStart"/>
+            <w:r>
+              <w:rPr>
+                <w:color w:val="000000"/>
+              </w:rPr>
+              <w:t>Variantes</w:t>
+            </w:r>
+            <w:proofErr w:type="spellEnd"/>
             <w:r>
               <w:rPr>
                 <w:color w:val="000000"/>
@@ -447,99 +1441,65 @@
               <w:pStyle w:val="TableContents"/>
               <w:rPr>
                 <w:rFonts w:hint="eastAsia"/>
+                <w:b/>
+                <w:bCs/>
                 <w:color w:val="000000"/>
               </w:rPr>
             </w:pPr>
             <w:r>
               <w:rPr>
-                <w:color w:val="000000"/>
-              </w:rPr>
-              <w:t>1° Le zoo propose un menu</w:t>
-            </w:r>
+                <w:b/>
+                <w:bCs/>
+                <w:color w:val="000000"/>
+              </w:rPr>
+              <w:t xml:space="preserve">2-a° entrée </w:t>
+            </w:r>
+            <w:proofErr w:type="spellStart"/>
+            <w:r>
+              <w:rPr>
+                <w:b/>
+                <w:bCs/>
+                <w:color w:val="000000"/>
+              </w:rPr>
+              <w:t>d’une</w:t>
+            </w:r>
+            <w:proofErr w:type="spellEnd"/>
+            <w:r>
+              <w:rPr>
+                <w:b/>
+                <w:bCs/>
+                <w:color w:val="000000"/>
+              </w:rPr>
+              <w:t xml:space="preserve"> </w:t>
+            </w:r>
+            <w:proofErr w:type="spellStart"/>
+            <w:r>
+              <w:rPr>
+                <w:b/>
+                <w:bCs/>
+                <w:color w:val="000000"/>
+              </w:rPr>
+              <w:t>chaine</w:t>
+            </w:r>
+            <w:proofErr w:type="spellEnd"/>
           </w:p>
           <w:p>
             <w:pPr>
               <w:pStyle w:val="TableContents"/>
               <w:rPr>
                 <w:rFonts w:hint="eastAsia"/>
+                <w:b/>
+                <w:bCs/>
                 <w:color w:val="000000"/>
               </w:rPr>
             </w:pPr>
             <w:r>
               <w:rPr>
-                <w:color w:val="000000"/>
-              </w:rPr>
-              <w:t xml:space="preserve">2° le </w:t>
-            </w:r>
-            <w:proofErr w:type="spellStart"/>
-            <w:r>
-              <w:rPr>
-                <w:color w:val="000000"/>
-              </w:rPr>
-              <w:t>joueur</w:t>
-            </w:r>
-            <w:proofErr w:type="spellEnd"/>
-            <w:r>
-              <w:rPr>
-                <w:color w:val="000000"/>
-              </w:rPr>
-              <w:t xml:space="preserve"> </w:t>
-            </w:r>
-            <w:proofErr w:type="spellStart"/>
-            <w:r>
-              <w:rPr>
-                <w:color w:val="000000"/>
-              </w:rPr>
-              <w:t>choisi</w:t>
-            </w:r>
-            <w:proofErr w:type="spellEnd"/>
-            <w:r>
-              <w:rPr>
-                <w:color w:val="000000"/>
-              </w:rPr>
-              <w:t xml:space="preserve"> </w:t>
-            </w:r>
-            <w:proofErr w:type="spellStart"/>
-            <w:r>
-              <w:rPr>
-                <w:color w:val="000000"/>
-              </w:rPr>
-              <w:t>une</w:t>
-            </w:r>
-            <w:proofErr w:type="spellEnd"/>
-            <w:r>
-              <w:rPr>
-                <w:color w:val="000000"/>
-              </w:rPr>
-              <w:t xml:space="preserve"> </w:t>
-            </w:r>
-            <w:proofErr w:type="spellStart"/>
-            <w:r>
-              <w:rPr>
-                <w:color w:val="000000"/>
-              </w:rPr>
-              <w:t>commande</w:t>
-            </w:r>
-            <w:proofErr w:type="spellEnd"/>
-            <w:r>
-              <w:rPr>
-                <w:color w:val="000000"/>
-              </w:rPr>
-              <w:t xml:space="preserve"> (</w:t>
-            </w:r>
-            <w:proofErr w:type="spellStart"/>
-            <w:r>
-              <w:rPr>
-                <w:color w:val="000000"/>
-              </w:rPr>
-              <w:t>entier</w:t>
-            </w:r>
-            <w:proofErr w:type="spellEnd"/>
-            <w:r>
-              <w:rPr>
-                <w:color w:val="000000"/>
-              </w:rPr>
-              <w:t>)</w:t>
+                <w:b/>
+                <w:bCs/>
+                <w:color w:val="000000"/>
+              </w:rPr>
+              <w:t>…….</w:t>
             </w:r>
           </w:p>
           <w:p>
@@ -547,93 +1507,294 @@
               <w:pStyle w:val="TableContents"/>
               <w:rPr>
                 <w:rFonts w:hint="eastAsia"/>
+                <w:b/>
+                <w:bCs/>
                 <w:color w:val="000000"/>
               </w:rPr>
             </w:pPr>
             <w:r>
               <w:rPr>
-                <w:color w:val="000000"/>
-              </w:rPr>
-              <w:t xml:space="preserve">3° le zoo execute la </w:t>
+                <w:b/>
+                <w:bCs/>
+                <w:color w:val="000000"/>
+              </w:rPr>
+              <w:t>2-</w:t>
+            </w:r>
+            <w:r>
+              <w:rPr>
+                <w:b/>
+                <w:bCs/>
+                <w:color w:val="000000"/>
+              </w:rPr>
+              <w:t xml:space="preserve">b° entrée d’un </w:t>
             </w:r>
             <w:proofErr w:type="spellStart"/>
             <w:r>
               <w:rPr>
-                <w:color w:val="000000"/>
-              </w:rPr>
-              <w:t>commande</w:t>
+                <w:b/>
+                <w:bCs/>
+                <w:color w:val="000000"/>
+              </w:rPr>
+              <w:t>nombre</w:t>
             </w:r>
             <w:proofErr w:type="spellEnd"/>
             <w:r>
               <w:rPr>
-                <w:color w:val="000000"/>
-              </w:rPr>
-              <w:t xml:space="preserve"> (</w:t>
+                <w:b/>
+                <w:bCs/>
+                <w:color w:val="000000"/>
+              </w:rPr>
+              <w:t xml:space="preserve"> </w:t>
             </w:r>
             <w:proofErr w:type="spellStart"/>
             <w:r>
               <w:rPr>
-                <w:color w:val="000000"/>
-              </w:rPr>
-              <w:t>afficher</w:t>
+                <w:b/>
+                <w:bCs/>
+                <w:color w:val="000000"/>
+              </w:rPr>
+              <w:t>invalide</w:t>
             </w:r>
             <w:proofErr w:type="spellEnd"/>
-            <w:r>
-              <w:rPr>
-                <w:color w:val="000000"/>
-              </w:rPr>
-              <w:t xml:space="preserve">, </w:t>
-            </w:r>
-            <w:proofErr w:type="spellStart"/>
-            <w:r>
-              <w:rPr>
-                <w:color w:val="000000"/>
-              </w:rPr>
-              <w:t>nourrir</w:t>
-            </w:r>
-            <w:proofErr w:type="spellEnd"/>
-            <w:r>
-              <w:rPr>
-                <w:color w:val="000000"/>
-              </w:rPr>
-              <w:t>, ….)</w:t>
-            </w:r>
-            <w:r>
-              <w:rPr>
-                <w:color w:val="000000"/>
-              </w:rPr>
-              <w:t xml:space="preserve"> </w:t>
-            </w:r>
-            <w:r>
-              <w:rPr>
-                <w:color w:val="000000"/>
-              </w:rPr>
-              <w:t xml:space="preserve">et </w:t>
-            </w:r>
-            <w:r>
-              <w:rPr>
-                <w:color w:val="000000"/>
-              </w:rPr>
-              <w:t>propose le menu du début</w:t>
-            </w:r>
           </w:p>
           <w:p>
             <w:pPr>
               <w:pStyle w:val="TableContents"/>
               <w:rPr>
                 <w:rFonts w:hint="eastAsia"/>
+                <w:b/>
+                <w:bCs/>
                 <w:color w:val="000000"/>
               </w:rPr>
             </w:pPr>
             <w:r>
               <w:rPr>
-                <w:color w:val="000000"/>
-              </w:rPr>
-              <w:t xml:space="preserve">4° le </w:t>
+                <w:b/>
+                <w:bCs/>
+                <w:color w:val="000000"/>
+              </w:rPr>
+              <w:t>…….</w:t>
+            </w:r>
+          </w:p>
+          <w:p>
+            <w:pPr>
+              <w:pStyle w:val="TableContents"/>
+              <w:rPr>
+                <w:rFonts w:hint="eastAsia"/>
+                <w:b/>
+                <w:bCs/>
+                <w:color w:val="000000"/>
+              </w:rPr>
+            </w:pPr>
+            <w:r>
+              <w:rPr>
+                <w:b/>
+                <w:bCs/>
+                <w:color w:val="000000"/>
+              </w:rPr>
+              <w:t xml:space="preserve">3-a° </w:t>
             </w:r>
             <w:proofErr w:type="spellStart"/>
             <w:r>
               <w:rPr>
+                <w:b/>
+                <w:bCs/>
+                <w:color w:val="000000"/>
+              </w:rPr>
+              <w:t>afficher</w:t>
+            </w:r>
+            <w:proofErr w:type="spellEnd"/>
+            <w:r>
+              <w:rPr>
+                <w:b/>
+                <w:bCs/>
+                <w:color w:val="000000"/>
+              </w:rPr>
+              <w:t xml:space="preserve">, </w:t>
+            </w:r>
+            <w:proofErr w:type="spellStart"/>
+            <w:r>
+              <w:rPr>
+                <w:b/>
+                <w:bCs/>
+                <w:color w:val="000000"/>
+              </w:rPr>
+              <w:t>nourrir</w:t>
+            </w:r>
+            <w:proofErr w:type="spellEnd"/>
+          </w:p>
+          <w:p>
+            <w:pPr>
+              <w:pStyle w:val="TableContents"/>
+              <w:rPr>
+                <w:rFonts w:hint="eastAsia"/>
+                <w:color w:val="000000"/>
+              </w:rPr>
+            </w:pPr>
+            <w:r>
+              <w:rPr>
+                <w:color w:val="000000"/>
+              </w:rPr>
+              <w:t xml:space="preserve">execution de la </w:t>
+            </w:r>
+            <w:proofErr w:type="spellStart"/>
+            <w:r>
+              <w:rPr>
+                <w:color w:val="000000"/>
+              </w:rPr>
+              <w:t>commande</w:t>
+            </w:r>
+            <w:proofErr w:type="spellEnd"/>
+            <w:r>
+              <w:rPr>
+                <w:color w:val="000000"/>
+              </w:rPr>
+              <w:t xml:space="preserve"> et retour au 1</w:t>
+            </w:r>
+          </w:p>
+          <w:p>
+            <w:pPr>
+              <w:pStyle w:val="TableContents"/>
+              <w:rPr>
+                <w:rFonts w:hint="eastAsia"/>
+                <w:b/>
+                <w:bCs/>
+                <w:color w:val="000000"/>
+              </w:rPr>
+            </w:pPr>
+            <w:r>
+              <w:rPr>
+                <w:b/>
+                <w:bCs/>
+                <w:color w:val="000000"/>
+              </w:rPr>
+              <w:t xml:space="preserve">3-b° faire </w:t>
+            </w:r>
+            <w:proofErr w:type="spellStart"/>
+            <w:r>
+              <w:rPr>
+                <w:b/>
+                <w:bCs/>
+                <w:color w:val="000000"/>
+              </w:rPr>
+              <w:t>dévorer</w:t>
+            </w:r>
+            <w:proofErr w:type="spellEnd"/>
+            <w:r>
+              <w:rPr>
+                <w:b/>
+                <w:bCs/>
+                <w:color w:val="000000"/>
+              </w:rPr>
+              <w:t xml:space="preserve"> un</w:t>
+            </w:r>
+            <w:r>
+              <w:rPr>
+                <w:b/>
+                <w:bCs/>
+                <w:color w:val="000000"/>
+              </w:rPr>
+              <w:t xml:space="preserve"> singe</w:t>
+            </w:r>
+            <w:r>
+              <w:rPr>
+                <w:b/>
+                <w:bCs/>
+                <w:color w:val="000000"/>
+              </w:rPr>
+              <w:t xml:space="preserve"> par un </w:t>
+            </w:r>
+            <w:r>
+              <w:rPr>
+                <w:b/>
+                <w:bCs/>
+                <w:color w:val="000000"/>
+              </w:rPr>
+              <w:t>lion</w:t>
+            </w:r>
+          </w:p>
+          <w:p>
+            <w:pPr>
+              <w:pStyle w:val="TableContents"/>
+              <w:rPr>
+                <w:rFonts w:hint="eastAsia"/>
+                <w:color w:val="000000"/>
+              </w:rPr>
+            </w:pPr>
+            <w:r>
+              <w:rPr>
+                <w:color w:val="000000"/>
+              </w:rPr>
+              <w:t xml:space="preserve">1° le </w:t>
+            </w:r>
+            <w:r>
+              <w:rPr>
+                <w:color w:val="000000"/>
+              </w:rPr>
+              <w:t>z</w:t>
+            </w:r>
+            <w:r>
+              <w:rPr>
+                <w:color w:val="000000"/>
+              </w:rPr>
+              <w:t>oo</w:t>
+            </w:r>
+            <w:r>
+              <w:rPr>
+                <w:color w:val="000000"/>
+              </w:rPr>
+              <w:t xml:space="preserve"> a</w:t>
+            </w:r>
+            <w:r>
+              <w:rPr>
+                <w:color w:val="000000"/>
+              </w:rPr>
+              <w:t xml:space="preserve">ffiche </w:t>
+            </w:r>
+            <w:r>
+              <w:rPr>
+                <w:color w:val="000000"/>
+              </w:rPr>
+              <w:t xml:space="preserve">“INCOMPATIBLE” </w:t>
+            </w:r>
+            <w:proofErr w:type="spellStart"/>
+            <w:r>
+              <w:rPr>
+                <w:color w:val="000000"/>
+              </w:rPr>
+              <w:t>comme</w:t>
+            </w:r>
+            <w:proofErr w:type="spellEnd"/>
+            <w:r>
+              <w:rPr>
+                <w:color w:val="000000"/>
+              </w:rPr>
+              <w:t xml:space="preserve"> </w:t>
+            </w:r>
+            <w:r>
+              <w:rPr>
+                <w:color w:val="000000"/>
+              </w:rPr>
+              <w:t>message</w:t>
+            </w:r>
+          </w:p>
+          <w:p>
+            <w:pPr>
+              <w:pStyle w:val="TableContents"/>
+              <w:rPr>
+                <w:rFonts w:hint="eastAsia"/>
+                <w:color w:val="000000"/>
+              </w:rPr>
+            </w:pPr>
+            <w:r>
+              <w:rPr>
+                <w:color w:val="000000"/>
+              </w:rPr>
+              <w:t xml:space="preserve">2° le </w:t>
+            </w:r>
+            <w:proofErr w:type="spellStart"/>
+            <w:r>
+              <w:rPr>
                 <w:color w:val="000000"/>
               </w:rPr>
               <w:t>joueur</w:t>
@@ -650,49 +1811,70 @@
               <w:rPr>
                 <w:color w:val="000000"/>
               </w:rPr>
-              <w:t>choisi</w:t>
+              <w:t>valide</w:t>
             </w:r>
             <w:proofErr w:type="spellEnd"/>
             <w:r>
               <w:rPr>
                 <w:color w:val="000000"/>
               </w:rPr>
-              <w:t xml:space="preserve"> la </w:t>
+              <w:t xml:space="preserve"> le message</w:t>
+            </w:r>
+          </w:p>
+          <w:p>
+            <w:pPr>
+              <w:pStyle w:val="TableContents"/>
+              <w:rPr>
+                <w:rFonts w:hint="eastAsia"/>
+                <w:color w:val="000000"/>
+              </w:rPr>
+            </w:pPr>
+            <w:r>
+              <w:rPr>
+                <w:color w:val="000000"/>
+              </w:rPr>
+              <w:t>3° retour au 1°</w:t>
+            </w:r>
+          </w:p>
+        </w:tc>
+      </w:tr>
+      <w:tr>
+        <w:tc>
+          <w:tcPr>
+            <w:tcW w:w="9972" w:type="dxa"/>
+            <w:tcBorders>
+              <w:left w:val="double" w:sz="2" w:space="0" w:color="5983B0"/>
+              <w:bottom w:val="double" w:sz="2" w:space="0" w:color="5983B0"/>
+              <w:right w:val="double" w:sz="2" w:space="0" w:color="5983B0"/>
+            </w:tcBorders>
+            <w:shd w:val="clear" w:color="auto" w:fill="auto"/>
+            <w:tcMar>
+              <w:top w:w="227" w:type="dxa"/>
+              <w:left w:w="227" w:type="dxa"/>
+              <w:bottom w:w="227" w:type="dxa"/>
+              <w:right w:w="227" w:type="dxa"/>
+            </w:tcMar>
+          </w:tcPr>
+          <w:p>
+            <w:pPr>
+              <w:pStyle w:val="TableContents"/>
+              <w:rPr>
+                <w:rFonts w:hint="eastAsia"/>
+                <w:color w:val="000000"/>
+              </w:rPr>
+            </w:pPr>
+            <w:r>
+              <w:rPr>
+                <w:color w:val="000000"/>
+              </w:rPr>
+              <w:t xml:space="preserve">Post conditions: </w:t>
             </w:r>
             <w:proofErr w:type="spellStart"/>
             <w:r>
               <w:rPr>
                 <w:color w:val="000000"/>
               </w:rPr>
-              <w:t>commande</w:t>
-            </w:r>
-            <w:proofErr w:type="spellEnd"/>
-            <w:r>
-              <w:rPr>
-                <w:color w:val="000000"/>
-              </w:rPr>
-              <w:t xml:space="preserve"> pour </w:t>
-            </w:r>
-            <w:proofErr w:type="spellStart"/>
-            <w:r>
-              <w:rPr>
-                <w:color w:val="000000"/>
-              </w:rPr>
-              <w:t>sortir</w:t>
-            </w:r>
-            <w:proofErr w:type="spellEnd"/>
-            <w:r>
-              <w:rPr>
-                <w:color w:val="000000"/>
-              </w:rPr>
-              <w:t xml:space="preserve"> du </w:t>
-            </w:r>
-            <w:proofErr w:type="spellStart"/>
-            <w:r>
-              <w:rPr>
-                <w:color w:val="000000"/>
-              </w:rPr>
-              <w:t>jeu</w:t>
+              <w:t>aucune</w:t>
             </w:r>
             <w:proofErr w:type="spellEnd"/>
           </w:p>
@@ -720,492 +1902,6 @@
               <w:pStyle w:val="TableContents"/>
               <w:rPr>
                 <w:rFonts w:hint="eastAsia"/>
-                <w:b/>
-                <w:bCs/>
-                <w:color w:val="000000"/>
-              </w:rPr>
-            </w:pPr>
-            <w:proofErr w:type="spellStart"/>
-            <w:r>
-              <w:rPr>
-                <w:color w:val="000000"/>
-              </w:rPr>
-              <w:t>Variantes</w:t>
-            </w:r>
-            <w:proofErr w:type="spellEnd"/>
-            <w:r>
-              <w:rPr>
-                <w:color w:val="000000"/>
-              </w:rPr>
-              <w:t>:</w:t>
-            </w:r>
-          </w:p>
-          <w:p>
-            <w:pPr>
-              <w:pStyle w:val="TableContents"/>
-              <w:rPr>
-                <w:rFonts w:hint="eastAsia"/>
-                <w:b/>
-                <w:bCs/>
-                <w:color w:val="000000"/>
-              </w:rPr>
-            </w:pPr>
-            <w:r>
-              <w:rPr>
-                <w:b/>
-                <w:bCs/>
-                <w:color w:val="000000"/>
-              </w:rPr>
-              <w:t xml:space="preserve">2-a° entrée </w:t>
-            </w:r>
-            <w:proofErr w:type="spellStart"/>
-            <w:r>
-              <w:rPr>
-                <w:b/>
-                <w:bCs/>
-                <w:color w:val="000000"/>
-              </w:rPr>
-              <w:t>d’une</w:t>
-            </w:r>
-            <w:proofErr w:type="spellEnd"/>
-            <w:r>
-              <w:rPr>
-                <w:b/>
-                <w:bCs/>
-                <w:color w:val="000000"/>
-              </w:rPr>
-              <w:t xml:space="preserve"> </w:t>
-            </w:r>
-            <w:proofErr w:type="spellStart"/>
-            <w:r>
-              <w:rPr>
-                <w:b/>
-                <w:bCs/>
-                <w:color w:val="000000"/>
-              </w:rPr>
-              <w:t>chaine</w:t>
-            </w:r>
-            <w:proofErr w:type="spellEnd"/>
-          </w:p>
-          <w:p>
-            <w:pPr>
-              <w:pStyle w:val="TableContents"/>
-              <w:rPr>
-                <w:rFonts w:hint="eastAsia"/>
-                <w:b/>
-                <w:bCs/>
-                <w:color w:val="000000"/>
-              </w:rPr>
-            </w:pPr>
-            <w:r>
-              <w:rPr>
-                <w:b/>
-                <w:bCs/>
-                <w:color w:val="000000"/>
-              </w:rPr>
-              <w:t>…….</w:t>
-            </w:r>
-          </w:p>
-          <w:p>
-            <w:pPr>
-              <w:pStyle w:val="TableContents"/>
-              <w:rPr>
-                <w:rFonts w:hint="eastAsia"/>
-                <w:b/>
-                <w:bCs/>
-                <w:color w:val="000000"/>
-              </w:rPr>
-            </w:pPr>
-            <w:r>
-              <w:rPr>
-                <w:b/>
-                <w:bCs/>
-                <w:color w:val="000000"/>
-              </w:rPr>
-              <w:t>2-</w:t>
-            </w:r>
-            <w:r>
-              <w:rPr>
-                <w:b/>
-                <w:bCs/>
-                <w:color w:val="000000"/>
-              </w:rPr>
-              <w:t xml:space="preserve">b° entrée d’un </w:t>
-            </w:r>
-            <w:proofErr w:type="spellStart"/>
-            <w:r>
-              <w:rPr>
-                <w:b/>
-                <w:bCs/>
-                <w:color w:val="000000"/>
-              </w:rPr>
-              <w:t>nombre</w:t>
-            </w:r>
-            <w:proofErr w:type="spellEnd"/>
-            <w:r>
-              <w:rPr>
-                <w:b/>
-                <w:bCs/>
-                <w:color w:val="000000"/>
-              </w:rPr>
-              <w:t xml:space="preserve"> </w:t>
-            </w:r>
-            <w:proofErr w:type="spellStart"/>
-            <w:r>
-              <w:rPr>
-                <w:b/>
-                <w:bCs/>
-                <w:color w:val="000000"/>
-              </w:rPr>
-              <w:t>invalide</w:t>
-            </w:r>
-            <w:proofErr w:type="spellEnd"/>
-          </w:p>
-          <w:p>
-            <w:pPr>
-              <w:pStyle w:val="TableContents"/>
-              <w:rPr>
-                <w:rFonts w:hint="eastAsia"/>
-                <w:b/>
-                <w:bCs/>
-                <w:color w:val="000000"/>
-              </w:rPr>
-            </w:pPr>
-            <w:r>
-              <w:rPr>
-                <w:b/>
-                <w:bCs/>
-                <w:color w:val="000000"/>
-              </w:rPr>
-              <w:t>…….</w:t>
-            </w:r>
-          </w:p>
-          <w:p>
-            <w:pPr>
-              <w:pStyle w:val="TableContents"/>
-              <w:rPr>
-                <w:rFonts w:hint="eastAsia"/>
-                <w:b/>
-                <w:bCs/>
-                <w:color w:val="000000"/>
-              </w:rPr>
-            </w:pPr>
-            <w:r>
-              <w:rPr>
-                <w:b/>
-                <w:bCs/>
-                <w:color w:val="000000"/>
-              </w:rPr>
-              <w:t xml:space="preserve">3-a° </w:t>
-            </w:r>
-            <w:proofErr w:type="spellStart"/>
-            <w:r>
-              <w:rPr>
-                <w:b/>
-                <w:bCs/>
-                <w:color w:val="000000"/>
-              </w:rPr>
-              <w:t>afficher</w:t>
-            </w:r>
-            <w:proofErr w:type="spellEnd"/>
-            <w:r>
-              <w:rPr>
-                <w:b/>
-                <w:bCs/>
-                <w:color w:val="000000"/>
-              </w:rPr>
-              <w:t xml:space="preserve">, </w:t>
-            </w:r>
-            <w:proofErr w:type="spellStart"/>
-            <w:r>
-              <w:rPr>
-                <w:b/>
-                <w:bCs/>
-                <w:color w:val="000000"/>
-              </w:rPr>
-              <w:t>nourrir</w:t>
-            </w:r>
-            <w:proofErr w:type="spellEnd"/>
-          </w:p>
-          <w:p>
-            <w:pPr>
-              <w:pStyle w:val="TableContents"/>
-              <w:rPr>
-                <w:rFonts w:hint="eastAsia"/>
-                <w:color w:val="000000"/>
-              </w:rPr>
-            </w:pPr>
-            <w:r>
-              <w:rPr>
-                <w:color w:val="000000"/>
-              </w:rPr>
-              <w:t xml:space="preserve">execution de la </w:t>
-            </w:r>
-            <w:proofErr w:type="spellStart"/>
-            <w:r>
-              <w:rPr>
-                <w:color w:val="000000"/>
-              </w:rPr>
-              <w:t>commande</w:t>
-            </w:r>
-            <w:proofErr w:type="spellEnd"/>
-            <w:r>
-              <w:rPr>
-                <w:color w:val="000000"/>
-              </w:rPr>
-              <w:t xml:space="preserve"> et retour au 1</w:t>
-            </w:r>
-          </w:p>
-          <w:p>
-            <w:pPr>
-              <w:pStyle w:val="TableContents"/>
-              <w:rPr>
-                <w:rFonts w:hint="eastAsia"/>
-                <w:b/>
-                <w:bCs/>
-                <w:color w:val="000000"/>
-              </w:rPr>
-            </w:pPr>
-            <w:r>
-              <w:rPr>
-                <w:b/>
-                <w:bCs/>
-                <w:color w:val="000000"/>
-              </w:rPr>
-              <w:t xml:space="preserve">3-b° faire </w:t>
-            </w:r>
-            <w:proofErr w:type="spellStart"/>
-            <w:r>
-              <w:rPr>
-                <w:b/>
-                <w:bCs/>
-                <w:color w:val="000000"/>
-              </w:rPr>
-              <w:t>dévorer</w:t>
-            </w:r>
-            <w:proofErr w:type="spellEnd"/>
-            <w:r>
-              <w:rPr>
-                <w:b/>
-                <w:bCs/>
-                <w:color w:val="000000"/>
-              </w:rPr>
-              <w:t xml:space="preserve"> un</w:t>
-            </w:r>
-            <w:r>
-              <w:rPr>
-                <w:b/>
-                <w:bCs/>
-                <w:color w:val="000000"/>
-              </w:rPr>
-              <w:t xml:space="preserve"> singe</w:t>
-            </w:r>
-            <w:r>
-              <w:rPr>
-                <w:b/>
-                <w:bCs/>
-                <w:color w:val="000000"/>
-              </w:rPr>
-              <w:t xml:space="preserve"> par un </w:t>
-            </w:r>
-            <w:r>
-              <w:rPr>
-                <w:b/>
-                <w:bCs/>
-                <w:color w:val="000000"/>
-              </w:rPr>
-              <w:t>lion</w:t>
-            </w:r>
-          </w:p>
-          <w:p>
-            <w:pPr>
-              <w:pStyle w:val="TableContents"/>
-              <w:rPr>
-                <w:rFonts w:hint="eastAsia"/>
-                <w:color w:val="000000"/>
-              </w:rPr>
-            </w:pPr>
-            <w:r>
-              <w:rPr>
-                <w:color w:val="000000"/>
-              </w:rPr>
-              <w:t xml:space="preserve">1° le </w:t>
-            </w:r>
-            <w:r>
-              <w:rPr>
-                <w:color w:val="000000"/>
-              </w:rPr>
-              <w:t>z</w:t>
-            </w:r>
-            <w:r>
-              <w:rPr>
-                <w:color w:val="000000"/>
-              </w:rPr>
-              <w:t>oo</w:t>
-            </w:r>
-            <w:r>
-              <w:rPr>
-                <w:color w:val="000000"/>
-              </w:rPr>
-              <w:t xml:space="preserve"> a</w:t>
-            </w:r>
-            <w:r>
-              <w:rPr>
-                <w:color w:val="000000"/>
-              </w:rPr>
-              <w:t xml:space="preserve">ffiche </w:t>
-            </w:r>
-            <w:r>
-              <w:rPr>
-                <w:color w:val="000000"/>
-              </w:rPr>
-              <w:t xml:space="preserve">“INCOMPATIBLE” </w:t>
-            </w:r>
-            <w:proofErr w:type="spellStart"/>
-            <w:r>
-              <w:rPr>
-                <w:color w:val="000000"/>
-              </w:rPr>
-              <w:t>comme</w:t>
-            </w:r>
-            <w:proofErr w:type="spellEnd"/>
-            <w:r>
-              <w:rPr>
-                <w:color w:val="000000"/>
-              </w:rPr>
-              <w:t xml:space="preserve"> </w:t>
-            </w:r>
-            <w:r>
-              <w:rPr>
-                <w:color w:val="000000"/>
-              </w:rPr>
-              <w:t>message</w:t>
-            </w:r>
-          </w:p>
-          <w:p>
-            <w:pPr>
-              <w:pStyle w:val="TableContents"/>
-              <w:rPr>
-                <w:rFonts w:hint="eastAsia"/>
-                <w:color w:val="000000"/>
-              </w:rPr>
-            </w:pPr>
-            <w:r>
-              <w:rPr>
-                <w:color w:val="000000"/>
-              </w:rPr>
-              <w:t xml:space="preserve">2° le </w:t>
-            </w:r>
-            <w:proofErr w:type="spellStart"/>
-            <w:r>
-              <w:rPr>
-                <w:color w:val="000000"/>
-              </w:rPr>
-              <w:t>joueur</w:t>
-            </w:r>
-            <w:proofErr w:type="spellEnd"/>
-            <w:r>
-              <w:rPr>
-                <w:color w:val="000000"/>
-              </w:rPr>
-              <w:t xml:space="preserve"> </w:t>
-            </w:r>
-            <w:proofErr w:type="spellStart"/>
-            <w:r>
-              <w:rPr>
-                <w:color w:val="000000"/>
-              </w:rPr>
-              <w:t>valide</w:t>
-            </w:r>
-            <w:proofErr w:type="spellEnd"/>
-            <w:r>
-              <w:rPr>
-                <w:color w:val="000000"/>
-              </w:rPr>
-              <w:t xml:space="preserve"> le message</w:t>
-            </w:r>
-          </w:p>
-          <w:p>
-            <w:pPr>
-              <w:pStyle w:val="TableContents"/>
-              <w:rPr>
-                <w:rFonts w:hint="eastAsia"/>
-                <w:color w:val="000000"/>
-              </w:rPr>
-            </w:pPr>
-            <w:r>
-              <w:rPr>
-                <w:color w:val="000000"/>
-              </w:rPr>
-              <w:t>3° retour au 1°</w:t>
-            </w:r>
-          </w:p>
-        </w:tc>
-      </w:tr>
-      <w:tr>
-        <w:tc>
-          <w:tcPr>
-            <w:tcW w:w="9972" w:type="dxa"/>
-            <w:tcBorders>
-              <w:left w:val="double" w:sz="2" w:space="0" w:color="5983B0"/>
-              <w:bottom w:val="double" w:sz="2" w:space="0" w:color="5983B0"/>
-              <w:right w:val="double" w:sz="2" w:space="0" w:color="5983B0"/>
-            </w:tcBorders>
-            <w:shd w:val="clear" w:color="auto" w:fill="auto"/>
-            <w:tcMar>
-              <w:top w:w="227" w:type="dxa"/>
-              <w:left w:w="227" w:type="dxa"/>
-              <w:bottom w:w="227" w:type="dxa"/>
-              <w:right w:w="227" w:type="dxa"/>
-            </w:tcMar>
-          </w:tcPr>
-          <w:p>
-            <w:pPr>
-              <w:pStyle w:val="TableContents"/>
-              <w:rPr>
-                <w:rFonts w:hint="eastAsia"/>
-                <w:color w:val="000000"/>
-              </w:rPr>
-            </w:pPr>
-            <w:r>
-              <w:rPr>
-                <w:color w:val="000000"/>
-              </w:rPr>
-              <w:t xml:space="preserve">Post conditions: </w:t>
-            </w:r>
-            <w:proofErr w:type="spellStart"/>
-            <w:r>
-              <w:rPr>
-                <w:color w:val="000000"/>
-              </w:rPr>
-              <w:t>aucune</w:t>
-            </w:r>
-            <w:proofErr w:type="spellEnd"/>
-          </w:p>
-        </w:tc>
-      </w:tr>
-      <w:tr>
-        <w:tc>
-          <w:tcPr>
-            <w:tcW w:w="9972" w:type="dxa"/>
-            <w:tcBorders>
-              <w:left w:val="double" w:sz="2" w:space="0" w:color="5983B0"/>
-              <w:bottom w:val="double" w:sz="2" w:space="0" w:color="5983B0"/>
-              <w:right w:val="double" w:sz="2" w:space="0" w:color="5983B0"/>
-            </w:tcBorders>
-            <w:shd w:val="clear" w:color="auto" w:fill="auto"/>
-            <w:tcMar>
-              <w:top w:w="227" w:type="dxa"/>
-              <w:left w:w="227" w:type="dxa"/>
-              <w:bottom w:w="227" w:type="dxa"/>
-              <w:right w:w="227" w:type="dxa"/>
-            </w:tcMar>
-          </w:tcPr>
-          <w:p>
-            <w:pPr>
-              <w:pStyle w:val="TableContents"/>
-              <w:rPr>
-                <w:rFonts w:hint="eastAsia"/>
                 <w:color w:val="000000"/>
               </w:rPr>
             </w:pPr>
@@ -1268,30 +1964,24 @@
     </w:p>
     <w:p>
       <w:pPr>
-        <w:pStyle w:val="Paragraphedeliste"/>
+        <w:pStyle w:val="Titre2"/>
         <w:numPr>
           <w:ilvl w:val="1"/>
-          <w:numId w:val="13"/>
+          <w:numId w:val="25"/>
         </w:numPr>
         <w:rPr>
-          <w:rFonts w:cstheme="minorHAnsi"/>
-          <w:b/>
-          <w:bCs/>
-          <w:sz w:val="28"/>
-          <w:szCs w:val="28"/>
+          <w:color w:val="auto"/>
         </w:rPr>
       </w:pPr>
+      <w:bookmarkStart w:id="4" w:name="_Toc31318578"/>
       <w:r>
         <w:rPr>
-          <w:rFonts w:cstheme="minorHAnsi"/>
-          <w:b/>
-          <w:bCs/>
-          <w:sz w:val="28"/>
-          <w:szCs w:val="28"/>
+          <w:color w:val="auto"/>
         </w:rPr>
         <w:lastRenderedPageBreak/>
         <w:t>Gazelle dévorée par un Singe</w:t>
       </w:r>
+      <w:bookmarkEnd w:id="4"/>
     </w:p>
     <w:tbl>
       <w:tblPr>
@@ -1505,11 +2195,73 @@
               <w:t xml:space="preserve">: </w:t>
             </w:r>
             <w:proofErr w:type="spellStart"/>
+            <w:proofErr w:type="gramStart"/>
             <w:r>
               <w:rPr>
                 <w:color w:val="000000"/>
               </w:rPr>
               <w:t>J.Vincensini</w:t>
+            </w:r>
+            <w:proofErr w:type="spellEnd"/>
+            <w:proofErr w:type="gramEnd"/>
+          </w:p>
+        </w:tc>
+      </w:tr>
+      <w:tr>
+        <w:tc>
+          <w:tcPr>
+            <w:tcW w:w="9972" w:type="dxa"/>
+            <w:tcBorders>
+              <w:left w:val="double" w:sz="2" w:space="0" w:color="5983B0"/>
+              <w:bottom w:val="double" w:sz="2" w:space="0" w:color="5983B0"/>
+              <w:right w:val="double" w:sz="2" w:space="0" w:color="5983B0"/>
+            </w:tcBorders>
+            <w:shd w:val="clear" w:color="auto" w:fill="auto"/>
+            <w:tcMar>
+              <w:top w:w="227" w:type="dxa"/>
+              <w:left w:w="227" w:type="dxa"/>
+              <w:bottom w:w="227" w:type="dxa"/>
+              <w:right w:w="227" w:type="dxa"/>
+            </w:tcMar>
+          </w:tcPr>
+          <w:p>
+            <w:pPr>
+              <w:pStyle w:val="TableContents"/>
+              <w:rPr>
+                <w:rFonts w:hint="eastAsia"/>
+                <w:color w:val="000000"/>
+              </w:rPr>
+            </w:pPr>
+            <w:proofErr w:type="spellStart"/>
+            <w:r>
+              <w:rPr>
+                <w:b/>
+                <w:bCs/>
+                <w:color w:val="000000"/>
+              </w:rPr>
+              <w:t>Pré</w:t>
+            </w:r>
+            <w:proofErr w:type="spellEnd"/>
+            <w:r>
+              <w:rPr>
+                <w:b/>
+                <w:bCs/>
+                <w:color w:val="000000"/>
+              </w:rPr>
+              <w:t xml:space="preserve"> conditions</w:t>
+            </w:r>
+            <w:r>
+              <w:rPr>
+                <w:color w:val="000000"/>
+              </w:rPr>
+              <w:t xml:space="preserve">: </w:t>
+            </w:r>
+            <w:proofErr w:type="spellStart"/>
+            <w:r>
+              <w:rPr>
+                <w:color w:val="000000"/>
+              </w:rPr>
+              <w:t>aucune</w:t>
             </w:r>
             <w:proofErr w:type="spellEnd"/>
           </w:p>
@@ -1540,24 +2292,325 @@
                 <w:color w:val="000000"/>
               </w:rPr>
             </w:pPr>
-            <w:proofErr w:type="spellStart"/>
             <w:r>
               <w:rPr>
                 <w:b/>
                 <w:bCs/>
                 <w:color w:val="000000"/>
               </w:rPr>
-              <w:t>Pré</w:t>
+              <w:t>Cas nominal</w:t>
+            </w:r>
+            <w:r>
+              <w:rPr>
+                <w:color w:val="000000"/>
+              </w:rPr>
+              <w:t>:</w:t>
+            </w:r>
+          </w:p>
+          <w:p>
+            <w:pPr>
+              <w:pStyle w:val="TableContents"/>
+              <w:rPr>
+                <w:rFonts w:hint="eastAsia"/>
+                <w:color w:val="000000"/>
+              </w:rPr>
+            </w:pPr>
+            <w:r>
+              <w:rPr>
+                <w:color w:val="000000"/>
+              </w:rPr>
+              <w:t xml:space="preserve">1° Le zoo </w:t>
+            </w:r>
+            <w:proofErr w:type="gramStart"/>
+            <w:r>
+              <w:rPr>
+                <w:color w:val="000000"/>
+              </w:rPr>
+              <w:t>propose</w:t>
+            </w:r>
+            <w:proofErr w:type="gramEnd"/>
+            <w:r>
+              <w:rPr>
+                <w:color w:val="000000"/>
+              </w:rPr>
+              <w:t xml:space="preserve"> un menu</w:t>
+            </w:r>
+          </w:p>
+          <w:p>
+            <w:pPr>
+              <w:pStyle w:val="TableContents"/>
+              <w:rPr>
+                <w:rFonts w:hint="eastAsia"/>
+                <w:color w:val="000000"/>
+              </w:rPr>
+            </w:pPr>
+            <w:r>
+              <w:rPr>
+                <w:color w:val="000000"/>
+              </w:rPr>
+              <w:t xml:space="preserve">2° le </w:t>
+            </w:r>
+            <w:proofErr w:type="spellStart"/>
+            <w:r>
+              <w:rPr>
+                <w:color w:val="000000"/>
+              </w:rPr>
+              <w:t>joueur</w:t>
             </w:r>
             <w:proofErr w:type="spellEnd"/>
             <w:r>
               <w:rPr>
-                <w:b/>
-                <w:bCs/>
-                <w:color w:val="000000"/>
-              </w:rPr>
-              <w:t xml:space="preserve"> conditions</w:t>
-            </w:r>
+                <w:color w:val="000000"/>
+              </w:rPr>
+              <w:t xml:space="preserve"> </w:t>
+            </w:r>
+            <w:proofErr w:type="spellStart"/>
+            <w:r>
+              <w:rPr>
+                <w:color w:val="000000"/>
+              </w:rPr>
+              <w:t>choisi</w:t>
+            </w:r>
+            <w:proofErr w:type="spellEnd"/>
+            <w:r>
+              <w:rPr>
+                <w:color w:val="000000"/>
+              </w:rPr>
+              <w:t xml:space="preserve"> </w:t>
+            </w:r>
+            <w:proofErr w:type="spellStart"/>
+            <w:r>
+              <w:rPr>
+                <w:color w:val="000000"/>
+              </w:rPr>
+              <w:t>une</w:t>
+            </w:r>
+            <w:proofErr w:type="spellEnd"/>
+            <w:r>
+              <w:rPr>
+                <w:color w:val="000000"/>
+              </w:rPr>
+              <w:t xml:space="preserve"> </w:t>
+            </w:r>
+            <w:proofErr w:type="spellStart"/>
+            <w:r>
+              <w:rPr>
+                <w:color w:val="000000"/>
+              </w:rPr>
+              <w:t>commande</w:t>
+            </w:r>
+            <w:proofErr w:type="spellEnd"/>
+            <w:r>
+              <w:rPr>
+                <w:color w:val="000000"/>
+              </w:rPr>
+              <w:t xml:space="preserve"> (</w:t>
+            </w:r>
+            <w:proofErr w:type="spellStart"/>
+            <w:r>
+              <w:rPr>
+                <w:color w:val="000000"/>
+              </w:rPr>
+              <w:t>entier</w:t>
+            </w:r>
+            <w:proofErr w:type="spellEnd"/>
+            <w:r>
+              <w:rPr>
+                <w:color w:val="000000"/>
+              </w:rPr>
+              <w:t>)</w:t>
+            </w:r>
+          </w:p>
+          <w:p>
+            <w:pPr>
+              <w:pStyle w:val="TableContents"/>
+              <w:rPr>
+                <w:rFonts w:hint="eastAsia"/>
+                <w:color w:val="000000"/>
+              </w:rPr>
+            </w:pPr>
+            <w:r>
+              <w:rPr>
+                <w:color w:val="000000"/>
+              </w:rPr>
+              <w:t xml:space="preserve">3° le zoo </w:t>
+            </w:r>
+            <w:proofErr w:type="gramStart"/>
+            <w:r>
+              <w:rPr>
+                <w:color w:val="000000"/>
+              </w:rPr>
+              <w:t>execute</w:t>
+            </w:r>
+            <w:proofErr w:type="gramEnd"/>
+            <w:r>
+              <w:rPr>
+                <w:color w:val="000000"/>
+              </w:rPr>
+              <w:t xml:space="preserve"> la </w:t>
+            </w:r>
+            <w:proofErr w:type="spellStart"/>
+            <w:r>
+              <w:rPr>
+                <w:color w:val="000000"/>
+              </w:rPr>
+              <w:t>commande</w:t>
+            </w:r>
+            <w:proofErr w:type="spellEnd"/>
+            <w:r>
+              <w:rPr>
+                <w:color w:val="000000"/>
+              </w:rPr>
+              <w:t xml:space="preserve"> </w:t>
+            </w:r>
+            <w:r>
+              <w:rPr>
+                <w:color w:val="000000"/>
+              </w:rPr>
+              <w:t>(</w:t>
+            </w:r>
+            <w:proofErr w:type="spellStart"/>
+            <w:r>
+              <w:rPr>
+                <w:color w:val="000000"/>
+              </w:rPr>
+              <w:t>devorer</w:t>
+            </w:r>
+            <w:proofErr w:type="spellEnd"/>
+            <w:r>
+              <w:rPr>
+                <w:color w:val="000000"/>
+              </w:rPr>
+              <w:t xml:space="preserve">). </w:t>
+            </w:r>
+            <w:proofErr w:type="spellStart"/>
+            <w:r>
+              <w:rPr>
+                <w:color w:val="000000"/>
+              </w:rPr>
+              <w:t>Lève</w:t>
+            </w:r>
+            <w:proofErr w:type="spellEnd"/>
+            <w:r>
+              <w:rPr>
+                <w:color w:val="000000"/>
+              </w:rPr>
+              <w:t xml:space="preserve"> un </w:t>
+            </w:r>
+            <w:proofErr w:type="spellStart"/>
+            <w:r>
+              <w:rPr>
+                <w:color w:val="000000"/>
+              </w:rPr>
+              <w:t>BeurkException</w:t>
+            </w:r>
+            <w:proofErr w:type="spellEnd"/>
+            <w:r>
+              <w:rPr>
+                <w:color w:val="000000"/>
+              </w:rPr>
+              <w:t xml:space="preserve"> et affiche un message</w:t>
+            </w:r>
+          </w:p>
+          <w:p>
+            <w:pPr>
+              <w:pStyle w:val="TableContents"/>
+              <w:rPr>
+                <w:rFonts w:hint="eastAsia"/>
+                <w:color w:val="000000"/>
+              </w:rPr>
+            </w:pPr>
+            <w:r>
+              <w:rPr>
+                <w:color w:val="000000"/>
+              </w:rPr>
+              <w:t xml:space="preserve">4° le </w:t>
+            </w:r>
+            <w:proofErr w:type="spellStart"/>
+            <w:r>
+              <w:rPr>
+                <w:color w:val="000000"/>
+              </w:rPr>
+              <w:t>joueur</w:t>
+            </w:r>
+            <w:proofErr w:type="spellEnd"/>
+            <w:r>
+              <w:rPr>
+                <w:color w:val="000000"/>
+              </w:rPr>
+              <w:t xml:space="preserve"> </w:t>
+            </w:r>
+            <w:proofErr w:type="spellStart"/>
+            <w:r>
+              <w:rPr>
+                <w:color w:val="000000"/>
+              </w:rPr>
+              <w:t>valide</w:t>
+            </w:r>
+            <w:proofErr w:type="spellEnd"/>
+            <w:r>
+              <w:rPr>
+                <w:color w:val="000000"/>
+              </w:rPr>
+              <w:t xml:space="preserve"> le message</w:t>
+            </w:r>
+          </w:p>
+          <w:p>
+            <w:pPr>
+              <w:pStyle w:val="TableContents"/>
+              <w:rPr>
+                <w:rFonts w:hint="eastAsia"/>
+                <w:color w:val="000000"/>
+              </w:rPr>
+            </w:pPr>
+            <w:r>
+              <w:rPr>
+                <w:color w:val="000000"/>
+              </w:rPr>
+              <w:t>5° retour au 1°</w:t>
+            </w:r>
+          </w:p>
+        </w:tc>
+      </w:tr>
+      <w:tr>
+        <w:tc>
+          <w:tcPr>
+            <w:tcW w:w="9972" w:type="dxa"/>
+            <w:tcBorders>
+              <w:left w:val="double" w:sz="2" w:space="0" w:color="5983B0"/>
+              <w:bottom w:val="double" w:sz="2" w:space="0" w:color="5983B0"/>
+              <w:right w:val="double" w:sz="2" w:space="0" w:color="5983B0"/>
+            </w:tcBorders>
+            <w:shd w:val="clear" w:color="auto" w:fill="auto"/>
+            <w:tcMar>
+              <w:top w:w="227" w:type="dxa"/>
+              <w:left w:w="227" w:type="dxa"/>
+              <w:bottom w:w="227" w:type="dxa"/>
+              <w:right w:w="227" w:type="dxa"/>
+            </w:tcMar>
+          </w:tcPr>
+          <w:p>
+            <w:pPr>
+              <w:pStyle w:val="TableContents"/>
+              <w:rPr>
+                <w:rFonts w:hint="eastAsia"/>
+                <w:color w:val="000000"/>
+              </w:rPr>
+            </w:pPr>
+            <w:r>
+              <w:rPr>
+                <w:color w:val="000000"/>
+              </w:rPr>
+              <w:t xml:space="preserve">  </w:t>
+            </w:r>
+            <w:proofErr w:type="spellStart"/>
+            <w:r>
+              <w:rPr>
+                <w:color w:val="000000"/>
+              </w:rPr>
+              <w:t>Variantes</w:t>
+            </w:r>
+            <w:proofErr w:type="spellEnd"/>
             <w:r>
               <w:rPr>
                 <w:color w:val="000000"/>
@@ -1602,300 +2655,9 @@
             </w:pPr>
             <w:r>
               <w:rPr>
-                <w:b/>
-                <w:bCs/>
-                <w:color w:val="000000"/>
-              </w:rPr>
-              <w:t>Cas nominal</w:t>
-            </w:r>
-            <w:r>
-              <w:rPr>
-                <w:color w:val="000000"/>
-              </w:rPr>
-              <w:t>:</w:t>
-            </w:r>
-          </w:p>
-          <w:p>
-            <w:pPr>
-              <w:pStyle w:val="TableContents"/>
-              <w:rPr>
-                <w:rFonts w:hint="eastAsia"/>
-                <w:color w:val="000000"/>
-              </w:rPr>
-            </w:pPr>
-            <w:r>
-              <w:rPr>
-                <w:color w:val="000000"/>
-              </w:rPr>
-              <w:t>1° Le zoo propose un menu</w:t>
-            </w:r>
-          </w:p>
-          <w:p>
-            <w:pPr>
-              <w:pStyle w:val="TableContents"/>
-              <w:rPr>
-                <w:rFonts w:hint="eastAsia"/>
-                <w:color w:val="000000"/>
-              </w:rPr>
-            </w:pPr>
-            <w:r>
-              <w:rPr>
-                <w:color w:val="000000"/>
-              </w:rPr>
-              <w:t xml:space="preserve">2° le </w:t>
-            </w:r>
-            <w:proofErr w:type="spellStart"/>
-            <w:r>
-              <w:rPr>
-                <w:color w:val="000000"/>
-              </w:rPr>
-              <w:t>joueur</w:t>
-            </w:r>
-            <w:proofErr w:type="spellEnd"/>
-            <w:r>
-              <w:rPr>
-                <w:color w:val="000000"/>
-              </w:rPr>
-              <w:t xml:space="preserve"> </w:t>
-            </w:r>
-            <w:proofErr w:type="spellStart"/>
-            <w:r>
-              <w:rPr>
-                <w:color w:val="000000"/>
-              </w:rPr>
-              <w:t>choisi</w:t>
-            </w:r>
-            <w:proofErr w:type="spellEnd"/>
-            <w:r>
-              <w:rPr>
-                <w:color w:val="000000"/>
-              </w:rPr>
-              <w:t xml:space="preserve"> </w:t>
-            </w:r>
-            <w:proofErr w:type="spellStart"/>
-            <w:r>
-              <w:rPr>
-                <w:color w:val="000000"/>
-              </w:rPr>
-              <w:t>une</w:t>
-            </w:r>
-            <w:proofErr w:type="spellEnd"/>
-            <w:r>
-              <w:rPr>
-                <w:color w:val="000000"/>
-              </w:rPr>
-              <w:t xml:space="preserve"> </w:t>
-            </w:r>
-            <w:proofErr w:type="spellStart"/>
-            <w:r>
-              <w:rPr>
-                <w:color w:val="000000"/>
-              </w:rPr>
-              <w:t>commande</w:t>
-            </w:r>
-            <w:proofErr w:type="spellEnd"/>
-            <w:r>
-              <w:rPr>
-                <w:color w:val="000000"/>
-              </w:rPr>
-              <w:t xml:space="preserve"> (</w:t>
-            </w:r>
-            <w:proofErr w:type="spellStart"/>
-            <w:r>
-              <w:rPr>
-                <w:color w:val="000000"/>
-              </w:rPr>
-              <w:t>entier</w:t>
-            </w:r>
-            <w:proofErr w:type="spellEnd"/>
-            <w:r>
-              <w:rPr>
-                <w:color w:val="000000"/>
-              </w:rPr>
-              <w:t>)</w:t>
-            </w:r>
-          </w:p>
-          <w:p>
-            <w:pPr>
-              <w:pStyle w:val="TableContents"/>
-              <w:rPr>
-                <w:rFonts w:hint="eastAsia"/>
-                <w:color w:val="000000"/>
-              </w:rPr>
-            </w:pPr>
-            <w:r>
-              <w:rPr>
-                <w:color w:val="000000"/>
-              </w:rPr>
-              <w:t xml:space="preserve">3° le zoo execute la </w:t>
-            </w:r>
-            <w:proofErr w:type="spellStart"/>
-            <w:r>
-              <w:rPr>
-                <w:color w:val="000000"/>
-              </w:rPr>
-              <w:t>commande</w:t>
-            </w:r>
-            <w:proofErr w:type="spellEnd"/>
-            <w:r>
-              <w:rPr>
-                <w:color w:val="000000"/>
-              </w:rPr>
-              <w:t xml:space="preserve"> </w:t>
-            </w:r>
-            <w:r>
-              <w:rPr>
-                <w:color w:val="000000"/>
-              </w:rPr>
-              <w:t>(</w:t>
-            </w:r>
-            <w:proofErr w:type="spellStart"/>
-            <w:r>
-              <w:rPr>
-                <w:color w:val="000000"/>
-              </w:rPr>
-              <w:t>devorer</w:t>
-            </w:r>
-            <w:proofErr w:type="spellEnd"/>
-            <w:r>
-              <w:rPr>
-                <w:color w:val="000000"/>
-              </w:rPr>
-              <w:t xml:space="preserve">). </w:t>
-            </w:r>
-            <w:proofErr w:type="spellStart"/>
-            <w:r>
-              <w:rPr>
-                <w:color w:val="000000"/>
-              </w:rPr>
-              <w:t>Lève</w:t>
-            </w:r>
-            <w:proofErr w:type="spellEnd"/>
-            <w:r>
-              <w:rPr>
-                <w:color w:val="000000"/>
-              </w:rPr>
-              <w:t xml:space="preserve"> un </w:t>
-            </w:r>
-            <w:proofErr w:type="spellStart"/>
-            <w:r>
-              <w:rPr>
-                <w:color w:val="000000"/>
-              </w:rPr>
-              <w:t>BeurkException</w:t>
-            </w:r>
-            <w:proofErr w:type="spellEnd"/>
-            <w:r>
-              <w:rPr>
-                <w:color w:val="000000"/>
-              </w:rPr>
-              <w:t xml:space="preserve"> et affiche un message</w:t>
-            </w:r>
-          </w:p>
-          <w:p>
-            <w:pPr>
-              <w:pStyle w:val="TableContents"/>
-              <w:rPr>
-                <w:rFonts w:hint="eastAsia"/>
-                <w:color w:val="000000"/>
-              </w:rPr>
-            </w:pPr>
-            <w:r>
-              <w:rPr>
-                <w:color w:val="000000"/>
-              </w:rPr>
-              <w:t xml:space="preserve">4° le </w:t>
-            </w:r>
-            <w:proofErr w:type="spellStart"/>
-            <w:r>
-              <w:rPr>
-                <w:color w:val="000000"/>
-              </w:rPr>
-              <w:t>joueur</w:t>
-            </w:r>
-            <w:proofErr w:type="spellEnd"/>
-            <w:r>
-              <w:rPr>
-                <w:color w:val="000000"/>
-              </w:rPr>
-              <w:t xml:space="preserve"> </w:t>
-            </w:r>
-            <w:proofErr w:type="spellStart"/>
-            <w:r>
-              <w:rPr>
-                <w:color w:val="000000"/>
-              </w:rPr>
-              <w:t>valide</w:t>
-            </w:r>
-            <w:proofErr w:type="spellEnd"/>
-            <w:r>
-              <w:rPr>
-                <w:color w:val="000000"/>
-              </w:rPr>
-              <w:t xml:space="preserve"> le message</w:t>
-            </w:r>
-          </w:p>
-          <w:p>
-            <w:pPr>
-              <w:pStyle w:val="TableContents"/>
-              <w:rPr>
-                <w:rFonts w:hint="eastAsia"/>
-                <w:color w:val="000000"/>
-              </w:rPr>
-            </w:pPr>
-            <w:r>
-              <w:rPr>
-                <w:color w:val="000000"/>
-              </w:rPr>
-              <w:t>5° retour au 1°</w:t>
-            </w:r>
-          </w:p>
-        </w:tc>
-      </w:tr>
-      <w:tr>
-        <w:tc>
-          <w:tcPr>
-            <w:tcW w:w="9972" w:type="dxa"/>
-            <w:tcBorders>
-              <w:left w:val="double" w:sz="2" w:space="0" w:color="5983B0"/>
-              <w:bottom w:val="double" w:sz="2" w:space="0" w:color="5983B0"/>
-              <w:right w:val="double" w:sz="2" w:space="0" w:color="5983B0"/>
-            </w:tcBorders>
-            <w:shd w:val="clear" w:color="auto" w:fill="auto"/>
-            <w:tcMar>
-              <w:top w:w="227" w:type="dxa"/>
-              <w:left w:w="227" w:type="dxa"/>
-              <w:bottom w:w="227" w:type="dxa"/>
-              <w:right w:w="227" w:type="dxa"/>
-            </w:tcMar>
-          </w:tcPr>
-          <w:p>
-            <w:pPr>
-              <w:pStyle w:val="TableContents"/>
-              <w:rPr>
-                <w:rFonts w:hint="eastAsia"/>
-                <w:color w:val="000000"/>
-              </w:rPr>
-            </w:pPr>
-            <w:r>
-              <w:rPr>
-                <w:color w:val="000000"/>
-              </w:rPr>
-              <w:t xml:space="preserve">  </w:t>
-            </w:r>
-            <w:proofErr w:type="spellStart"/>
-            <w:r>
-              <w:rPr>
-                <w:color w:val="000000"/>
-              </w:rPr>
-              <w:t>Variantes</w:t>
-            </w:r>
-            <w:proofErr w:type="spellEnd"/>
-            <w:r>
-              <w:rPr>
-                <w:color w:val="000000"/>
-              </w:rPr>
-              <w:t xml:space="preserve">: </w:t>
+                <w:color w:val="000000"/>
+              </w:rPr>
+              <w:t xml:space="preserve">Post conditions: </w:t>
             </w:r>
             <w:proofErr w:type="spellStart"/>
             <w:r>
@@ -1937,48 +2699,6 @@
               <w:rPr>
                 <w:color w:val="000000"/>
               </w:rPr>
-              <w:t xml:space="preserve">Post conditions: </w:t>
-            </w:r>
-            <w:proofErr w:type="spellStart"/>
-            <w:r>
-              <w:rPr>
-                <w:color w:val="000000"/>
-              </w:rPr>
-              <w:t>aucune</w:t>
-            </w:r>
-            <w:proofErr w:type="spellEnd"/>
-          </w:p>
-        </w:tc>
-      </w:tr>
-      <w:tr>
-        <w:tc>
-          <w:tcPr>
-            <w:tcW w:w="9972" w:type="dxa"/>
-            <w:tcBorders>
-              <w:left w:val="double" w:sz="2" w:space="0" w:color="5983B0"/>
-              <w:bottom w:val="double" w:sz="2" w:space="0" w:color="5983B0"/>
-              <w:right w:val="double" w:sz="2" w:space="0" w:color="5983B0"/>
-            </w:tcBorders>
-            <w:shd w:val="clear" w:color="auto" w:fill="auto"/>
-            <w:tcMar>
-              <w:top w:w="227" w:type="dxa"/>
-              <w:left w:w="227" w:type="dxa"/>
-              <w:bottom w:w="227" w:type="dxa"/>
-              <w:right w:w="227" w:type="dxa"/>
-            </w:tcMar>
-          </w:tcPr>
-          <w:p>
-            <w:pPr>
-              <w:pStyle w:val="TableContents"/>
-              <w:rPr>
-                <w:rFonts w:hint="eastAsia"/>
-                <w:color w:val="000000"/>
-              </w:rPr>
-            </w:pPr>
-            <w:r>
-              <w:rPr>
-                <w:color w:val="000000"/>
-              </w:rPr>
               <w:t xml:space="preserve">Exceptions:  </w:t>
             </w:r>
             <w:proofErr w:type="spellStart"/>
@@ -2071,25 +2791,36 @@
     </w:p>
     <w:p>
       <w:pPr>
-        <w:pStyle w:val="Paragraphedeliste"/>
+        <w:pStyle w:val="Titre1"/>
         <w:numPr>
           <w:ilvl w:val="0"/>
-          <w:numId w:val="13"/>
+          <w:numId w:val="25"/>
         </w:numPr>
-      </w:pPr>
-      <w:r>
-        <w:br w:type="page"/>
-      </w:r>
+        <w:rPr>
+          <w:b/>
+          <w:bCs/>
+          <w:color w:val="auto"/>
+        </w:rPr>
+      </w:pPr>
       <w:r>
         <w:rPr>
           <w:b/>
           <w:bCs/>
-          <w:sz w:val="28"/>
-          <w:szCs w:val="28"/>
+          <w:color w:val="auto"/>
+        </w:rPr>
+        <w:br w:type="page"/>
+      </w:r>
+      <w:bookmarkStart w:id="5" w:name="_Toc31318579"/>
+      <w:r>
+        <w:rPr>
+          <w:b/>
+          <w:bCs/>
+          <w:color w:val="auto"/>
         </w:rPr>
         <w:lastRenderedPageBreak/>
         <w:t>Les classes candidates :</w:t>
       </w:r>
+      <w:bookmarkEnd w:id="5"/>
     </w:p>
     <w:p>
       <w:pPr>
@@ -2157,25 +2888,42 @@
     </w:p>
     <w:p>
       <w:pPr>
-        <w:pStyle w:val="Paragraphedeliste"/>
+        <w:pStyle w:val="Titre1"/>
         <w:numPr>
           <w:ilvl w:val="0"/>
-          <w:numId w:val="13"/>
+          <w:numId w:val="25"/>
         </w:numPr>
-      </w:pPr>
+        <w:rPr>
+          <w:b/>
+          <w:bCs/>
+          <w:color w:val="auto"/>
+        </w:rPr>
+      </w:pPr>
+      <w:bookmarkStart w:id="6" w:name="_Toc31318580"/>
+      <w:r>
+        <w:rPr>
+          <w:b/>
+          <w:bCs/>
+          <w:color w:val="auto"/>
+        </w:rPr>
+        <w:lastRenderedPageBreak/>
+        <w:t>Diagramme de classes :</w:t>
+      </w:r>
+      <w:bookmarkEnd w:id="6"/>
+    </w:p>
+    <w:p>
       <w:r>
         <w:rPr>
           <w:noProof/>
         </w:rPr>
-        <w:lastRenderedPageBreak/>
         <w:drawing>
-          <wp:anchor distT="0" distB="0" distL="114300" distR="114300" simplePos="0" relativeHeight="251661312" behindDoc="0" locked="0" layoutInCell="1" allowOverlap="1" wp14:anchorId="3DB5A805" wp14:editId="2D59BE26">
+          <wp:anchor distT="0" distB="0" distL="114300" distR="114300" simplePos="0" relativeHeight="251661312" behindDoc="0" locked="0" layoutInCell="1" allowOverlap="1" wp14:anchorId="3DB5A805" wp14:editId="2F3A7D91">
             <wp:simplePos x="0" y="0"/>
             <wp:positionH relativeFrom="column">
               <wp:posOffset>174625</wp:posOffset>
             </wp:positionH>
             <wp:positionV relativeFrom="paragraph">
-              <wp:posOffset>330835</wp:posOffset>
+              <wp:posOffset>254000</wp:posOffset>
             </wp:positionV>
             <wp:extent cx="5760720" cy="3893820"/>
             <wp:effectExtent l="0" t="0" r="0" b="0"/>
@@ -2218,17 +2966,7 @@
           </wp:anchor>
         </w:drawing>
       </w:r>
-      <w:r>
-        <w:rPr>
-          <w:b/>
-          <w:bCs/>
-          <w:sz w:val="28"/>
-          <w:szCs w:val="28"/>
-        </w:rPr>
-        <w:t>Diagramme de classes :</w:t>
-      </w:r>
     </w:p>
-    <w:p/>
     <w:p>
       <w:r>
         <w:br w:type="page"/>
@@ -2236,18 +2974,25 @@
     </w:p>
     <w:p>
       <w:pPr>
-        <w:pStyle w:val="Paragraphedeliste"/>
+        <w:pStyle w:val="Titre1"/>
         <w:numPr>
           <w:ilvl w:val="0"/>
-          <w:numId w:val="13"/>
+          <w:numId w:val="25"/>
         </w:numPr>
-      </w:pPr>
+        <w:rPr>
+          <w:b/>
+          <w:bCs/>
+          <w:color w:val="auto"/>
+          <w:sz w:val="22"/>
+          <w:szCs w:val="22"/>
+        </w:rPr>
+      </w:pPr>
+      <w:bookmarkStart w:id="7" w:name="_Toc31318581"/>
       <w:r>
         <w:rPr>
           <w:b/>
           <w:bCs/>
-          <w:sz w:val="28"/>
-          <w:szCs w:val="28"/>
+          <w:color w:val="auto"/>
         </w:rPr>
         <w:lastRenderedPageBreak/>
         <w:t>Diagramme de séquenc</w:t>
@@ -2256,17 +3001,74 @@
         <w:rPr>
           <w:b/>
           <w:bCs/>
-          <w:sz w:val="28"/>
-          <w:szCs w:val="28"/>
+          <w:color w:val="auto"/>
         </w:rPr>
         <w:t>e :</w:t>
       </w:r>
-      <w:bookmarkStart w:id="0" w:name="_GoBack"/>
-      <w:bookmarkEnd w:id="0"/>
+      <w:bookmarkEnd w:id="7"/>
+    </w:p>
+    <w:p>
+      <w:pPr>
+        <w:ind w:left="360"/>
+      </w:pPr>
+      <w:r>
+        <w:rPr>
+          <w:noProof/>
+        </w:rPr>
+        <w:drawing>
+          <wp:anchor distT="0" distB="0" distL="114300" distR="114300" simplePos="0" relativeHeight="251662336" behindDoc="0" locked="0" layoutInCell="1" allowOverlap="1" wp14:anchorId="318FDFF2" wp14:editId="093A1F23">
+            <wp:simplePos x="0" y="0"/>
+            <wp:positionH relativeFrom="column">
+              <wp:posOffset>167005</wp:posOffset>
+            </wp:positionH>
+            <wp:positionV relativeFrom="paragraph">
+              <wp:posOffset>193675</wp:posOffset>
+            </wp:positionV>
+            <wp:extent cx="5760720" cy="3658870"/>
+            <wp:effectExtent l="0" t="0" r="0" b="0"/>
+            <wp:wrapTopAndBottom/>
+            <wp:docPr id="4" name="Image 4"/>
+            <wp:cNvGraphicFramePr>
+              <a:graphicFrameLocks xmlns:a="http://schemas.openxmlformats.org/drawingml/2006/main" noChangeAspect="1"/>
+            </wp:cNvGraphicFramePr>
+            <a:graphic xmlns:a="http://schemas.openxmlformats.org/drawingml/2006/main">
+              <a:graphicData uri="http://schemas.openxmlformats.org/drawingml/2006/picture">
+                <pic:pic xmlns:pic="http://schemas.openxmlformats.org/drawingml/2006/picture">
+                  <pic:nvPicPr>
+                    <pic:cNvPr id="4" name="sequence.png"/>
+                    <pic:cNvPicPr/>
+                  </pic:nvPicPr>
+                  <pic:blipFill>
+                    <a:blip r:embed="rId11">
+                      <a:extLst>
+                        <a:ext uri="{28A0092B-C50C-407E-A947-70E740481C1C}">
+                          <a14:useLocalDpi xmlns:a14="http://schemas.microsoft.com/office/drawing/2010/main" val="0"/>
+                        </a:ext>
+                      </a:extLst>
+                    </a:blip>
+                    <a:stretch>
+                      <a:fillRect/>
+                    </a:stretch>
+                  </pic:blipFill>
+                  <pic:spPr>
+                    <a:xfrm>
+                      <a:off x="0" y="0"/>
+                      <a:ext cx="5760720" cy="3658870"/>
+                    </a:xfrm>
+                    <a:prstGeom prst="rect">
+                      <a:avLst/>
+                    </a:prstGeom>
+                  </pic:spPr>
+                </pic:pic>
+              </a:graphicData>
+            </a:graphic>
+          </wp:anchor>
+        </w:drawing>
+      </w:r>
     </w:p>
     <w:sectPr>
-      <w:headerReference w:type="default" r:id="rId11"/>
-      <w:footerReference w:type="default" r:id="rId12"/>
+      <w:headerReference w:type="default" r:id="rId12"/>
+      <w:footerReference w:type="default" r:id="rId13"/>
       <w:pgSz w:w="11906" w:h="16838"/>
       <w:pgMar w:top="1417" w:right="1417" w:bottom="1417" w:left="1417" w:header="708" w:footer="708" w:gutter="0"/>
       <w:cols w:space="708"/>
@@ -2504,6 +3306,7 @@
       <w:pStyle w:val="En-tte"/>
       <w:jc w:val="center"/>
     </w:pPr>
+    <w:proofErr w:type="gramStart"/>
     <w:r>
       <w:rPr>
         <w:b/>
@@ -2511,7 +3314,17 @@
         <w:sz w:val="32"/>
         <w:szCs w:val="32"/>
       </w:rPr>
-      <w:t>Projet: ZOO</w:t>
+      <w:t>Projet:</w:t>
+    </w:r>
+    <w:proofErr w:type="gramEnd"/>
+    <w:r>
+      <w:rPr>
+        <w:b/>
+        <w:bCs/>
+        <w:sz w:val="32"/>
+        <w:szCs w:val="32"/>
+      </w:rPr>
+      <w:t xml:space="preserve"> ZOO</w:t>
     </w:r>
   </w:p>
   <w:p>
@@ -2538,7 +3351,6 @@
   <w:p>
     <w:pPr>
       <w:pStyle w:val="En-tte"/>
-      <w:jc w:val="center"/>
     </w:pPr>
   </w:p>
 </w:hdr>
@@ -2556,7 +3368,7 @@
       <w:lvlText w:val="%1."/>
       <w:lvlJc w:val="left"/>
       <w:pPr>
-        <w:ind w:left="1080" w:hanging="360"/>
+        <w:ind w:left="1996" w:hanging="360"/>
       </w:pPr>
     </w:lvl>
     <w:lvl w:ilvl="1" w:tplc="040C0019" w:tentative="1">
@@ -2565,7 +3377,7 @@
       <w:lvlText w:val="%2."/>
       <w:lvlJc w:val="left"/>
       <w:pPr>
-        <w:ind w:left="1800" w:hanging="360"/>
+        <w:ind w:left="2716" w:hanging="360"/>
       </w:pPr>
     </w:lvl>
     <w:lvl w:ilvl="2" w:tplc="040C001B" w:tentative="1">
@@ -2574,7 +3386,7 @@
       <w:lvlText w:val="%3."/>
       <w:lvlJc w:val="right"/>
       <w:pPr>
-        <w:ind w:left="2520" w:hanging="180"/>
+        <w:ind w:left="3436" w:hanging="180"/>
       </w:pPr>
     </w:lvl>
     <w:lvl w:ilvl="3" w:tplc="040C000F" w:tentative="1">
@@ -2583,7 +3395,7 @@
       <w:lvlText w:val="%4."/>
       <w:lvlJc w:val="left"/>
       <w:pPr>
-        <w:ind w:left="3240" w:hanging="360"/>
+        <w:ind w:left="4156" w:hanging="360"/>
       </w:pPr>
     </w:lvl>
     <w:lvl w:ilvl="4" w:tplc="040C0019" w:tentative="1">
@@ -2592,7 +3404,7 @@
       <w:lvlText w:val="%5."/>
       <w:lvlJc w:val="left"/>
       <w:pPr>
-        <w:ind w:left="3960" w:hanging="360"/>
+        <w:ind w:left="4876" w:hanging="360"/>
       </w:pPr>
     </w:lvl>
     <w:lvl w:ilvl="5" w:tplc="040C001B" w:tentative="1">
@@ -2601,7 +3413,7 @@
       <w:lvlText w:val="%6."/>
       <w:lvlJc w:val="right"/>
       <w:pPr>
-        <w:ind w:left="4680" w:hanging="180"/>
+        <w:ind w:left="5596" w:hanging="180"/>
       </w:pPr>
     </w:lvl>
     <w:lvl w:ilvl="6" w:tplc="040C000F" w:tentative="1">
@@ -2610,7 +3422,7 @@
       <w:lvlText w:val="%7."/>
       <w:lvlJc w:val="left"/>
       <w:pPr>
-        <w:ind w:left="5400" w:hanging="360"/>
+        <w:ind w:left="6316" w:hanging="360"/>
       </w:pPr>
     </w:lvl>
     <w:lvl w:ilvl="7" w:tplc="040C0019" w:tentative="1">
@@ -2619,7 +3431,7 @@
       <w:lvlText w:val="%8."/>
       <w:lvlJc w:val="left"/>
       <w:pPr>
-        <w:ind w:left="6120" w:hanging="360"/>
+        <w:ind w:left="7036" w:hanging="360"/>
       </w:pPr>
     </w:lvl>
     <w:lvl w:ilvl="8" w:tplc="040C001B" w:tentative="1">
@@ -2628,15 +3440,15 @@
       <w:lvlText w:val="%9."/>
       <w:lvlJc w:val="right"/>
       <w:pPr>
-        <w:ind w:left="6840" w:hanging="180"/>
+        <w:ind w:left="7756" w:hanging="180"/>
       </w:pPr>
     </w:lvl>
   </w:abstractNum>
   <w:abstractNum w:abstractNumId="1" w15:restartNumberingAfterBreak="0">
-    <w:nsid w:val="0E9E6CE6"/>
-    <w:multiLevelType w:val="hybridMultilevel"/>
-    <w:tmpl w:val="6252685E"/>
-    <w:lvl w:ilvl="0" w:tplc="24E859DC">
+    <w:nsid w:val="0E016179"/>
+    <w:multiLevelType w:val="multilevel"/>
+    <w:tmpl w:val="E2E40100"/>
+    <w:lvl w:ilvl="0">
       <w:start w:val="1"/>
       <w:numFmt w:val="decimal"/>
       <w:lvlText w:val="%1."/>
@@ -2651,600 +3463,119 @@
         <w:szCs w:val="28"/>
       </w:rPr>
     </w:lvl>
-    <w:lvl w:ilvl="1" w:tplc="040C0019" w:tentative="1">
-      <w:start w:val="1"/>
-      <w:numFmt w:val="lowerLetter"/>
-      <w:lvlText w:val="%2."/>
-      <w:lvlJc w:val="left"/>
-      <w:pPr>
-        <w:ind w:left="1440" w:hanging="360"/>
-      </w:pPr>
-    </w:lvl>
-    <w:lvl w:ilvl="2" w:tplc="040C001B" w:tentative="1">
-      <w:start w:val="1"/>
-      <w:numFmt w:val="lowerRoman"/>
-      <w:lvlText w:val="%3."/>
-      <w:lvlJc w:val="right"/>
-      <w:pPr>
-        <w:ind w:left="2160" w:hanging="180"/>
-      </w:pPr>
-    </w:lvl>
-    <w:lvl w:ilvl="3" w:tplc="040C000F" w:tentative="1">
-      <w:start w:val="1"/>
-      <w:numFmt w:val="decimal"/>
-      <w:lvlText w:val="%4."/>
-      <w:lvlJc w:val="left"/>
-      <w:pPr>
-        <w:ind w:left="2880" w:hanging="360"/>
-      </w:pPr>
-    </w:lvl>
-    <w:lvl w:ilvl="4" w:tplc="040C0019" w:tentative="1">
-      <w:start w:val="1"/>
-      <w:numFmt w:val="lowerLetter"/>
-      <w:lvlText w:val="%5."/>
-      <w:lvlJc w:val="left"/>
-      <w:pPr>
-        <w:ind w:left="3600" w:hanging="360"/>
-      </w:pPr>
-    </w:lvl>
-    <w:lvl w:ilvl="5" w:tplc="040C001B" w:tentative="1">
-      <w:start w:val="1"/>
-      <w:numFmt w:val="lowerRoman"/>
-      <w:lvlText w:val="%6."/>
-      <w:lvlJc w:val="right"/>
-      <w:pPr>
-        <w:ind w:left="4320" w:hanging="180"/>
-      </w:pPr>
-    </w:lvl>
-    <w:lvl w:ilvl="6" w:tplc="040C000F" w:tentative="1">
-      <w:start w:val="1"/>
-      <w:numFmt w:val="decimal"/>
-      <w:lvlText w:val="%7."/>
-      <w:lvlJc w:val="left"/>
-      <w:pPr>
-        <w:ind w:left="5040" w:hanging="360"/>
-      </w:pPr>
-    </w:lvl>
-    <w:lvl w:ilvl="7" w:tplc="040C0019" w:tentative="1">
-      <w:start w:val="1"/>
-      <w:numFmt w:val="lowerLetter"/>
-      <w:lvlText w:val="%8."/>
-      <w:lvlJc w:val="left"/>
-      <w:pPr>
-        <w:ind w:left="5760" w:hanging="360"/>
-      </w:pPr>
-    </w:lvl>
-    <w:lvl w:ilvl="8" w:tplc="040C001B" w:tentative="1">
-      <w:start w:val="1"/>
-      <w:numFmt w:val="lowerRoman"/>
-      <w:lvlText w:val="%9."/>
-      <w:lvlJc w:val="right"/>
-      <w:pPr>
-        <w:ind w:left="6480" w:hanging="180"/>
-      </w:pPr>
+    <w:lvl w:ilvl="1">
+      <w:start w:val="1"/>
+      <w:numFmt w:val="decimal"/>
+      <w:isLgl/>
+      <w:lvlText w:val="%1.%2."/>
+      <w:lvlJc w:val="left"/>
+      <w:pPr>
+        <w:ind w:left="1080" w:hanging="720"/>
+      </w:pPr>
+      <w:rPr>
+        <w:rFonts w:hint="default"/>
+        <w:b w:val="0"/>
+        <w:bCs w:val="0"/>
+        <w:color w:val="auto"/>
+      </w:rPr>
+    </w:lvl>
+    <w:lvl w:ilvl="2">
+      <w:start w:val="1"/>
+      <w:numFmt w:val="decimal"/>
+      <w:isLgl/>
+      <w:lvlText w:val="%1.%2.%3."/>
+      <w:lvlJc w:val="left"/>
+      <w:pPr>
+        <w:ind w:left="1080" w:hanging="720"/>
+      </w:pPr>
+      <w:rPr>
+        <w:rFonts w:hint="default"/>
+      </w:rPr>
+    </w:lvl>
+    <w:lvl w:ilvl="3">
+      <w:start w:val="1"/>
+      <w:numFmt w:val="decimal"/>
+      <w:isLgl/>
+      <w:lvlText w:val="%1.%2.%3.%4."/>
+      <w:lvlJc w:val="left"/>
+      <w:pPr>
+        <w:ind w:left="1440" w:hanging="1080"/>
+      </w:pPr>
+      <w:rPr>
+        <w:rFonts w:hint="default"/>
+      </w:rPr>
+    </w:lvl>
+    <w:lvl w:ilvl="4">
+      <w:start w:val="1"/>
+      <w:numFmt w:val="decimal"/>
+      <w:isLgl/>
+      <w:lvlText w:val="%1.%2.%3.%4.%5."/>
+      <w:lvlJc w:val="left"/>
+      <w:pPr>
+        <w:ind w:left="1440" w:hanging="1080"/>
+      </w:pPr>
+      <w:rPr>
+        <w:rFonts w:hint="default"/>
+      </w:rPr>
+    </w:lvl>
+    <w:lvl w:ilvl="5">
+      <w:start w:val="1"/>
+      <w:numFmt w:val="decimal"/>
+      <w:isLgl/>
+      <w:lvlText w:val="%1.%2.%3.%4.%5.%6."/>
+      <w:lvlJc w:val="left"/>
+      <w:pPr>
+        <w:ind w:left="1800" w:hanging="1440"/>
+      </w:pPr>
+      <w:rPr>
+        <w:rFonts w:hint="default"/>
+      </w:rPr>
+    </w:lvl>
+    <w:lvl w:ilvl="6">
+      <w:start w:val="1"/>
+      <w:numFmt w:val="decimal"/>
+      <w:isLgl/>
+      <w:lvlText w:val="%1.%2.%3.%4.%5.%6.%7."/>
+      <w:lvlJc w:val="left"/>
+      <w:pPr>
+        <w:ind w:left="2160" w:hanging="1800"/>
+      </w:pPr>
+      <w:rPr>
+        <w:rFonts w:hint="default"/>
+      </w:rPr>
+    </w:lvl>
+    <w:lvl w:ilvl="7">
+      <w:start w:val="1"/>
+      <w:numFmt w:val="decimal"/>
+      <w:isLgl/>
+      <w:lvlText w:val="%1.%2.%3.%4.%5.%6.%7.%8."/>
+      <w:lvlJc w:val="left"/>
+      <w:pPr>
+        <w:ind w:left="2160" w:hanging="1800"/>
+      </w:pPr>
+      <w:rPr>
+        <w:rFonts w:hint="default"/>
+      </w:rPr>
+    </w:lvl>
+    <w:lvl w:ilvl="8">
+      <w:start w:val="1"/>
+      <w:numFmt w:val="decimal"/>
+      <w:isLgl/>
+      <w:lvlText w:val="%1.%2.%3.%4.%5.%6.%7.%8.%9."/>
+      <w:lvlJc w:val="left"/>
+      <w:pPr>
+        <w:ind w:left="2520" w:hanging="2160"/>
+      </w:pPr>
+      <w:rPr>
+        <w:rFonts w:hint="default"/>
+      </w:rPr>
     </w:lvl>
   </w:abstractNum>
   <w:abstractNum w:abstractNumId="2" w15:restartNumberingAfterBreak="0">
-    <w:nsid w:val="103151AB"/>
+    <w:nsid w:val="0E9E6CE6"/>
     <w:multiLevelType w:val="hybridMultilevel"/>
-    <w:tmpl w:val="A7364BD6"/>
-    <w:lvl w:ilvl="0" w:tplc="040C000F">
-      <w:start w:val="1"/>
-      <w:numFmt w:val="decimal"/>
-      <w:lvlText w:val="%1."/>
-      <w:lvlJc w:val="left"/>
-      <w:pPr>
-        <w:ind w:left="1080" w:hanging="360"/>
-      </w:pPr>
-    </w:lvl>
-    <w:lvl w:ilvl="1" w:tplc="040C0019" w:tentative="1">
-      <w:start w:val="1"/>
-      <w:numFmt w:val="lowerLetter"/>
-      <w:lvlText w:val="%2."/>
-      <w:lvlJc w:val="left"/>
-      <w:pPr>
-        <w:ind w:left="1800" w:hanging="360"/>
-      </w:pPr>
-    </w:lvl>
-    <w:lvl w:ilvl="2" w:tplc="040C001B" w:tentative="1">
-      <w:start w:val="1"/>
-      <w:numFmt w:val="lowerRoman"/>
-      <w:lvlText w:val="%3."/>
-      <w:lvlJc w:val="right"/>
-      <w:pPr>
-        <w:ind w:left="2520" w:hanging="180"/>
-      </w:pPr>
-    </w:lvl>
-    <w:lvl w:ilvl="3" w:tplc="040C000F" w:tentative="1">
-      <w:start w:val="1"/>
-      <w:numFmt w:val="decimal"/>
-      <w:lvlText w:val="%4."/>
-      <w:lvlJc w:val="left"/>
-      <w:pPr>
-        <w:ind w:left="3240" w:hanging="360"/>
-      </w:pPr>
-    </w:lvl>
-    <w:lvl w:ilvl="4" w:tplc="040C0019" w:tentative="1">
-      <w:start w:val="1"/>
-      <w:numFmt w:val="lowerLetter"/>
-      <w:lvlText w:val="%5."/>
-      <w:lvlJc w:val="left"/>
-      <w:pPr>
-        <w:ind w:left="3960" w:hanging="360"/>
-      </w:pPr>
-    </w:lvl>
-    <w:lvl w:ilvl="5" w:tplc="040C001B" w:tentative="1">
-      <w:start w:val="1"/>
-      <w:numFmt w:val="lowerRoman"/>
-      <w:lvlText w:val="%6."/>
-      <w:lvlJc w:val="right"/>
-      <w:pPr>
-        <w:ind w:left="4680" w:hanging="180"/>
-      </w:pPr>
-    </w:lvl>
-    <w:lvl w:ilvl="6" w:tplc="040C000F" w:tentative="1">
-      <w:start w:val="1"/>
-      <w:numFmt w:val="decimal"/>
-      <w:lvlText w:val="%7."/>
-      <w:lvlJc w:val="left"/>
-      <w:pPr>
-        <w:ind w:left="5400" w:hanging="360"/>
-      </w:pPr>
-    </w:lvl>
-    <w:lvl w:ilvl="7" w:tplc="040C0019" w:tentative="1">
-      <w:start w:val="1"/>
-      <w:numFmt w:val="lowerLetter"/>
-      <w:lvlText w:val="%8."/>
-      <w:lvlJc w:val="left"/>
-      <w:pPr>
-        <w:ind w:left="6120" w:hanging="360"/>
-      </w:pPr>
-    </w:lvl>
-    <w:lvl w:ilvl="8" w:tplc="040C001B" w:tentative="1">
-      <w:start w:val="1"/>
-      <w:numFmt w:val="lowerRoman"/>
-      <w:lvlText w:val="%9."/>
-      <w:lvlJc w:val="right"/>
-      <w:pPr>
-        <w:ind w:left="6840" w:hanging="180"/>
-      </w:pPr>
-    </w:lvl>
-  </w:abstractNum>
-  <w:abstractNum w:abstractNumId="3" w15:restartNumberingAfterBreak="0">
-    <w:nsid w:val="11F50B10"/>
-    <w:multiLevelType w:val="hybridMultilevel"/>
-    <w:tmpl w:val="0AA49B70"/>
-    <w:lvl w:ilvl="0" w:tplc="040C000F">
-      <w:start w:val="1"/>
-      <w:numFmt w:val="decimal"/>
-      <w:lvlText w:val="%1."/>
-      <w:lvlJc w:val="left"/>
-      <w:pPr>
-        <w:ind w:left="720" w:hanging="360"/>
-      </w:pPr>
-    </w:lvl>
-    <w:lvl w:ilvl="1" w:tplc="040C0019" w:tentative="1">
-      <w:start w:val="1"/>
-      <w:numFmt w:val="lowerLetter"/>
-      <w:lvlText w:val="%2."/>
-      <w:lvlJc w:val="left"/>
-      <w:pPr>
-        <w:ind w:left="1440" w:hanging="360"/>
-      </w:pPr>
-    </w:lvl>
-    <w:lvl w:ilvl="2" w:tplc="040C001B" w:tentative="1">
-      <w:start w:val="1"/>
-      <w:numFmt w:val="lowerRoman"/>
-      <w:lvlText w:val="%3."/>
-      <w:lvlJc w:val="right"/>
-      <w:pPr>
-        <w:ind w:left="2160" w:hanging="180"/>
-      </w:pPr>
-    </w:lvl>
-    <w:lvl w:ilvl="3" w:tplc="040C000F" w:tentative="1">
-      <w:start w:val="1"/>
-      <w:numFmt w:val="decimal"/>
-      <w:lvlText w:val="%4."/>
-      <w:lvlJc w:val="left"/>
-      <w:pPr>
-        <w:ind w:left="2880" w:hanging="360"/>
-      </w:pPr>
-    </w:lvl>
-    <w:lvl w:ilvl="4" w:tplc="040C0019" w:tentative="1">
-      <w:start w:val="1"/>
-      <w:numFmt w:val="lowerLetter"/>
-      <w:lvlText w:val="%5."/>
-      <w:lvlJc w:val="left"/>
-      <w:pPr>
-        <w:ind w:left="3600" w:hanging="360"/>
-      </w:pPr>
-    </w:lvl>
-    <w:lvl w:ilvl="5" w:tplc="040C001B" w:tentative="1">
-      <w:start w:val="1"/>
-      <w:numFmt w:val="lowerRoman"/>
-      <w:lvlText w:val="%6."/>
-      <w:lvlJc w:val="right"/>
-      <w:pPr>
-        <w:ind w:left="4320" w:hanging="180"/>
-      </w:pPr>
-    </w:lvl>
-    <w:lvl w:ilvl="6" w:tplc="040C000F" w:tentative="1">
-      <w:start w:val="1"/>
-      <w:numFmt w:val="decimal"/>
-      <w:lvlText w:val="%7."/>
-      <w:lvlJc w:val="left"/>
-      <w:pPr>
-        <w:ind w:left="5040" w:hanging="360"/>
-      </w:pPr>
-    </w:lvl>
-    <w:lvl w:ilvl="7" w:tplc="040C0019" w:tentative="1">
-      <w:start w:val="1"/>
-      <w:numFmt w:val="lowerLetter"/>
-      <w:lvlText w:val="%8."/>
-      <w:lvlJc w:val="left"/>
-      <w:pPr>
-        <w:ind w:left="5760" w:hanging="360"/>
-      </w:pPr>
-    </w:lvl>
-    <w:lvl w:ilvl="8" w:tplc="040C001B" w:tentative="1">
-      <w:start w:val="1"/>
-      <w:numFmt w:val="lowerRoman"/>
-      <w:lvlText w:val="%9."/>
-      <w:lvlJc w:val="right"/>
-      <w:pPr>
-        <w:ind w:left="6480" w:hanging="180"/>
-      </w:pPr>
-    </w:lvl>
-  </w:abstractNum>
-  <w:abstractNum w:abstractNumId="4" w15:restartNumberingAfterBreak="0">
-    <w:nsid w:val="121573C5"/>
-    <w:multiLevelType w:val="hybridMultilevel"/>
-    <w:tmpl w:val="351CCBE6"/>
-    <w:lvl w:ilvl="0" w:tplc="040C000F">
-      <w:start w:val="1"/>
-      <w:numFmt w:val="decimal"/>
-      <w:lvlText w:val="%1."/>
-      <w:lvlJc w:val="left"/>
-      <w:pPr>
-        <w:ind w:left="720" w:hanging="360"/>
-      </w:pPr>
-    </w:lvl>
-    <w:lvl w:ilvl="1" w:tplc="040C0019" w:tentative="1">
-      <w:start w:val="1"/>
-      <w:numFmt w:val="lowerLetter"/>
-      <w:lvlText w:val="%2."/>
-      <w:lvlJc w:val="left"/>
-      <w:pPr>
-        <w:ind w:left="1440" w:hanging="360"/>
-      </w:pPr>
-    </w:lvl>
-    <w:lvl w:ilvl="2" w:tplc="040C001B" w:tentative="1">
-      <w:start w:val="1"/>
-      <w:numFmt w:val="lowerRoman"/>
-      <w:lvlText w:val="%3."/>
-      <w:lvlJc w:val="right"/>
-      <w:pPr>
-        <w:ind w:left="2160" w:hanging="180"/>
-      </w:pPr>
-    </w:lvl>
-    <w:lvl w:ilvl="3" w:tplc="040C000F" w:tentative="1">
-      <w:start w:val="1"/>
-      <w:numFmt w:val="decimal"/>
-      <w:lvlText w:val="%4."/>
-      <w:lvlJc w:val="left"/>
-      <w:pPr>
-        <w:ind w:left="2880" w:hanging="360"/>
-      </w:pPr>
-    </w:lvl>
-    <w:lvl w:ilvl="4" w:tplc="040C0019" w:tentative="1">
-      <w:start w:val="1"/>
-      <w:numFmt w:val="lowerLetter"/>
-      <w:lvlText w:val="%5."/>
-      <w:lvlJc w:val="left"/>
-      <w:pPr>
-        <w:ind w:left="3600" w:hanging="360"/>
-      </w:pPr>
-    </w:lvl>
-    <w:lvl w:ilvl="5" w:tplc="040C001B" w:tentative="1">
-      <w:start w:val="1"/>
-      <w:numFmt w:val="lowerRoman"/>
-      <w:lvlText w:val="%6."/>
-      <w:lvlJc w:val="right"/>
-      <w:pPr>
-        <w:ind w:left="4320" w:hanging="180"/>
-      </w:pPr>
-    </w:lvl>
-    <w:lvl w:ilvl="6" w:tplc="040C000F" w:tentative="1">
-      <w:start w:val="1"/>
-      <w:numFmt w:val="decimal"/>
-      <w:lvlText w:val="%7."/>
-      <w:lvlJc w:val="left"/>
-      <w:pPr>
-        <w:ind w:left="5040" w:hanging="360"/>
-      </w:pPr>
-    </w:lvl>
-    <w:lvl w:ilvl="7" w:tplc="040C0019" w:tentative="1">
-      <w:start w:val="1"/>
-      <w:numFmt w:val="lowerLetter"/>
-      <w:lvlText w:val="%8."/>
-      <w:lvlJc w:val="left"/>
-      <w:pPr>
-        <w:ind w:left="5760" w:hanging="360"/>
-      </w:pPr>
-    </w:lvl>
-    <w:lvl w:ilvl="8" w:tplc="040C001B" w:tentative="1">
-      <w:start w:val="1"/>
-      <w:numFmt w:val="lowerRoman"/>
-      <w:lvlText w:val="%9."/>
-      <w:lvlJc w:val="right"/>
-      <w:pPr>
-        <w:ind w:left="6480" w:hanging="180"/>
-      </w:pPr>
-    </w:lvl>
-  </w:abstractNum>
-  <w:abstractNum w:abstractNumId="5" w15:restartNumberingAfterBreak="0">
-    <w:nsid w:val="14664CA5"/>
-    <w:multiLevelType w:val="hybridMultilevel"/>
-    <w:tmpl w:val="54A4A99C"/>
-    <w:lvl w:ilvl="0" w:tplc="040C000F">
-      <w:start w:val="1"/>
-      <w:numFmt w:val="decimal"/>
-      <w:lvlText w:val="%1."/>
-      <w:lvlJc w:val="left"/>
-      <w:pPr>
-        <w:ind w:left="720" w:hanging="360"/>
-      </w:pPr>
-    </w:lvl>
-    <w:lvl w:ilvl="1" w:tplc="040C0019" w:tentative="1">
-      <w:start w:val="1"/>
-      <w:numFmt w:val="lowerLetter"/>
-      <w:lvlText w:val="%2."/>
-      <w:lvlJc w:val="left"/>
-      <w:pPr>
-        <w:ind w:left="1440" w:hanging="360"/>
-      </w:pPr>
-    </w:lvl>
-    <w:lvl w:ilvl="2" w:tplc="040C001B" w:tentative="1">
-      <w:start w:val="1"/>
-      <w:numFmt w:val="lowerRoman"/>
-      <w:lvlText w:val="%3."/>
-      <w:lvlJc w:val="right"/>
-      <w:pPr>
-        <w:ind w:left="2160" w:hanging="180"/>
-      </w:pPr>
-    </w:lvl>
-    <w:lvl w:ilvl="3" w:tplc="040C000F" w:tentative="1">
-      <w:start w:val="1"/>
-      <w:numFmt w:val="decimal"/>
-      <w:lvlText w:val="%4."/>
-      <w:lvlJc w:val="left"/>
-      <w:pPr>
-        <w:ind w:left="2880" w:hanging="360"/>
-      </w:pPr>
-    </w:lvl>
-    <w:lvl w:ilvl="4" w:tplc="040C0019" w:tentative="1">
-      <w:start w:val="1"/>
-      <w:numFmt w:val="lowerLetter"/>
-      <w:lvlText w:val="%5."/>
-      <w:lvlJc w:val="left"/>
-      <w:pPr>
-        <w:ind w:left="3600" w:hanging="360"/>
-      </w:pPr>
-    </w:lvl>
-    <w:lvl w:ilvl="5" w:tplc="040C001B" w:tentative="1">
-      <w:start w:val="1"/>
-      <w:numFmt w:val="lowerRoman"/>
-      <w:lvlText w:val="%6."/>
-      <w:lvlJc w:val="right"/>
-      <w:pPr>
-        <w:ind w:left="4320" w:hanging="180"/>
-      </w:pPr>
-    </w:lvl>
-    <w:lvl w:ilvl="6" w:tplc="040C000F" w:tentative="1">
-      <w:start w:val="1"/>
-      <w:numFmt w:val="decimal"/>
-      <w:lvlText w:val="%7."/>
-      <w:lvlJc w:val="left"/>
-      <w:pPr>
-        <w:ind w:left="5040" w:hanging="360"/>
-      </w:pPr>
-    </w:lvl>
-    <w:lvl w:ilvl="7" w:tplc="040C0019" w:tentative="1">
-      <w:start w:val="1"/>
-      <w:numFmt w:val="lowerLetter"/>
-      <w:lvlText w:val="%8."/>
-      <w:lvlJc w:val="left"/>
-      <w:pPr>
-        <w:ind w:left="5760" w:hanging="360"/>
-      </w:pPr>
-    </w:lvl>
-    <w:lvl w:ilvl="8" w:tplc="040C001B" w:tentative="1">
-      <w:start w:val="1"/>
-      <w:numFmt w:val="lowerRoman"/>
-      <w:lvlText w:val="%9."/>
-      <w:lvlJc w:val="right"/>
-      <w:pPr>
-        <w:ind w:left="6480" w:hanging="180"/>
-      </w:pPr>
-    </w:lvl>
-  </w:abstractNum>
-  <w:abstractNum w:abstractNumId="6" w15:restartNumberingAfterBreak="0">
-    <w:nsid w:val="1F301DB6"/>
-    <w:multiLevelType w:val="hybridMultilevel"/>
-    <w:tmpl w:val="E83844C0"/>
-    <w:lvl w:ilvl="0" w:tplc="040C000F">
-      <w:start w:val="1"/>
-      <w:numFmt w:val="decimal"/>
-      <w:lvlText w:val="%1."/>
-      <w:lvlJc w:val="left"/>
-      <w:pPr>
-        <w:ind w:left="1080" w:hanging="360"/>
-      </w:pPr>
-    </w:lvl>
-    <w:lvl w:ilvl="1" w:tplc="040C0019" w:tentative="1">
-      <w:start w:val="1"/>
-      <w:numFmt w:val="lowerLetter"/>
-      <w:lvlText w:val="%2."/>
-      <w:lvlJc w:val="left"/>
-      <w:pPr>
-        <w:ind w:left="1800" w:hanging="360"/>
-      </w:pPr>
-    </w:lvl>
-    <w:lvl w:ilvl="2" w:tplc="040C001B" w:tentative="1">
-      <w:start w:val="1"/>
-      <w:numFmt w:val="lowerRoman"/>
-      <w:lvlText w:val="%3."/>
-      <w:lvlJc w:val="right"/>
-      <w:pPr>
-        <w:ind w:left="2520" w:hanging="180"/>
-      </w:pPr>
-    </w:lvl>
-    <w:lvl w:ilvl="3" w:tplc="040C000F" w:tentative="1">
-      <w:start w:val="1"/>
-      <w:numFmt w:val="decimal"/>
-      <w:lvlText w:val="%4."/>
-      <w:lvlJc w:val="left"/>
-      <w:pPr>
-        <w:ind w:left="3240" w:hanging="360"/>
-      </w:pPr>
-    </w:lvl>
-    <w:lvl w:ilvl="4" w:tplc="040C0019" w:tentative="1">
-      <w:start w:val="1"/>
-      <w:numFmt w:val="lowerLetter"/>
-      <w:lvlText w:val="%5."/>
-      <w:lvlJc w:val="left"/>
-      <w:pPr>
-        <w:ind w:left="3960" w:hanging="360"/>
-      </w:pPr>
-    </w:lvl>
-    <w:lvl w:ilvl="5" w:tplc="040C001B" w:tentative="1">
-      <w:start w:val="1"/>
-      <w:numFmt w:val="lowerRoman"/>
-      <w:lvlText w:val="%6."/>
-      <w:lvlJc w:val="right"/>
-      <w:pPr>
-        <w:ind w:left="4680" w:hanging="180"/>
-      </w:pPr>
-    </w:lvl>
-    <w:lvl w:ilvl="6" w:tplc="040C000F" w:tentative="1">
-      <w:start w:val="1"/>
-      <w:numFmt w:val="decimal"/>
-      <w:lvlText w:val="%7."/>
-      <w:lvlJc w:val="left"/>
-      <w:pPr>
-        <w:ind w:left="5400" w:hanging="360"/>
-      </w:pPr>
-    </w:lvl>
-    <w:lvl w:ilvl="7" w:tplc="040C0019" w:tentative="1">
-      <w:start w:val="1"/>
-      <w:numFmt w:val="lowerLetter"/>
-      <w:lvlText w:val="%8."/>
-      <w:lvlJc w:val="left"/>
-      <w:pPr>
-        <w:ind w:left="6120" w:hanging="360"/>
-      </w:pPr>
-    </w:lvl>
-    <w:lvl w:ilvl="8" w:tplc="040C001B" w:tentative="1">
-      <w:start w:val="1"/>
-      <w:numFmt w:val="lowerRoman"/>
-      <w:lvlText w:val="%9."/>
-      <w:lvlJc w:val="right"/>
-      <w:pPr>
-        <w:ind w:left="6840" w:hanging="180"/>
-      </w:pPr>
-    </w:lvl>
-  </w:abstractNum>
-  <w:abstractNum w:abstractNumId="7" w15:restartNumberingAfterBreak="0">
-    <w:nsid w:val="2066335C"/>
-    <w:multiLevelType w:val="hybridMultilevel"/>
-    <w:tmpl w:val="F64444C2"/>
-    <w:lvl w:ilvl="0" w:tplc="040C000F">
-      <w:start w:val="1"/>
-      <w:numFmt w:val="decimal"/>
-      <w:lvlText w:val="%1."/>
-      <w:lvlJc w:val="left"/>
-      <w:pPr>
-        <w:ind w:left="1440" w:hanging="360"/>
-      </w:pPr>
-    </w:lvl>
-    <w:lvl w:ilvl="1" w:tplc="040C0019" w:tentative="1">
-      <w:start w:val="1"/>
-      <w:numFmt w:val="lowerLetter"/>
-      <w:lvlText w:val="%2."/>
-      <w:lvlJc w:val="left"/>
-      <w:pPr>
-        <w:ind w:left="2160" w:hanging="360"/>
-      </w:pPr>
-    </w:lvl>
-    <w:lvl w:ilvl="2" w:tplc="040C001B" w:tentative="1">
-      <w:start w:val="1"/>
-      <w:numFmt w:val="lowerRoman"/>
-      <w:lvlText w:val="%3."/>
-      <w:lvlJc w:val="right"/>
-      <w:pPr>
-        <w:ind w:left="2880" w:hanging="180"/>
-      </w:pPr>
-    </w:lvl>
-    <w:lvl w:ilvl="3" w:tplc="040C000F" w:tentative="1">
-      <w:start w:val="1"/>
-      <w:numFmt w:val="decimal"/>
-      <w:lvlText w:val="%4."/>
-      <w:lvlJc w:val="left"/>
-      <w:pPr>
-        <w:ind w:left="3600" w:hanging="360"/>
-      </w:pPr>
-    </w:lvl>
-    <w:lvl w:ilvl="4" w:tplc="040C0019" w:tentative="1">
-      <w:start w:val="1"/>
-      <w:numFmt w:val="lowerLetter"/>
-      <w:lvlText w:val="%5."/>
-      <w:lvlJc w:val="left"/>
-      <w:pPr>
-        <w:ind w:left="4320" w:hanging="360"/>
-      </w:pPr>
-    </w:lvl>
-    <w:lvl w:ilvl="5" w:tplc="040C001B" w:tentative="1">
-      <w:start w:val="1"/>
-      <w:numFmt w:val="lowerRoman"/>
-      <w:lvlText w:val="%6."/>
-      <w:lvlJc w:val="right"/>
-      <w:pPr>
-        <w:ind w:left="5040" w:hanging="180"/>
-      </w:pPr>
-    </w:lvl>
-    <w:lvl w:ilvl="6" w:tplc="040C000F" w:tentative="1">
-      <w:start w:val="1"/>
-      <w:numFmt w:val="decimal"/>
-      <w:lvlText w:val="%7."/>
-      <w:lvlJc w:val="left"/>
-      <w:pPr>
-        <w:ind w:left="5760" w:hanging="360"/>
-      </w:pPr>
-    </w:lvl>
-    <w:lvl w:ilvl="7" w:tplc="040C0019" w:tentative="1">
-      <w:start w:val="1"/>
-      <w:numFmt w:val="lowerLetter"/>
-      <w:lvlText w:val="%8."/>
-      <w:lvlJc w:val="left"/>
-      <w:pPr>
-        <w:ind w:left="6480" w:hanging="360"/>
-      </w:pPr>
-    </w:lvl>
-    <w:lvl w:ilvl="8" w:tplc="040C001B" w:tentative="1">
-      <w:start w:val="1"/>
-      <w:numFmt w:val="lowerRoman"/>
-      <w:lvlText w:val="%9."/>
-      <w:lvlJc w:val="right"/>
-      <w:pPr>
-        <w:ind w:left="7200" w:hanging="180"/>
-      </w:pPr>
-    </w:lvl>
-  </w:abstractNum>
-  <w:abstractNum w:abstractNumId="8" w15:restartNumberingAfterBreak="0">
-    <w:nsid w:val="228B54E3"/>
-    <w:multiLevelType w:val="multilevel"/>
-    <w:tmpl w:val="1F962AEE"/>
-    <w:lvl w:ilvl="0">
+    <w:tmpl w:val="6252685E"/>
+    <w:lvl w:ilvl="0" w:tplc="24E859DC">
       <w:start w:val="1"/>
       <w:numFmt w:val="decimal"/>
       <w:lvlText w:val="%1."/>
@@ -3259,124 +3590,6 @@
         <w:szCs w:val="28"/>
       </w:rPr>
     </w:lvl>
-    <w:lvl w:ilvl="1">
-      <w:start w:val="1"/>
-      <w:numFmt w:val="decimal"/>
-      <w:isLgl/>
-      <w:lvlText w:val="%1.%2."/>
-      <w:lvlJc w:val="left"/>
-      <w:pPr>
-        <w:ind w:left="1080" w:hanging="720"/>
-      </w:pPr>
-      <w:rPr>
-        <w:rFonts w:hint="default"/>
-      </w:rPr>
-    </w:lvl>
-    <w:lvl w:ilvl="2">
-      <w:start w:val="1"/>
-      <w:numFmt w:val="decimal"/>
-      <w:isLgl/>
-      <w:lvlText w:val="%1.%2.%3."/>
-      <w:lvlJc w:val="left"/>
-      <w:pPr>
-        <w:ind w:left="1080" w:hanging="720"/>
-      </w:pPr>
-      <w:rPr>
-        <w:rFonts w:hint="default"/>
-      </w:rPr>
-    </w:lvl>
-    <w:lvl w:ilvl="3">
-      <w:start w:val="1"/>
-      <w:numFmt w:val="decimal"/>
-      <w:isLgl/>
-      <w:lvlText w:val="%1.%2.%3.%4."/>
-      <w:lvlJc w:val="left"/>
-      <w:pPr>
-        <w:ind w:left="1440" w:hanging="1080"/>
-      </w:pPr>
-      <w:rPr>
-        <w:rFonts w:hint="default"/>
-      </w:rPr>
-    </w:lvl>
-    <w:lvl w:ilvl="4">
-      <w:start w:val="1"/>
-      <w:numFmt w:val="decimal"/>
-      <w:isLgl/>
-      <w:lvlText w:val="%1.%2.%3.%4.%5."/>
-      <w:lvlJc w:val="left"/>
-      <w:pPr>
-        <w:ind w:left="1440" w:hanging="1080"/>
-      </w:pPr>
-      <w:rPr>
-        <w:rFonts w:hint="default"/>
-      </w:rPr>
-    </w:lvl>
-    <w:lvl w:ilvl="5">
-      <w:start w:val="1"/>
-      <w:numFmt w:val="decimal"/>
-      <w:isLgl/>
-      <w:lvlText w:val="%1.%2.%3.%4.%5.%6."/>
-      <w:lvlJc w:val="left"/>
-      <w:pPr>
-        <w:ind w:left="1800" w:hanging="1440"/>
-      </w:pPr>
-      <w:rPr>
-        <w:rFonts w:hint="default"/>
-      </w:rPr>
-    </w:lvl>
-    <w:lvl w:ilvl="6">
-      <w:start w:val="1"/>
-      <w:numFmt w:val="decimal"/>
-      <w:isLgl/>
-      <w:lvlText w:val="%1.%2.%3.%4.%5.%6.%7."/>
-      <w:lvlJc w:val="left"/>
-      <w:pPr>
-        <w:ind w:left="2160" w:hanging="1800"/>
-      </w:pPr>
-      <w:rPr>
-        <w:rFonts w:hint="default"/>
-      </w:rPr>
-    </w:lvl>
-    <w:lvl w:ilvl="7">
-      <w:start w:val="1"/>
-      <w:numFmt w:val="decimal"/>
-      <w:isLgl/>
-      <w:lvlText w:val="%1.%2.%3.%4.%5.%6.%7.%8."/>
-      <w:lvlJc w:val="left"/>
-      <w:pPr>
-        <w:ind w:left="2160" w:hanging="1800"/>
-      </w:pPr>
-      <w:rPr>
-        <w:rFonts w:hint="default"/>
-      </w:rPr>
-    </w:lvl>
-    <w:lvl w:ilvl="8">
-      <w:start w:val="1"/>
-      <w:numFmt w:val="decimal"/>
-      <w:isLgl/>
-      <w:lvlText w:val="%1.%2.%3.%4.%5.%6.%7.%8.%9."/>
-      <w:lvlJc w:val="left"/>
-      <w:pPr>
-        <w:ind w:left="2520" w:hanging="2160"/>
-      </w:pPr>
-      <w:rPr>
-        <w:rFonts w:hint="default"/>
-      </w:rPr>
-    </w:lvl>
-  </w:abstractNum>
-  <w:abstractNum w:abstractNumId="9" w15:restartNumberingAfterBreak="0">
-    <w:nsid w:val="255A18D4"/>
-    <w:multiLevelType w:val="hybridMultilevel"/>
-    <w:tmpl w:val="48C4DAE8"/>
-    <w:lvl w:ilvl="0" w:tplc="040C000F">
-      <w:start w:val="1"/>
-      <w:numFmt w:val="decimal"/>
-      <w:lvlText w:val="%1."/>
-      <w:lvlJc w:val="left"/>
-      <w:pPr>
-        <w:ind w:left="720" w:hanging="360"/>
-      </w:pPr>
-    </w:lvl>
     <w:lvl w:ilvl="1" w:tplc="040C0019" w:tentative="1">
       <w:start w:val="1"/>
       <w:numFmt w:val="lowerLetter"/>
@@ -3450,17 +3663,17 @@
       </w:pPr>
     </w:lvl>
   </w:abstractNum>
-  <w:abstractNum w:abstractNumId="10" w15:restartNumberingAfterBreak="0">
-    <w:nsid w:val="2B8C5C07"/>
+  <w:abstractNum w:abstractNumId="3" w15:restartNumberingAfterBreak="0">
+    <w:nsid w:val="103151AB"/>
     <w:multiLevelType w:val="hybridMultilevel"/>
-    <w:tmpl w:val="884E797A"/>
+    <w:tmpl w:val="A7364BD6"/>
     <w:lvl w:ilvl="0" w:tplc="040C000F">
       <w:start w:val="1"/>
       <w:numFmt w:val="decimal"/>
       <w:lvlText w:val="%1."/>
       <w:lvlJc w:val="left"/>
       <w:pPr>
-        <w:ind w:left="720" w:hanging="360"/>
+        <w:ind w:left="1080" w:hanging="360"/>
       </w:pPr>
     </w:lvl>
     <w:lvl w:ilvl="1" w:tplc="040C0019" w:tentative="1">
@@ -3469,7 +3682,7 @@
       <w:lvlText w:val="%2."/>
       <w:lvlJc w:val="left"/>
       <w:pPr>
-        <w:ind w:left="1440" w:hanging="360"/>
+        <w:ind w:left="1800" w:hanging="360"/>
       </w:pPr>
     </w:lvl>
     <w:lvl w:ilvl="2" w:tplc="040C001B" w:tentative="1">
@@ -3478,7 +3691,7 @@
       <w:lvlText w:val="%3."/>
       <w:lvlJc w:val="right"/>
       <w:pPr>
-        <w:ind w:left="2160" w:hanging="180"/>
+        <w:ind w:left="2520" w:hanging="180"/>
       </w:pPr>
     </w:lvl>
     <w:lvl w:ilvl="3" w:tplc="040C000F" w:tentative="1">
@@ -3487,7 +3700,7 @@
       <w:lvlText w:val="%4."/>
       <w:lvlJc w:val="left"/>
       <w:pPr>
-        <w:ind w:left="2880" w:hanging="360"/>
+        <w:ind w:left="3240" w:hanging="360"/>
       </w:pPr>
     </w:lvl>
     <w:lvl w:ilvl="4" w:tplc="040C0019" w:tentative="1">
@@ -3496,7 +3709,7 @@
       <w:lvlText w:val="%5."/>
       <w:lvlJc w:val="left"/>
       <w:pPr>
-        <w:ind w:left="3600" w:hanging="360"/>
+        <w:ind w:left="3960" w:hanging="360"/>
       </w:pPr>
     </w:lvl>
     <w:lvl w:ilvl="5" w:tplc="040C001B" w:tentative="1">
@@ -3505,7 +3718,7 @@
       <w:lvlText w:val="%6."/>
       <w:lvlJc w:val="right"/>
       <w:pPr>
-        <w:ind w:left="4320" w:hanging="180"/>
+        <w:ind w:left="4680" w:hanging="180"/>
       </w:pPr>
     </w:lvl>
     <w:lvl w:ilvl="6" w:tplc="040C000F" w:tentative="1">
@@ -3514,7 +3727,7 @@
       <w:lvlText w:val="%7."/>
       <w:lvlJc w:val="left"/>
       <w:pPr>
-        <w:ind w:left="5040" w:hanging="360"/>
+        <w:ind w:left="5400" w:hanging="360"/>
       </w:pPr>
     </w:lvl>
     <w:lvl w:ilvl="7" w:tplc="040C0019" w:tentative="1">
@@ -3523,7 +3736,7 @@
       <w:lvlText w:val="%8."/>
       <w:lvlJc w:val="left"/>
       <w:pPr>
-        <w:ind w:left="5760" w:hanging="360"/>
+        <w:ind w:left="6120" w:hanging="360"/>
       </w:pPr>
     </w:lvl>
     <w:lvl w:ilvl="8" w:tplc="040C001B" w:tentative="1">
@@ -3532,14 +3745,14 @@
       <w:lvlText w:val="%9."/>
       <w:lvlJc w:val="right"/>
       <w:pPr>
-        <w:ind w:left="6480" w:hanging="180"/>
+        <w:ind w:left="6840" w:hanging="180"/>
       </w:pPr>
     </w:lvl>
   </w:abstractNum>
-  <w:abstractNum w:abstractNumId="11" w15:restartNumberingAfterBreak="0">
-    <w:nsid w:val="34E97C60"/>
+  <w:abstractNum w:abstractNumId="4" w15:restartNumberingAfterBreak="0">
+    <w:nsid w:val="11F50B10"/>
     <w:multiLevelType w:val="hybridMultilevel"/>
-    <w:tmpl w:val="9BC08BC2"/>
+    <w:tmpl w:val="0AA49B70"/>
     <w:lvl w:ilvl="0" w:tplc="040C000F">
       <w:start w:val="1"/>
       <w:numFmt w:val="decimal"/>
@@ -3622,10 +3835,10 @@
       </w:pPr>
     </w:lvl>
   </w:abstractNum>
-  <w:abstractNum w:abstractNumId="12" w15:restartNumberingAfterBreak="0">
-    <w:nsid w:val="379518A9"/>
+  <w:abstractNum w:abstractNumId="5" w15:restartNumberingAfterBreak="0">
+    <w:nsid w:val="121573C5"/>
     <w:multiLevelType w:val="hybridMultilevel"/>
-    <w:tmpl w:val="65083CA4"/>
+    <w:tmpl w:val="351CCBE6"/>
     <w:lvl w:ilvl="0" w:tplc="040C000F">
       <w:start w:val="1"/>
       <w:numFmt w:val="decimal"/>
@@ -3708,10 +3921,10 @@
       </w:pPr>
     </w:lvl>
   </w:abstractNum>
-  <w:abstractNum w:abstractNumId="13" w15:restartNumberingAfterBreak="0">
-    <w:nsid w:val="387A5B6F"/>
+  <w:abstractNum w:abstractNumId="6" w15:restartNumberingAfterBreak="0">
+    <w:nsid w:val="14664CA5"/>
     <w:multiLevelType w:val="hybridMultilevel"/>
-    <w:tmpl w:val="FE50E162"/>
+    <w:tmpl w:val="54A4A99C"/>
     <w:lvl w:ilvl="0" w:tplc="040C000F">
       <w:start w:val="1"/>
       <w:numFmt w:val="decimal"/>
@@ -3794,10 +4007,10 @@
       </w:pPr>
     </w:lvl>
   </w:abstractNum>
-  <w:abstractNum w:abstractNumId="14" w15:restartNumberingAfterBreak="0">
-    <w:nsid w:val="38AA0CD9"/>
+  <w:abstractNum w:abstractNumId="7" w15:restartNumberingAfterBreak="0">
+    <w:nsid w:val="1F301DB6"/>
     <w:multiLevelType w:val="hybridMultilevel"/>
-    <w:tmpl w:val="072ED7DC"/>
+    <w:tmpl w:val="E83844C0"/>
     <w:lvl w:ilvl="0" w:tplc="040C000F">
       <w:start w:val="1"/>
       <w:numFmt w:val="decimal"/>
@@ -3880,209 +4093,10 @@
       </w:pPr>
     </w:lvl>
   </w:abstractNum>
-  <w:abstractNum w:abstractNumId="15" w15:restartNumberingAfterBreak="0">
-    <w:nsid w:val="52961482"/>
+  <w:abstractNum w:abstractNumId="8" w15:restartNumberingAfterBreak="0">
+    <w:nsid w:val="2066335C"/>
     <w:multiLevelType w:val="hybridMultilevel"/>
-    <w:tmpl w:val="EC90FFCC"/>
-    <w:lvl w:ilvl="0" w:tplc="040C0001">
-      <w:start w:val="1"/>
-      <w:numFmt w:val="bullet"/>
-      <w:lvlText w:val=""/>
-      <w:lvlJc w:val="left"/>
-      <w:pPr>
-        <w:ind w:left="720" w:hanging="360"/>
-      </w:pPr>
-      <w:rPr>
-        <w:rFonts w:ascii="Symbol" w:hAnsi="Symbol" w:hint="default"/>
-      </w:rPr>
-    </w:lvl>
-    <w:lvl w:ilvl="1" w:tplc="040C0003" w:tentative="1">
-      <w:start w:val="1"/>
-      <w:numFmt w:val="bullet"/>
-      <w:lvlText w:val="o"/>
-      <w:lvlJc w:val="left"/>
-      <w:pPr>
-        <w:ind w:left="1440" w:hanging="360"/>
-      </w:pPr>
-      <w:rPr>
-        <w:rFonts w:ascii="Courier New" w:hAnsi="Courier New" w:cs="Courier New" w:hint="default"/>
-      </w:rPr>
-    </w:lvl>
-    <w:lvl w:ilvl="2" w:tplc="040C0005" w:tentative="1">
-      <w:start w:val="1"/>
-      <w:numFmt w:val="bullet"/>
-      <w:lvlText w:val=""/>
-      <w:lvlJc w:val="left"/>
-      <w:pPr>
-        <w:ind w:left="2160" w:hanging="360"/>
-      </w:pPr>
-      <w:rPr>
-        <w:rFonts w:ascii="Wingdings" w:hAnsi="Wingdings" w:hint="default"/>
-      </w:rPr>
-    </w:lvl>
-    <w:lvl w:ilvl="3" w:tplc="040C0001" w:tentative="1">
-      <w:start w:val="1"/>
-      <w:numFmt w:val="bullet"/>
-      <w:lvlText w:val=""/>
-      <w:lvlJc w:val="left"/>
-      <w:pPr>
-        <w:ind w:left="2880" w:hanging="360"/>
-      </w:pPr>
-      <w:rPr>
-        <w:rFonts w:ascii="Symbol" w:hAnsi="Symbol" w:hint="default"/>
-      </w:rPr>
-    </w:lvl>
-    <w:lvl w:ilvl="4" w:tplc="040C0003" w:tentative="1">
-      <w:start w:val="1"/>
-      <w:numFmt w:val="bullet"/>
-      <w:lvlText w:val="o"/>
-      <w:lvlJc w:val="left"/>
-      <w:pPr>
-        <w:ind w:left="3600" w:hanging="360"/>
-      </w:pPr>
-      <w:rPr>
-        <w:rFonts w:ascii="Courier New" w:hAnsi="Courier New" w:cs="Courier New" w:hint="default"/>
-      </w:rPr>
-    </w:lvl>
-    <w:lvl w:ilvl="5" w:tplc="040C0005" w:tentative="1">
-      <w:start w:val="1"/>
-      <w:numFmt w:val="bullet"/>
-      <w:lvlText w:val=""/>
-      <w:lvlJc w:val="left"/>
-      <w:pPr>
-        <w:ind w:left="4320" w:hanging="360"/>
-      </w:pPr>
-      <w:rPr>
-        <w:rFonts w:ascii="Wingdings" w:hAnsi="Wingdings" w:hint="default"/>
-      </w:rPr>
-    </w:lvl>
-    <w:lvl w:ilvl="6" w:tplc="040C0001" w:tentative="1">
-      <w:start w:val="1"/>
-      <w:numFmt w:val="bullet"/>
-      <w:lvlText w:val=""/>
-      <w:lvlJc w:val="left"/>
-      <w:pPr>
-        <w:ind w:left="5040" w:hanging="360"/>
-      </w:pPr>
-      <w:rPr>
-        <w:rFonts w:ascii="Symbol" w:hAnsi="Symbol" w:hint="default"/>
-      </w:rPr>
-    </w:lvl>
-    <w:lvl w:ilvl="7" w:tplc="040C0003" w:tentative="1">
-      <w:start w:val="1"/>
-      <w:numFmt w:val="bullet"/>
-      <w:lvlText w:val="o"/>
-      <w:lvlJc w:val="left"/>
-      <w:pPr>
-        <w:ind w:left="5760" w:hanging="360"/>
-      </w:pPr>
-      <w:rPr>
-        <w:rFonts w:ascii="Courier New" w:hAnsi="Courier New" w:cs="Courier New" w:hint="default"/>
-      </w:rPr>
-    </w:lvl>
-    <w:lvl w:ilvl="8" w:tplc="040C0005" w:tentative="1">
-      <w:start w:val="1"/>
-      <w:numFmt w:val="bullet"/>
-      <w:lvlText w:val=""/>
-      <w:lvlJc w:val="left"/>
-      <w:pPr>
-        <w:ind w:left="6480" w:hanging="360"/>
-      </w:pPr>
-      <w:rPr>
-        <w:rFonts w:ascii="Wingdings" w:hAnsi="Wingdings" w:hint="default"/>
-      </w:rPr>
-    </w:lvl>
-  </w:abstractNum>
-  <w:abstractNum w:abstractNumId="16" w15:restartNumberingAfterBreak="0">
-    <w:nsid w:val="58544815"/>
-    <w:multiLevelType w:val="multilevel"/>
-    <w:tmpl w:val="040C001F"/>
-    <w:lvl w:ilvl="0">
-      <w:start w:val="1"/>
-      <w:numFmt w:val="decimal"/>
-      <w:lvlText w:val="%1."/>
-      <w:lvlJc w:val="left"/>
-      <w:pPr>
-        <w:ind w:left="360" w:hanging="360"/>
-      </w:pPr>
-    </w:lvl>
-    <w:lvl w:ilvl="1">
-      <w:start w:val="1"/>
-      <w:numFmt w:val="decimal"/>
-      <w:lvlText w:val="%1.%2."/>
-      <w:lvlJc w:val="left"/>
-      <w:pPr>
-        <w:ind w:left="792" w:hanging="432"/>
-      </w:pPr>
-    </w:lvl>
-    <w:lvl w:ilvl="2">
-      <w:start w:val="1"/>
-      <w:numFmt w:val="decimal"/>
-      <w:lvlText w:val="%1.%2.%3."/>
-      <w:lvlJc w:val="left"/>
-      <w:pPr>
-        <w:ind w:left="1224" w:hanging="504"/>
-      </w:pPr>
-    </w:lvl>
-    <w:lvl w:ilvl="3">
-      <w:start w:val="1"/>
-      <w:numFmt w:val="decimal"/>
-      <w:lvlText w:val="%1.%2.%3.%4."/>
-      <w:lvlJc w:val="left"/>
-      <w:pPr>
-        <w:ind w:left="1728" w:hanging="648"/>
-      </w:pPr>
-    </w:lvl>
-    <w:lvl w:ilvl="4">
-      <w:start w:val="1"/>
-      <w:numFmt w:val="decimal"/>
-      <w:lvlText w:val="%1.%2.%3.%4.%5."/>
-      <w:lvlJc w:val="left"/>
-      <w:pPr>
-        <w:ind w:left="2232" w:hanging="792"/>
-      </w:pPr>
-    </w:lvl>
-    <w:lvl w:ilvl="5">
-      <w:start w:val="1"/>
-      <w:numFmt w:val="decimal"/>
-      <w:lvlText w:val="%1.%2.%3.%4.%5.%6."/>
-      <w:lvlJc w:val="left"/>
-      <w:pPr>
-        <w:ind w:left="2736" w:hanging="936"/>
-      </w:pPr>
-    </w:lvl>
-    <w:lvl w:ilvl="6">
-      <w:start w:val="1"/>
-      <w:numFmt w:val="decimal"/>
-      <w:lvlText w:val="%1.%2.%3.%4.%5.%6.%7."/>
-      <w:lvlJc w:val="left"/>
-      <w:pPr>
-        <w:ind w:left="3240" w:hanging="1080"/>
-      </w:pPr>
-    </w:lvl>
-    <w:lvl w:ilvl="7">
-      <w:start w:val="1"/>
-      <w:numFmt w:val="decimal"/>
-      <w:lvlText w:val="%1.%2.%3.%4.%5.%6.%7.%8."/>
-      <w:lvlJc w:val="left"/>
-      <w:pPr>
-        <w:ind w:left="3744" w:hanging="1224"/>
-      </w:pPr>
-    </w:lvl>
-    <w:lvl w:ilvl="8">
-      <w:start w:val="1"/>
-      <w:numFmt w:val="decimal"/>
-      <w:lvlText w:val="%1.%2.%3.%4.%5.%6.%7.%8.%9."/>
-      <w:lvlJc w:val="left"/>
-      <w:pPr>
-        <w:ind w:left="4320" w:hanging="1440"/>
-      </w:pPr>
-    </w:lvl>
-  </w:abstractNum>
-  <w:abstractNum w:abstractNumId="17" w15:restartNumberingAfterBreak="0">
-    <w:nsid w:val="5D460B04"/>
-    <w:multiLevelType w:val="hybridMultilevel"/>
-    <w:tmpl w:val="8C88ADD8"/>
+    <w:tmpl w:val="F64444C2"/>
     <w:lvl w:ilvl="0" w:tplc="040C000F">
       <w:start w:val="1"/>
       <w:numFmt w:val="decimal"/>
@@ -4165,388 +4179,17 @@
       </w:pPr>
     </w:lvl>
   </w:abstractNum>
-  <w:abstractNum w:abstractNumId="18" w15:restartNumberingAfterBreak="0">
-    <w:nsid w:val="69A412EF"/>
-    <w:multiLevelType w:val="hybridMultilevel"/>
-    <w:tmpl w:val="41782B18"/>
-    <w:lvl w:ilvl="0" w:tplc="040C000F">
+  <w:abstractNum w:abstractNumId="9" w15:restartNumberingAfterBreak="0">
+    <w:nsid w:val="228B54E3"/>
+    <w:multiLevelType w:val="multilevel"/>
+    <w:tmpl w:val="1F962AEE"/>
+    <w:lvl w:ilvl="0">
       <w:start w:val="1"/>
       <w:numFmt w:val="decimal"/>
       <w:lvlText w:val="%1."/>
       <w:lvlJc w:val="left"/>
       <w:pPr>
         <w:ind w:left="720" w:hanging="360"/>
-      </w:pPr>
-    </w:lvl>
-    <w:lvl w:ilvl="1" w:tplc="040C0019" w:tentative="1">
-      <w:start w:val="1"/>
-      <w:numFmt w:val="lowerLetter"/>
-      <w:lvlText w:val="%2."/>
-      <w:lvlJc w:val="left"/>
-      <w:pPr>
-        <w:ind w:left="1440" w:hanging="360"/>
-      </w:pPr>
-    </w:lvl>
-    <w:lvl w:ilvl="2" w:tplc="040C001B" w:tentative="1">
-      <w:start w:val="1"/>
-      <w:numFmt w:val="lowerRoman"/>
-      <w:lvlText w:val="%3."/>
-      <w:lvlJc w:val="right"/>
-      <w:pPr>
-        <w:ind w:left="2160" w:hanging="180"/>
-      </w:pPr>
-    </w:lvl>
-    <w:lvl w:ilvl="3" w:tplc="040C000F" w:tentative="1">
-      <w:start w:val="1"/>
-      <w:numFmt w:val="decimal"/>
-      <w:lvlText w:val="%4."/>
-      <w:lvlJc w:val="left"/>
-      <w:pPr>
-        <w:ind w:left="2880" w:hanging="360"/>
-      </w:pPr>
-    </w:lvl>
-    <w:lvl w:ilvl="4" w:tplc="040C0019" w:tentative="1">
-      <w:start w:val="1"/>
-      <w:numFmt w:val="lowerLetter"/>
-      <w:lvlText w:val="%5."/>
-      <w:lvlJc w:val="left"/>
-      <w:pPr>
-        <w:ind w:left="3600" w:hanging="360"/>
-      </w:pPr>
-    </w:lvl>
-    <w:lvl w:ilvl="5" w:tplc="040C001B" w:tentative="1">
-      <w:start w:val="1"/>
-      <w:numFmt w:val="lowerRoman"/>
-      <w:lvlText w:val="%6."/>
-      <w:lvlJc w:val="right"/>
-      <w:pPr>
-        <w:ind w:left="4320" w:hanging="180"/>
-      </w:pPr>
-    </w:lvl>
-    <w:lvl w:ilvl="6" w:tplc="040C000F" w:tentative="1">
-      <w:start w:val="1"/>
-      <w:numFmt w:val="decimal"/>
-      <w:lvlText w:val="%7."/>
-      <w:lvlJc w:val="left"/>
-      <w:pPr>
-        <w:ind w:left="5040" w:hanging="360"/>
-      </w:pPr>
-    </w:lvl>
-    <w:lvl w:ilvl="7" w:tplc="040C0019" w:tentative="1">
-      <w:start w:val="1"/>
-      <w:numFmt w:val="lowerLetter"/>
-      <w:lvlText w:val="%8."/>
-      <w:lvlJc w:val="left"/>
-      <w:pPr>
-        <w:ind w:left="5760" w:hanging="360"/>
-      </w:pPr>
-    </w:lvl>
-    <w:lvl w:ilvl="8" w:tplc="040C001B" w:tentative="1">
-      <w:start w:val="1"/>
-      <w:numFmt w:val="lowerRoman"/>
-      <w:lvlText w:val="%9."/>
-      <w:lvlJc w:val="right"/>
-      <w:pPr>
-        <w:ind w:left="6480" w:hanging="180"/>
-      </w:pPr>
-    </w:lvl>
-  </w:abstractNum>
-  <w:abstractNum w:abstractNumId="19" w15:restartNumberingAfterBreak="0">
-    <w:nsid w:val="6DDE356B"/>
-    <w:multiLevelType w:val="hybridMultilevel"/>
-    <w:tmpl w:val="0E784D4A"/>
-    <w:lvl w:ilvl="0" w:tplc="040C000F">
-      <w:start w:val="1"/>
-      <w:numFmt w:val="decimal"/>
-      <w:lvlText w:val="%1."/>
-      <w:lvlJc w:val="left"/>
-      <w:pPr>
-        <w:ind w:left="720" w:hanging="360"/>
-      </w:pPr>
-    </w:lvl>
-    <w:lvl w:ilvl="1" w:tplc="040C0019" w:tentative="1">
-      <w:start w:val="1"/>
-      <w:numFmt w:val="lowerLetter"/>
-      <w:lvlText w:val="%2."/>
-      <w:lvlJc w:val="left"/>
-      <w:pPr>
-        <w:ind w:left="1440" w:hanging="360"/>
-      </w:pPr>
-    </w:lvl>
-    <w:lvl w:ilvl="2" w:tplc="040C001B" w:tentative="1">
-      <w:start w:val="1"/>
-      <w:numFmt w:val="lowerRoman"/>
-      <w:lvlText w:val="%3."/>
-      <w:lvlJc w:val="right"/>
-      <w:pPr>
-        <w:ind w:left="2160" w:hanging="180"/>
-      </w:pPr>
-    </w:lvl>
-    <w:lvl w:ilvl="3" w:tplc="040C000F" w:tentative="1">
-      <w:start w:val="1"/>
-      <w:numFmt w:val="decimal"/>
-      <w:lvlText w:val="%4."/>
-      <w:lvlJc w:val="left"/>
-      <w:pPr>
-        <w:ind w:left="2880" w:hanging="360"/>
-      </w:pPr>
-    </w:lvl>
-    <w:lvl w:ilvl="4" w:tplc="040C0019" w:tentative="1">
-      <w:start w:val="1"/>
-      <w:numFmt w:val="lowerLetter"/>
-      <w:lvlText w:val="%5."/>
-      <w:lvlJc w:val="left"/>
-      <w:pPr>
-        <w:ind w:left="3600" w:hanging="360"/>
-      </w:pPr>
-    </w:lvl>
-    <w:lvl w:ilvl="5" w:tplc="040C001B" w:tentative="1">
-      <w:start w:val="1"/>
-      <w:numFmt w:val="lowerRoman"/>
-      <w:lvlText w:val="%6."/>
-      <w:lvlJc w:val="right"/>
-      <w:pPr>
-        <w:ind w:left="4320" w:hanging="180"/>
-      </w:pPr>
-    </w:lvl>
-    <w:lvl w:ilvl="6" w:tplc="040C000F" w:tentative="1">
-      <w:start w:val="1"/>
-      <w:numFmt w:val="decimal"/>
-      <w:lvlText w:val="%7."/>
-      <w:lvlJc w:val="left"/>
-      <w:pPr>
-        <w:ind w:left="5040" w:hanging="360"/>
-      </w:pPr>
-    </w:lvl>
-    <w:lvl w:ilvl="7" w:tplc="040C0019" w:tentative="1">
-      <w:start w:val="1"/>
-      <w:numFmt w:val="lowerLetter"/>
-      <w:lvlText w:val="%8."/>
-      <w:lvlJc w:val="left"/>
-      <w:pPr>
-        <w:ind w:left="5760" w:hanging="360"/>
-      </w:pPr>
-    </w:lvl>
-    <w:lvl w:ilvl="8" w:tplc="040C001B" w:tentative="1">
-      <w:start w:val="1"/>
-      <w:numFmt w:val="lowerRoman"/>
-      <w:lvlText w:val="%9."/>
-      <w:lvlJc w:val="right"/>
-      <w:pPr>
-        <w:ind w:left="6480" w:hanging="180"/>
-      </w:pPr>
-    </w:lvl>
-  </w:abstractNum>
-  <w:abstractNum w:abstractNumId="20" w15:restartNumberingAfterBreak="0">
-    <w:nsid w:val="70E25B37"/>
-    <w:multiLevelType w:val="hybridMultilevel"/>
-    <w:tmpl w:val="0734BD3E"/>
-    <w:lvl w:ilvl="0" w:tplc="040C000F">
-      <w:start w:val="1"/>
-      <w:numFmt w:val="decimal"/>
-      <w:lvlText w:val="%1."/>
-      <w:lvlJc w:val="left"/>
-      <w:pPr>
-        <w:ind w:left="1080" w:hanging="360"/>
-      </w:pPr>
-    </w:lvl>
-    <w:lvl w:ilvl="1" w:tplc="040C0019" w:tentative="1">
-      <w:start w:val="1"/>
-      <w:numFmt w:val="lowerLetter"/>
-      <w:lvlText w:val="%2."/>
-      <w:lvlJc w:val="left"/>
-      <w:pPr>
-        <w:ind w:left="1800" w:hanging="360"/>
-      </w:pPr>
-    </w:lvl>
-    <w:lvl w:ilvl="2" w:tplc="040C001B" w:tentative="1">
-      <w:start w:val="1"/>
-      <w:numFmt w:val="lowerRoman"/>
-      <w:lvlText w:val="%3."/>
-      <w:lvlJc w:val="right"/>
-      <w:pPr>
-        <w:ind w:left="2520" w:hanging="180"/>
-      </w:pPr>
-    </w:lvl>
-    <w:lvl w:ilvl="3" w:tplc="040C000F" w:tentative="1">
-      <w:start w:val="1"/>
-      <w:numFmt w:val="decimal"/>
-      <w:lvlText w:val="%4."/>
-      <w:lvlJc w:val="left"/>
-      <w:pPr>
-        <w:ind w:left="3240" w:hanging="360"/>
-      </w:pPr>
-    </w:lvl>
-    <w:lvl w:ilvl="4" w:tplc="040C0019" w:tentative="1">
-      <w:start w:val="1"/>
-      <w:numFmt w:val="lowerLetter"/>
-      <w:lvlText w:val="%5."/>
-      <w:lvlJc w:val="left"/>
-      <w:pPr>
-        <w:ind w:left="3960" w:hanging="360"/>
-      </w:pPr>
-    </w:lvl>
-    <w:lvl w:ilvl="5" w:tplc="040C001B" w:tentative="1">
-      <w:start w:val="1"/>
-      <w:numFmt w:val="lowerRoman"/>
-      <w:lvlText w:val="%6."/>
-      <w:lvlJc w:val="right"/>
-      <w:pPr>
-        <w:ind w:left="4680" w:hanging="180"/>
-      </w:pPr>
-    </w:lvl>
-    <w:lvl w:ilvl="6" w:tplc="040C000F" w:tentative="1">
-      <w:start w:val="1"/>
-      <w:numFmt w:val="decimal"/>
-      <w:lvlText w:val="%7."/>
-      <w:lvlJc w:val="left"/>
-      <w:pPr>
-        <w:ind w:left="5400" w:hanging="360"/>
-      </w:pPr>
-    </w:lvl>
-    <w:lvl w:ilvl="7" w:tplc="040C0019" w:tentative="1">
-      <w:start w:val="1"/>
-      <w:numFmt w:val="lowerLetter"/>
-      <w:lvlText w:val="%8."/>
-      <w:lvlJc w:val="left"/>
-      <w:pPr>
-        <w:ind w:left="6120" w:hanging="360"/>
-      </w:pPr>
-    </w:lvl>
-    <w:lvl w:ilvl="8" w:tplc="040C001B" w:tentative="1">
-      <w:start w:val="1"/>
-      <w:numFmt w:val="lowerRoman"/>
-      <w:lvlText w:val="%9."/>
-      <w:lvlJc w:val="right"/>
-      <w:pPr>
-        <w:ind w:left="6840" w:hanging="180"/>
-      </w:pPr>
-    </w:lvl>
-  </w:abstractNum>
-  <w:abstractNum w:abstractNumId="21" w15:restartNumberingAfterBreak="0">
-    <w:nsid w:val="723C4AD1"/>
-    <w:multiLevelType w:val="hybridMultilevel"/>
-    <w:tmpl w:val="1206EA86"/>
-    <w:lvl w:ilvl="0" w:tplc="040C0003">
-      <w:start w:val="1"/>
-      <w:numFmt w:val="bullet"/>
-      <w:lvlText w:val="o"/>
-      <w:lvlJc w:val="left"/>
-      <w:pPr>
-        <w:ind w:left="720" w:hanging="360"/>
-      </w:pPr>
-      <w:rPr>
-        <w:rFonts w:ascii="Courier New" w:hAnsi="Courier New" w:cs="Courier New" w:hint="default"/>
-      </w:rPr>
-    </w:lvl>
-    <w:lvl w:ilvl="1" w:tplc="040C0003" w:tentative="1">
-      <w:start w:val="1"/>
-      <w:numFmt w:val="bullet"/>
-      <w:lvlText w:val="o"/>
-      <w:lvlJc w:val="left"/>
-      <w:pPr>
-        <w:ind w:left="1440" w:hanging="360"/>
-      </w:pPr>
-      <w:rPr>
-        <w:rFonts w:ascii="Courier New" w:hAnsi="Courier New" w:cs="Courier New" w:hint="default"/>
-      </w:rPr>
-    </w:lvl>
-    <w:lvl w:ilvl="2" w:tplc="040C0005" w:tentative="1">
-      <w:start w:val="1"/>
-      <w:numFmt w:val="bullet"/>
-      <w:lvlText w:val=""/>
-      <w:lvlJc w:val="left"/>
-      <w:pPr>
-        <w:ind w:left="2160" w:hanging="360"/>
-      </w:pPr>
-      <w:rPr>
-        <w:rFonts w:ascii="Wingdings" w:hAnsi="Wingdings" w:hint="default"/>
-      </w:rPr>
-    </w:lvl>
-    <w:lvl w:ilvl="3" w:tplc="040C0001" w:tentative="1">
-      <w:start w:val="1"/>
-      <w:numFmt w:val="bullet"/>
-      <w:lvlText w:val=""/>
-      <w:lvlJc w:val="left"/>
-      <w:pPr>
-        <w:ind w:left="2880" w:hanging="360"/>
-      </w:pPr>
-      <w:rPr>
-        <w:rFonts w:ascii="Symbol" w:hAnsi="Symbol" w:hint="default"/>
-      </w:rPr>
-    </w:lvl>
-    <w:lvl w:ilvl="4" w:tplc="040C0003" w:tentative="1">
-      <w:start w:val="1"/>
-      <w:numFmt w:val="bullet"/>
-      <w:lvlText w:val="o"/>
-      <w:lvlJc w:val="left"/>
-      <w:pPr>
-        <w:ind w:left="3600" w:hanging="360"/>
-      </w:pPr>
-      <w:rPr>
-        <w:rFonts w:ascii="Courier New" w:hAnsi="Courier New" w:cs="Courier New" w:hint="default"/>
-      </w:rPr>
-    </w:lvl>
-    <w:lvl w:ilvl="5" w:tplc="040C0005" w:tentative="1">
-      <w:start w:val="1"/>
-      <w:numFmt w:val="bullet"/>
-      <w:lvlText w:val=""/>
-      <w:lvlJc w:val="left"/>
-      <w:pPr>
-        <w:ind w:left="4320" w:hanging="360"/>
-      </w:pPr>
-      <w:rPr>
-        <w:rFonts w:ascii="Wingdings" w:hAnsi="Wingdings" w:hint="default"/>
-      </w:rPr>
-    </w:lvl>
-    <w:lvl w:ilvl="6" w:tplc="040C0001" w:tentative="1">
-      <w:start w:val="1"/>
-      <w:numFmt w:val="bullet"/>
-      <w:lvlText w:val=""/>
-      <w:lvlJc w:val="left"/>
-      <w:pPr>
-        <w:ind w:left="5040" w:hanging="360"/>
-      </w:pPr>
-      <w:rPr>
-        <w:rFonts w:ascii="Symbol" w:hAnsi="Symbol" w:hint="default"/>
-      </w:rPr>
-    </w:lvl>
-    <w:lvl w:ilvl="7" w:tplc="040C0003" w:tentative="1">
-      <w:start w:val="1"/>
-      <w:numFmt w:val="bullet"/>
-      <w:lvlText w:val="o"/>
-      <w:lvlJc w:val="left"/>
-      <w:pPr>
-        <w:ind w:left="5760" w:hanging="360"/>
-      </w:pPr>
-      <w:rPr>
-        <w:rFonts w:ascii="Courier New" w:hAnsi="Courier New" w:cs="Courier New" w:hint="default"/>
-      </w:rPr>
-    </w:lvl>
-    <w:lvl w:ilvl="8" w:tplc="040C0005" w:tentative="1">
-      <w:start w:val="1"/>
-      <w:numFmt w:val="bullet"/>
-      <w:lvlText w:val=""/>
-      <w:lvlJc w:val="left"/>
-      <w:pPr>
-        <w:ind w:left="6480" w:hanging="360"/>
-      </w:pPr>
-      <w:rPr>
-        <w:rFonts w:ascii="Wingdings" w:hAnsi="Wingdings" w:hint="default"/>
-      </w:rPr>
-    </w:lvl>
-  </w:abstractNum>
-  <w:abstractNum w:abstractNumId="22" w15:restartNumberingAfterBreak="0">
-    <w:nsid w:val="76E90CE2"/>
-    <w:multiLevelType w:val="hybridMultilevel"/>
-    <w:tmpl w:val="2A1276B0"/>
-    <w:lvl w:ilvl="0" w:tplc="24E859DC">
-      <w:start w:val="1"/>
-      <w:numFmt w:val="decimal"/>
-      <w:lvlText w:val="%1."/>
-      <w:lvlJc w:val="left"/>
-      <w:pPr>
-        <w:ind w:left="1080" w:hanging="360"/>
       </w:pPr>
       <w:rPr>
         <w:b/>
@@ -4555,13 +4198,131 @@
         <w:szCs w:val="28"/>
       </w:rPr>
     </w:lvl>
+    <w:lvl w:ilvl="1">
+      <w:start w:val="1"/>
+      <w:numFmt w:val="decimal"/>
+      <w:isLgl/>
+      <w:lvlText w:val="%1.%2."/>
+      <w:lvlJc w:val="left"/>
+      <w:pPr>
+        <w:ind w:left="1080" w:hanging="720"/>
+      </w:pPr>
+      <w:rPr>
+        <w:rFonts w:hint="default"/>
+      </w:rPr>
+    </w:lvl>
+    <w:lvl w:ilvl="2">
+      <w:start w:val="1"/>
+      <w:numFmt w:val="decimal"/>
+      <w:isLgl/>
+      <w:lvlText w:val="%1.%2.%3."/>
+      <w:lvlJc w:val="left"/>
+      <w:pPr>
+        <w:ind w:left="1080" w:hanging="720"/>
+      </w:pPr>
+      <w:rPr>
+        <w:rFonts w:hint="default"/>
+      </w:rPr>
+    </w:lvl>
+    <w:lvl w:ilvl="3">
+      <w:start w:val="1"/>
+      <w:numFmt w:val="decimal"/>
+      <w:isLgl/>
+      <w:lvlText w:val="%1.%2.%3.%4."/>
+      <w:lvlJc w:val="left"/>
+      <w:pPr>
+        <w:ind w:left="1440" w:hanging="1080"/>
+      </w:pPr>
+      <w:rPr>
+        <w:rFonts w:hint="default"/>
+      </w:rPr>
+    </w:lvl>
+    <w:lvl w:ilvl="4">
+      <w:start w:val="1"/>
+      <w:numFmt w:val="decimal"/>
+      <w:isLgl/>
+      <w:lvlText w:val="%1.%2.%3.%4.%5."/>
+      <w:lvlJc w:val="left"/>
+      <w:pPr>
+        <w:ind w:left="1440" w:hanging="1080"/>
+      </w:pPr>
+      <w:rPr>
+        <w:rFonts w:hint="default"/>
+      </w:rPr>
+    </w:lvl>
+    <w:lvl w:ilvl="5">
+      <w:start w:val="1"/>
+      <w:numFmt w:val="decimal"/>
+      <w:isLgl/>
+      <w:lvlText w:val="%1.%2.%3.%4.%5.%6."/>
+      <w:lvlJc w:val="left"/>
+      <w:pPr>
+        <w:ind w:left="1800" w:hanging="1440"/>
+      </w:pPr>
+      <w:rPr>
+        <w:rFonts w:hint="default"/>
+      </w:rPr>
+    </w:lvl>
+    <w:lvl w:ilvl="6">
+      <w:start w:val="1"/>
+      <w:numFmt w:val="decimal"/>
+      <w:isLgl/>
+      <w:lvlText w:val="%1.%2.%3.%4.%5.%6.%7."/>
+      <w:lvlJc w:val="left"/>
+      <w:pPr>
+        <w:ind w:left="2160" w:hanging="1800"/>
+      </w:pPr>
+      <w:rPr>
+        <w:rFonts w:hint="default"/>
+      </w:rPr>
+    </w:lvl>
+    <w:lvl w:ilvl="7">
+      <w:start w:val="1"/>
+      <w:numFmt w:val="decimal"/>
+      <w:isLgl/>
+      <w:lvlText w:val="%1.%2.%3.%4.%5.%6.%7.%8."/>
+      <w:lvlJc w:val="left"/>
+      <w:pPr>
+        <w:ind w:left="2160" w:hanging="1800"/>
+      </w:pPr>
+      <w:rPr>
+        <w:rFonts w:hint="default"/>
+      </w:rPr>
+    </w:lvl>
+    <w:lvl w:ilvl="8">
+      <w:start w:val="1"/>
+      <w:numFmt w:val="decimal"/>
+      <w:isLgl/>
+      <w:lvlText w:val="%1.%2.%3.%4.%5.%6.%7.%8.%9."/>
+      <w:lvlJc w:val="left"/>
+      <w:pPr>
+        <w:ind w:left="2520" w:hanging="2160"/>
+      </w:pPr>
+      <w:rPr>
+        <w:rFonts w:hint="default"/>
+      </w:rPr>
+    </w:lvl>
+  </w:abstractNum>
+  <w:abstractNum w:abstractNumId="10" w15:restartNumberingAfterBreak="0">
+    <w:nsid w:val="255A18D4"/>
+    <w:multiLevelType w:val="hybridMultilevel"/>
+    <w:tmpl w:val="48C4DAE8"/>
+    <w:lvl w:ilvl="0" w:tplc="040C000F">
+      <w:start w:val="1"/>
+      <w:numFmt w:val="decimal"/>
+      <w:lvlText w:val="%1."/>
+      <w:lvlJc w:val="left"/>
+      <w:pPr>
+        <w:ind w:left="720" w:hanging="360"/>
+      </w:pPr>
+    </w:lvl>
     <w:lvl w:ilvl="1" w:tplc="040C0019" w:tentative="1">
       <w:start w:val="1"/>
       <w:numFmt w:val="lowerLetter"/>
       <w:lvlText w:val="%2."/>
       <w:lvlJc w:val="left"/>
       <w:pPr>
-        <w:ind w:left="1800" w:hanging="360"/>
+        <w:ind w:left="1440" w:hanging="360"/>
       </w:pPr>
     </w:lvl>
     <w:lvl w:ilvl="2" w:tplc="040C001B" w:tentative="1">
@@ -4570,7 +4331,7 @@
       <w:lvlText w:val="%3."/>
       <w:lvlJc w:val="right"/>
       <w:pPr>
-        <w:ind w:left="2520" w:hanging="180"/>
+        <w:ind w:left="2160" w:hanging="180"/>
       </w:pPr>
     </w:lvl>
     <w:lvl w:ilvl="3" w:tplc="040C000F" w:tentative="1">
@@ -4579,7 +4340,7 @@
       <w:lvlText w:val="%4."/>
       <w:lvlJc w:val="left"/>
       <w:pPr>
-        <w:ind w:left="3240" w:hanging="360"/>
+        <w:ind w:left="2880" w:hanging="360"/>
       </w:pPr>
     </w:lvl>
     <w:lvl w:ilvl="4" w:tplc="040C0019" w:tentative="1">
@@ -4588,7 +4349,7 @@
       <w:lvlText w:val="%5."/>
       <w:lvlJc w:val="left"/>
       <w:pPr>
-        <w:ind w:left="3960" w:hanging="360"/>
+        <w:ind w:left="3600" w:hanging="360"/>
       </w:pPr>
     </w:lvl>
     <w:lvl w:ilvl="5" w:tplc="040C001B" w:tentative="1">
@@ -4597,7 +4358,7 @@
       <w:lvlText w:val="%6."/>
       <w:lvlJc w:val="right"/>
       <w:pPr>
-        <w:ind w:left="4680" w:hanging="180"/>
+        <w:ind w:left="4320" w:hanging="180"/>
       </w:pPr>
     </w:lvl>
     <w:lvl w:ilvl="6" w:tplc="040C000F" w:tentative="1">
@@ -4606,7 +4367,7 @@
       <w:lvlText w:val="%7."/>
       <w:lvlJc w:val="left"/>
       <w:pPr>
-        <w:ind w:left="5400" w:hanging="360"/>
+        <w:ind w:left="5040" w:hanging="360"/>
       </w:pPr>
     </w:lvl>
     <w:lvl w:ilvl="7" w:tplc="040C0019" w:tentative="1">
@@ -4615,7 +4376,7 @@
       <w:lvlText w:val="%8."/>
       <w:lvlJc w:val="left"/>
       <w:pPr>
-        <w:ind w:left="6120" w:hanging="360"/>
+        <w:ind w:left="5760" w:hanging="360"/>
       </w:pPr>
     </w:lvl>
     <w:lvl w:ilvl="8" w:tplc="040C001B" w:tentative="1">
@@ -4624,11 +4385,1313 @@
       <w:lvlText w:val="%9."/>
       <w:lvlJc w:val="right"/>
       <w:pPr>
+        <w:ind w:left="6480" w:hanging="180"/>
+      </w:pPr>
+    </w:lvl>
+  </w:abstractNum>
+  <w:abstractNum w:abstractNumId="11" w15:restartNumberingAfterBreak="0">
+    <w:nsid w:val="2B8C5C07"/>
+    <w:multiLevelType w:val="hybridMultilevel"/>
+    <w:tmpl w:val="884E797A"/>
+    <w:lvl w:ilvl="0" w:tplc="040C000F">
+      <w:start w:val="1"/>
+      <w:numFmt w:val="decimal"/>
+      <w:lvlText w:val="%1."/>
+      <w:lvlJc w:val="left"/>
+      <w:pPr>
+        <w:ind w:left="720" w:hanging="360"/>
+      </w:pPr>
+    </w:lvl>
+    <w:lvl w:ilvl="1" w:tplc="040C0019" w:tentative="1">
+      <w:start w:val="1"/>
+      <w:numFmt w:val="lowerLetter"/>
+      <w:lvlText w:val="%2."/>
+      <w:lvlJc w:val="left"/>
+      <w:pPr>
+        <w:ind w:left="1440" w:hanging="360"/>
+      </w:pPr>
+    </w:lvl>
+    <w:lvl w:ilvl="2" w:tplc="040C001B" w:tentative="1">
+      <w:start w:val="1"/>
+      <w:numFmt w:val="lowerRoman"/>
+      <w:lvlText w:val="%3."/>
+      <w:lvlJc w:val="right"/>
+      <w:pPr>
+        <w:ind w:left="2160" w:hanging="180"/>
+      </w:pPr>
+    </w:lvl>
+    <w:lvl w:ilvl="3" w:tplc="040C000F" w:tentative="1">
+      <w:start w:val="1"/>
+      <w:numFmt w:val="decimal"/>
+      <w:lvlText w:val="%4."/>
+      <w:lvlJc w:val="left"/>
+      <w:pPr>
+        <w:ind w:left="2880" w:hanging="360"/>
+      </w:pPr>
+    </w:lvl>
+    <w:lvl w:ilvl="4" w:tplc="040C0019" w:tentative="1">
+      <w:start w:val="1"/>
+      <w:numFmt w:val="lowerLetter"/>
+      <w:lvlText w:val="%5."/>
+      <w:lvlJc w:val="left"/>
+      <w:pPr>
+        <w:ind w:left="3600" w:hanging="360"/>
+      </w:pPr>
+    </w:lvl>
+    <w:lvl w:ilvl="5" w:tplc="040C001B" w:tentative="1">
+      <w:start w:val="1"/>
+      <w:numFmt w:val="lowerRoman"/>
+      <w:lvlText w:val="%6."/>
+      <w:lvlJc w:val="right"/>
+      <w:pPr>
+        <w:ind w:left="4320" w:hanging="180"/>
+      </w:pPr>
+    </w:lvl>
+    <w:lvl w:ilvl="6" w:tplc="040C000F" w:tentative="1">
+      <w:start w:val="1"/>
+      <w:numFmt w:val="decimal"/>
+      <w:lvlText w:val="%7."/>
+      <w:lvlJc w:val="left"/>
+      <w:pPr>
+        <w:ind w:left="5040" w:hanging="360"/>
+      </w:pPr>
+    </w:lvl>
+    <w:lvl w:ilvl="7" w:tplc="040C0019" w:tentative="1">
+      <w:start w:val="1"/>
+      <w:numFmt w:val="lowerLetter"/>
+      <w:lvlText w:val="%8."/>
+      <w:lvlJc w:val="left"/>
+      <w:pPr>
+        <w:ind w:left="5760" w:hanging="360"/>
+      </w:pPr>
+    </w:lvl>
+    <w:lvl w:ilvl="8" w:tplc="040C001B" w:tentative="1">
+      <w:start w:val="1"/>
+      <w:numFmt w:val="lowerRoman"/>
+      <w:lvlText w:val="%9."/>
+      <w:lvlJc w:val="right"/>
+      <w:pPr>
+        <w:ind w:left="6480" w:hanging="180"/>
+      </w:pPr>
+    </w:lvl>
+  </w:abstractNum>
+  <w:abstractNum w:abstractNumId="12" w15:restartNumberingAfterBreak="0">
+    <w:nsid w:val="34E97C60"/>
+    <w:multiLevelType w:val="hybridMultilevel"/>
+    <w:tmpl w:val="9BC08BC2"/>
+    <w:lvl w:ilvl="0" w:tplc="040C000F">
+      <w:start w:val="1"/>
+      <w:numFmt w:val="decimal"/>
+      <w:lvlText w:val="%1."/>
+      <w:lvlJc w:val="left"/>
+      <w:pPr>
+        <w:ind w:left="720" w:hanging="360"/>
+      </w:pPr>
+    </w:lvl>
+    <w:lvl w:ilvl="1" w:tplc="040C0019" w:tentative="1">
+      <w:start w:val="1"/>
+      <w:numFmt w:val="lowerLetter"/>
+      <w:lvlText w:val="%2."/>
+      <w:lvlJc w:val="left"/>
+      <w:pPr>
+        <w:ind w:left="1440" w:hanging="360"/>
+      </w:pPr>
+    </w:lvl>
+    <w:lvl w:ilvl="2" w:tplc="040C001B" w:tentative="1">
+      <w:start w:val="1"/>
+      <w:numFmt w:val="lowerRoman"/>
+      <w:lvlText w:val="%3."/>
+      <w:lvlJc w:val="right"/>
+      <w:pPr>
+        <w:ind w:left="2160" w:hanging="180"/>
+      </w:pPr>
+    </w:lvl>
+    <w:lvl w:ilvl="3" w:tplc="040C000F" w:tentative="1">
+      <w:start w:val="1"/>
+      <w:numFmt w:val="decimal"/>
+      <w:lvlText w:val="%4."/>
+      <w:lvlJc w:val="left"/>
+      <w:pPr>
+        <w:ind w:left="2880" w:hanging="360"/>
+      </w:pPr>
+    </w:lvl>
+    <w:lvl w:ilvl="4" w:tplc="040C0019" w:tentative="1">
+      <w:start w:val="1"/>
+      <w:numFmt w:val="lowerLetter"/>
+      <w:lvlText w:val="%5."/>
+      <w:lvlJc w:val="left"/>
+      <w:pPr>
+        <w:ind w:left="3600" w:hanging="360"/>
+      </w:pPr>
+    </w:lvl>
+    <w:lvl w:ilvl="5" w:tplc="040C001B" w:tentative="1">
+      <w:start w:val="1"/>
+      <w:numFmt w:val="lowerRoman"/>
+      <w:lvlText w:val="%6."/>
+      <w:lvlJc w:val="right"/>
+      <w:pPr>
+        <w:ind w:left="4320" w:hanging="180"/>
+      </w:pPr>
+    </w:lvl>
+    <w:lvl w:ilvl="6" w:tplc="040C000F" w:tentative="1">
+      <w:start w:val="1"/>
+      <w:numFmt w:val="decimal"/>
+      <w:lvlText w:val="%7."/>
+      <w:lvlJc w:val="left"/>
+      <w:pPr>
+        <w:ind w:left="5040" w:hanging="360"/>
+      </w:pPr>
+    </w:lvl>
+    <w:lvl w:ilvl="7" w:tplc="040C0019" w:tentative="1">
+      <w:start w:val="1"/>
+      <w:numFmt w:val="lowerLetter"/>
+      <w:lvlText w:val="%8."/>
+      <w:lvlJc w:val="left"/>
+      <w:pPr>
+        <w:ind w:left="5760" w:hanging="360"/>
+      </w:pPr>
+    </w:lvl>
+    <w:lvl w:ilvl="8" w:tplc="040C001B" w:tentative="1">
+      <w:start w:val="1"/>
+      <w:numFmt w:val="lowerRoman"/>
+      <w:lvlText w:val="%9."/>
+      <w:lvlJc w:val="right"/>
+      <w:pPr>
+        <w:ind w:left="6480" w:hanging="180"/>
+      </w:pPr>
+    </w:lvl>
+  </w:abstractNum>
+  <w:abstractNum w:abstractNumId="13" w15:restartNumberingAfterBreak="0">
+    <w:nsid w:val="379518A9"/>
+    <w:multiLevelType w:val="hybridMultilevel"/>
+    <w:tmpl w:val="65083CA4"/>
+    <w:lvl w:ilvl="0" w:tplc="040C000F">
+      <w:start w:val="1"/>
+      <w:numFmt w:val="decimal"/>
+      <w:lvlText w:val="%1."/>
+      <w:lvlJc w:val="left"/>
+      <w:pPr>
+        <w:ind w:left="720" w:hanging="360"/>
+      </w:pPr>
+    </w:lvl>
+    <w:lvl w:ilvl="1" w:tplc="040C0019" w:tentative="1">
+      <w:start w:val="1"/>
+      <w:numFmt w:val="lowerLetter"/>
+      <w:lvlText w:val="%2."/>
+      <w:lvlJc w:val="left"/>
+      <w:pPr>
+        <w:ind w:left="1440" w:hanging="360"/>
+      </w:pPr>
+    </w:lvl>
+    <w:lvl w:ilvl="2" w:tplc="040C001B" w:tentative="1">
+      <w:start w:val="1"/>
+      <w:numFmt w:val="lowerRoman"/>
+      <w:lvlText w:val="%3."/>
+      <w:lvlJc w:val="right"/>
+      <w:pPr>
+        <w:ind w:left="2160" w:hanging="180"/>
+      </w:pPr>
+    </w:lvl>
+    <w:lvl w:ilvl="3" w:tplc="040C000F" w:tentative="1">
+      <w:start w:val="1"/>
+      <w:numFmt w:val="decimal"/>
+      <w:lvlText w:val="%4."/>
+      <w:lvlJc w:val="left"/>
+      <w:pPr>
+        <w:ind w:left="2880" w:hanging="360"/>
+      </w:pPr>
+    </w:lvl>
+    <w:lvl w:ilvl="4" w:tplc="040C0019" w:tentative="1">
+      <w:start w:val="1"/>
+      <w:numFmt w:val="lowerLetter"/>
+      <w:lvlText w:val="%5."/>
+      <w:lvlJc w:val="left"/>
+      <w:pPr>
+        <w:ind w:left="3600" w:hanging="360"/>
+      </w:pPr>
+    </w:lvl>
+    <w:lvl w:ilvl="5" w:tplc="040C001B" w:tentative="1">
+      <w:start w:val="1"/>
+      <w:numFmt w:val="lowerRoman"/>
+      <w:lvlText w:val="%6."/>
+      <w:lvlJc w:val="right"/>
+      <w:pPr>
+        <w:ind w:left="4320" w:hanging="180"/>
+      </w:pPr>
+    </w:lvl>
+    <w:lvl w:ilvl="6" w:tplc="040C000F" w:tentative="1">
+      <w:start w:val="1"/>
+      <w:numFmt w:val="decimal"/>
+      <w:lvlText w:val="%7."/>
+      <w:lvlJc w:val="left"/>
+      <w:pPr>
+        <w:ind w:left="5040" w:hanging="360"/>
+      </w:pPr>
+    </w:lvl>
+    <w:lvl w:ilvl="7" w:tplc="040C0019" w:tentative="1">
+      <w:start w:val="1"/>
+      <w:numFmt w:val="lowerLetter"/>
+      <w:lvlText w:val="%8."/>
+      <w:lvlJc w:val="left"/>
+      <w:pPr>
+        <w:ind w:left="5760" w:hanging="360"/>
+      </w:pPr>
+    </w:lvl>
+    <w:lvl w:ilvl="8" w:tplc="040C001B" w:tentative="1">
+      <w:start w:val="1"/>
+      <w:numFmt w:val="lowerRoman"/>
+      <w:lvlText w:val="%9."/>
+      <w:lvlJc w:val="right"/>
+      <w:pPr>
+        <w:ind w:left="6480" w:hanging="180"/>
+      </w:pPr>
+    </w:lvl>
+  </w:abstractNum>
+  <w:abstractNum w:abstractNumId="14" w15:restartNumberingAfterBreak="0">
+    <w:nsid w:val="387A5B6F"/>
+    <w:multiLevelType w:val="hybridMultilevel"/>
+    <w:tmpl w:val="FE50E162"/>
+    <w:lvl w:ilvl="0" w:tplc="040C000F">
+      <w:start w:val="1"/>
+      <w:numFmt w:val="decimal"/>
+      <w:lvlText w:val="%1."/>
+      <w:lvlJc w:val="left"/>
+      <w:pPr>
+        <w:ind w:left="720" w:hanging="360"/>
+      </w:pPr>
+    </w:lvl>
+    <w:lvl w:ilvl="1" w:tplc="040C0019" w:tentative="1">
+      <w:start w:val="1"/>
+      <w:numFmt w:val="lowerLetter"/>
+      <w:lvlText w:val="%2."/>
+      <w:lvlJc w:val="left"/>
+      <w:pPr>
+        <w:ind w:left="1440" w:hanging="360"/>
+      </w:pPr>
+    </w:lvl>
+    <w:lvl w:ilvl="2" w:tplc="040C001B" w:tentative="1">
+      <w:start w:val="1"/>
+      <w:numFmt w:val="lowerRoman"/>
+      <w:lvlText w:val="%3."/>
+      <w:lvlJc w:val="right"/>
+      <w:pPr>
+        <w:ind w:left="2160" w:hanging="180"/>
+      </w:pPr>
+    </w:lvl>
+    <w:lvl w:ilvl="3" w:tplc="040C000F" w:tentative="1">
+      <w:start w:val="1"/>
+      <w:numFmt w:val="decimal"/>
+      <w:lvlText w:val="%4."/>
+      <w:lvlJc w:val="left"/>
+      <w:pPr>
+        <w:ind w:left="2880" w:hanging="360"/>
+      </w:pPr>
+    </w:lvl>
+    <w:lvl w:ilvl="4" w:tplc="040C0019" w:tentative="1">
+      <w:start w:val="1"/>
+      <w:numFmt w:val="lowerLetter"/>
+      <w:lvlText w:val="%5."/>
+      <w:lvlJc w:val="left"/>
+      <w:pPr>
+        <w:ind w:left="3600" w:hanging="360"/>
+      </w:pPr>
+    </w:lvl>
+    <w:lvl w:ilvl="5" w:tplc="040C001B" w:tentative="1">
+      <w:start w:val="1"/>
+      <w:numFmt w:val="lowerRoman"/>
+      <w:lvlText w:val="%6."/>
+      <w:lvlJc w:val="right"/>
+      <w:pPr>
+        <w:ind w:left="4320" w:hanging="180"/>
+      </w:pPr>
+    </w:lvl>
+    <w:lvl w:ilvl="6" w:tplc="040C000F" w:tentative="1">
+      <w:start w:val="1"/>
+      <w:numFmt w:val="decimal"/>
+      <w:lvlText w:val="%7."/>
+      <w:lvlJc w:val="left"/>
+      <w:pPr>
+        <w:ind w:left="5040" w:hanging="360"/>
+      </w:pPr>
+    </w:lvl>
+    <w:lvl w:ilvl="7" w:tplc="040C0019" w:tentative="1">
+      <w:start w:val="1"/>
+      <w:numFmt w:val="lowerLetter"/>
+      <w:lvlText w:val="%8."/>
+      <w:lvlJc w:val="left"/>
+      <w:pPr>
+        <w:ind w:left="5760" w:hanging="360"/>
+      </w:pPr>
+    </w:lvl>
+    <w:lvl w:ilvl="8" w:tplc="040C001B" w:tentative="1">
+      <w:start w:val="1"/>
+      <w:numFmt w:val="lowerRoman"/>
+      <w:lvlText w:val="%9."/>
+      <w:lvlJc w:val="right"/>
+      <w:pPr>
+        <w:ind w:left="6480" w:hanging="180"/>
+      </w:pPr>
+    </w:lvl>
+  </w:abstractNum>
+  <w:abstractNum w:abstractNumId="15" w15:restartNumberingAfterBreak="0">
+    <w:nsid w:val="38AA0CD9"/>
+    <w:multiLevelType w:val="hybridMultilevel"/>
+    <w:tmpl w:val="072ED7DC"/>
+    <w:lvl w:ilvl="0" w:tplc="040C000F">
+      <w:start w:val="1"/>
+      <w:numFmt w:val="decimal"/>
+      <w:lvlText w:val="%1."/>
+      <w:lvlJc w:val="left"/>
+      <w:pPr>
+        <w:ind w:left="1080" w:hanging="360"/>
+      </w:pPr>
+    </w:lvl>
+    <w:lvl w:ilvl="1" w:tplc="040C0019" w:tentative="1">
+      <w:start w:val="1"/>
+      <w:numFmt w:val="lowerLetter"/>
+      <w:lvlText w:val="%2."/>
+      <w:lvlJc w:val="left"/>
+      <w:pPr>
+        <w:ind w:left="1800" w:hanging="360"/>
+      </w:pPr>
+    </w:lvl>
+    <w:lvl w:ilvl="2" w:tplc="040C001B" w:tentative="1">
+      <w:start w:val="1"/>
+      <w:numFmt w:val="lowerRoman"/>
+      <w:lvlText w:val="%3."/>
+      <w:lvlJc w:val="right"/>
+      <w:pPr>
+        <w:ind w:left="2520" w:hanging="180"/>
+      </w:pPr>
+    </w:lvl>
+    <w:lvl w:ilvl="3" w:tplc="040C000F" w:tentative="1">
+      <w:start w:val="1"/>
+      <w:numFmt w:val="decimal"/>
+      <w:lvlText w:val="%4."/>
+      <w:lvlJc w:val="left"/>
+      <w:pPr>
+        <w:ind w:left="3240" w:hanging="360"/>
+      </w:pPr>
+    </w:lvl>
+    <w:lvl w:ilvl="4" w:tplc="040C0019" w:tentative="1">
+      <w:start w:val="1"/>
+      <w:numFmt w:val="lowerLetter"/>
+      <w:lvlText w:val="%5."/>
+      <w:lvlJc w:val="left"/>
+      <w:pPr>
+        <w:ind w:left="3960" w:hanging="360"/>
+      </w:pPr>
+    </w:lvl>
+    <w:lvl w:ilvl="5" w:tplc="040C001B" w:tentative="1">
+      <w:start w:val="1"/>
+      <w:numFmt w:val="lowerRoman"/>
+      <w:lvlText w:val="%6."/>
+      <w:lvlJc w:val="right"/>
+      <w:pPr>
+        <w:ind w:left="4680" w:hanging="180"/>
+      </w:pPr>
+    </w:lvl>
+    <w:lvl w:ilvl="6" w:tplc="040C000F" w:tentative="1">
+      <w:start w:val="1"/>
+      <w:numFmt w:val="decimal"/>
+      <w:lvlText w:val="%7."/>
+      <w:lvlJc w:val="left"/>
+      <w:pPr>
+        <w:ind w:left="5400" w:hanging="360"/>
+      </w:pPr>
+    </w:lvl>
+    <w:lvl w:ilvl="7" w:tplc="040C0019" w:tentative="1">
+      <w:start w:val="1"/>
+      <w:numFmt w:val="lowerLetter"/>
+      <w:lvlText w:val="%8."/>
+      <w:lvlJc w:val="left"/>
+      <w:pPr>
+        <w:ind w:left="6120" w:hanging="360"/>
+      </w:pPr>
+    </w:lvl>
+    <w:lvl w:ilvl="8" w:tplc="040C001B" w:tentative="1">
+      <w:start w:val="1"/>
+      <w:numFmt w:val="lowerRoman"/>
+      <w:lvlText w:val="%9."/>
+      <w:lvlJc w:val="right"/>
+      <w:pPr>
+        <w:ind w:left="6840" w:hanging="180"/>
+      </w:pPr>
+    </w:lvl>
+  </w:abstractNum>
+  <w:abstractNum w:abstractNumId="16" w15:restartNumberingAfterBreak="0">
+    <w:nsid w:val="52961482"/>
+    <w:multiLevelType w:val="hybridMultilevel"/>
+    <w:tmpl w:val="EC90FFCC"/>
+    <w:lvl w:ilvl="0" w:tplc="040C0001">
+      <w:start w:val="1"/>
+      <w:numFmt w:val="bullet"/>
+      <w:lvlText w:val=""/>
+      <w:lvlJc w:val="left"/>
+      <w:pPr>
+        <w:ind w:left="720" w:hanging="360"/>
+      </w:pPr>
+      <w:rPr>
+        <w:rFonts w:ascii="Symbol" w:hAnsi="Symbol" w:hint="default"/>
+      </w:rPr>
+    </w:lvl>
+    <w:lvl w:ilvl="1" w:tplc="040C0003" w:tentative="1">
+      <w:start w:val="1"/>
+      <w:numFmt w:val="bullet"/>
+      <w:lvlText w:val="o"/>
+      <w:lvlJc w:val="left"/>
+      <w:pPr>
+        <w:ind w:left="1440" w:hanging="360"/>
+      </w:pPr>
+      <w:rPr>
+        <w:rFonts w:ascii="Courier New" w:hAnsi="Courier New" w:cs="Courier New" w:hint="default"/>
+      </w:rPr>
+    </w:lvl>
+    <w:lvl w:ilvl="2" w:tplc="040C0005" w:tentative="1">
+      <w:start w:val="1"/>
+      <w:numFmt w:val="bullet"/>
+      <w:lvlText w:val=""/>
+      <w:lvlJc w:val="left"/>
+      <w:pPr>
+        <w:ind w:left="2160" w:hanging="360"/>
+      </w:pPr>
+      <w:rPr>
+        <w:rFonts w:ascii="Wingdings" w:hAnsi="Wingdings" w:hint="default"/>
+      </w:rPr>
+    </w:lvl>
+    <w:lvl w:ilvl="3" w:tplc="040C0001" w:tentative="1">
+      <w:start w:val="1"/>
+      <w:numFmt w:val="bullet"/>
+      <w:lvlText w:val=""/>
+      <w:lvlJc w:val="left"/>
+      <w:pPr>
+        <w:ind w:left="2880" w:hanging="360"/>
+      </w:pPr>
+      <w:rPr>
+        <w:rFonts w:ascii="Symbol" w:hAnsi="Symbol" w:hint="default"/>
+      </w:rPr>
+    </w:lvl>
+    <w:lvl w:ilvl="4" w:tplc="040C0003" w:tentative="1">
+      <w:start w:val="1"/>
+      <w:numFmt w:val="bullet"/>
+      <w:lvlText w:val="o"/>
+      <w:lvlJc w:val="left"/>
+      <w:pPr>
+        <w:ind w:left="3600" w:hanging="360"/>
+      </w:pPr>
+      <w:rPr>
+        <w:rFonts w:ascii="Courier New" w:hAnsi="Courier New" w:cs="Courier New" w:hint="default"/>
+      </w:rPr>
+    </w:lvl>
+    <w:lvl w:ilvl="5" w:tplc="040C0005" w:tentative="1">
+      <w:start w:val="1"/>
+      <w:numFmt w:val="bullet"/>
+      <w:lvlText w:val=""/>
+      <w:lvlJc w:val="left"/>
+      <w:pPr>
+        <w:ind w:left="4320" w:hanging="360"/>
+      </w:pPr>
+      <w:rPr>
+        <w:rFonts w:ascii="Wingdings" w:hAnsi="Wingdings" w:hint="default"/>
+      </w:rPr>
+    </w:lvl>
+    <w:lvl w:ilvl="6" w:tplc="040C0001" w:tentative="1">
+      <w:start w:val="1"/>
+      <w:numFmt w:val="bullet"/>
+      <w:lvlText w:val=""/>
+      <w:lvlJc w:val="left"/>
+      <w:pPr>
+        <w:ind w:left="5040" w:hanging="360"/>
+      </w:pPr>
+      <w:rPr>
+        <w:rFonts w:ascii="Symbol" w:hAnsi="Symbol" w:hint="default"/>
+      </w:rPr>
+    </w:lvl>
+    <w:lvl w:ilvl="7" w:tplc="040C0003" w:tentative="1">
+      <w:start w:val="1"/>
+      <w:numFmt w:val="bullet"/>
+      <w:lvlText w:val="o"/>
+      <w:lvlJc w:val="left"/>
+      <w:pPr>
+        <w:ind w:left="5760" w:hanging="360"/>
+      </w:pPr>
+      <w:rPr>
+        <w:rFonts w:ascii="Courier New" w:hAnsi="Courier New" w:cs="Courier New" w:hint="default"/>
+      </w:rPr>
+    </w:lvl>
+    <w:lvl w:ilvl="8" w:tplc="040C0005" w:tentative="1">
+      <w:start w:val="1"/>
+      <w:numFmt w:val="bullet"/>
+      <w:lvlText w:val=""/>
+      <w:lvlJc w:val="left"/>
+      <w:pPr>
+        <w:ind w:left="6480" w:hanging="360"/>
+      </w:pPr>
+      <w:rPr>
+        <w:rFonts w:ascii="Wingdings" w:hAnsi="Wingdings" w:hint="default"/>
+      </w:rPr>
+    </w:lvl>
+  </w:abstractNum>
+  <w:abstractNum w:abstractNumId="17" w15:restartNumberingAfterBreak="0">
+    <w:nsid w:val="58544815"/>
+    <w:multiLevelType w:val="multilevel"/>
+    <w:tmpl w:val="040C001F"/>
+    <w:lvl w:ilvl="0">
+      <w:start w:val="1"/>
+      <w:numFmt w:val="decimal"/>
+      <w:lvlText w:val="%1."/>
+      <w:lvlJc w:val="left"/>
+      <w:pPr>
+        <w:ind w:left="360" w:hanging="360"/>
+      </w:pPr>
+    </w:lvl>
+    <w:lvl w:ilvl="1">
+      <w:start w:val="1"/>
+      <w:numFmt w:val="decimal"/>
+      <w:lvlText w:val="%1.%2."/>
+      <w:lvlJc w:val="left"/>
+      <w:pPr>
+        <w:ind w:left="792" w:hanging="432"/>
+      </w:pPr>
+    </w:lvl>
+    <w:lvl w:ilvl="2">
+      <w:start w:val="1"/>
+      <w:numFmt w:val="decimal"/>
+      <w:lvlText w:val="%1.%2.%3."/>
+      <w:lvlJc w:val="left"/>
+      <w:pPr>
+        <w:ind w:left="1224" w:hanging="504"/>
+      </w:pPr>
+    </w:lvl>
+    <w:lvl w:ilvl="3">
+      <w:start w:val="1"/>
+      <w:numFmt w:val="decimal"/>
+      <w:lvlText w:val="%1.%2.%3.%4."/>
+      <w:lvlJc w:val="left"/>
+      <w:pPr>
+        <w:ind w:left="1728" w:hanging="648"/>
+      </w:pPr>
+    </w:lvl>
+    <w:lvl w:ilvl="4">
+      <w:start w:val="1"/>
+      <w:numFmt w:val="decimal"/>
+      <w:lvlText w:val="%1.%2.%3.%4.%5."/>
+      <w:lvlJc w:val="left"/>
+      <w:pPr>
+        <w:ind w:left="2232" w:hanging="792"/>
+      </w:pPr>
+    </w:lvl>
+    <w:lvl w:ilvl="5">
+      <w:start w:val="1"/>
+      <w:numFmt w:val="decimal"/>
+      <w:lvlText w:val="%1.%2.%3.%4.%5.%6."/>
+      <w:lvlJc w:val="left"/>
+      <w:pPr>
+        <w:ind w:left="2736" w:hanging="936"/>
+      </w:pPr>
+    </w:lvl>
+    <w:lvl w:ilvl="6">
+      <w:start w:val="1"/>
+      <w:numFmt w:val="decimal"/>
+      <w:lvlText w:val="%1.%2.%3.%4.%5.%6.%7."/>
+      <w:lvlJc w:val="left"/>
+      <w:pPr>
+        <w:ind w:left="3240" w:hanging="1080"/>
+      </w:pPr>
+    </w:lvl>
+    <w:lvl w:ilvl="7">
+      <w:start w:val="1"/>
+      <w:numFmt w:val="decimal"/>
+      <w:lvlText w:val="%1.%2.%3.%4.%5.%6.%7.%8."/>
+      <w:lvlJc w:val="left"/>
+      <w:pPr>
+        <w:ind w:left="3744" w:hanging="1224"/>
+      </w:pPr>
+    </w:lvl>
+    <w:lvl w:ilvl="8">
+      <w:start w:val="1"/>
+      <w:numFmt w:val="decimal"/>
+      <w:lvlText w:val="%1.%2.%3.%4.%5.%6.%7.%8.%9."/>
+      <w:lvlJc w:val="left"/>
+      <w:pPr>
+        <w:ind w:left="4320" w:hanging="1440"/>
+      </w:pPr>
+    </w:lvl>
+  </w:abstractNum>
+  <w:abstractNum w:abstractNumId="18" w15:restartNumberingAfterBreak="0">
+    <w:nsid w:val="5C3C441B"/>
+    <w:multiLevelType w:val="multilevel"/>
+    <w:tmpl w:val="0E6CCAA6"/>
+    <w:lvl w:ilvl="0">
+      <w:start w:val="1"/>
+      <w:numFmt w:val="decimal"/>
+      <w:lvlText w:val="%1."/>
+      <w:lvlJc w:val="left"/>
+      <w:pPr>
+        <w:ind w:left="720" w:hanging="360"/>
+      </w:pPr>
+      <w:rPr>
+        <w:b/>
+        <w:bCs/>
+        <w:sz w:val="28"/>
+        <w:szCs w:val="28"/>
+      </w:rPr>
+    </w:lvl>
+    <w:lvl w:ilvl="1">
+      <w:start w:val="1"/>
+      <w:numFmt w:val="decimal"/>
+      <w:isLgl/>
+      <w:lvlText w:val="%1.%2."/>
+      <w:lvlJc w:val="left"/>
+      <w:pPr>
+        <w:ind w:left="1080" w:hanging="720"/>
+      </w:pPr>
+      <w:rPr>
+        <w:rFonts w:hint="default"/>
+      </w:rPr>
+    </w:lvl>
+    <w:lvl w:ilvl="2">
+      <w:start w:val="1"/>
+      <w:numFmt w:val="decimal"/>
+      <w:isLgl/>
+      <w:lvlText w:val="%1.%2.%3."/>
+      <w:lvlJc w:val="left"/>
+      <w:pPr>
+        <w:ind w:left="1080" w:hanging="720"/>
+      </w:pPr>
+      <w:rPr>
+        <w:rFonts w:hint="default"/>
+      </w:rPr>
+    </w:lvl>
+    <w:lvl w:ilvl="3">
+      <w:start w:val="1"/>
+      <w:numFmt w:val="decimal"/>
+      <w:isLgl/>
+      <w:lvlText w:val="%1.%2.%3.%4."/>
+      <w:lvlJc w:val="left"/>
+      <w:pPr>
+        <w:ind w:left="1440" w:hanging="1080"/>
+      </w:pPr>
+      <w:rPr>
+        <w:rFonts w:hint="default"/>
+      </w:rPr>
+    </w:lvl>
+    <w:lvl w:ilvl="4">
+      <w:start w:val="1"/>
+      <w:numFmt w:val="decimal"/>
+      <w:isLgl/>
+      <w:lvlText w:val="%1.%2.%3.%4.%5."/>
+      <w:lvlJc w:val="left"/>
+      <w:pPr>
+        <w:ind w:left="1440" w:hanging="1080"/>
+      </w:pPr>
+      <w:rPr>
+        <w:rFonts w:hint="default"/>
+      </w:rPr>
+    </w:lvl>
+    <w:lvl w:ilvl="5">
+      <w:start w:val="1"/>
+      <w:numFmt w:val="decimal"/>
+      <w:isLgl/>
+      <w:lvlText w:val="%1.%2.%3.%4.%5.%6."/>
+      <w:lvlJc w:val="left"/>
+      <w:pPr>
+        <w:ind w:left="1800" w:hanging="1440"/>
+      </w:pPr>
+      <w:rPr>
+        <w:rFonts w:hint="default"/>
+      </w:rPr>
+    </w:lvl>
+    <w:lvl w:ilvl="6">
+      <w:start w:val="1"/>
+      <w:numFmt w:val="decimal"/>
+      <w:isLgl/>
+      <w:lvlText w:val="%1.%2.%3.%4.%5.%6.%7."/>
+      <w:lvlJc w:val="left"/>
+      <w:pPr>
+        <w:ind w:left="2160" w:hanging="1800"/>
+      </w:pPr>
+      <w:rPr>
+        <w:rFonts w:hint="default"/>
+      </w:rPr>
+    </w:lvl>
+    <w:lvl w:ilvl="7">
+      <w:start w:val="1"/>
+      <w:numFmt w:val="decimal"/>
+      <w:isLgl/>
+      <w:lvlText w:val="%1.%2.%3.%4.%5.%6.%7.%8."/>
+      <w:lvlJc w:val="left"/>
+      <w:pPr>
+        <w:ind w:left="2160" w:hanging="1800"/>
+      </w:pPr>
+      <w:rPr>
+        <w:rFonts w:hint="default"/>
+      </w:rPr>
+    </w:lvl>
+    <w:lvl w:ilvl="8">
+      <w:start w:val="1"/>
+      <w:numFmt w:val="decimal"/>
+      <w:isLgl/>
+      <w:lvlText w:val="%1.%2.%3.%4.%5.%6.%7.%8.%9."/>
+      <w:lvlJc w:val="left"/>
+      <w:pPr>
+        <w:ind w:left="2520" w:hanging="2160"/>
+      </w:pPr>
+      <w:rPr>
+        <w:rFonts w:hint="default"/>
+      </w:rPr>
+    </w:lvl>
+  </w:abstractNum>
+  <w:abstractNum w:abstractNumId="19" w15:restartNumberingAfterBreak="0">
+    <w:nsid w:val="5D460B04"/>
+    <w:multiLevelType w:val="hybridMultilevel"/>
+    <w:tmpl w:val="8C88ADD8"/>
+    <w:lvl w:ilvl="0" w:tplc="040C000F">
+      <w:start w:val="1"/>
+      <w:numFmt w:val="decimal"/>
+      <w:lvlText w:val="%1."/>
+      <w:lvlJc w:val="left"/>
+      <w:pPr>
+        <w:ind w:left="1440" w:hanging="360"/>
+      </w:pPr>
+    </w:lvl>
+    <w:lvl w:ilvl="1" w:tplc="040C0019" w:tentative="1">
+      <w:start w:val="1"/>
+      <w:numFmt w:val="lowerLetter"/>
+      <w:lvlText w:val="%2."/>
+      <w:lvlJc w:val="left"/>
+      <w:pPr>
+        <w:ind w:left="2160" w:hanging="360"/>
+      </w:pPr>
+    </w:lvl>
+    <w:lvl w:ilvl="2" w:tplc="040C001B" w:tentative="1">
+      <w:start w:val="1"/>
+      <w:numFmt w:val="lowerRoman"/>
+      <w:lvlText w:val="%3."/>
+      <w:lvlJc w:val="right"/>
+      <w:pPr>
+        <w:ind w:left="2880" w:hanging="180"/>
+      </w:pPr>
+    </w:lvl>
+    <w:lvl w:ilvl="3" w:tplc="040C000F" w:tentative="1">
+      <w:start w:val="1"/>
+      <w:numFmt w:val="decimal"/>
+      <w:lvlText w:val="%4."/>
+      <w:lvlJc w:val="left"/>
+      <w:pPr>
+        <w:ind w:left="3600" w:hanging="360"/>
+      </w:pPr>
+    </w:lvl>
+    <w:lvl w:ilvl="4" w:tplc="040C0019" w:tentative="1">
+      <w:start w:val="1"/>
+      <w:numFmt w:val="lowerLetter"/>
+      <w:lvlText w:val="%5."/>
+      <w:lvlJc w:val="left"/>
+      <w:pPr>
+        <w:ind w:left="4320" w:hanging="360"/>
+      </w:pPr>
+    </w:lvl>
+    <w:lvl w:ilvl="5" w:tplc="040C001B" w:tentative="1">
+      <w:start w:val="1"/>
+      <w:numFmt w:val="lowerRoman"/>
+      <w:lvlText w:val="%6."/>
+      <w:lvlJc w:val="right"/>
+      <w:pPr>
+        <w:ind w:left="5040" w:hanging="180"/>
+      </w:pPr>
+    </w:lvl>
+    <w:lvl w:ilvl="6" w:tplc="040C000F" w:tentative="1">
+      <w:start w:val="1"/>
+      <w:numFmt w:val="decimal"/>
+      <w:lvlText w:val="%7."/>
+      <w:lvlJc w:val="left"/>
+      <w:pPr>
+        <w:ind w:left="5760" w:hanging="360"/>
+      </w:pPr>
+    </w:lvl>
+    <w:lvl w:ilvl="7" w:tplc="040C0019" w:tentative="1">
+      <w:start w:val="1"/>
+      <w:numFmt w:val="lowerLetter"/>
+      <w:lvlText w:val="%8."/>
+      <w:lvlJc w:val="left"/>
+      <w:pPr>
+        <w:ind w:left="6480" w:hanging="360"/>
+      </w:pPr>
+    </w:lvl>
+    <w:lvl w:ilvl="8" w:tplc="040C001B" w:tentative="1">
+      <w:start w:val="1"/>
+      <w:numFmt w:val="lowerRoman"/>
+      <w:lvlText w:val="%9."/>
+      <w:lvlJc w:val="right"/>
+      <w:pPr>
+        <w:ind w:left="7200" w:hanging="180"/>
+      </w:pPr>
+    </w:lvl>
+  </w:abstractNum>
+  <w:abstractNum w:abstractNumId="20" w15:restartNumberingAfterBreak="0">
+    <w:nsid w:val="69A412EF"/>
+    <w:multiLevelType w:val="hybridMultilevel"/>
+    <w:tmpl w:val="41782B18"/>
+    <w:lvl w:ilvl="0" w:tplc="040C000F">
+      <w:start w:val="1"/>
+      <w:numFmt w:val="decimal"/>
+      <w:lvlText w:val="%1."/>
+      <w:lvlJc w:val="left"/>
+      <w:pPr>
+        <w:ind w:left="720" w:hanging="360"/>
+      </w:pPr>
+    </w:lvl>
+    <w:lvl w:ilvl="1" w:tplc="040C0019" w:tentative="1">
+      <w:start w:val="1"/>
+      <w:numFmt w:val="lowerLetter"/>
+      <w:lvlText w:val="%2."/>
+      <w:lvlJc w:val="left"/>
+      <w:pPr>
+        <w:ind w:left="1440" w:hanging="360"/>
+      </w:pPr>
+    </w:lvl>
+    <w:lvl w:ilvl="2" w:tplc="040C001B" w:tentative="1">
+      <w:start w:val="1"/>
+      <w:numFmt w:val="lowerRoman"/>
+      <w:lvlText w:val="%3."/>
+      <w:lvlJc w:val="right"/>
+      <w:pPr>
+        <w:ind w:left="2160" w:hanging="180"/>
+      </w:pPr>
+    </w:lvl>
+    <w:lvl w:ilvl="3" w:tplc="040C000F" w:tentative="1">
+      <w:start w:val="1"/>
+      <w:numFmt w:val="decimal"/>
+      <w:lvlText w:val="%4."/>
+      <w:lvlJc w:val="left"/>
+      <w:pPr>
+        <w:ind w:left="2880" w:hanging="360"/>
+      </w:pPr>
+    </w:lvl>
+    <w:lvl w:ilvl="4" w:tplc="040C0019" w:tentative="1">
+      <w:start w:val="1"/>
+      <w:numFmt w:val="lowerLetter"/>
+      <w:lvlText w:val="%5."/>
+      <w:lvlJc w:val="left"/>
+      <w:pPr>
+        <w:ind w:left="3600" w:hanging="360"/>
+      </w:pPr>
+    </w:lvl>
+    <w:lvl w:ilvl="5" w:tplc="040C001B" w:tentative="1">
+      <w:start w:val="1"/>
+      <w:numFmt w:val="lowerRoman"/>
+      <w:lvlText w:val="%6."/>
+      <w:lvlJc w:val="right"/>
+      <w:pPr>
+        <w:ind w:left="4320" w:hanging="180"/>
+      </w:pPr>
+    </w:lvl>
+    <w:lvl w:ilvl="6" w:tplc="040C000F" w:tentative="1">
+      <w:start w:val="1"/>
+      <w:numFmt w:val="decimal"/>
+      <w:lvlText w:val="%7."/>
+      <w:lvlJc w:val="left"/>
+      <w:pPr>
+        <w:ind w:left="5040" w:hanging="360"/>
+      </w:pPr>
+    </w:lvl>
+    <w:lvl w:ilvl="7" w:tplc="040C0019" w:tentative="1">
+      <w:start w:val="1"/>
+      <w:numFmt w:val="lowerLetter"/>
+      <w:lvlText w:val="%8."/>
+      <w:lvlJc w:val="left"/>
+      <w:pPr>
+        <w:ind w:left="5760" w:hanging="360"/>
+      </w:pPr>
+    </w:lvl>
+    <w:lvl w:ilvl="8" w:tplc="040C001B" w:tentative="1">
+      <w:start w:val="1"/>
+      <w:numFmt w:val="lowerRoman"/>
+      <w:lvlText w:val="%9."/>
+      <w:lvlJc w:val="right"/>
+      <w:pPr>
+        <w:ind w:left="6480" w:hanging="180"/>
+      </w:pPr>
+    </w:lvl>
+  </w:abstractNum>
+  <w:abstractNum w:abstractNumId="21" w15:restartNumberingAfterBreak="0">
+    <w:nsid w:val="6DDE356B"/>
+    <w:multiLevelType w:val="hybridMultilevel"/>
+    <w:tmpl w:val="0E784D4A"/>
+    <w:lvl w:ilvl="0" w:tplc="040C000F">
+      <w:start w:val="1"/>
+      <w:numFmt w:val="decimal"/>
+      <w:lvlText w:val="%1."/>
+      <w:lvlJc w:val="left"/>
+      <w:pPr>
+        <w:ind w:left="720" w:hanging="360"/>
+      </w:pPr>
+    </w:lvl>
+    <w:lvl w:ilvl="1" w:tplc="040C0019" w:tentative="1">
+      <w:start w:val="1"/>
+      <w:numFmt w:val="lowerLetter"/>
+      <w:lvlText w:val="%2."/>
+      <w:lvlJc w:val="left"/>
+      <w:pPr>
+        <w:ind w:left="1440" w:hanging="360"/>
+      </w:pPr>
+    </w:lvl>
+    <w:lvl w:ilvl="2" w:tplc="040C001B" w:tentative="1">
+      <w:start w:val="1"/>
+      <w:numFmt w:val="lowerRoman"/>
+      <w:lvlText w:val="%3."/>
+      <w:lvlJc w:val="right"/>
+      <w:pPr>
+        <w:ind w:left="2160" w:hanging="180"/>
+      </w:pPr>
+    </w:lvl>
+    <w:lvl w:ilvl="3" w:tplc="040C000F" w:tentative="1">
+      <w:start w:val="1"/>
+      <w:numFmt w:val="decimal"/>
+      <w:lvlText w:val="%4."/>
+      <w:lvlJc w:val="left"/>
+      <w:pPr>
+        <w:ind w:left="2880" w:hanging="360"/>
+      </w:pPr>
+    </w:lvl>
+    <w:lvl w:ilvl="4" w:tplc="040C0019" w:tentative="1">
+      <w:start w:val="1"/>
+      <w:numFmt w:val="lowerLetter"/>
+      <w:lvlText w:val="%5."/>
+      <w:lvlJc w:val="left"/>
+      <w:pPr>
+        <w:ind w:left="3600" w:hanging="360"/>
+      </w:pPr>
+    </w:lvl>
+    <w:lvl w:ilvl="5" w:tplc="040C001B" w:tentative="1">
+      <w:start w:val="1"/>
+      <w:numFmt w:val="lowerRoman"/>
+      <w:lvlText w:val="%6."/>
+      <w:lvlJc w:val="right"/>
+      <w:pPr>
+        <w:ind w:left="4320" w:hanging="180"/>
+      </w:pPr>
+    </w:lvl>
+    <w:lvl w:ilvl="6" w:tplc="040C000F" w:tentative="1">
+      <w:start w:val="1"/>
+      <w:numFmt w:val="decimal"/>
+      <w:lvlText w:val="%7."/>
+      <w:lvlJc w:val="left"/>
+      <w:pPr>
+        <w:ind w:left="5040" w:hanging="360"/>
+      </w:pPr>
+    </w:lvl>
+    <w:lvl w:ilvl="7" w:tplc="040C0019" w:tentative="1">
+      <w:start w:val="1"/>
+      <w:numFmt w:val="lowerLetter"/>
+      <w:lvlText w:val="%8."/>
+      <w:lvlJc w:val="left"/>
+      <w:pPr>
+        <w:ind w:left="5760" w:hanging="360"/>
+      </w:pPr>
+    </w:lvl>
+    <w:lvl w:ilvl="8" w:tplc="040C001B" w:tentative="1">
+      <w:start w:val="1"/>
+      <w:numFmt w:val="lowerRoman"/>
+      <w:lvlText w:val="%9."/>
+      <w:lvlJc w:val="right"/>
+      <w:pPr>
+        <w:ind w:left="6480" w:hanging="180"/>
+      </w:pPr>
+    </w:lvl>
+  </w:abstractNum>
+  <w:abstractNum w:abstractNumId="22" w15:restartNumberingAfterBreak="0">
+    <w:nsid w:val="70E25B37"/>
+    <w:multiLevelType w:val="hybridMultilevel"/>
+    <w:tmpl w:val="0734BD3E"/>
+    <w:lvl w:ilvl="0" w:tplc="040C000F">
+      <w:start w:val="1"/>
+      <w:numFmt w:val="decimal"/>
+      <w:lvlText w:val="%1."/>
+      <w:lvlJc w:val="left"/>
+      <w:pPr>
+        <w:ind w:left="1080" w:hanging="360"/>
+      </w:pPr>
+    </w:lvl>
+    <w:lvl w:ilvl="1" w:tplc="040C0019" w:tentative="1">
+      <w:start w:val="1"/>
+      <w:numFmt w:val="lowerLetter"/>
+      <w:lvlText w:val="%2."/>
+      <w:lvlJc w:val="left"/>
+      <w:pPr>
+        <w:ind w:left="1800" w:hanging="360"/>
+      </w:pPr>
+    </w:lvl>
+    <w:lvl w:ilvl="2" w:tplc="040C001B" w:tentative="1">
+      <w:start w:val="1"/>
+      <w:numFmt w:val="lowerRoman"/>
+      <w:lvlText w:val="%3."/>
+      <w:lvlJc w:val="right"/>
+      <w:pPr>
+        <w:ind w:left="2520" w:hanging="180"/>
+      </w:pPr>
+    </w:lvl>
+    <w:lvl w:ilvl="3" w:tplc="040C000F" w:tentative="1">
+      <w:start w:val="1"/>
+      <w:numFmt w:val="decimal"/>
+      <w:lvlText w:val="%4."/>
+      <w:lvlJc w:val="left"/>
+      <w:pPr>
+        <w:ind w:left="3240" w:hanging="360"/>
+      </w:pPr>
+    </w:lvl>
+    <w:lvl w:ilvl="4" w:tplc="040C0019" w:tentative="1">
+      <w:start w:val="1"/>
+      <w:numFmt w:val="lowerLetter"/>
+      <w:lvlText w:val="%5."/>
+      <w:lvlJc w:val="left"/>
+      <w:pPr>
+        <w:ind w:left="3960" w:hanging="360"/>
+      </w:pPr>
+    </w:lvl>
+    <w:lvl w:ilvl="5" w:tplc="040C001B" w:tentative="1">
+      <w:start w:val="1"/>
+      <w:numFmt w:val="lowerRoman"/>
+      <w:lvlText w:val="%6."/>
+      <w:lvlJc w:val="right"/>
+      <w:pPr>
+        <w:ind w:left="4680" w:hanging="180"/>
+      </w:pPr>
+    </w:lvl>
+    <w:lvl w:ilvl="6" w:tplc="040C000F" w:tentative="1">
+      <w:start w:val="1"/>
+      <w:numFmt w:val="decimal"/>
+      <w:lvlText w:val="%7."/>
+      <w:lvlJc w:val="left"/>
+      <w:pPr>
+        <w:ind w:left="5400" w:hanging="360"/>
+      </w:pPr>
+    </w:lvl>
+    <w:lvl w:ilvl="7" w:tplc="040C0019" w:tentative="1">
+      <w:start w:val="1"/>
+      <w:numFmt w:val="lowerLetter"/>
+      <w:lvlText w:val="%8."/>
+      <w:lvlJc w:val="left"/>
+      <w:pPr>
+        <w:ind w:left="6120" w:hanging="360"/>
+      </w:pPr>
+    </w:lvl>
+    <w:lvl w:ilvl="8" w:tplc="040C001B" w:tentative="1">
+      <w:start w:val="1"/>
+      <w:numFmt w:val="lowerRoman"/>
+      <w:lvlText w:val="%9."/>
+      <w:lvlJc w:val="right"/>
+      <w:pPr>
         <w:ind w:left="6840" w:hanging="180"/>
       </w:pPr>
     </w:lvl>
   </w:abstractNum>
   <w:abstractNum w:abstractNumId="23" w15:restartNumberingAfterBreak="0">
+    <w:nsid w:val="723C4AD1"/>
+    <w:multiLevelType w:val="hybridMultilevel"/>
+    <w:tmpl w:val="1206EA86"/>
+    <w:lvl w:ilvl="0" w:tplc="040C0003">
+      <w:start w:val="1"/>
+      <w:numFmt w:val="bullet"/>
+      <w:lvlText w:val="o"/>
+      <w:lvlJc w:val="left"/>
+      <w:pPr>
+        <w:ind w:left="720" w:hanging="360"/>
+      </w:pPr>
+      <w:rPr>
+        <w:rFonts w:ascii="Courier New" w:hAnsi="Courier New" w:cs="Courier New" w:hint="default"/>
+      </w:rPr>
+    </w:lvl>
+    <w:lvl w:ilvl="1" w:tplc="040C0003" w:tentative="1">
+      <w:start w:val="1"/>
+      <w:numFmt w:val="bullet"/>
+      <w:lvlText w:val="o"/>
+      <w:lvlJc w:val="left"/>
+      <w:pPr>
+        <w:ind w:left="1440" w:hanging="360"/>
+      </w:pPr>
+      <w:rPr>
+        <w:rFonts w:ascii="Courier New" w:hAnsi="Courier New" w:cs="Courier New" w:hint="default"/>
+      </w:rPr>
+    </w:lvl>
+    <w:lvl w:ilvl="2" w:tplc="040C0005" w:tentative="1">
+      <w:start w:val="1"/>
+      <w:numFmt w:val="bullet"/>
+      <w:lvlText w:val=""/>
+      <w:lvlJc w:val="left"/>
+      <w:pPr>
+        <w:ind w:left="2160" w:hanging="360"/>
+      </w:pPr>
+      <w:rPr>
+        <w:rFonts w:ascii="Wingdings" w:hAnsi="Wingdings" w:hint="default"/>
+      </w:rPr>
+    </w:lvl>
+    <w:lvl w:ilvl="3" w:tplc="040C0001" w:tentative="1">
+      <w:start w:val="1"/>
+      <w:numFmt w:val="bullet"/>
+      <w:lvlText w:val=""/>
+      <w:lvlJc w:val="left"/>
+      <w:pPr>
+        <w:ind w:left="2880" w:hanging="360"/>
+      </w:pPr>
+      <w:rPr>
+        <w:rFonts w:ascii="Symbol" w:hAnsi="Symbol" w:hint="default"/>
+      </w:rPr>
+    </w:lvl>
+    <w:lvl w:ilvl="4" w:tplc="040C0003" w:tentative="1">
+      <w:start w:val="1"/>
+      <w:numFmt w:val="bullet"/>
+      <w:lvlText w:val="o"/>
+      <w:lvlJc w:val="left"/>
+      <w:pPr>
+        <w:ind w:left="3600" w:hanging="360"/>
+      </w:pPr>
+      <w:rPr>
+        <w:rFonts w:ascii="Courier New" w:hAnsi="Courier New" w:cs="Courier New" w:hint="default"/>
+      </w:rPr>
+    </w:lvl>
+    <w:lvl w:ilvl="5" w:tplc="040C0005" w:tentative="1">
+      <w:start w:val="1"/>
+      <w:numFmt w:val="bullet"/>
+      <w:lvlText w:val=""/>
+      <w:lvlJc w:val="left"/>
+      <w:pPr>
+        <w:ind w:left="4320" w:hanging="360"/>
+      </w:pPr>
+      <w:rPr>
+        <w:rFonts w:ascii="Wingdings" w:hAnsi="Wingdings" w:hint="default"/>
+      </w:rPr>
+    </w:lvl>
+    <w:lvl w:ilvl="6" w:tplc="040C0001" w:tentative="1">
+      <w:start w:val="1"/>
+      <w:numFmt w:val="bullet"/>
+      <w:lvlText w:val=""/>
+      <w:lvlJc w:val="left"/>
+      <w:pPr>
+        <w:ind w:left="5040" w:hanging="360"/>
+      </w:pPr>
+      <w:rPr>
+        <w:rFonts w:ascii="Symbol" w:hAnsi="Symbol" w:hint="default"/>
+      </w:rPr>
+    </w:lvl>
+    <w:lvl w:ilvl="7" w:tplc="040C0003" w:tentative="1">
+      <w:start w:val="1"/>
+      <w:numFmt w:val="bullet"/>
+      <w:lvlText w:val="o"/>
+      <w:lvlJc w:val="left"/>
+      <w:pPr>
+        <w:ind w:left="5760" w:hanging="360"/>
+      </w:pPr>
+      <w:rPr>
+        <w:rFonts w:ascii="Courier New" w:hAnsi="Courier New" w:cs="Courier New" w:hint="default"/>
+      </w:rPr>
+    </w:lvl>
+    <w:lvl w:ilvl="8" w:tplc="040C0005" w:tentative="1">
+      <w:start w:val="1"/>
+      <w:numFmt w:val="bullet"/>
+      <w:lvlText w:val=""/>
+      <w:lvlJc w:val="left"/>
+      <w:pPr>
+        <w:ind w:left="6480" w:hanging="360"/>
+      </w:pPr>
+      <w:rPr>
+        <w:rFonts w:ascii="Wingdings" w:hAnsi="Wingdings" w:hint="default"/>
+      </w:rPr>
+    </w:lvl>
+  </w:abstractNum>
+  <w:abstractNum w:abstractNumId="24" w15:restartNumberingAfterBreak="0">
+    <w:nsid w:val="76E90CE2"/>
+    <w:multiLevelType w:val="hybridMultilevel"/>
+    <w:tmpl w:val="2A1276B0"/>
+    <w:lvl w:ilvl="0" w:tplc="24E859DC">
+      <w:start w:val="1"/>
+      <w:numFmt w:val="decimal"/>
+      <w:lvlText w:val="%1."/>
+      <w:lvlJc w:val="left"/>
+      <w:pPr>
+        <w:ind w:left="1080" w:hanging="360"/>
+      </w:pPr>
+      <w:rPr>
+        <w:b/>
+        <w:bCs/>
+        <w:sz w:val="28"/>
+        <w:szCs w:val="28"/>
+      </w:rPr>
+    </w:lvl>
+    <w:lvl w:ilvl="1" w:tplc="040C0019" w:tentative="1">
+      <w:start w:val="1"/>
+      <w:numFmt w:val="lowerLetter"/>
+      <w:lvlText w:val="%2."/>
+      <w:lvlJc w:val="left"/>
+      <w:pPr>
+        <w:ind w:left="1800" w:hanging="360"/>
+      </w:pPr>
+    </w:lvl>
+    <w:lvl w:ilvl="2" w:tplc="040C001B" w:tentative="1">
+      <w:start w:val="1"/>
+      <w:numFmt w:val="lowerRoman"/>
+      <w:lvlText w:val="%3."/>
+      <w:lvlJc w:val="right"/>
+      <w:pPr>
+        <w:ind w:left="2520" w:hanging="180"/>
+      </w:pPr>
+    </w:lvl>
+    <w:lvl w:ilvl="3" w:tplc="040C000F" w:tentative="1">
+      <w:start w:val="1"/>
+      <w:numFmt w:val="decimal"/>
+      <w:lvlText w:val="%4."/>
+      <w:lvlJc w:val="left"/>
+      <w:pPr>
+        <w:ind w:left="3240" w:hanging="360"/>
+      </w:pPr>
+    </w:lvl>
+    <w:lvl w:ilvl="4" w:tplc="040C0019" w:tentative="1">
+      <w:start w:val="1"/>
+      <w:numFmt w:val="lowerLetter"/>
+      <w:lvlText w:val="%5."/>
+      <w:lvlJc w:val="left"/>
+      <w:pPr>
+        <w:ind w:left="3960" w:hanging="360"/>
+      </w:pPr>
+    </w:lvl>
+    <w:lvl w:ilvl="5" w:tplc="040C001B" w:tentative="1">
+      <w:start w:val="1"/>
+      <w:numFmt w:val="lowerRoman"/>
+      <w:lvlText w:val="%6."/>
+      <w:lvlJc w:val="right"/>
+      <w:pPr>
+        <w:ind w:left="4680" w:hanging="180"/>
+      </w:pPr>
+    </w:lvl>
+    <w:lvl w:ilvl="6" w:tplc="040C000F" w:tentative="1">
+      <w:start w:val="1"/>
+      <w:numFmt w:val="decimal"/>
+      <w:lvlText w:val="%7."/>
+      <w:lvlJc w:val="left"/>
+      <w:pPr>
+        <w:ind w:left="5400" w:hanging="360"/>
+      </w:pPr>
+    </w:lvl>
+    <w:lvl w:ilvl="7" w:tplc="040C0019" w:tentative="1">
+      <w:start w:val="1"/>
+      <w:numFmt w:val="lowerLetter"/>
+      <w:lvlText w:val="%8."/>
+      <w:lvlJc w:val="left"/>
+      <w:pPr>
+        <w:ind w:left="6120" w:hanging="360"/>
+      </w:pPr>
+    </w:lvl>
+    <w:lvl w:ilvl="8" w:tplc="040C001B" w:tentative="1">
+      <w:start w:val="1"/>
+      <w:numFmt w:val="lowerRoman"/>
+      <w:lvlText w:val="%9."/>
+      <w:lvlJc w:val="right"/>
+      <w:pPr>
+        <w:ind w:left="6840" w:hanging="180"/>
+      </w:pPr>
+    </w:lvl>
+  </w:abstractNum>
+  <w:abstractNum w:abstractNumId="25" w15:restartNumberingAfterBreak="0">
     <w:nsid w:val="782A41BD"/>
     <w:multiLevelType w:val="hybridMultilevel"/>
     <w:tmpl w:val="576896AA"/>
@@ -4715,76 +5778,82 @@
     </w:lvl>
   </w:abstractNum>
   <w:num w:numId="1">
-    <w:abstractNumId w:val="1"/>
+    <w:abstractNumId w:val="2"/>
   </w:num>
   <w:num w:numId="2">
-    <w:abstractNumId w:val="6"/>
+    <w:abstractNumId w:val="7"/>
   </w:num>
   <w:num w:numId="3">
     <w:abstractNumId w:val="0"/>
   </w:num>
   <w:num w:numId="4">
+    <w:abstractNumId w:val="6"/>
+  </w:num>
+  <w:num w:numId="5">
+    <w:abstractNumId w:val="4"/>
+  </w:num>
+  <w:num w:numId="6">
+    <w:abstractNumId w:val="16"/>
+  </w:num>
+  <w:num w:numId="7">
+    <w:abstractNumId w:val="19"/>
+  </w:num>
+  <w:num w:numId="8">
+    <w:abstractNumId w:val="13"/>
+  </w:num>
+  <w:num w:numId="9">
+    <w:abstractNumId w:val="25"/>
+  </w:num>
+  <w:num w:numId="10">
+    <w:abstractNumId w:val="24"/>
+  </w:num>
+  <w:num w:numId="11">
+    <w:abstractNumId w:val="3"/>
+  </w:num>
+  <w:num w:numId="12">
+    <w:abstractNumId w:val="14"/>
+  </w:num>
+  <w:num w:numId="13">
+    <w:abstractNumId w:val="9"/>
+  </w:num>
+  <w:num w:numId="14">
+    <w:abstractNumId w:val="17"/>
+  </w:num>
+  <w:num w:numId="15">
+    <w:abstractNumId w:val="10"/>
+  </w:num>
+  <w:num w:numId="16">
+    <w:abstractNumId w:val="20"/>
+  </w:num>
+  <w:num w:numId="17">
+    <w:abstractNumId w:val="23"/>
+  </w:num>
+  <w:num w:numId="18">
+    <w:abstractNumId w:val="15"/>
+  </w:num>
+  <w:num w:numId="19">
+    <w:abstractNumId w:val="22"/>
+  </w:num>
+  <w:num w:numId="20">
+    <w:abstractNumId w:val="12"/>
+  </w:num>
+  <w:num w:numId="21">
+    <w:abstractNumId w:val="8"/>
+  </w:num>
+  <w:num w:numId="22">
+    <w:abstractNumId w:val="11"/>
+  </w:num>
+  <w:num w:numId="23">
+    <w:abstractNumId w:val="21"/>
+  </w:num>
+  <w:num w:numId="24">
     <w:abstractNumId w:val="5"/>
   </w:num>
-  <w:num w:numId="5">
-    <w:abstractNumId w:val="3"/>
+  <w:num w:numId="25">
+    <w:abstractNumId w:val="1"/>
   </w:num>
-  <w:num w:numId="6">
-    <w:abstractNumId w:val="15"/>
-  </w:num>
-  <w:num w:numId="7">
-    <w:abstractNumId w:val="17"/>
-  </w:num>
-  <w:num w:numId="8">
-    <w:abstractNumId w:val="12"/>
-  </w:num>
-  <w:num w:numId="9">
-    <w:abstractNumId w:val="23"/>
-  </w:num>
-  <w:num w:numId="10">
-    <w:abstractNumId w:val="22"/>
-  </w:num>
-  <w:num w:numId="11">
-    <w:abstractNumId w:val="2"/>
-  </w:num>
-  <w:num w:numId="12">
-    <w:abstractNumId w:val="13"/>
-  </w:num>
-  <w:num w:numId="13">
-    <w:abstractNumId w:val="8"/>
-  </w:num>
-  <w:num w:numId="14">
-    <w:abstractNumId w:val="16"/>
-  </w:num>
-  <w:num w:numId="15">
-    <w:abstractNumId w:val="9"/>
-  </w:num>
-  <w:num w:numId="16">
+  <w:num w:numId="26">
     <w:abstractNumId w:val="18"/>
-  </w:num>
-  <w:num w:numId="17">
-    <w:abstractNumId w:val="21"/>
-  </w:num>
-  <w:num w:numId="18">
-    <w:abstractNumId w:val="14"/>
-  </w:num>
-  <w:num w:numId="19">
-    <w:abstractNumId w:val="20"/>
-  </w:num>
-  <w:num w:numId="20">
-    <w:abstractNumId w:val="11"/>
-  </w:num>
-  <w:num w:numId="21">
-    <w:abstractNumId w:val="7"/>
-  </w:num>
-  <w:num w:numId="22">
-    <w:abstractNumId w:val="10"/>
-  </w:num>
-  <w:num w:numId="23">
-    <w:abstractNumId w:val="19"/>
-  </w:num>
-  <w:num w:numId="24">
-    <w:abstractNumId w:val="4"/>
   </w:num>
 </w:numbering>
 </file>
@@ -5188,6 +6257,49 @@
     <w:name w:val="Normal"/>
     <w:qFormat/>
   </w:style>
+  <w:style w:type="paragraph" w:styleId="Titre1">
+    <w:name w:val="heading 1"/>
+    <w:basedOn w:val="Normal"/>
+    <w:next w:val="Normal"/>
+    <w:link w:val="Titre1Car"/>
+    <w:uiPriority w:val="9"/>
+    <w:qFormat/>
+    <w:rsid w:val="00786C8D"/>
+    <w:pPr>
+      <w:keepNext/>
+      <w:keepLines/>
+      <w:spacing w:before="240" w:after="0"/>
+      <w:outlineLvl w:val="0"/>
+    </w:pPr>
+    <w:rPr>
+      <w:rFonts w:asciiTheme="majorHAnsi" w:eastAsiaTheme="majorEastAsia" w:hAnsiTheme="majorHAnsi" w:cstheme="majorBidi"/>
+      <w:color w:val="2F5496" w:themeColor="accent1" w:themeShade="BF"/>
+      <w:sz w:val="32"/>
+      <w:szCs w:val="32"/>
+    </w:rPr>
+  </w:style>
+  <w:style w:type="paragraph" w:styleId="Titre2">
+    <w:name w:val="heading 2"/>
+    <w:basedOn w:val="Normal"/>
+    <w:next w:val="Normal"/>
+    <w:link w:val="Titre2Car"/>
+    <w:uiPriority w:val="9"/>
+    <w:unhideWhenUsed/>
+    <w:qFormat/>
+    <w:rsid w:val="00B94CBB"/>
+    <w:pPr>
+      <w:keepNext/>
+      <w:keepLines/>
+      <w:spacing w:before="40" w:after="0"/>
+      <w:outlineLvl w:val="1"/>
+    </w:pPr>
+    <w:rPr>
+      <w:rFonts w:asciiTheme="majorHAnsi" w:eastAsiaTheme="majorEastAsia" w:hAnsiTheme="majorHAnsi" w:cstheme="majorBidi"/>
+      <w:color w:val="2F5496" w:themeColor="accent1" w:themeShade="BF"/>
+      <w:sz w:val="26"/>
+      <w:szCs w:val="26"/>
+    </w:rPr>
+  </w:style>
   <w:style w:type="character" w:default="1" w:styleId="Policepardfaut">
     <w:name w:val="Default Paragraph Font"/>
     <w:uiPriority w:val="1"/>
@@ -5312,6 +6424,83 @@
     <w:pPr>
       <w:suppressLineNumbers/>
     </w:pPr>
+  </w:style>
+  <w:style w:type="character" w:customStyle="1" w:styleId="Titre1Car">
+    <w:name w:val="Titre 1 Car"/>
+    <w:basedOn w:val="Policepardfaut"/>
+    <w:link w:val="Titre1"/>
+    <w:uiPriority w:val="9"/>
+    <w:rsid w:val="00786C8D"/>
+    <w:rPr>
+      <w:rFonts w:asciiTheme="majorHAnsi" w:eastAsiaTheme="majorEastAsia" w:hAnsiTheme="majorHAnsi" w:cstheme="majorBidi"/>
+      <w:color w:val="2F5496" w:themeColor="accent1" w:themeShade="BF"/>
+      <w:sz w:val="32"/>
+      <w:szCs w:val="32"/>
+    </w:rPr>
+  </w:style>
+  <w:style w:type="paragraph" w:styleId="En-ttedetabledesmatires">
+    <w:name w:val="TOC Heading"/>
+    <w:basedOn w:val="Titre1"/>
+    <w:next w:val="Normal"/>
+    <w:uiPriority w:val="39"/>
+    <w:unhideWhenUsed/>
+    <w:qFormat/>
+    <w:rsid w:val="00786C8D"/>
+    <w:pPr>
+      <w:outlineLvl w:val="9"/>
+    </w:pPr>
+    <w:rPr>
+      <w:lang w:eastAsia="fr-FR"/>
+    </w:rPr>
+  </w:style>
+  <w:style w:type="paragraph" w:styleId="TM1">
+    <w:name w:val="toc 1"/>
+    <w:basedOn w:val="Normal"/>
+    <w:next w:val="Normal"/>
+    <w:autoRedefine/>
+    <w:uiPriority w:val="39"/>
+    <w:unhideWhenUsed/>
+    <w:rsid w:val="00786C8D"/>
+    <w:pPr>
+      <w:spacing w:after="100"/>
+    </w:pPr>
+  </w:style>
+  <w:style w:type="character" w:styleId="Lienhypertexte">
+    <w:name w:val="Hyperlink"/>
+    <w:basedOn w:val="Policepardfaut"/>
+    <w:uiPriority w:val="99"/>
+    <w:unhideWhenUsed/>
+    <w:rsid w:val="00786C8D"/>
+    <w:rPr>
+      <w:color w:val="0563C1" w:themeColor="hyperlink"/>
+      <w:u w:val="single"/>
+    </w:rPr>
+  </w:style>
+  <w:style w:type="paragraph" w:styleId="TM2">
+    <w:name w:val="toc 2"/>
+    <w:basedOn w:val="Normal"/>
+    <w:next w:val="Normal"/>
+    <w:autoRedefine/>
+    <w:uiPriority w:val="39"/>
+    <w:unhideWhenUsed/>
+    <w:rsid w:val="00786C8D"/>
+    <w:pPr>
+      <w:spacing w:after="100"/>
+      <w:ind w:left="220"/>
+    </w:pPr>
+  </w:style>
+  <w:style w:type="character" w:customStyle="1" w:styleId="Titre2Car">
+    <w:name w:val="Titre 2 Car"/>
+    <w:basedOn w:val="Policepardfaut"/>
+    <w:link w:val="Titre2"/>
+    <w:uiPriority w:val="9"/>
+    <w:rsid w:val="00B94CBB"/>
+    <w:rPr>
+      <w:rFonts w:asciiTheme="majorHAnsi" w:eastAsiaTheme="majorEastAsia" w:hAnsiTheme="majorHAnsi" w:cstheme="majorBidi"/>
+      <w:color w:val="2F5496" w:themeColor="accent1" w:themeShade="BF"/>
+      <w:sz w:val="26"/>
+      <w:szCs w:val="26"/>
+    </w:rPr>
   </w:style>
 </w:styles>
 </file>
@@ -5616,7 +6805,7 @@
 </file>
 
 <file path=customXml/itemProps1.xml><?xml version="1.0" encoding="utf-8"?>
-<ds:datastoreItem xmlns:ds="http://schemas.openxmlformats.org/officeDocument/2006/customXml" ds:itemID="{281687D8-8965-482A-BDF4-DA4C66FE8970}">
+<ds:datastoreItem xmlns:ds="http://schemas.openxmlformats.org/officeDocument/2006/customXml" ds:itemID="{B3F34531-DA68-41AD-962B-25FBFE89143F}">
   <ds:schemaRefs>
     <ds:schemaRef ds:uri="http://schemas.openxmlformats.org/officeDocument/2006/bibliography"/>
   </ds:schemaRefs>

--- a/src/etudes/captureDesBesoinsFonctionnels.docx
+++ b/src/etudes/captureDesBesoinsFonctionnels.docx
@@ -1,9 +1,16 @@
 
 <file path=word/document.xml><?xml version="1.0" encoding="utf-8"?>
-<w:document xmlns:wpc="http://schemas.microsoft.com/office/word/2010/wordprocessingCanvas" xmlns:cx="http://schemas.microsoft.com/office/drawing/2014/chartex" xmlns:cx1="http://schemas.microsoft.com/office/drawing/2015/9/8/chartex" xmlns:cx2="http://schemas.microsoft.com/office/drawing/2015/10/21/chartex" xmlns:cx3="http://schemas.microsoft.com/office/drawing/2016/5/9/chartex" xmlns:cx4="http://schemas.microsoft.com/office/drawing/2016/5/10/chartex" xmlns:cx5="http://schemas.microsoft.com/office/drawing/2016/5/11/chartex" xmlns:cx6="http://schemas.microsoft.com/office/drawing/2016/5/12/chartex" xmlns:cx7="http://schemas.microsoft.com/office/drawing/2016/5/13/chartex" xmlns:cx8="http://schemas.microsoft.com/office/drawing/2016/5/14/chartex" xmlns:mc="http://schemas.openxmlformats.org/markup-compatibility/2006" xmlns:aink="http://schemas.microsoft.com/office/drawing/2016/ink" xmlns:am3d="http://schemas.microsoft.com/office/drawing/2017/model3d" xmlns:o="urn:schemas-microsoft-com:office:office" xmlns:r="http://schemas.openxmlformats.org/officeDocument/2006/relationships" xmlns:m="http://schemas.openxmlformats.org/officeDocument/2006/math" xmlns:v="urn:schemas-microsoft-com:vml" xmlns:wp14="http://schemas.microsoft.com/office/word/2010/wordprocessingDrawing" xmlns:wp="http://schemas.openxmlformats.org/drawingml/2006/wordprocessingDrawing" xmlns:w10="urn:schemas-microsoft-com:office:word" xmlns:w="http://schemas.openxmlformats.org/wordprocessingml/2006/main" xmlns:w14="http://schemas.microsoft.com/office/word/2010/wordml" xmlns:w15="http://schemas.microsoft.com/office/word/2012/wordml" xmlns:w16cid="http://schemas.microsoft.com/office/word/2016/wordml/cid" xmlns:w16se="http://schemas.microsoft.com/office/word/2015/wordml/symex" xmlns:wpg="http://schemas.microsoft.com/office/word/2010/wordprocessingGroup" xmlns:wpi="http://schemas.microsoft.com/office/word/2010/wordprocessingInk" xmlns:wne="http://schemas.microsoft.com/office/word/2006/wordml" xmlns:wps="http://schemas.microsoft.com/office/word/2010/wordprocessingShape" mc:Ignorable="w14 w15 w16se w16cid wp14">
+<w:document xmlns:wpc="http://schemas.microsoft.com/office/word/2010/wordprocessingCanvas" xmlns:cx="http://schemas.microsoft.com/office/drawing/2014/chartex" xmlns:cx1="http://schemas.microsoft.com/office/drawing/2015/9/8/chartex" xmlns:cx2="http://schemas.microsoft.com/office/drawing/2015/10/21/chartex" xmlns:cx3="http://schemas.microsoft.com/office/drawing/2016/5/9/chartex" xmlns:cx4="http://schemas.microsoft.com/office/drawing/2016/5/10/chartex" xmlns:cx5="http://schemas.microsoft.com/office/drawing/2016/5/11/chartex" xmlns:cx6="http://schemas.microsoft.com/office/drawing/2016/5/12/chartex" xmlns:cx7="http://schemas.microsoft.com/office/drawing/2016/5/13/chartex" xmlns:cx8="http://schemas.microsoft.com/office/drawing/2016/5/14/chartex" xmlns:mc="http://schemas.openxmlformats.org/markup-compatibility/2006" xmlns:aink="http://schemas.microsoft.com/office/drawing/2016/ink" xmlns:am3d="http://schemas.microsoft.com/office/drawing/2017/model3d" xmlns:o="urn:schemas-microsoft-com:office:office" xmlns:r="http://schemas.openxmlformats.org/officeDocument/2006/relationships" xmlns:m="http://schemas.openxmlformats.org/officeDocument/2006/math" xmlns:v="urn:schemas-microsoft-com:vml" xmlns:wp14="http://schemas.microsoft.com/office/word/2010/wordprocessingDrawing" xmlns:wp="http://schemas.openxmlformats.org/drawingml/2006/wordprocessingDrawing" xmlns:w10="urn:schemas-microsoft-com:office:word" xmlns:w="http://schemas.openxmlformats.org/wordprocessingml/2006/main" xmlns:w14="http://schemas.microsoft.com/office/word/2010/wordml" xmlns:w15="http://schemas.microsoft.com/office/word/2012/wordml" xmlns:w16cex="http://schemas.microsoft.com/office/word/2018/wordml/cex" xmlns:w16cid="http://schemas.microsoft.com/office/word/2016/wordml/cid" xmlns:w16="http://schemas.microsoft.com/office/word/2018/wordml" xmlns:w16se="http://schemas.microsoft.com/office/word/2015/wordml/symex" xmlns:wpg="http://schemas.microsoft.com/office/word/2010/wordprocessingGroup" xmlns:wpi="http://schemas.microsoft.com/office/word/2010/wordprocessingInk" xmlns:wne="http://schemas.microsoft.com/office/word/2006/wordml" xmlns:wps="http://schemas.microsoft.com/office/word/2010/wordprocessingShape" mc:Ignorable="w14 w15 w16se w16cid w16 w16cex wp14">
   <w:body>
     <w:sdt>
       <w:sdtPr>
+        <w:rPr>
+          <w:rFonts w:asciiTheme="minorHAnsi" w:eastAsiaTheme="minorHAnsi" w:hAnsiTheme="minorHAnsi" w:cstheme="minorBidi"/>
+          <w:color w:val="auto"/>
+          <w:sz w:val="22"/>
+          <w:szCs w:val="22"/>
+          <w:lang w:eastAsia="en-US"/>
+        </w:rPr>
         <w:id w:val="-270631453"/>
         <w:docPartObj>
           <w:docPartGallery w:val="Table of Contents"/>
@@ -12,13 +19,8 @@
       </w:sdtPr>
       <w:sdtEndPr>
         <w:rPr>
-          <w:rFonts w:asciiTheme="minorHAnsi" w:eastAsiaTheme="minorHAnsi" w:hAnsiTheme="minorHAnsi" w:cstheme="minorBidi"/>
           <w:b/>
           <w:bCs/>
-          <w:color w:val="auto"/>
-          <w:sz w:val="22"/>
-          <w:szCs w:val="22"/>
-          <w:lang w:eastAsia="en-US"/>
         </w:rPr>
       </w:sdtEndPr>
       <w:sdtContent>
@@ -683,8 +685,6 @@
       <w:r>
         <w:br w:type="page"/>
       </w:r>
-      <w:bookmarkStart w:id="0" w:name="_GoBack"/>
-      <w:bookmarkEnd w:id="0"/>
     </w:p>
     <w:p>
       <w:pPr>
@@ -699,7 +699,7 @@
           <w:color w:val="auto"/>
         </w:rPr>
       </w:pPr>
-      <w:bookmarkStart w:id="1" w:name="_Toc31318575"/>
+      <w:bookmarkStart w:id="0" w:name="_Toc31318575"/>
       <w:r>
         <w:rPr>
           <w:b/>
@@ -709,7 +709,7 @@
         <w:lastRenderedPageBreak/>
         <w:t>Le diagramme des cas d’utilisation :</w:t>
       </w:r>
-      <w:bookmarkEnd w:id="1"/>
+      <w:bookmarkEnd w:id="0"/>
     </w:p>
     <w:p>
       <w:pPr>
@@ -809,7 +809,7 @@
           <w:color w:val="auto"/>
         </w:rPr>
       </w:pPr>
-      <w:bookmarkStart w:id="2" w:name="_Toc31318576"/>
+      <w:bookmarkStart w:id="1" w:name="_Toc31318576"/>
       <w:r>
         <w:rPr>
           <w:b/>
@@ -835,7 +835,7 @@
         </w:rPr>
         <w:t> :</w:t>
       </w:r>
-      <w:bookmarkEnd w:id="2"/>
+      <w:bookmarkEnd w:id="1"/>
     </w:p>
     <w:p>
       <w:pPr>
@@ -850,7 +850,7 @@
           <w:color w:val="auto"/>
         </w:rPr>
       </w:pPr>
-      <w:bookmarkStart w:id="3" w:name="_Toc31318577"/>
+      <w:bookmarkStart w:id="2" w:name="_Toc31318577"/>
       <w:r>
         <w:rPr>
           <w:b/>
@@ -859,7 +859,7 @@
         </w:rPr>
         <w:t>Lancer</w:t>
       </w:r>
-      <w:bookmarkEnd w:id="3"/>
+      <w:bookmarkEnd w:id="2"/>
     </w:p>
     <w:tbl>
       <w:tblPr>
@@ -1973,7 +1973,7 @@
           <w:color w:val="auto"/>
         </w:rPr>
       </w:pPr>
-      <w:bookmarkStart w:id="4" w:name="_Toc31318578"/>
+      <w:bookmarkStart w:id="3" w:name="_Toc31318578"/>
       <w:r>
         <w:rPr>
           <w:color w:val="auto"/>
@@ -1981,7 +1981,7 @@
         <w:lastRenderedPageBreak/>
         <w:t>Gazelle dévorée par un Singe</w:t>
       </w:r>
-      <w:bookmarkEnd w:id="4"/>
+      <w:bookmarkEnd w:id="3"/>
     </w:p>
     <w:tbl>
       <w:tblPr>
@@ -2810,7 +2810,7 @@
         </w:rPr>
         <w:br w:type="page"/>
       </w:r>
-      <w:bookmarkStart w:id="5" w:name="_Toc31318579"/>
+      <w:bookmarkStart w:id="4" w:name="_Toc31318579"/>
       <w:r>
         <w:rPr>
           <w:b/>
@@ -2820,7 +2820,7 @@
         <w:lastRenderedPageBreak/>
         <w:t>Les classes candidates :</w:t>
       </w:r>
-      <w:bookmarkEnd w:id="5"/>
+      <w:bookmarkEnd w:id="4"/>
     </w:p>
     <w:p>
       <w:pPr>
@@ -2899,7 +2899,7 @@
           <w:color w:val="auto"/>
         </w:rPr>
       </w:pPr>
-      <w:bookmarkStart w:id="6" w:name="_Toc31318580"/>
+      <w:bookmarkStart w:id="5" w:name="_Toc31318580"/>
       <w:r>
         <w:rPr>
           <w:b/>
@@ -2909,7 +2909,7 @@
         <w:lastRenderedPageBreak/>
         <w:t>Diagramme de classes :</w:t>
       </w:r>
-      <w:bookmarkEnd w:id="6"/>
+      <w:bookmarkEnd w:id="5"/>
     </w:p>
     <w:p>
       <w:r>
@@ -2917,18 +2917,10 @@
           <w:noProof/>
         </w:rPr>
         <w:drawing>
-          <wp:anchor distT="0" distB="0" distL="114300" distR="114300" simplePos="0" relativeHeight="251661312" behindDoc="0" locked="0" layoutInCell="1" allowOverlap="1" wp14:anchorId="3DB5A805" wp14:editId="2F3A7D91">
-            <wp:simplePos x="0" y="0"/>
-            <wp:positionH relativeFrom="column">
-              <wp:posOffset>174625</wp:posOffset>
-            </wp:positionH>
-            <wp:positionV relativeFrom="paragraph">
-              <wp:posOffset>254000</wp:posOffset>
-            </wp:positionV>
-            <wp:extent cx="5760720" cy="3893820"/>
+          <wp:inline distT="0" distB="0" distL="0" distR="0" wp14:anchorId="3569CFF0" wp14:editId="7F670C78">
+            <wp:extent cx="5760720" cy="5227320"/>
             <wp:effectExtent l="0" t="0" r="0" b="0"/>
-            <wp:wrapTopAndBottom/>
-            <wp:docPr id="2" name="Image 2"/>
+            <wp:docPr id="5" name="Image 5"/>
             <wp:cNvGraphicFramePr>
               <a:graphicFrameLocks xmlns:a="http://schemas.openxmlformats.org/drawingml/2006/main" noChangeAspect="1"/>
             </wp:cNvGraphicFramePr>
@@ -2936,7 +2928,7 @@
               <a:graphicData uri="http://schemas.openxmlformats.org/drawingml/2006/picture">
                 <pic:pic xmlns:pic="http://schemas.openxmlformats.org/drawingml/2006/picture">
                   <pic:nvPicPr>
-                    <pic:cNvPr id="2" name="diagrammeClasses.png"/>
+                    <pic:cNvPr id="5" name="diagrammeClasses.png"/>
                     <pic:cNvPicPr/>
                   </pic:nvPicPr>
                   <pic:blipFill>
@@ -2954,7 +2946,7 @@
                   <pic:spPr>
                     <a:xfrm>
                       <a:off x="0" y="0"/>
-                      <a:ext cx="5760720" cy="3893820"/>
+                      <a:ext cx="5760720" cy="5227320"/>
                     </a:xfrm>
                     <a:prstGeom prst="rect">
                       <a:avLst/>
@@ -2963,7 +2955,7 @@
                 </pic:pic>
               </a:graphicData>
             </a:graphic>
-          </wp:anchor>
+          </wp:inline>
         </w:drawing>
       </w:r>
     </w:p>
@@ -2987,7 +2979,7 @@
           <w:szCs w:val="22"/>
         </w:rPr>
       </w:pPr>
-      <w:bookmarkStart w:id="7" w:name="_Toc31318581"/>
+      <w:bookmarkStart w:id="6" w:name="_Toc31318581"/>
       <w:r>
         <w:rPr>
           <w:b/>
@@ -3005,7 +2997,7 @@
         </w:rPr>
         <w:t>e :</w:t>
       </w:r>
-      <w:bookmarkEnd w:id="7"/>
+      <w:bookmarkEnd w:id="6"/>
     </w:p>
     <w:p>
       <w:pPr>
@@ -3079,7 +3071,7 @@
 </file>
 
 <file path=word/endnotes.xml><?xml version="1.0" encoding="utf-8"?>
-<w:endnotes xmlns:wpc="http://schemas.microsoft.com/office/word/2010/wordprocessingCanvas" xmlns:cx="http://schemas.microsoft.com/office/drawing/2014/chartex" xmlns:cx1="http://schemas.microsoft.com/office/drawing/2015/9/8/chartex" xmlns:cx2="http://schemas.microsoft.com/office/drawing/2015/10/21/chartex" xmlns:cx3="http://schemas.microsoft.com/office/drawing/2016/5/9/chartex" xmlns:cx4="http://schemas.microsoft.com/office/drawing/2016/5/10/chartex" xmlns:cx5="http://schemas.microsoft.com/office/drawing/2016/5/11/chartex" xmlns:cx6="http://schemas.microsoft.com/office/drawing/2016/5/12/chartex" xmlns:cx7="http://schemas.microsoft.com/office/drawing/2016/5/13/chartex" xmlns:cx8="http://schemas.microsoft.com/office/drawing/2016/5/14/chartex" xmlns:mc="http://schemas.openxmlformats.org/markup-compatibility/2006" xmlns:aink="http://schemas.microsoft.com/office/drawing/2016/ink" xmlns:am3d="http://schemas.microsoft.com/office/drawing/2017/model3d" xmlns:o="urn:schemas-microsoft-com:office:office" xmlns:r="http://schemas.openxmlformats.org/officeDocument/2006/relationships" xmlns:m="http://schemas.openxmlformats.org/officeDocument/2006/math" xmlns:v="urn:schemas-microsoft-com:vml" xmlns:wp14="http://schemas.microsoft.com/office/word/2010/wordprocessingDrawing" xmlns:wp="http://schemas.openxmlformats.org/drawingml/2006/wordprocessingDrawing" xmlns:w10="urn:schemas-microsoft-com:office:word" xmlns:w="http://schemas.openxmlformats.org/wordprocessingml/2006/main" xmlns:w14="http://schemas.microsoft.com/office/word/2010/wordml" xmlns:w15="http://schemas.microsoft.com/office/word/2012/wordml" xmlns:w16cid="http://schemas.microsoft.com/office/word/2016/wordml/cid" xmlns:w16se="http://schemas.microsoft.com/office/word/2015/wordml/symex" xmlns:wpg="http://schemas.microsoft.com/office/word/2010/wordprocessingGroup" xmlns:wpi="http://schemas.microsoft.com/office/word/2010/wordprocessingInk" xmlns:wne="http://schemas.microsoft.com/office/word/2006/wordml" xmlns:wps="http://schemas.microsoft.com/office/word/2010/wordprocessingShape" mc:Ignorable="w14 w15 w16se w16cid wp14">
+<w:endnotes xmlns:wpc="http://schemas.microsoft.com/office/word/2010/wordprocessingCanvas" xmlns:cx="http://schemas.microsoft.com/office/drawing/2014/chartex" xmlns:cx1="http://schemas.microsoft.com/office/drawing/2015/9/8/chartex" xmlns:cx2="http://schemas.microsoft.com/office/drawing/2015/10/21/chartex" xmlns:cx3="http://schemas.microsoft.com/office/drawing/2016/5/9/chartex" xmlns:cx4="http://schemas.microsoft.com/office/drawing/2016/5/10/chartex" xmlns:cx5="http://schemas.microsoft.com/office/drawing/2016/5/11/chartex" xmlns:cx6="http://schemas.microsoft.com/office/drawing/2016/5/12/chartex" xmlns:cx7="http://schemas.microsoft.com/office/drawing/2016/5/13/chartex" xmlns:cx8="http://schemas.microsoft.com/office/drawing/2016/5/14/chartex" xmlns:mc="http://schemas.openxmlformats.org/markup-compatibility/2006" xmlns:aink="http://schemas.microsoft.com/office/drawing/2016/ink" xmlns:am3d="http://schemas.microsoft.com/office/drawing/2017/model3d" xmlns:o="urn:schemas-microsoft-com:office:office" xmlns:r="http://schemas.openxmlformats.org/officeDocument/2006/relationships" xmlns:m="http://schemas.openxmlformats.org/officeDocument/2006/math" xmlns:v="urn:schemas-microsoft-com:vml" xmlns:wp14="http://schemas.microsoft.com/office/word/2010/wordprocessingDrawing" xmlns:wp="http://schemas.openxmlformats.org/drawingml/2006/wordprocessingDrawing" xmlns:w10="urn:schemas-microsoft-com:office:word" xmlns:w="http://schemas.openxmlformats.org/wordprocessingml/2006/main" xmlns:w14="http://schemas.microsoft.com/office/word/2010/wordml" xmlns:w15="http://schemas.microsoft.com/office/word/2012/wordml" xmlns:w16cex="http://schemas.microsoft.com/office/word/2018/wordml/cex" xmlns:w16cid="http://schemas.microsoft.com/office/word/2016/wordml/cid" xmlns:w16="http://schemas.microsoft.com/office/word/2018/wordml" xmlns:w16se="http://schemas.microsoft.com/office/word/2015/wordml/symex" xmlns:wpg="http://schemas.microsoft.com/office/word/2010/wordprocessingGroup" xmlns:wpi="http://schemas.microsoft.com/office/word/2010/wordprocessingInk" xmlns:wne="http://schemas.microsoft.com/office/word/2006/wordml" xmlns:wps="http://schemas.microsoft.com/office/word/2010/wordprocessingShape" mc:Ignorable="w14 w15 w16se w16cid w16 w16cex wp14">
   <w:endnote w:type="separator" w:id="-1">
     <w:p>
       <w:pPr>
@@ -3104,7 +3096,7 @@
 </file>
 
 <file path=word/footer1.xml><?xml version="1.0" encoding="utf-8"?>
-<w:ftr xmlns:wpc="http://schemas.microsoft.com/office/word/2010/wordprocessingCanvas" xmlns:cx="http://schemas.microsoft.com/office/drawing/2014/chartex" xmlns:cx1="http://schemas.microsoft.com/office/drawing/2015/9/8/chartex" xmlns:cx2="http://schemas.microsoft.com/office/drawing/2015/10/21/chartex" xmlns:cx3="http://schemas.microsoft.com/office/drawing/2016/5/9/chartex" xmlns:cx4="http://schemas.microsoft.com/office/drawing/2016/5/10/chartex" xmlns:cx5="http://schemas.microsoft.com/office/drawing/2016/5/11/chartex" xmlns:cx6="http://schemas.microsoft.com/office/drawing/2016/5/12/chartex" xmlns:cx7="http://schemas.microsoft.com/office/drawing/2016/5/13/chartex" xmlns:cx8="http://schemas.microsoft.com/office/drawing/2016/5/14/chartex" xmlns:mc="http://schemas.openxmlformats.org/markup-compatibility/2006" xmlns:aink="http://schemas.microsoft.com/office/drawing/2016/ink" xmlns:am3d="http://schemas.microsoft.com/office/drawing/2017/model3d" xmlns:o="urn:schemas-microsoft-com:office:office" xmlns:r="http://schemas.openxmlformats.org/officeDocument/2006/relationships" xmlns:m="http://schemas.openxmlformats.org/officeDocument/2006/math" xmlns:v="urn:schemas-microsoft-com:vml" xmlns:wp14="http://schemas.microsoft.com/office/word/2010/wordprocessingDrawing" xmlns:wp="http://schemas.openxmlformats.org/drawingml/2006/wordprocessingDrawing" xmlns:w10="urn:schemas-microsoft-com:office:word" xmlns:w="http://schemas.openxmlformats.org/wordprocessingml/2006/main" xmlns:w14="http://schemas.microsoft.com/office/word/2010/wordml" xmlns:w15="http://schemas.microsoft.com/office/word/2012/wordml" xmlns:w16cid="http://schemas.microsoft.com/office/word/2016/wordml/cid" xmlns:w16se="http://schemas.microsoft.com/office/word/2015/wordml/symex" xmlns:wpg="http://schemas.microsoft.com/office/word/2010/wordprocessingGroup" xmlns:wpi="http://schemas.microsoft.com/office/word/2010/wordprocessingInk" xmlns:wne="http://schemas.microsoft.com/office/word/2006/wordml" xmlns:wps="http://schemas.microsoft.com/office/word/2010/wordprocessingShape" mc:Ignorable="w14 w15 w16se w16cid wp14">
+<w:ftr xmlns:wpc="http://schemas.microsoft.com/office/word/2010/wordprocessingCanvas" xmlns:cx="http://schemas.microsoft.com/office/drawing/2014/chartex" xmlns:cx1="http://schemas.microsoft.com/office/drawing/2015/9/8/chartex" xmlns:cx2="http://schemas.microsoft.com/office/drawing/2015/10/21/chartex" xmlns:cx3="http://schemas.microsoft.com/office/drawing/2016/5/9/chartex" xmlns:cx4="http://schemas.microsoft.com/office/drawing/2016/5/10/chartex" xmlns:cx5="http://schemas.microsoft.com/office/drawing/2016/5/11/chartex" xmlns:cx6="http://schemas.microsoft.com/office/drawing/2016/5/12/chartex" xmlns:cx7="http://schemas.microsoft.com/office/drawing/2016/5/13/chartex" xmlns:cx8="http://schemas.microsoft.com/office/drawing/2016/5/14/chartex" xmlns:mc="http://schemas.openxmlformats.org/markup-compatibility/2006" xmlns:aink="http://schemas.microsoft.com/office/drawing/2016/ink" xmlns:am3d="http://schemas.microsoft.com/office/drawing/2017/model3d" xmlns:o="urn:schemas-microsoft-com:office:office" xmlns:r="http://schemas.openxmlformats.org/officeDocument/2006/relationships" xmlns:m="http://schemas.openxmlformats.org/officeDocument/2006/math" xmlns:v="urn:schemas-microsoft-com:vml" xmlns:wp14="http://schemas.microsoft.com/office/word/2010/wordprocessingDrawing" xmlns:wp="http://schemas.openxmlformats.org/drawingml/2006/wordprocessingDrawing" xmlns:w10="urn:schemas-microsoft-com:office:word" xmlns:w="http://schemas.openxmlformats.org/wordprocessingml/2006/main" xmlns:w14="http://schemas.microsoft.com/office/word/2010/wordml" xmlns:w15="http://schemas.microsoft.com/office/word/2012/wordml" xmlns:w16cex="http://schemas.microsoft.com/office/word/2018/wordml/cex" xmlns:w16cid="http://schemas.microsoft.com/office/word/2016/wordml/cid" xmlns:w16="http://schemas.microsoft.com/office/word/2018/wordml" xmlns:w16se="http://schemas.microsoft.com/office/word/2015/wordml/symex" xmlns:wpg="http://schemas.microsoft.com/office/word/2010/wordprocessingGroup" xmlns:wpi="http://schemas.microsoft.com/office/word/2010/wordprocessingInk" xmlns:wne="http://schemas.microsoft.com/office/word/2006/wordml" xmlns:wps="http://schemas.microsoft.com/office/word/2010/wordprocessingShape" mc:Ignorable="w14 w15 w16se w16cid w16 w16cex wp14">
   <w:tbl>
     <w:tblPr>
       <w:tblStyle w:val="Grilledutableau"/>
@@ -3275,7 +3267,7 @@
 </file>
 
 <file path=word/footnotes.xml><?xml version="1.0" encoding="utf-8"?>
-<w:footnotes xmlns:wpc="http://schemas.microsoft.com/office/word/2010/wordprocessingCanvas" xmlns:cx="http://schemas.microsoft.com/office/drawing/2014/chartex" xmlns:cx1="http://schemas.microsoft.com/office/drawing/2015/9/8/chartex" xmlns:cx2="http://schemas.microsoft.com/office/drawing/2015/10/21/chartex" xmlns:cx3="http://schemas.microsoft.com/office/drawing/2016/5/9/chartex" xmlns:cx4="http://schemas.microsoft.com/office/drawing/2016/5/10/chartex" xmlns:cx5="http://schemas.microsoft.com/office/drawing/2016/5/11/chartex" xmlns:cx6="http://schemas.microsoft.com/office/drawing/2016/5/12/chartex" xmlns:cx7="http://schemas.microsoft.com/office/drawing/2016/5/13/chartex" xmlns:cx8="http://schemas.microsoft.com/office/drawing/2016/5/14/chartex" xmlns:mc="http://schemas.openxmlformats.org/markup-compatibility/2006" xmlns:aink="http://schemas.microsoft.com/office/drawing/2016/ink" xmlns:am3d="http://schemas.microsoft.com/office/drawing/2017/model3d" xmlns:o="urn:schemas-microsoft-com:office:office" xmlns:r="http://schemas.openxmlformats.org/officeDocument/2006/relationships" xmlns:m="http://schemas.openxmlformats.org/officeDocument/2006/math" xmlns:v="urn:schemas-microsoft-com:vml" xmlns:wp14="http://schemas.microsoft.com/office/word/2010/wordprocessingDrawing" xmlns:wp="http://schemas.openxmlformats.org/drawingml/2006/wordprocessingDrawing" xmlns:w10="urn:schemas-microsoft-com:office:word" xmlns:w="http://schemas.openxmlformats.org/wordprocessingml/2006/main" xmlns:w14="http://schemas.microsoft.com/office/word/2010/wordml" xmlns:w15="http://schemas.microsoft.com/office/word/2012/wordml" xmlns:w16cid="http://schemas.microsoft.com/office/word/2016/wordml/cid" xmlns:w16se="http://schemas.microsoft.com/office/word/2015/wordml/symex" xmlns:wpg="http://schemas.microsoft.com/office/word/2010/wordprocessingGroup" xmlns:wpi="http://schemas.microsoft.com/office/word/2010/wordprocessingInk" xmlns:wne="http://schemas.microsoft.com/office/word/2006/wordml" xmlns:wps="http://schemas.microsoft.com/office/word/2010/wordprocessingShape" mc:Ignorable="w14 w15 w16se w16cid wp14">
+<w:footnotes xmlns:wpc="http://schemas.microsoft.com/office/word/2010/wordprocessingCanvas" xmlns:cx="http://schemas.microsoft.com/office/drawing/2014/chartex" xmlns:cx1="http://schemas.microsoft.com/office/drawing/2015/9/8/chartex" xmlns:cx2="http://schemas.microsoft.com/office/drawing/2015/10/21/chartex" xmlns:cx3="http://schemas.microsoft.com/office/drawing/2016/5/9/chartex" xmlns:cx4="http://schemas.microsoft.com/office/drawing/2016/5/10/chartex" xmlns:cx5="http://schemas.microsoft.com/office/drawing/2016/5/11/chartex" xmlns:cx6="http://schemas.microsoft.com/office/drawing/2016/5/12/chartex" xmlns:cx7="http://schemas.microsoft.com/office/drawing/2016/5/13/chartex" xmlns:cx8="http://schemas.microsoft.com/office/drawing/2016/5/14/chartex" xmlns:mc="http://schemas.openxmlformats.org/markup-compatibility/2006" xmlns:aink="http://schemas.microsoft.com/office/drawing/2016/ink" xmlns:am3d="http://schemas.microsoft.com/office/drawing/2017/model3d" xmlns:o="urn:schemas-microsoft-com:office:office" xmlns:r="http://schemas.openxmlformats.org/officeDocument/2006/relationships" xmlns:m="http://schemas.openxmlformats.org/officeDocument/2006/math" xmlns:v="urn:schemas-microsoft-com:vml" xmlns:wp14="http://schemas.microsoft.com/office/word/2010/wordprocessingDrawing" xmlns:wp="http://schemas.openxmlformats.org/drawingml/2006/wordprocessingDrawing" xmlns:w10="urn:schemas-microsoft-com:office:word" xmlns:w="http://schemas.openxmlformats.org/wordprocessingml/2006/main" xmlns:w14="http://schemas.microsoft.com/office/word/2010/wordml" xmlns:w15="http://schemas.microsoft.com/office/word/2012/wordml" xmlns:w16cex="http://schemas.microsoft.com/office/word/2018/wordml/cex" xmlns:w16cid="http://schemas.microsoft.com/office/word/2016/wordml/cid" xmlns:w16="http://schemas.microsoft.com/office/word/2018/wordml" xmlns:w16se="http://schemas.microsoft.com/office/word/2015/wordml/symex" xmlns:wpg="http://schemas.microsoft.com/office/word/2010/wordprocessingGroup" xmlns:wpi="http://schemas.microsoft.com/office/word/2010/wordprocessingInk" xmlns:wne="http://schemas.microsoft.com/office/word/2006/wordml" xmlns:wps="http://schemas.microsoft.com/office/word/2010/wordprocessingShape" mc:Ignorable="w14 w15 w16se w16cid w16 w16cex wp14">
   <w:footnote w:type="separator" w:id="-1">
     <w:p>
       <w:pPr>
@@ -3300,7 +3292,7 @@
 </file>
 
 <file path=word/header1.xml><?xml version="1.0" encoding="utf-8"?>
-<w:hdr xmlns:wpc="http://schemas.microsoft.com/office/word/2010/wordprocessingCanvas" xmlns:cx="http://schemas.microsoft.com/office/drawing/2014/chartex" xmlns:cx1="http://schemas.microsoft.com/office/drawing/2015/9/8/chartex" xmlns:cx2="http://schemas.microsoft.com/office/drawing/2015/10/21/chartex" xmlns:cx3="http://schemas.microsoft.com/office/drawing/2016/5/9/chartex" xmlns:cx4="http://schemas.microsoft.com/office/drawing/2016/5/10/chartex" xmlns:cx5="http://schemas.microsoft.com/office/drawing/2016/5/11/chartex" xmlns:cx6="http://schemas.microsoft.com/office/drawing/2016/5/12/chartex" xmlns:cx7="http://schemas.microsoft.com/office/drawing/2016/5/13/chartex" xmlns:cx8="http://schemas.microsoft.com/office/drawing/2016/5/14/chartex" xmlns:mc="http://schemas.openxmlformats.org/markup-compatibility/2006" xmlns:aink="http://schemas.microsoft.com/office/drawing/2016/ink" xmlns:am3d="http://schemas.microsoft.com/office/drawing/2017/model3d" xmlns:o="urn:schemas-microsoft-com:office:office" xmlns:r="http://schemas.openxmlformats.org/officeDocument/2006/relationships" xmlns:m="http://schemas.openxmlformats.org/officeDocument/2006/math" xmlns:v="urn:schemas-microsoft-com:vml" xmlns:wp14="http://schemas.microsoft.com/office/word/2010/wordprocessingDrawing" xmlns:wp="http://schemas.openxmlformats.org/drawingml/2006/wordprocessingDrawing" xmlns:w10="urn:schemas-microsoft-com:office:word" xmlns:w="http://schemas.openxmlformats.org/wordprocessingml/2006/main" xmlns:w14="http://schemas.microsoft.com/office/word/2010/wordml" xmlns:w15="http://schemas.microsoft.com/office/word/2012/wordml" xmlns:w16cid="http://schemas.microsoft.com/office/word/2016/wordml/cid" xmlns:w16se="http://schemas.microsoft.com/office/word/2015/wordml/symex" xmlns:wpg="http://schemas.microsoft.com/office/word/2010/wordprocessingGroup" xmlns:wpi="http://schemas.microsoft.com/office/word/2010/wordprocessingInk" xmlns:wne="http://schemas.microsoft.com/office/word/2006/wordml" xmlns:wps="http://schemas.microsoft.com/office/word/2010/wordprocessingShape" mc:Ignorable="w14 w15 w16se w16cid wp14">
+<w:hdr xmlns:wpc="http://schemas.microsoft.com/office/word/2010/wordprocessingCanvas" xmlns:cx="http://schemas.microsoft.com/office/drawing/2014/chartex" xmlns:cx1="http://schemas.microsoft.com/office/drawing/2015/9/8/chartex" xmlns:cx2="http://schemas.microsoft.com/office/drawing/2015/10/21/chartex" xmlns:cx3="http://schemas.microsoft.com/office/drawing/2016/5/9/chartex" xmlns:cx4="http://schemas.microsoft.com/office/drawing/2016/5/10/chartex" xmlns:cx5="http://schemas.microsoft.com/office/drawing/2016/5/11/chartex" xmlns:cx6="http://schemas.microsoft.com/office/drawing/2016/5/12/chartex" xmlns:cx7="http://schemas.microsoft.com/office/drawing/2016/5/13/chartex" xmlns:cx8="http://schemas.microsoft.com/office/drawing/2016/5/14/chartex" xmlns:mc="http://schemas.openxmlformats.org/markup-compatibility/2006" xmlns:aink="http://schemas.microsoft.com/office/drawing/2016/ink" xmlns:am3d="http://schemas.microsoft.com/office/drawing/2017/model3d" xmlns:o="urn:schemas-microsoft-com:office:office" xmlns:r="http://schemas.openxmlformats.org/officeDocument/2006/relationships" xmlns:m="http://schemas.openxmlformats.org/officeDocument/2006/math" xmlns:v="urn:schemas-microsoft-com:vml" xmlns:wp14="http://schemas.microsoft.com/office/word/2010/wordprocessingDrawing" xmlns:wp="http://schemas.openxmlformats.org/drawingml/2006/wordprocessingDrawing" xmlns:w10="urn:schemas-microsoft-com:office:word" xmlns:w="http://schemas.openxmlformats.org/wordprocessingml/2006/main" xmlns:w14="http://schemas.microsoft.com/office/word/2010/wordml" xmlns:w15="http://schemas.microsoft.com/office/word/2012/wordml" xmlns:w16cex="http://schemas.microsoft.com/office/word/2018/wordml/cex" xmlns:w16cid="http://schemas.microsoft.com/office/word/2016/wordml/cid" xmlns:w16="http://schemas.microsoft.com/office/word/2018/wordml" xmlns:w16se="http://schemas.microsoft.com/office/word/2015/wordml/symex" xmlns:wpg="http://schemas.microsoft.com/office/word/2010/wordprocessingGroup" xmlns:wpi="http://schemas.microsoft.com/office/word/2010/wordprocessingInk" xmlns:wne="http://schemas.microsoft.com/office/word/2006/wordml" xmlns:wps="http://schemas.microsoft.com/office/word/2010/wordprocessingShape" mc:Ignorable="w14 w15 w16se w16cid w16 w16cex wp14">
   <w:p>
     <w:pPr>
       <w:pStyle w:val="En-tte"/>
@@ -3357,7 +3349,7 @@
 </file>
 
 <file path=word/numbering.xml><?xml version="1.0" encoding="utf-8"?>
-<w:numbering xmlns:wpc="http://schemas.microsoft.com/office/word/2010/wordprocessingCanvas" xmlns:cx="http://schemas.microsoft.com/office/drawing/2014/chartex" xmlns:cx1="http://schemas.microsoft.com/office/drawing/2015/9/8/chartex" xmlns:cx2="http://schemas.microsoft.com/office/drawing/2015/10/21/chartex" xmlns:cx3="http://schemas.microsoft.com/office/drawing/2016/5/9/chartex" xmlns:cx4="http://schemas.microsoft.com/office/drawing/2016/5/10/chartex" xmlns:cx5="http://schemas.microsoft.com/office/drawing/2016/5/11/chartex" xmlns:cx6="http://schemas.microsoft.com/office/drawing/2016/5/12/chartex" xmlns:cx7="http://schemas.microsoft.com/office/drawing/2016/5/13/chartex" xmlns:cx8="http://schemas.microsoft.com/office/drawing/2016/5/14/chartex" xmlns:mc="http://schemas.openxmlformats.org/markup-compatibility/2006" xmlns:aink="http://schemas.microsoft.com/office/drawing/2016/ink" xmlns:am3d="http://schemas.microsoft.com/office/drawing/2017/model3d" xmlns:o="urn:schemas-microsoft-com:office:office" xmlns:r="http://schemas.openxmlformats.org/officeDocument/2006/relationships" xmlns:m="http://schemas.openxmlformats.org/officeDocument/2006/math" xmlns:v="urn:schemas-microsoft-com:vml" xmlns:wp14="http://schemas.microsoft.com/office/word/2010/wordprocessingDrawing" xmlns:wp="http://schemas.openxmlformats.org/drawingml/2006/wordprocessingDrawing" xmlns:w10="urn:schemas-microsoft-com:office:word" xmlns:w="http://schemas.openxmlformats.org/wordprocessingml/2006/main" xmlns:w14="http://schemas.microsoft.com/office/word/2010/wordml" xmlns:w15="http://schemas.microsoft.com/office/word/2012/wordml" xmlns:w16cid="http://schemas.microsoft.com/office/word/2016/wordml/cid" xmlns:w16se="http://schemas.microsoft.com/office/word/2015/wordml/symex" xmlns:wpg="http://schemas.microsoft.com/office/word/2010/wordprocessingGroup" xmlns:wpi="http://schemas.microsoft.com/office/word/2010/wordprocessingInk" xmlns:wne="http://schemas.microsoft.com/office/word/2006/wordml" xmlns:wps="http://schemas.microsoft.com/office/word/2010/wordprocessingShape" mc:Ignorable="w14 w15 w16se w16cid wp14">
+<w:numbering xmlns:wpc="http://schemas.microsoft.com/office/word/2010/wordprocessingCanvas" xmlns:cx="http://schemas.microsoft.com/office/drawing/2014/chartex" xmlns:cx1="http://schemas.microsoft.com/office/drawing/2015/9/8/chartex" xmlns:cx2="http://schemas.microsoft.com/office/drawing/2015/10/21/chartex" xmlns:cx3="http://schemas.microsoft.com/office/drawing/2016/5/9/chartex" xmlns:cx4="http://schemas.microsoft.com/office/drawing/2016/5/10/chartex" xmlns:cx5="http://schemas.microsoft.com/office/drawing/2016/5/11/chartex" xmlns:cx6="http://schemas.microsoft.com/office/drawing/2016/5/12/chartex" xmlns:cx7="http://schemas.microsoft.com/office/drawing/2016/5/13/chartex" xmlns:cx8="http://schemas.microsoft.com/office/drawing/2016/5/14/chartex" xmlns:mc="http://schemas.openxmlformats.org/markup-compatibility/2006" xmlns:aink="http://schemas.microsoft.com/office/drawing/2016/ink" xmlns:am3d="http://schemas.microsoft.com/office/drawing/2017/model3d" xmlns:o="urn:schemas-microsoft-com:office:office" xmlns:r="http://schemas.openxmlformats.org/officeDocument/2006/relationships" xmlns:m="http://schemas.openxmlformats.org/officeDocument/2006/math" xmlns:v="urn:schemas-microsoft-com:vml" xmlns:wp14="http://schemas.microsoft.com/office/word/2010/wordprocessingDrawing" xmlns:wp="http://schemas.openxmlformats.org/drawingml/2006/wordprocessingDrawing" xmlns:w10="urn:schemas-microsoft-com:office:word" xmlns:w="http://schemas.openxmlformats.org/wordprocessingml/2006/main" xmlns:w14="http://schemas.microsoft.com/office/word/2010/wordml" xmlns:w15="http://schemas.microsoft.com/office/word/2012/wordml" xmlns:w16cex="http://schemas.microsoft.com/office/word/2018/wordml/cex" xmlns:w16cid="http://schemas.microsoft.com/office/word/2016/wordml/cid" xmlns:w16="http://schemas.microsoft.com/office/word/2018/wordml" xmlns:w16se="http://schemas.microsoft.com/office/word/2015/wordml/symex" xmlns:wpg="http://schemas.microsoft.com/office/word/2010/wordprocessingGroup" xmlns:wpi="http://schemas.microsoft.com/office/word/2010/wordprocessingInk" xmlns:wne="http://schemas.microsoft.com/office/word/2006/wordml" xmlns:wps="http://schemas.microsoft.com/office/word/2010/wordprocessingShape" mc:Ignorable="w14 w15 w16se w16cid w16 w16cex wp14">
   <w:abstractNum w:abstractNumId="0" w15:restartNumberingAfterBreak="0">
     <w:nsid w:val="07673235"/>
     <w:multiLevelType w:val="hybridMultilevel"/>
@@ -5859,7 +5851,7 @@
 </file>
 
 <file path=word/styles.xml><?xml version="1.0" encoding="utf-8"?>
-<w:styles xmlns:mc="http://schemas.openxmlformats.org/markup-compatibility/2006" xmlns:r="http://schemas.openxmlformats.org/officeDocument/2006/relationships" xmlns:w="http://schemas.openxmlformats.org/wordprocessingml/2006/main" xmlns:w14="http://schemas.microsoft.com/office/word/2010/wordml" xmlns:w15="http://schemas.microsoft.com/office/word/2012/wordml" xmlns:w16cid="http://schemas.microsoft.com/office/word/2016/wordml/cid" xmlns:w16se="http://schemas.microsoft.com/office/word/2015/wordml/symex" mc:Ignorable="w14 w15 w16se w16cid">
+<w:styles xmlns:mc="http://schemas.openxmlformats.org/markup-compatibility/2006" xmlns:r="http://schemas.openxmlformats.org/officeDocument/2006/relationships" xmlns:w="http://schemas.openxmlformats.org/wordprocessingml/2006/main" xmlns:w14="http://schemas.microsoft.com/office/word/2010/wordml" xmlns:w15="http://schemas.microsoft.com/office/word/2012/wordml" xmlns:w16cex="http://schemas.microsoft.com/office/word/2018/wordml/cex" xmlns:w16cid="http://schemas.microsoft.com/office/word/2016/wordml/cid" xmlns:w16="http://schemas.microsoft.com/office/word/2018/wordml" xmlns:w16se="http://schemas.microsoft.com/office/word/2015/wordml/symex" mc:Ignorable="w14 w15 w16se w16cid w16 w16cex">
   <w:docDefaults>
     <w:rPrDefault>
       <w:rPr>
@@ -6805,7 +6797,7 @@
 </file>
 
 <file path=customXml/itemProps1.xml><?xml version="1.0" encoding="utf-8"?>
-<ds:datastoreItem xmlns:ds="http://schemas.openxmlformats.org/officeDocument/2006/customXml" ds:itemID="{B3F34531-DA68-41AD-962B-25FBFE89143F}">
+<ds:datastoreItem xmlns:ds="http://schemas.openxmlformats.org/officeDocument/2006/customXml" ds:itemID="{B4971CEC-5C7F-4999-84F6-813FA6CF208E}">
   <ds:schemaRefs>
     <ds:schemaRef ds:uri="http://schemas.openxmlformats.org/officeDocument/2006/bibliography"/>
   </ds:schemaRefs>
